--- a/Report/Report.docx
+++ b/Report/Report.docx
@@ -1,15 +1,2632 @@
 
 <file path=word/document.xml><?xml version="1.0" encoding="utf-8"?>
-<w:document xmlns:wpc="http://schemas.microsoft.com/office/word/2010/wordprocessingCanvas" xmlns:cx="http://schemas.microsoft.com/office/drawing/2014/chartex" xmlns:cx1="http://schemas.microsoft.com/office/drawing/2015/9/8/chartex" xmlns:cx2="http://schemas.microsoft.com/office/drawing/2015/10/21/chartex" xmlns:cx3="http://schemas.microsoft.com/office/drawing/2016/5/9/chartex" xmlns:cx4="http://schemas.microsoft.com/office/drawing/2016/5/10/chartex" xmlns:cx5="http://schemas.microsoft.com/office/drawing/2016/5/11/chartex" xmlns:cx6="http://schemas.microsoft.com/office/drawing/2016/5/12/chartex" xmlns:cx7="http://schemas.microsoft.com/office/drawing/2016/5/13/chartex" xmlns:cx8="http://schemas.microsoft.com/office/drawing/2016/5/14/chartex" xmlns:mc="http://schemas.openxmlformats.org/markup-compatibility/2006" xmlns:aink="http://schemas.microsoft.com/office/drawing/2016/ink" xmlns:am3d="http://schemas.microsoft.com/office/drawing/2017/model3d" xmlns:o="urn:schemas-microsoft-com:office:office" xmlns:oel="http://schemas.microsoft.com/office/2019/extlst" xmlns:r="http://schemas.openxmlformats.org/officeDocument/2006/relationships" xmlns:m="http://schemas.openxmlformats.org/officeDocument/2006/math" xmlns:v="urn:schemas-microsoft-com:vml" xmlns:wp14="http://schemas.microsoft.com/office/word/2010/wordprocessingDrawing" xmlns:wp="http://schemas.openxmlformats.org/drawingml/2006/wordprocessingDrawing" xmlns:w10="urn:schemas-microsoft-com:office:word" xmlns:w="http://schemas.openxmlformats.org/wordprocessingml/2006/main" xmlns:w14="http://schemas.microsoft.com/office/word/2010/wordml" xmlns:w15="http://schemas.microsoft.com/office/word/2012/wordml" xmlns:w16cex="http://schemas.microsoft.com/office/word/2018/wordml/cex" xmlns:w16cid="http://schemas.microsoft.com/office/word/2016/wordml/cid" xmlns:w16="http://schemas.microsoft.com/office/word/2018/wordml" xmlns:w16du="http://schemas.microsoft.com/office/word/2023/wordml/word16du" xmlns:w16sdtdh="http://schemas.microsoft.com/office/word/2020/wordml/sdtdatahash" xmlns:w16se="http://schemas.microsoft.com/office/word/2015/wordml/symex" xmlns:wpg="http://schemas.microsoft.com/office/word/2010/wordprocessingGroup" xmlns:wpi="http://schemas.microsoft.com/office/word/2010/wordprocessingInk" xmlns:wne="http://schemas.microsoft.com/office/word/2006/wordml" xmlns:wps="http://schemas.microsoft.com/office/word/2010/wordprocessingShape" mc:Ignorable="w14 w15 w16se w16cid w16 w16cex w16sdtdh w16du wp14">
+<w:document xmlns:wpc="http://schemas.microsoft.com/office/word/2010/wordprocessingCanvas" xmlns:cx="http://schemas.microsoft.com/office/drawing/2014/chartex" xmlns:cx1="http://schemas.microsoft.com/office/drawing/2015/9/8/chartex" xmlns:cx2="http://schemas.microsoft.com/office/drawing/2015/10/21/chartex" xmlns:cx3="http://schemas.microsoft.com/office/drawing/2016/5/9/chartex" xmlns:cx4="http://schemas.microsoft.com/office/drawing/2016/5/10/chartex" xmlns:cx5="http://schemas.microsoft.com/office/drawing/2016/5/11/chartex" xmlns:cx6="http://schemas.microsoft.com/office/drawing/2016/5/12/chartex" xmlns:cx7="http://schemas.microsoft.com/office/drawing/2016/5/13/chartex" xmlns:cx8="http://schemas.microsoft.com/office/drawing/2016/5/14/chartex" xmlns:mc="http://schemas.openxmlformats.org/markup-compatibility/2006" xmlns:aink="http://schemas.microsoft.com/office/drawing/2016/ink" xmlns:am3d="http://schemas.microsoft.com/office/drawing/2017/model3d" xmlns:o="urn:schemas-microsoft-com:office:office" xmlns:oel="http://schemas.microsoft.com/office/2019/extlst" xmlns:r="http://schemas.openxmlformats.org/officeDocument/2006/relationships" xmlns:m="http://schemas.openxmlformats.org/officeDocument/2006/math" xmlns:v="urn:schemas-microsoft-com:vml" xmlns:wp14="http://schemas.microsoft.com/office/word/2010/wordprocessingDrawing" xmlns:wp="http://schemas.openxmlformats.org/drawingml/2006/wordprocessingDrawing" xmlns:w10="urn:schemas-microsoft-com:office:word" xmlns:w="http://schemas.openxmlformats.org/wordprocessingml/2006/main" xmlns:w14="http://schemas.microsoft.com/office/word/2010/wordml" xmlns:w15="http://schemas.microsoft.com/office/word/2012/wordml" xmlns:w16cex="http://schemas.microsoft.com/office/word/2018/wordml/cex" xmlns:w16cid="http://schemas.microsoft.com/office/word/2016/wordml/cid" xmlns:w16="http://schemas.microsoft.com/office/word/2018/wordml" xmlns:w16sdtdh="http://schemas.microsoft.com/office/word/2020/wordml/sdtdatahash" xmlns:w16se="http://schemas.microsoft.com/office/word/2015/wordml/symex" xmlns:wpg="http://schemas.microsoft.com/office/word/2010/wordprocessingGroup" xmlns:wpi="http://schemas.microsoft.com/office/word/2010/wordprocessingInk" xmlns:wne="http://schemas.microsoft.com/office/word/2006/wordml" xmlns:wps="http://schemas.microsoft.com/office/word/2010/wordprocessingShape" mc:Ignorable="w14 w15 w16se w16cid w16 w16cex w16sdtdh wp14">
   <w:body>
     <w:p>
       <w:pPr>
-        <w:rPr>
-          <w:rFonts w:asciiTheme="majorBidi" w:hAnsiTheme="majorBidi" w:cstheme="majorBidi"/>
-          <w:sz w:val="24"/>
-          <w:szCs w:val="24"/>
-        </w:rPr>
-      </w:pPr>
+        <w:pBdr>
+          <w:top w:val="single" w:sz="4" w:space="1" w:color="auto"/>
+        </w:pBdr>
+        <w:jc w:val="center"/>
+        <w:rPr>
+          <w:rFonts w:asciiTheme="majorBidi" w:hAnsiTheme="majorBidi" w:cstheme="majorBidi"/>
+          <w:sz w:val="20"/>
+          <w:szCs w:val="20"/>
+        </w:rPr>
+      </w:pPr>
+      <w:r>
+        <w:rPr>
+          <w:rFonts w:asciiTheme="majorBidi" w:hAnsiTheme="majorBidi" w:cstheme="majorBidi"/>
+          <w:sz w:val="20"/>
+          <w:szCs w:val="20"/>
+        </w:rPr>
+        <w:t>Marmara University - Faulty of Engineering</w:t>
+      </w:r>
+    </w:p>
+    <w:p>
+      <w:pPr>
+        <w:jc w:val="center"/>
+        <w:rPr>
+          <w:rFonts w:asciiTheme="majorBidi" w:hAnsiTheme="majorBidi" w:cstheme="majorBidi"/>
+          <w:sz w:val="20"/>
+          <w:szCs w:val="20"/>
+        </w:rPr>
+      </w:pPr>
+      <w:r>
+        <w:rPr>
+          <w:rFonts w:asciiTheme="majorBidi" w:hAnsiTheme="majorBidi" w:cstheme="majorBidi"/>
+          <w:sz w:val="20"/>
+          <w:szCs w:val="20"/>
+        </w:rPr>
+        <w:t>Department of Computer Engineering</w:t>
+      </w:r>
+    </w:p>
+    <w:p>
+      <w:pPr>
+        <w:pBdr>
+          <w:bottom w:val="single" w:sz="4" w:space="1" w:color="auto"/>
+        </w:pBdr>
+        <w:jc w:val="both"/>
+        <w:rPr>
+          <w:rFonts w:asciiTheme="majorBidi" w:hAnsiTheme="majorBidi" w:cstheme="majorBidi"/>
+          <w:sz w:val="20"/>
+          <w:szCs w:val="20"/>
+        </w:rPr>
+      </w:pPr>
+    </w:p>
+    <w:p>
+      <w:pPr>
+        <w:jc w:val="both"/>
+        <w:rPr>
+          <w:rFonts w:asciiTheme="majorBidi" w:hAnsiTheme="majorBidi" w:cstheme="majorBidi"/>
+          <w:sz w:val="20"/>
+          <w:szCs w:val="20"/>
+        </w:rPr>
+      </w:pPr>
+      <w:r>
+        <w:rPr>
+          <w:rFonts w:asciiTheme="majorBidi" w:hAnsiTheme="majorBidi" w:cstheme="majorBidi"/>
+          <w:sz w:val="20"/>
+          <w:szCs w:val="20"/>
+        </w:rPr>
+        <w:t>Intro to Machine Learning</w:t>
+      </w:r>
+      <w:r>
+        <w:rPr>
+          <w:rFonts w:asciiTheme="majorBidi" w:hAnsiTheme="majorBidi" w:cstheme="majorBidi"/>
+          <w:sz w:val="20"/>
+          <w:szCs w:val="20"/>
+        </w:rPr>
+        <w:t xml:space="preserve"> </w:t>
+      </w:r>
+      <w:r>
+        <w:rPr>
+          <w:rFonts w:asciiTheme="majorBidi" w:hAnsiTheme="majorBidi" w:cstheme="majorBidi"/>
+          <w:sz w:val="20"/>
+          <w:szCs w:val="20"/>
+        </w:rPr>
+        <w:t>(Fall 2024)</w:t>
+      </w:r>
+    </w:p>
+    <w:p>
+      <w:pPr>
+        <w:jc w:val="both"/>
+        <w:rPr>
+          <w:rFonts w:asciiTheme="majorBidi" w:hAnsiTheme="majorBidi" w:cstheme="majorBidi"/>
+          <w:sz w:val="20"/>
+          <w:szCs w:val="20"/>
+        </w:rPr>
+      </w:pPr>
+      <w:r>
+        <w:rPr>
+          <w:rFonts w:asciiTheme="majorBidi" w:hAnsiTheme="majorBidi" w:cstheme="majorBidi"/>
+          <w:sz w:val="20"/>
+          <w:szCs w:val="20"/>
+        </w:rPr>
+        <w:t>Submit Date: 03/11/2024.</w:t>
+      </w:r>
+    </w:p>
+    <w:p>
+      <w:pPr>
+        <w:pBdr>
+          <w:bottom w:val="single" w:sz="4" w:space="1" w:color="auto"/>
+        </w:pBdr>
+        <w:jc w:val="both"/>
+        <w:rPr>
+          <w:rFonts w:asciiTheme="majorBidi" w:hAnsiTheme="majorBidi" w:cstheme="majorBidi"/>
+          <w:sz w:val="20"/>
+          <w:szCs w:val="20"/>
+        </w:rPr>
+      </w:pPr>
+    </w:p>
+    <w:p>
+      <w:pPr>
+        <w:pBdr>
+          <w:top w:val="single" w:sz="4" w:space="1" w:color="auto"/>
+          <w:left w:val="single" w:sz="4" w:space="4" w:color="auto"/>
+          <w:bottom w:val="single" w:sz="4" w:space="1" w:color="auto"/>
+          <w:right w:val="single" w:sz="4" w:space="4" w:color="auto"/>
+          <w:between w:val="single" w:sz="4" w:space="1" w:color="auto"/>
+          <w:bar w:val="single" w:sz="4" w:color="auto"/>
+        </w:pBdr>
+        <w:shd w:val="clear" w:color="auto" w:fill="00B050"/>
+        <w:jc w:val="center"/>
+        <w:rPr>
+          <w:rFonts w:asciiTheme="majorBidi" w:hAnsiTheme="majorBidi" w:cstheme="majorBidi"/>
+          <w:sz w:val="20"/>
+          <w:szCs w:val="20"/>
+        </w:rPr>
+      </w:pPr>
+      <w:r>
+        <w:rPr>
+          <w:rFonts w:asciiTheme="majorBidi" w:hAnsiTheme="majorBidi" w:cstheme="majorBidi"/>
+          <w:sz w:val="20"/>
+          <w:szCs w:val="20"/>
+        </w:rPr>
+        <w:t>Naive Bayes Classifier</w:t>
+      </w:r>
+    </w:p>
+    <w:tbl>
+      <w:tblPr>
+        <w:tblStyle w:val="TableGrid"/>
+        <w:tblW w:w="0" w:type="auto"/>
+        <w:jc w:val="center"/>
+        <w:tblLook w:val="04A0" w:firstRow="1" w:lastRow="0" w:firstColumn="1" w:lastColumn="0" w:noHBand="0" w:noVBand="1"/>
+      </w:tblPr>
+      <w:tblGrid>
+        <w:gridCol w:w="2245"/>
+        <w:gridCol w:w="2250"/>
+        <w:gridCol w:w="4855"/>
+      </w:tblGrid>
+      <w:tr>
+        <w:trPr>
+          <w:jc w:val="center"/>
+        </w:trPr>
+        <w:tc>
+          <w:tcPr>
+            <w:tcW w:w="2245" w:type="dxa"/>
+          </w:tcPr>
+          <w:p>
+            <w:pPr>
+              <w:jc w:val="center"/>
+              <w:rPr>
+                <w:rFonts w:asciiTheme="majorBidi" w:hAnsiTheme="majorBidi" w:cstheme="majorBidi"/>
+                <w:sz w:val="20"/>
+                <w:szCs w:val="20"/>
+              </w:rPr>
+            </w:pPr>
+            <w:r>
+              <w:rPr>
+                <w:rFonts w:asciiTheme="majorBidi" w:hAnsiTheme="majorBidi" w:cstheme="majorBidi"/>
+                <w:sz w:val="20"/>
+                <w:szCs w:val="20"/>
+              </w:rPr>
+              <w:t>Student Number (ID)</w:t>
+            </w:r>
+          </w:p>
+        </w:tc>
+        <w:tc>
+          <w:tcPr>
+            <w:tcW w:w="2250" w:type="dxa"/>
+          </w:tcPr>
+          <w:p>
+            <w:pPr>
+              <w:jc w:val="center"/>
+              <w:rPr>
+                <w:rFonts w:asciiTheme="majorBidi" w:hAnsiTheme="majorBidi" w:cstheme="majorBidi"/>
+                <w:sz w:val="20"/>
+                <w:szCs w:val="20"/>
+              </w:rPr>
+            </w:pPr>
+            <w:r>
+              <w:rPr>
+                <w:rFonts w:asciiTheme="majorBidi" w:hAnsiTheme="majorBidi" w:cstheme="majorBidi"/>
+                <w:sz w:val="20"/>
+                <w:szCs w:val="20"/>
+              </w:rPr>
+              <w:t>Name</w:t>
+            </w:r>
+          </w:p>
+        </w:tc>
+        <w:tc>
+          <w:tcPr>
+            <w:tcW w:w="4855" w:type="dxa"/>
+          </w:tcPr>
+          <w:p>
+            <w:pPr>
+              <w:jc w:val="center"/>
+              <w:rPr>
+                <w:rFonts w:asciiTheme="majorBidi" w:hAnsiTheme="majorBidi" w:cstheme="majorBidi"/>
+                <w:sz w:val="20"/>
+                <w:szCs w:val="20"/>
+              </w:rPr>
+            </w:pPr>
+            <w:r>
+              <w:rPr>
+                <w:rFonts w:asciiTheme="majorBidi" w:hAnsiTheme="majorBidi" w:cstheme="majorBidi"/>
+                <w:sz w:val="20"/>
+                <w:szCs w:val="20"/>
+              </w:rPr>
+              <w:t>Surname</w:t>
+            </w:r>
+          </w:p>
+        </w:tc>
+      </w:tr>
+      <w:tr>
+        <w:trPr>
+          <w:jc w:val="center"/>
+        </w:trPr>
+        <w:tc>
+          <w:tcPr>
+            <w:tcW w:w="2245" w:type="dxa"/>
+          </w:tcPr>
+          <w:p>
+            <w:pPr>
+              <w:jc w:val="center"/>
+              <w:rPr>
+                <w:rFonts w:asciiTheme="majorBidi" w:hAnsiTheme="majorBidi" w:cstheme="majorBidi"/>
+                <w:sz w:val="20"/>
+                <w:szCs w:val="20"/>
+              </w:rPr>
+            </w:pPr>
+            <w:r>
+              <w:rPr>
+                <w:rFonts w:asciiTheme="majorBidi" w:hAnsiTheme="majorBidi" w:cstheme="majorBidi"/>
+                <w:sz w:val="20"/>
+                <w:szCs w:val="20"/>
+              </w:rPr>
+              <w:t>150120998</w:t>
+            </w:r>
+          </w:p>
+        </w:tc>
+        <w:tc>
+          <w:tcPr>
+            <w:tcW w:w="2250" w:type="dxa"/>
+          </w:tcPr>
+          <w:p>
+            <w:pPr>
+              <w:jc w:val="center"/>
+              <w:rPr>
+                <w:rFonts w:asciiTheme="majorBidi" w:hAnsiTheme="majorBidi" w:cstheme="majorBidi"/>
+                <w:sz w:val="20"/>
+                <w:szCs w:val="20"/>
+              </w:rPr>
+            </w:pPr>
+            <w:r>
+              <w:rPr>
+                <w:rFonts w:asciiTheme="majorBidi" w:hAnsiTheme="majorBidi" w:cstheme="majorBidi"/>
+                <w:sz w:val="20"/>
+                <w:szCs w:val="20"/>
+              </w:rPr>
+              <w:t>Abdelrahman</w:t>
+            </w:r>
+          </w:p>
+        </w:tc>
+        <w:tc>
+          <w:tcPr>
+            <w:tcW w:w="4855" w:type="dxa"/>
+          </w:tcPr>
+          <w:p>
+            <w:pPr>
+              <w:jc w:val="center"/>
+              <w:rPr>
+                <w:rFonts w:asciiTheme="majorBidi" w:hAnsiTheme="majorBidi" w:cstheme="majorBidi"/>
+                <w:sz w:val="20"/>
+                <w:szCs w:val="20"/>
+              </w:rPr>
+            </w:pPr>
+            <w:r>
+              <w:rPr>
+                <w:rFonts w:asciiTheme="majorBidi" w:hAnsiTheme="majorBidi" w:cstheme="majorBidi"/>
+                <w:sz w:val="20"/>
+                <w:szCs w:val="20"/>
+              </w:rPr>
+              <w:t>Zahran</w:t>
+            </w:r>
+          </w:p>
+        </w:tc>
+      </w:tr>
+    </w:tbl>
+    <w:p>
+      <w:pPr>
+        <w:pBdr>
+          <w:bottom w:val="single" w:sz="4" w:space="1" w:color="auto"/>
+        </w:pBdr>
+        <w:jc w:val="both"/>
+        <w:rPr>
+          <w:rFonts w:asciiTheme="majorBidi" w:hAnsiTheme="majorBidi" w:cstheme="majorBidi"/>
+          <w:sz w:val="20"/>
+          <w:szCs w:val="20"/>
+        </w:rPr>
+      </w:pPr>
+    </w:p>
+    <w:p>
+      <w:pPr>
+        <w:jc w:val="both"/>
+        <w:rPr>
+          <w:rFonts w:asciiTheme="majorBidi" w:hAnsiTheme="majorBidi" w:cstheme="majorBidi"/>
+          <w:sz w:val="20"/>
+          <w:szCs w:val="20"/>
+          <w:u w:val="double"/>
+        </w:rPr>
+      </w:pPr>
+      <w:r>
+        <w:rPr>
+          <w:rFonts w:asciiTheme="majorBidi" w:hAnsiTheme="majorBidi" w:cstheme="majorBidi"/>
+          <w:sz w:val="20"/>
+          <w:szCs w:val="20"/>
+          <w:u w:val="double"/>
+        </w:rPr>
+        <w:t>Sections Of the Report: -</w:t>
+      </w:r>
+    </w:p>
+    <w:p>
+      <w:pPr>
+        <w:pStyle w:val="ListParagraph"/>
+        <w:numPr>
+          <w:ilvl w:val="0"/>
+          <w:numId w:val="20"/>
+        </w:numPr>
+        <w:jc w:val="both"/>
+        <w:rPr>
+          <w:rFonts w:asciiTheme="majorBidi" w:hAnsiTheme="majorBidi" w:cstheme="majorBidi"/>
+          <w:sz w:val="20"/>
+          <w:szCs w:val="20"/>
+          <w:u w:val="double"/>
+        </w:rPr>
+      </w:pPr>
+      <w:r>
+        <w:rPr>
+          <w:rFonts w:asciiTheme="majorBidi" w:hAnsiTheme="majorBidi" w:cstheme="majorBidi"/>
+          <w:sz w:val="20"/>
+          <w:szCs w:val="20"/>
+          <w:u w:val="double"/>
+        </w:rPr>
+        <w:t>Section (1):</w:t>
+      </w:r>
+      <w:r>
+        <w:rPr>
+          <w:rFonts w:asciiTheme="majorBidi" w:hAnsiTheme="majorBidi" w:cstheme="majorBidi"/>
+          <w:sz w:val="20"/>
+          <w:szCs w:val="20"/>
+        </w:rPr>
+        <w:t xml:space="preserve"> </w:t>
+      </w:r>
+      <w:r>
+        <w:rPr>
+          <w:rFonts w:asciiTheme="majorBidi" w:hAnsiTheme="majorBidi" w:cstheme="majorBidi"/>
+          <w:sz w:val="20"/>
+          <w:szCs w:val="20"/>
+        </w:rPr>
+        <w:t>Introduction</w:t>
+      </w:r>
+    </w:p>
+    <w:p>
+      <w:pPr>
+        <w:pStyle w:val="ListParagraph"/>
+        <w:numPr>
+          <w:ilvl w:val="0"/>
+          <w:numId w:val="20"/>
+        </w:numPr>
+        <w:jc w:val="both"/>
+        <w:rPr>
+          <w:rFonts w:asciiTheme="majorBidi" w:hAnsiTheme="majorBidi" w:cstheme="majorBidi"/>
+          <w:i/>
+          <w:iCs/>
+          <w:sz w:val="20"/>
+          <w:szCs w:val="20"/>
+        </w:rPr>
+      </w:pPr>
+      <w:r>
+        <w:rPr>
+          <w:rFonts w:asciiTheme="majorBidi" w:hAnsiTheme="majorBidi" w:cstheme="majorBidi"/>
+          <w:sz w:val="20"/>
+          <w:szCs w:val="20"/>
+          <w:u w:val="double"/>
+        </w:rPr>
+        <w:t>Section (2):</w:t>
+      </w:r>
+      <w:r>
+        <w:rPr>
+          <w:rFonts w:asciiTheme="majorBidi" w:hAnsiTheme="majorBidi" w:cstheme="majorBidi"/>
+          <w:sz w:val="20"/>
+          <w:szCs w:val="20"/>
+        </w:rPr>
+        <w:t xml:space="preserve"> </w:t>
+      </w:r>
+      <w:r>
+        <w:rPr>
+          <w:rFonts w:asciiTheme="majorBidi" w:hAnsiTheme="majorBidi" w:cstheme="majorBidi"/>
+          <w:sz w:val="20"/>
+          <w:szCs w:val="20"/>
+        </w:rPr>
+        <w:t>Methodology</w:t>
+      </w:r>
+    </w:p>
+    <w:p>
+      <w:pPr>
+        <w:pStyle w:val="ListParagraph"/>
+        <w:numPr>
+          <w:ilvl w:val="0"/>
+          <w:numId w:val="20"/>
+        </w:numPr>
+        <w:jc w:val="both"/>
+        <w:rPr>
+          <w:rFonts w:asciiTheme="majorBidi" w:hAnsiTheme="majorBidi" w:cstheme="majorBidi"/>
+          <w:sz w:val="20"/>
+          <w:szCs w:val="20"/>
+          <w:u w:val="double"/>
+        </w:rPr>
+      </w:pPr>
+      <w:bookmarkStart w:id="0" w:name="_Hlk155632766"/>
+      <w:r>
+        <w:rPr>
+          <w:rFonts w:asciiTheme="majorBidi" w:hAnsiTheme="majorBidi" w:cstheme="majorBidi"/>
+          <w:sz w:val="20"/>
+          <w:szCs w:val="20"/>
+          <w:u w:val="double"/>
+        </w:rPr>
+        <w:t>Section (3):</w:t>
+      </w:r>
+      <w:r>
+        <w:rPr>
+          <w:rFonts w:asciiTheme="majorBidi" w:hAnsiTheme="majorBidi" w:cstheme="majorBidi"/>
+          <w:sz w:val="20"/>
+          <w:szCs w:val="20"/>
+        </w:rPr>
+        <w:t xml:space="preserve"> </w:t>
+      </w:r>
+      <w:bookmarkStart w:id="1" w:name="_Hlk155641107"/>
+      <w:bookmarkEnd w:id="0"/>
+      <w:r>
+        <w:rPr>
+          <w:rFonts w:asciiTheme="majorBidi" w:hAnsiTheme="majorBidi" w:cstheme="majorBidi"/>
+          <w:sz w:val="20"/>
+          <w:szCs w:val="20"/>
+        </w:rPr>
+        <w:t>Results</w:t>
+      </w:r>
+    </w:p>
+    <w:p>
+      <w:pPr>
+        <w:pStyle w:val="ListParagraph"/>
+        <w:numPr>
+          <w:ilvl w:val="0"/>
+          <w:numId w:val="20"/>
+        </w:numPr>
+        <w:jc w:val="both"/>
+        <w:rPr>
+          <w:rFonts w:asciiTheme="majorBidi" w:hAnsiTheme="majorBidi" w:cstheme="majorBidi"/>
+          <w:sz w:val="20"/>
+          <w:szCs w:val="20"/>
+          <w:u w:val="double"/>
+        </w:rPr>
+      </w:pPr>
+      <w:r>
+        <w:rPr>
+          <w:rFonts w:asciiTheme="majorBidi" w:hAnsiTheme="majorBidi" w:cstheme="majorBidi"/>
+          <w:sz w:val="20"/>
+          <w:szCs w:val="20"/>
+          <w:u w:val="double"/>
+        </w:rPr>
+        <w:t>Section (4</w:t>
+      </w:r>
+      <w:r>
+        <w:rPr>
+          <w:rFonts w:asciiTheme="majorBidi" w:hAnsiTheme="majorBidi" w:cstheme="majorBidi"/>
+          <w:sz w:val="20"/>
+          <w:szCs w:val="20"/>
+          <w:u w:val="double"/>
+        </w:rPr>
+        <w:t>):</w:t>
+      </w:r>
+      <w:r>
+        <w:rPr>
+          <w:rFonts w:asciiTheme="majorBidi" w:hAnsiTheme="majorBidi" w:cstheme="majorBidi"/>
+          <w:sz w:val="20"/>
+          <w:szCs w:val="20"/>
+        </w:rPr>
+        <w:t xml:space="preserve"> Discussion</w:t>
+      </w:r>
+    </w:p>
+    <w:p>
+      <w:pPr>
+        <w:pStyle w:val="ListParagraph"/>
+        <w:numPr>
+          <w:ilvl w:val="0"/>
+          <w:numId w:val="20"/>
+        </w:numPr>
+        <w:jc w:val="both"/>
+        <w:rPr>
+          <w:rFonts w:asciiTheme="majorBidi" w:hAnsiTheme="majorBidi" w:cstheme="majorBidi"/>
+          <w:sz w:val="20"/>
+          <w:szCs w:val="20"/>
+          <w:u w:val="double"/>
+        </w:rPr>
+      </w:pPr>
+      <w:r>
+        <w:rPr>
+          <w:rFonts w:asciiTheme="majorBidi" w:hAnsiTheme="majorBidi" w:cstheme="majorBidi"/>
+          <w:sz w:val="20"/>
+          <w:szCs w:val="20"/>
+          <w:u w:val="double"/>
+        </w:rPr>
+        <w:t>Section (5</w:t>
+      </w:r>
+      <w:r>
+        <w:rPr>
+          <w:rFonts w:asciiTheme="majorBidi" w:hAnsiTheme="majorBidi" w:cstheme="majorBidi"/>
+          <w:sz w:val="20"/>
+          <w:szCs w:val="20"/>
+          <w:u w:val="double"/>
+        </w:rPr>
+        <w:t>):</w:t>
+      </w:r>
+      <w:r>
+        <w:rPr>
+          <w:rFonts w:asciiTheme="majorBidi" w:hAnsiTheme="majorBidi" w:cstheme="majorBidi"/>
+          <w:sz w:val="20"/>
+          <w:szCs w:val="20"/>
+        </w:rPr>
+        <w:t xml:space="preserve"> Conclusion</w:t>
+      </w:r>
+    </w:p>
+    <w:p>
+      <w:pPr>
+        <w:pStyle w:val="ListParagraph"/>
+        <w:numPr>
+          <w:ilvl w:val="0"/>
+          <w:numId w:val="20"/>
+        </w:numPr>
+        <w:jc w:val="both"/>
+        <w:rPr>
+          <w:rFonts w:asciiTheme="majorBidi" w:hAnsiTheme="majorBidi" w:cstheme="majorBidi"/>
+          <w:sz w:val="20"/>
+          <w:szCs w:val="20"/>
+          <w:u w:val="double"/>
+        </w:rPr>
+      </w:pPr>
+      <w:r>
+        <w:rPr>
+          <w:rFonts w:asciiTheme="majorBidi" w:hAnsiTheme="majorBidi" w:cstheme="majorBidi"/>
+          <w:sz w:val="20"/>
+          <w:szCs w:val="20"/>
+          <w:u w:val="double"/>
+        </w:rPr>
+        <w:t>Section (6):</w:t>
+      </w:r>
+      <w:r>
+        <w:rPr>
+          <w:rFonts w:asciiTheme="majorBidi" w:hAnsiTheme="majorBidi" w:cstheme="majorBidi"/>
+          <w:sz w:val="20"/>
+          <w:szCs w:val="20"/>
+        </w:rPr>
+        <w:t xml:space="preserve"> References</w:t>
+      </w:r>
+    </w:p>
+    <w:bookmarkEnd w:id="1"/>
+    <w:p>
+      <w:pPr>
+        <w:pBdr>
+          <w:bottom w:val="single" w:sz="4" w:space="1" w:color="auto"/>
+        </w:pBdr>
+        <w:jc w:val="both"/>
+        <w:rPr>
+          <w:rFonts w:asciiTheme="majorBidi" w:hAnsiTheme="majorBidi" w:cstheme="majorBidi"/>
+          <w:sz w:val="20"/>
+          <w:szCs w:val="20"/>
+        </w:rPr>
+      </w:pPr>
+    </w:p>
+    <w:p>
+      <w:pPr>
+        <w:jc w:val="both"/>
+        <w:rPr>
+          <w:rFonts w:asciiTheme="majorBidi" w:hAnsiTheme="majorBidi" w:cstheme="majorBidi"/>
+          <w:sz w:val="20"/>
+          <w:szCs w:val="20"/>
+        </w:rPr>
+      </w:pPr>
+      <w:r>
+        <w:rPr>
+          <w:rFonts w:asciiTheme="majorBidi" w:hAnsiTheme="majorBidi" w:cstheme="majorBidi"/>
+          <w:sz w:val="20"/>
+          <w:szCs w:val="20"/>
+        </w:rPr>
+        <w:pict w14:anchorId="1981AA56">
+          <v:rect id="_x0000_i1025" style="width:0;height:1.5pt" o:hralign="center" o:hrstd="t" o:hr="t" fillcolor="#a0a0a0" stroked="f"/>
+        </w:pict>
+      </w:r>
+    </w:p>
+    <w:p>
+      <w:pPr>
+        <w:jc w:val="both"/>
+        <w:rPr>
+          <w:rFonts w:asciiTheme="majorBidi" w:hAnsiTheme="majorBidi" w:cstheme="majorBidi"/>
+          <w:b/>
+          <w:bCs/>
+          <w:sz w:val="20"/>
+          <w:szCs w:val="20"/>
+        </w:rPr>
+      </w:pPr>
+      <w:r>
+        <w:rPr>
+          <w:rFonts w:asciiTheme="majorBidi" w:hAnsiTheme="majorBidi" w:cstheme="majorBidi"/>
+          <w:b/>
+          <w:bCs/>
+          <w:sz w:val="20"/>
+          <w:szCs w:val="20"/>
+        </w:rPr>
+        <w:t>1. Introduction</w:t>
+      </w:r>
+    </w:p>
+    <w:p>
+      <w:pPr>
+        <w:numPr>
+          <w:ilvl w:val="0"/>
+          <w:numId w:val="14"/>
+        </w:numPr>
+        <w:rPr>
+          <w:rFonts w:asciiTheme="majorBidi" w:hAnsiTheme="majorBidi" w:cstheme="majorBidi"/>
+          <w:sz w:val="20"/>
+          <w:szCs w:val="20"/>
+        </w:rPr>
+      </w:pPr>
+      <w:r>
+        <w:rPr>
+          <w:rFonts w:asciiTheme="majorBidi" w:hAnsiTheme="majorBidi" w:cstheme="majorBidi"/>
+          <w:b/>
+          <w:bCs/>
+          <w:sz w:val="20"/>
+          <w:szCs w:val="20"/>
+        </w:rPr>
+        <w:t>Naive Bayes Algorithm</w:t>
+      </w:r>
+      <w:r>
+        <w:rPr>
+          <w:rFonts w:asciiTheme="majorBidi" w:hAnsiTheme="majorBidi" w:cstheme="majorBidi"/>
+          <w:sz w:val="20"/>
+          <w:szCs w:val="20"/>
+        </w:rPr>
+        <w:t>:</w:t>
+      </w:r>
+    </w:p>
+    <w:p>
+      <w:pPr>
+        <w:jc w:val="both"/>
+        <w:rPr>
+          <w:rFonts w:asciiTheme="majorBidi" w:hAnsiTheme="majorBidi" w:cstheme="majorBidi"/>
+          <w:sz w:val="20"/>
+          <w:szCs w:val="20"/>
+        </w:rPr>
+      </w:pPr>
+      <w:r>
+        <w:rPr>
+          <w:rFonts w:asciiTheme="majorBidi" w:hAnsiTheme="majorBidi" w:cstheme="majorBidi"/>
+          <w:sz w:val="20"/>
+          <w:szCs w:val="20"/>
+        </w:rPr>
+        <w:t>The Naive Bayes algorithm is a fundamental probabilistic classification technique based on Bayes' Theorem. It makes a strong assumption that the features in the dataset are conditionally independent given the class label. This simplification allows for efficient computation, making it a widely used algorithm in various domains, especially for tasks like text classification (e.g., spam detection) and sentiment analysis. Despite its "naive" assumption of feature independence, the Naive Bayes algorithm often performs surprisingly well, even in cases where this assumption is violated. It calculates the probability of each class by combining the prior probability of the class with the likelihood of the observed features, and then selects the class with the highest posterior probability.</w:t>
+      </w:r>
+    </w:p>
+    <w:p>
+      <w:pPr>
+        <w:numPr>
+          <w:ilvl w:val="0"/>
+          <w:numId w:val="14"/>
+        </w:numPr>
+        <w:jc w:val="both"/>
+        <w:rPr>
+          <w:rFonts w:asciiTheme="majorBidi" w:hAnsiTheme="majorBidi" w:cstheme="majorBidi"/>
+          <w:sz w:val="20"/>
+          <w:szCs w:val="20"/>
+        </w:rPr>
+      </w:pPr>
+      <w:r>
+        <w:rPr>
+          <w:rFonts w:asciiTheme="majorBidi" w:hAnsiTheme="majorBidi" w:cstheme="majorBidi"/>
+          <w:b/>
+          <w:bCs/>
+          <w:sz w:val="20"/>
+          <w:szCs w:val="20"/>
+        </w:rPr>
+        <w:t>Objectives</w:t>
+      </w:r>
+      <w:r>
+        <w:rPr>
+          <w:rFonts w:asciiTheme="majorBidi" w:hAnsiTheme="majorBidi" w:cstheme="majorBidi"/>
+          <w:sz w:val="20"/>
+          <w:szCs w:val="20"/>
+        </w:rPr>
+        <w:t>:</w:t>
+      </w:r>
+    </w:p>
+    <w:p>
+      <w:pPr>
+        <w:jc w:val="both"/>
+        <w:rPr>
+          <w:rFonts w:asciiTheme="majorBidi" w:hAnsiTheme="majorBidi" w:cstheme="majorBidi"/>
+          <w:sz w:val="20"/>
+          <w:szCs w:val="20"/>
+        </w:rPr>
+      </w:pPr>
+      <w:r>
+        <w:rPr>
+          <w:rFonts w:asciiTheme="majorBidi" w:hAnsiTheme="majorBidi" w:cstheme="majorBidi"/>
+          <w:sz w:val="20"/>
+          <w:szCs w:val="20"/>
+        </w:rPr>
+        <w:t>The main objective of this assignment is to implement a Naive Bayes classifier from scratch, without using pre-built machine learning libraries like scikit-learn. We aim to test our implementation using the "Play Tennis" dataset, which consists of weather-related features and a target variable indicating whether a tennis game was played. Additionally, we will handle common challenges such as zero probabilities and evaluate the model’s performance using a rigorous validation technique.</w:t>
+      </w:r>
+    </w:p>
+    <w:p>
+      <w:pPr>
+        <w:jc w:val="both"/>
+        <w:rPr>
+          <w:rFonts w:asciiTheme="majorBidi" w:hAnsiTheme="majorBidi" w:cstheme="majorBidi"/>
+          <w:sz w:val="20"/>
+          <w:szCs w:val="20"/>
+        </w:rPr>
+      </w:pPr>
+      <w:r>
+        <w:rPr>
+          <w:rFonts w:asciiTheme="majorBidi" w:hAnsiTheme="majorBidi" w:cstheme="majorBidi"/>
+          <w:sz w:val="20"/>
+          <w:szCs w:val="20"/>
+        </w:rPr>
+        <w:pict w14:anchorId="1E705F3D">
+          <v:rect id="_x0000_i1026" style="width:0;height:1.5pt" o:hralign="center" o:hrstd="t" o:hr="t" fillcolor="#a0a0a0" stroked="f"/>
+        </w:pict>
+      </w:r>
+    </w:p>
+    <w:p>
+      <w:pPr>
+        <w:jc w:val="both"/>
+        <w:rPr>
+          <w:rFonts w:asciiTheme="majorBidi" w:hAnsiTheme="majorBidi" w:cstheme="majorBidi"/>
+          <w:b/>
+          <w:bCs/>
+          <w:sz w:val="20"/>
+          <w:szCs w:val="20"/>
+        </w:rPr>
+      </w:pPr>
+      <w:r>
+        <w:rPr>
+          <w:rFonts w:asciiTheme="majorBidi" w:hAnsiTheme="majorBidi" w:cstheme="majorBidi"/>
+          <w:b/>
+          <w:bCs/>
+          <w:sz w:val="20"/>
+          <w:szCs w:val="20"/>
+        </w:rPr>
+        <w:t>2. Methodology</w:t>
+      </w:r>
+    </w:p>
+    <w:p>
+      <w:pPr>
+        <w:numPr>
+          <w:ilvl w:val="0"/>
+          <w:numId w:val="15"/>
+        </w:numPr>
+        <w:jc w:val="both"/>
+        <w:rPr>
+          <w:rFonts w:asciiTheme="majorBidi" w:hAnsiTheme="majorBidi" w:cstheme="majorBidi"/>
+          <w:sz w:val="20"/>
+          <w:szCs w:val="20"/>
+        </w:rPr>
+      </w:pPr>
+      <w:r>
+        <w:rPr>
+          <w:rFonts w:asciiTheme="majorBidi" w:hAnsiTheme="majorBidi" w:cstheme="majorBidi"/>
+          <w:b/>
+          <w:bCs/>
+          <w:sz w:val="20"/>
+          <w:szCs w:val="20"/>
+        </w:rPr>
+        <w:t>Data Preparation</w:t>
+      </w:r>
+      <w:r>
+        <w:rPr>
+          <w:rFonts w:asciiTheme="majorBidi" w:hAnsiTheme="majorBidi" w:cstheme="majorBidi"/>
+          <w:sz w:val="20"/>
+          <w:szCs w:val="20"/>
+        </w:rPr>
+        <w:t>:</w:t>
+      </w:r>
+    </w:p>
+    <w:p>
+      <w:pPr>
+        <w:numPr>
+          <w:ilvl w:val="1"/>
+          <w:numId w:val="15"/>
+        </w:numPr>
+        <w:jc w:val="both"/>
+        <w:rPr>
+          <w:rFonts w:asciiTheme="majorBidi" w:hAnsiTheme="majorBidi" w:cstheme="majorBidi"/>
+          <w:sz w:val="20"/>
+          <w:szCs w:val="20"/>
+        </w:rPr>
+      </w:pPr>
+      <w:r>
+        <w:rPr>
+          <w:rFonts w:asciiTheme="majorBidi" w:hAnsiTheme="majorBidi" w:cstheme="majorBidi"/>
+          <w:b/>
+          <w:bCs/>
+          <w:sz w:val="20"/>
+          <w:szCs w:val="20"/>
+        </w:rPr>
+        <w:lastRenderedPageBreak/>
+        <w:t>Dataset Overview</w:t>
+      </w:r>
+      <w:r>
+        <w:rPr>
+          <w:rFonts w:asciiTheme="majorBidi" w:hAnsiTheme="majorBidi" w:cstheme="majorBidi"/>
+          <w:sz w:val="20"/>
+          <w:szCs w:val="20"/>
+        </w:rPr>
+        <w:t>: We used the "Play Tennis" dataset, which includes weather-related features (Outlook, Temperature, Humidity, Wind) and a target variable (</w:t>
+      </w:r>
+      <w:proofErr w:type="spellStart"/>
+      <w:r>
+        <w:rPr>
+          <w:rFonts w:asciiTheme="majorBidi" w:hAnsiTheme="majorBidi" w:cstheme="majorBidi"/>
+          <w:sz w:val="20"/>
+          <w:szCs w:val="20"/>
+        </w:rPr>
+        <w:t>PlayTennis</w:t>
+      </w:r>
+      <w:proofErr w:type="spellEnd"/>
+      <w:r>
+        <w:rPr>
+          <w:rFonts w:asciiTheme="majorBidi" w:hAnsiTheme="majorBidi" w:cstheme="majorBidi"/>
+          <w:sz w:val="20"/>
+          <w:szCs w:val="20"/>
+        </w:rPr>
+        <w:t>) indicating if a tennis game was played. The dataset is small, with 14 records, making it suitable for demonstrating the Naive Bayes algorithm.</w:t>
+      </w:r>
+    </w:p>
+    <w:p>
+      <w:pPr>
+        <w:numPr>
+          <w:ilvl w:val="1"/>
+          <w:numId w:val="15"/>
+        </w:numPr>
+        <w:jc w:val="both"/>
+        <w:rPr>
+          <w:rFonts w:asciiTheme="majorBidi" w:hAnsiTheme="majorBidi" w:cstheme="majorBidi"/>
+          <w:sz w:val="20"/>
+          <w:szCs w:val="20"/>
+        </w:rPr>
+      </w:pPr>
+      <w:r>
+        <w:rPr>
+          <w:rFonts w:asciiTheme="majorBidi" w:hAnsiTheme="majorBidi" w:cstheme="majorBidi"/>
+          <w:b/>
+          <w:bCs/>
+          <w:sz w:val="20"/>
+          <w:szCs w:val="20"/>
+        </w:rPr>
+        <w:t>Data Loading</w:t>
+      </w:r>
+      <w:r>
+        <w:rPr>
+          <w:rFonts w:asciiTheme="majorBidi" w:hAnsiTheme="majorBidi" w:cstheme="majorBidi"/>
+          <w:sz w:val="20"/>
+          <w:szCs w:val="20"/>
+        </w:rPr>
+        <w:t>: The dataset was loaded from a CSV file using pandas, a powerful data manipulation library in Python. We performed basic checks to ensure data integrity, including confirming the presence of required columns and handling any missing values.</w:t>
+      </w:r>
+    </w:p>
+    <w:p>
+      <w:pPr>
+        <w:numPr>
+          <w:ilvl w:val="1"/>
+          <w:numId w:val="15"/>
+        </w:numPr>
+        <w:jc w:val="both"/>
+        <w:rPr>
+          <w:rFonts w:asciiTheme="majorBidi" w:hAnsiTheme="majorBidi" w:cstheme="majorBidi"/>
+          <w:sz w:val="20"/>
+          <w:szCs w:val="20"/>
+        </w:rPr>
+      </w:pPr>
+      <w:r>
+        <w:rPr>
+          <w:rFonts w:asciiTheme="majorBidi" w:hAnsiTheme="majorBidi" w:cstheme="majorBidi"/>
+          <w:b/>
+          <w:bCs/>
+          <w:sz w:val="20"/>
+          <w:szCs w:val="20"/>
+        </w:rPr>
+        <w:t>Handling Categorical Data</w:t>
+      </w:r>
+      <w:r>
+        <w:rPr>
+          <w:rFonts w:asciiTheme="majorBidi" w:hAnsiTheme="majorBidi" w:cstheme="majorBidi"/>
+          <w:sz w:val="20"/>
+          <w:szCs w:val="20"/>
+        </w:rPr>
+        <w:t>: The Naive Bayes algorithm inherently works well with categorical features, so we did not need to perform additional encoding. The feature values were used as they appeared in the dataset, making the implementation straightforward.</w:t>
+      </w:r>
+    </w:p>
+    <w:p>
+      <w:pPr>
+        <w:numPr>
+          <w:ilvl w:val="0"/>
+          <w:numId w:val="15"/>
+        </w:numPr>
+        <w:jc w:val="both"/>
+        <w:rPr>
+          <w:rFonts w:asciiTheme="majorBidi" w:hAnsiTheme="majorBidi" w:cstheme="majorBidi"/>
+          <w:sz w:val="20"/>
+          <w:szCs w:val="20"/>
+        </w:rPr>
+      </w:pPr>
+      <w:r>
+        <w:rPr>
+          <w:rFonts w:asciiTheme="majorBidi" w:hAnsiTheme="majorBidi" w:cstheme="majorBidi"/>
+          <w:b/>
+          <w:bCs/>
+          <w:sz w:val="20"/>
+          <w:szCs w:val="20"/>
+        </w:rPr>
+        <w:t>Implementation Details</w:t>
+      </w:r>
+      <w:r>
+        <w:rPr>
+          <w:rFonts w:asciiTheme="majorBidi" w:hAnsiTheme="majorBidi" w:cstheme="majorBidi"/>
+          <w:sz w:val="20"/>
+          <w:szCs w:val="20"/>
+        </w:rPr>
+        <w:t>:</w:t>
+      </w:r>
+    </w:p>
+    <w:p>
+      <w:pPr>
+        <w:numPr>
+          <w:ilvl w:val="1"/>
+          <w:numId w:val="15"/>
+        </w:numPr>
+        <w:jc w:val="both"/>
+        <w:rPr>
+          <w:rFonts w:asciiTheme="majorBidi" w:hAnsiTheme="majorBidi" w:cstheme="majorBidi"/>
+          <w:sz w:val="20"/>
+          <w:szCs w:val="20"/>
+        </w:rPr>
+      </w:pPr>
+      <w:r>
+        <w:rPr>
+          <w:rFonts w:asciiTheme="majorBidi" w:hAnsiTheme="majorBidi" w:cstheme="majorBidi"/>
+          <w:b/>
+          <w:bCs/>
+          <w:sz w:val="20"/>
+          <w:szCs w:val="20"/>
+        </w:rPr>
+        <w:t>Prior Probabilities</w:t>
+      </w:r>
+      <w:r>
+        <w:rPr>
+          <w:rFonts w:asciiTheme="majorBidi" w:hAnsiTheme="majorBidi" w:cstheme="majorBidi"/>
+          <w:sz w:val="20"/>
+          <w:szCs w:val="20"/>
+        </w:rPr>
+        <w:t>: The prior probabilities represent the likelihood of each class (Yes or No) in the absence of any feature information. We calculated these probabilities based on the frequency of each class in the dataset.</w:t>
+      </w:r>
+    </w:p>
+    <w:p>
+      <w:pPr>
+        <w:numPr>
+          <w:ilvl w:val="1"/>
+          <w:numId w:val="15"/>
+        </w:numPr>
+        <w:jc w:val="both"/>
+        <w:rPr>
+          <w:rFonts w:asciiTheme="majorBidi" w:hAnsiTheme="majorBidi" w:cstheme="majorBidi"/>
+          <w:sz w:val="20"/>
+          <w:szCs w:val="20"/>
+        </w:rPr>
+      </w:pPr>
+      <w:r>
+        <w:rPr>
+          <w:rFonts w:asciiTheme="majorBidi" w:hAnsiTheme="majorBidi" w:cstheme="majorBidi"/>
+          <w:b/>
+          <w:bCs/>
+          <w:sz w:val="20"/>
+          <w:szCs w:val="20"/>
+        </w:rPr>
+        <w:t>Likelihood Calculation</w:t>
+      </w:r>
+      <w:r>
+        <w:rPr>
+          <w:rFonts w:asciiTheme="majorBidi" w:hAnsiTheme="majorBidi" w:cstheme="majorBidi"/>
+          <w:sz w:val="20"/>
+          <w:szCs w:val="20"/>
+        </w:rPr>
+        <w:t>: The likelihood of observing each feature value given a class was computed. To address the issue of zero probabilities (i.e., when a feature value has not been observed for a particular class), we applied Laplace smoothing. This ensures that all probabilities are non-zero, making the model more robust.</w:t>
+      </w:r>
+    </w:p>
+    <w:p>
+      <w:pPr>
+        <w:numPr>
+          <w:ilvl w:val="1"/>
+          <w:numId w:val="15"/>
+        </w:numPr>
+        <w:jc w:val="both"/>
+        <w:rPr>
+          <w:rFonts w:asciiTheme="majorBidi" w:hAnsiTheme="majorBidi" w:cstheme="majorBidi"/>
+          <w:sz w:val="20"/>
+          <w:szCs w:val="20"/>
+        </w:rPr>
+      </w:pPr>
+      <w:r>
+        <w:rPr>
+          <w:rFonts w:asciiTheme="majorBidi" w:hAnsiTheme="majorBidi" w:cstheme="majorBidi"/>
+          <w:b/>
+          <w:bCs/>
+          <w:sz w:val="20"/>
+          <w:szCs w:val="20"/>
+        </w:rPr>
+        <w:t>Model Training</w:t>
+      </w:r>
+      <w:r>
+        <w:rPr>
+          <w:rFonts w:asciiTheme="majorBidi" w:hAnsiTheme="majorBidi" w:cstheme="majorBidi"/>
+          <w:sz w:val="20"/>
+          <w:szCs w:val="20"/>
+        </w:rPr>
+        <w:t>: We combined the calculated prior probabilities and likelihoods into a model, which we saved in a structured JSON format. This format facilitates easy retrieval and use during the prediction phase.</w:t>
+      </w:r>
+    </w:p>
+    <w:p>
+      <w:pPr>
+        <w:numPr>
+          <w:ilvl w:val="1"/>
+          <w:numId w:val="15"/>
+        </w:numPr>
+        <w:jc w:val="both"/>
+        <w:rPr>
+          <w:rFonts w:asciiTheme="majorBidi" w:hAnsiTheme="majorBidi" w:cstheme="majorBidi"/>
+          <w:sz w:val="20"/>
+          <w:szCs w:val="20"/>
+        </w:rPr>
+      </w:pPr>
+      <w:r>
+        <w:rPr>
+          <w:rFonts w:asciiTheme="majorBidi" w:hAnsiTheme="majorBidi" w:cstheme="majorBidi"/>
+          <w:b/>
+          <w:bCs/>
+          <w:sz w:val="20"/>
+          <w:szCs w:val="20"/>
+        </w:rPr>
+        <w:t>Prediction Logic</w:t>
+      </w:r>
+      <w:r>
+        <w:rPr>
+          <w:rFonts w:asciiTheme="majorBidi" w:hAnsiTheme="majorBidi" w:cstheme="majorBidi"/>
+          <w:sz w:val="20"/>
+          <w:szCs w:val="20"/>
+        </w:rPr>
+        <w:t>: The classifier calculates the posterior probability for each class using the Bayes' Theorem formula. We used log probabilities to avoid underflow issues, a common problem when dealing with very small probability values.</w:t>
+      </w:r>
+    </w:p>
+    <w:p>
+      <w:pPr>
+        <w:numPr>
+          <w:ilvl w:val="0"/>
+          <w:numId w:val="15"/>
+        </w:numPr>
+        <w:jc w:val="both"/>
+        <w:rPr>
+          <w:rFonts w:asciiTheme="majorBidi" w:hAnsiTheme="majorBidi" w:cstheme="majorBidi"/>
+          <w:sz w:val="20"/>
+          <w:szCs w:val="20"/>
+        </w:rPr>
+      </w:pPr>
+      <w:r>
+        <w:rPr>
+          <w:rFonts w:asciiTheme="majorBidi" w:hAnsiTheme="majorBidi" w:cstheme="majorBidi"/>
+          <w:b/>
+          <w:bCs/>
+          <w:sz w:val="20"/>
+          <w:szCs w:val="20"/>
+        </w:rPr>
+        <w:t>Handling Challenges</w:t>
+      </w:r>
+      <w:r>
+        <w:rPr>
+          <w:rFonts w:asciiTheme="majorBidi" w:hAnsiTheme="majorBidi" w:cstheme="majorBidi"/>
+          <w:sz w:val="20"/>
+          <w:szCs w:val="20"/>
+        </w:rPr>
+        <w:t>:</w:t>
+      </w:r>
+    </w:p>
+    <w:p>
+      <w:pPr>
+        <w:numPr>
+          <w:ilvl w:val="1"/>
+          <w:numId w:val="15"/>
+        </w:numPr>
+        <w:jc w:val="both"/>
+        <w:rPr>
+          <w:rFonts w:asciiTheme="majorBidi" w:hAnsiTheme="majorBidi" w:cstheme="majorBidi"/>
+          <w:sz w:val="20"/>
+          <w:szCs w:val="20"/>
+        </w:rPr>
+      </w:pPr>
+      <w:r>
+        <w:rPr>
+          <w:rFonts w:asciiTheme="majorBidi" w:hAnsiTheme="majorBidi" w:cstheme="majorBidi"/>
+          <w:b/>
+          <w:bCs/>
+          <w:sz w:val="20"/>
+          <w:szCs w:val="20"/>
+        </w:rPr>
+        <w:t>Zero Probabilities</w:t>
+      </w:r>
+      <w:r>
+        <w:rPr>
+          <w:rFonts w:asciiTheme="majorBidi" w:hAnsiTheme="majorBidi" w:cstheme="majorBidi"/>
+          <w:sz w:val="20"/>
+          <w:szCs w:val="20"/>
+        </w:rPr>
+        <w:t>: One of the primary challenges of the Naive Bayes algorithm is handling cases where a feature value has not been observed in the training data for a specific class, leading to a zero probability. We implemented Laplace smoothing to overcome this, which ensures that all probabilities are non-zero and the model remains reliable.</w:t>
+      </w:r>
+    </w:p>
+    <w:p>
+      <w:pPr>
+        <w:numPr>
+          <w:ilvl w:val="1"/>
+          <w:numId w:val="15"/>
+        </w:numPr>
+        <w:jc w:val="both"/>
+        <w:rPr>
+          <w:rFonts w:asciiTheme="majorBidi" w:hAnsiTheme="majorBidi" w:cstheme="majorBidi"/>
+          <w:sz w:val="20"/>
+          <w:szCs w:val="20"/>
+        </w:rPr>
+      </w:pPr>
+      <w:r>
+        <w:rPr>
+          <w:rFonts w:asciiTheme="majorBidi" w:hAnsiTheme="majorBidi" w:cstheme="majorBidi"/>
+          <w:b/>
+          <w:bCs/>
+          <w:sz w:val="20"/>
+          <w:szCs w:val="20"/>
+        </w:rPr>
+        <w:t>Error Handling</w:t>
+      </w:r>
+      <w:r>
+        <w:rPr>
+          <w:rFonts w:asciiTheme="majorBidi" w:hAnsiTheme="majorBidi" w:cstheme="majorBidi"/>
+          <w:sz w:val="20"/>
+          <w:szCs w:val="20"/>
+        </w:rPr>
+        <w:t>: To make the implementation more robust, we added error handling mechanisms. For instance, we checked if the file paths were valid and if the dataset contained the expected columns. These checks help ensure that the program runs smoothly and can handle common issues gracefully.</w:t>
+      </w:r>
+    </w:p>
+    <w:p>
+      <w:pPr>
+        <w:jc w:val="both"/>
+        <w:rPr>
+          <w:rFonts w:asciiTheme="majorBidi" w:hAnsiTheme="majorBidi" w:cstheme="majorBidi"/>
+          <w:sz w:val="20"/>
+          <w:szCs w:val="20"/>
+        </w:rPr>
+      </w:pPr>
+      <w:r>
+        <w:rPr>
+          <w:rFonts w:asciiTheme="majorBidi" w:hAnsiTheme="majorBidi" w:cstheme="majorBidi"/>
+          <w:sz w:val="20"/>
+          <w:szCs w:val="20"/>
+        </w:rPr>
+        <w:pict w14:anchorId="58027143">
+          <v:rect id="_x0000_i1027" style="width:0;height:1.5pt" o:hralign="center" o:hrstd="t" o:hr="t" fillcolor="#a0a0a0" stroked="f"/>
+        </w:pict>
+      </w:r>
+    </w:p>
+    <w:p>
+      <w:pPr>
+        <w:jc w:val="both"/>
+        <w:rPr>
+          <w:rFonts w:asciiTheme="majorBidi" w:hAnsiTheme="majorBidi" w:cstheme="majorBidi"/>
+          <w:b/>
+          <w:bCs/>
+          <w:sz w:val="20"/>
+          <w:szCs w:val="20"/>
+        </w:rPr>
+      </w:pPr>
+      <w:r>
+        <w:rPr>
+          <w:rFonts w:asciiTheme="majorBidi" w:hAnsiTheme="majorBidi" w:cstheme="majorBidi"/>
+          <w:b/>
+          <w:bCs/>
+          <w:sz w:val="20"/>
+          <w:szCs w:val="20"/>
+        </w:rPr>
+        <w:t>3. Results</w:t>
+      </w:r>
+    </w:p>
+    <w:p>
+      <w:pPr>
+        <w:numPr>
+          <w:ilvl w:val="0"/>
+          <w:numId w:val="16"/>
+        </w:numPr>
+        <w:jc w:val="both"/>
+        <w:rPr>
+          <w:rFonts w:asciiTheme="majorBidi" w:hAnsiTheme="majorBidi" w:cstheme="majorBidi"/>
+          <w:sz w:val="20"/>
+          <w:szCs w:val="20"/>
+        </w:rPr>
+      </w:pPr>
+      <w:r>
+        <w:rPr>
+          <w:rFonts w:asciiTheme="majorBidi" w:hAnsiTheme="majorBidi" w:cstheme="majorBidi"/>
+          <w:b/>
+          <w:bCs/>
+          <w:sz w:val="20"/>
+          <w:szCs w:val="20"/>
+        </w:rPr>
+        <w:t>Performance Metrics</w:t>
+      </w:r>
+      <w:r>
+        <w:rPr>
+          <w:rFonts w:asciiTheme="majorBidi" w:hAnsiTheme="majorBidi" w:cstheme="majorBidi"/>
+          <w:sz w:val="20"/>
+          <w:szCs w:val="20"/>
+        </w:rPr>
+        <w:t>:</w:t>
+      </w:r>
+    </w:p>
+    <w:p>
+      <w:pPr>
+        <w:numPr>
+          <w:ilvl w:val="1"/>
+          <w:numId w:val="16"/>
+        </w:numPr>
+        <w:jc w:val="both"/>
+        <w:rPr>
+          <w:rFonts w:asciiTheme="majorBidi" w:hAnsiTheme="majorBidi" w:cstheme="majorBidi"/>
+          <w:sz w:val="20"/>
+          <w:szCs w:val="20"/>
+        </w:rPr>
+      </w:pPr>
+      <w:r>
+        <w:rPr>
+          <w:rFonts w:asciiTheme="majorBidi" w:hAnsiTheme="majorBidi" w:cstheme="majorBidi"/>
+          <w:sz w:val="20"/>
+          <w:szCs w:val="20"/>
+        </w:rPr>
+        <w:t>We evaluated the performance of the Naive Bayes classifier using Leave-One-Out Cross-Validation (LOOCV). This approach is rigorous and ensures that each instance in the dataset is used as a test case while the model is trained on the remaining data. This maximizes the use of the available data and provides a reliable estimate of the model's performance.</w:t>
+      </w:r>
+    </w:p>
+    <w:p>
+      <w:pPr>
+        <w:numPr>
+          <w:ilvl w:val="1"/>
+          <w:numId w:val="16"/>
+        </w:numPr>
+        <w:jc w:val="both"/>
+        <w:rPr>
+          <w:rFonts w:asciiTheme="majorBidi" w:hAnsiTheme="majorBidi" w:cstheme="majorBidi"/>
+          <w:sz w:val="20"/>
+          <w:szCs w:val="20"/>
+        </w:rPr>
+      </w:pPr>
+      <w:r>
+        <w:rPr>
+          <w:rFonts w:asciiTheme="majorBidi" w:hAnsiTheme="majorBidi" w:cstheme="majorBidi"/>
+          <w:sz w:val="20"/>
+          <w:szCs w:val="20"/>
+        </w:rPr>
+        <w:t xml:space="preserve">The overall accuracy of the model was </w:t>
+      </w:r>
+      <w:r>
+        <w:rPr>
+          <w:rFonts w:asciiTheme="majorBidi" w:hAnsiTheme="majorBidi" w:cstheme="majorBidi"/>
+          <w:b/>
+          <w:bCs/>
+          <w:sz w:val="20"/>
+          <w:szCs w:val="20"/>
+        </w:rPr>
+        <w:t>93%</w:t>
+      </w:r>
+      <w:r>
+        <w:rPr>
+          <w:rFonts w:asciiTheme="majorBidi" w:hAnsiTheme="majorBidi" w:cstheme="majorBidi"/>
+          <w:sz w:val="20"/>
+          <w:szCs w:val="20"/>
+        </w:rPr>
+        <w:t>, indicating that the Naive Bayes classifier was effective in identifying patterns in the "Play Tennis" dataset.</w:t>
+      </w:r>
+    </w:p>
+    <w:p>
+      <w:pPr>
+        <w:numPr>
+          <w:ilvl w:val="0"/>
+          <w:numId w:val="16"/>
+        </w:numPr>
+        <w:jc w:val="both"/>
+        <w:rPr>
+          <w:rFonts w:asciiTheme="majorBidi" w:hAnsiTheme="majorBidi" w:cstheme="majorBidi"/>
+          <w:sz w:val="20"/>
+          <w:szCs w:val="20"/>
+        </w:rPr>
+      </w:pPr>
+      <w:r>
+        <w:rPr>
+          <w:rFonts w:asciiTheme="majorBidi" w:hAnsiTheme="majorBidi" w:cstheme="majorBidi"/>
+          <w:b/>
+          <w:bCs/>
+          <w:sz w:val="20"/>
+          <w:szCs w:val="20"/>
+        </w:rPr>
+        <w:lastRenderedPageBreak/>
+        <w:t>Tables</w:t>
+      </w:r>
+      <w:r>
+        <w:rPr>
+          <w:rFonts w:asciiTheme="majorBidi" w:hAnsiTheme="majorBidi" w:cstheme="majorBidi"/>
+          <w:sz w:val="20"/>
+          <w:szCs w:val="20"/>
+        </w:rPr>
+        <w:t>:</w:t>
+      </w:r>
+    </w:p>
+    <w:p>
+      <w:pPr>
+        <w:numPr>
+          <w:ilvl w:val="1"/>
+          <w:numId w:val="16"/>
+        </w:numPr>
+        <w:jc w:val="both"/>
+        <w:rPr>
+          <w:rFonts w:asciiTheme="majorBidi" w:hAnsiTheme="majorBidi" w:cstheme="majorBidi"/>
+          <w:sz w:val="20"/>
+          <w:szCs w:val="20"/>
+        </w:rPr>
+      </w:pPr>
+      <w:r>
+        <w:rPr>
+          <w:rFonts w:asciiTheme="majorBidi" w:hAnsiTheme="majorBidi" w:cstheme="majorBidi"/>
+          <w:b/>
+          <w:bCs/>
+          <w:sz w:val="20"/>
+          <w:szCs w:val="20"/>
+        </w:rPr>
+        <w:t>Table 1: Performance Summary</w:t>
+      </w:r>
+      <w:r>
+        <w:rPr>
+          <w:rFonts w:asciiTheme="majorBidi" w:hAnsiTheme="majorBidi" w:cstheme="majorBidi"/>
+          <w:sz w:val="20"/>
+          <w:szCs w:val="20"/>
+        </w:rPr>
+        <w:t>:</w:t>
+      </w:r>
+    </w:p>
+    <w:tbl>
+      <w:tblPr>
+        <w:tblStyle w:val="PlainTable5"/>
+        <w:tblW w:w="0" w:type="auto"/>
+        <w:jc w:val="center"/>
+        <w:tblLook w:val="04A0" w:firstRow="1" w:lastRow="0" w:firstColumn="1" w:lastColumn="0" w:noHBand="0" w:noVBand="1"/>
+      </w:tblPr>
+      <w:tblGrid>
+        <w:gridCol w:w="1444"/>
+        <w:gridCol w:w="705"/>
+      </w:tblGrid>
+      <w:tr>
+        <w:trPr>
+          <w:cnfStyle w:val="100000000000" w:firstRow="1" w:lastRow="0" w:firstColumn="0" w:lastColumn="0" w:oddVBand="0" w:evenVBand="0" w:oddHBand="0" w:evenHBand="0" w:firstRowFirstColumn="0" w:firstRowLastColumn="0" w:lastRowFirstColumn="0" w:lastRowLastColumn="0"/>
+          <w:jc w:val="center"/>
+        </w:trPr>
+        <w:tc>
+          <w:tcPr>
+            <w:cnfStyle w:val="001000000100" w:firstRow="0" w:lastRow="0" w:firstColumn="1" w:lastColumn="0" w:oddVBand="0" w:evenVBand="0" w:oddHBand="0" w:evenHBand="0" w:firstRowFirstColumn="1" w:firstRowLastColumn="0" w:lastRowFirstColumn="0" w:lastRowLastColumn="0"/>
+            <w:tcW w:w="0" w:type="auto"/>
+            <w:hideMark/>
+          </w:tcPr>
+          <w:p>
+            <w:pPr>
+              <w:spacing w:after="160" w:line="259" w:lineRule="auto"/>
+              <w:jc w:val="both"/>
+              <w:rPr>
+                <w:rFonts w:asciiTheme="majorBidi" w:hAnsiTheme="majorBidi"/>
+                <w:b/>
+                <w:bCs/>
+                <w:sz w:val="20"/>
+                <w:szCs w:val="20"/>
+              </w:rPr>
+            </w:pPr>
+            <w:r>
+              <w:rPr>
+                <w:rFonts w:asciiTheme="majorBidi" w:hAnsiTheme="majorBidi"/>
+                <w:b/>
+                <w:bCs/>
+                <w:sz w:val="20"/>
+                <w:szCs w:val="20"/>
+              </w:rPr>
+              <w:t>Metric</w:t>
+            </w:r>
+          </w:p>
+        </w:tc>
+        <w:tc>
+          <w:tcPr>
+            <w:tcW w:w="0" w:type="auto"/>
+            <w:hideMark/>
+          </w:tcPr>
+          <w:p>
+            <w:pPr>
+              <w:spacing w:after="160" w:line="259" w:lineRule="auto"/>
+              <w:jc w:val="both"/>
+              <w:cnfStyle w:val="100000000000" w:firstRow="1" w:lastRow="0" w:firstColumn="0" w:lastColumn="0" w:oddVBand="0" w:evenVBand="0" w:oddHBand="0" w:evenHBand="0" w:firstRowFirstColumn="0" w:firstRowLastColumn="0" w:lastRowFirstColumn="0" w:lastRowLastColumn="0"/>
+              <w:rPr>
+                <w:rFonts w:asciiTheme="majorBidi" w:hAnsiTheme="majorBidi"/>
+                <w:b/>
+                <w:bCs/>
+                <w:sz w:val="20"/>
+                <w:szCs w:val="20"/>
+              </w:rPr>
+            </w:pPr>
+            <w:r>
+              <w:rPr>
+                <w:rFonts w:asciiTheme="majorBidi" w:hAnsiTheme="majorBidi"/>
+                <w:b/>
+                <w:bCs/>
+                <w:sz w:val="20"/>
+                <w:szCs w:val="20"/>
+              </w:rPr>
+              <w:t>Value</w:t>
+            </w:r>
+          </w:p>
+        </w:tc>
+      </w:tr>
+      <w:tr>
+        <w:trPr>
+          <w:cnfStyle w:val="000000100000" w:firstRow="0" w:lastRow="0" w:firstColumn="0" w:lastColumn="0" w:oddVBand="0" w:evenVBand="0" w:oddHBand="1" w:evenHBand="0" w:firstRowFirstColumn="0" w:firstRowLastColumn="0" w:lastRowFirstColumn="0" w:lastRowLastColumn="0"/>
+          <w:jc w:val="center"/>
+        </w:trPr>
+        <w:tc>
+          <w:tcPr>
+            <w:cnfStyle w:val="001000000000" w:firstRow="0" w:lastRow="0" w:firstColumn="1" w:lastColumn="0" w:oddVBand="0" w:evenVBand="0" w:oddHBand="0" w:evenHBand="0" w:firstRowFirstColumn="0" w:firstRowLastColumn="0" w:lastRowFirstColumn="0" w:lastRowLastColumn="0"/>
+            <w:tcW w:w="0" w:type="auto"/>
+            <w:hideMark/>
+          </w:tcPr>
+          <w:p>
+            <w:pPr>
+              <w:spacing w:after="160" w:line="259" w:lineRule="auto"/>
+              <w:jc w:val="both"/>
+              <w:rPr>
+                <w:rFonts w:asciiTheme="majorBidi" w:hAnsiTheme="majorBidi"/>
+                <w:sz w:val="20"/>
+                <w:szCs w:val="20"/>
+              </w:rPr>
+            </w:pPr>
+            <w:r>
+              <w:rPr>
+                <w:rFonts w:asciiTheme="majorBidi" w:hAnsiTheme="majorBidi"/>
+                <w:sz w:val="20"/>
+                <w:szCs w:val="20"/>
+              </w:rPr>
+              <w:t>Accuracy</w:t>
+            </w:r>
+          </w:p>
+        </w:tc>
+        <w:tc>
+          <w:tcPr>
+            <w:tcW w:w="0" w:type="auto"/>
+            <w:hideMark/>
+          </w:tcPr>
+          <w:p>
+            <w:pPr>
+              <w:spacing w:after="160" w:line="259" w:lineRule="auto"/>
+              <w:jc w:val="both"/>
+              <w:cnfStyle w:val="000000100000" w:firstRow="0" w:lastRow="0" w:firstColumn="0" w:lastColumn="0" w:oddVBand="0" w:evenVBand="0" w:oddHBand="1" w:evenHBand="0" w:firstRowFirstColumn="0" w:firstRowLastColumn="0" w:lastRowFirstColumn="0" w:lastRowLastColumn="0"/>
+              <w:rPr>
+                <w:rFonts w:asciiTheme="majorBidi" w:hAnsiTheme="majorBidi" w:cstheme="majorBidi"/>
+                <w:sz w:val="20"/>
+                <w:szCs w:val="20"/>
+              </w:rPr>
+            </w:pPr>
+            <w:r>
+              <w:rPr>
+                <w:rFonts w:asciiTheme="majorBidi" w:hAnsiTheme="majorBidi" w:cstheme="majorBidi"/>
+                <w:sz w:val="20"/>
+                <w:szCs w:val="20"/>
+              </w:rPr>
+              <w:t>93%</w:t>
+            </w:r>
+          </w:p>
+        </w:tc>
+      </w:tr>
+      <w:tr>
+        <w:trPr>
+          <w:jc w:val="center"/>
+        </w:trPr>
+        <w:tc>
+          <w:tcPr>
+            <w:cnfStyle w:val="001000000000" w:firstRow="0" w:lastRow="0" w:firstColumn="1" w:lastColumn="0" w:oddVBand="0" w:evenVBand="0" w:oddHBand="0" w:evenHBand="0" w:firstRowFirstColumn="0" w:firstRowLastColumn="0" w:lastRowFirstColumn="0" w:lastRowLastColumn="0"/>
+            <w:tcW w:w="0" w:type="auto"/>
+            <w:hideMark/>
+          </w:tcPr>
+          <w:p>
+            <w:pPr>
+              <w:spacing w:after="160" w:line="259" w:lineRule="auto"/>
+              <w:jc w:val="both"/>
+              <w:rPr>
+                <w:rFonts w:asciiTheme="majorBidi" w:hAnsiTheme="majorBidi"/>
+                <w:sz w:val="20"/>
+                <w:szCs w:val="20"/>
+              </w:rPr>
+            </w:pPr>
+            <w:r>
+              <w:rPr>
+                <w:rFonts w:asciiTheme="majorBidi" w:hAnsiTheme="majorBidi"/>
+                <w:sz w:val="20"/>
+                <w:szCs w:val="20"/>
+              </w:rPr>
+              <w:t>Total Instances</w:t>
+            </w:r>
+          </w:p>
+        </w:tc>
+        <w:tc>
+          <w:tcPr>
+            <w:tcW w:w="0" w:type="auto"/>
+            <w:hideMark/>
+          </w:tcPr>
+          <w:p>
+            <w:pPr>
+              <w:spacing w:after="160" w:line="259" w:lineRule="auto"/>
+              <w:jc w:val="both"/>
+              <w:cnfStyle w:val="000000000000" w:firstRow="0" w:lastRow="0" w:firstColumn="0" w:lastColumn="0" w:oddVBand="0" w:evenVBand="0" w:oddHBand="0" w:evenHBand="0" w:firstRowFirstColumn="0" w:firstRowLastColumn="0" w:lastRowFirstColumn="0" w:lastRowLastColumn="0"/>
+              <w:rPr>
+                <w:rFonts w:asciiTheme="majorBidi" w:hAnsiTheme="majorBidi" w:cstheme="majorBidi"/>
+                <w:sz w:val="20"/>
+                <w:szCs w:val="20"/>
+              </w:rPr>
+            </w:pPr>
+            <w:r>
+              <w:rPr>
+                <w:rFonts w:asciiTheme="majorBidi" w:hAnsiTheme="majorBidi" w:cstheme="majorBidi"/>
+                <w:sz w:val="20"/>
+                <w:szCs w:val="20"/>
+              </w:rPr>
+              <w:t>14</w:t>
+            </w:r>
+          </w:p>
+        </w:tc>
+      </w:tr>
+    </w:tbl>
+    <w:p>
+      <w:pPr>
+        <w:jc w:val="both"/>
+        <w:rPr>
+          <w:rFonts w:asciiTheme="majorBidi" w:hAnsiTheme="majorBidi" w:cstheme="majorBidi"/>
+          <w:sz w:val="20"/>
+          <w:szCs w:val="20"/>
+        </w:rPr>
+      </w:pPr>
+    </w:p>
+    <w:p>
+      <w:pPr>
+        <w:numPr>
+          <w:ilvl w:val="0"/>
+          <w:numId w:val="16"/>
+        </w:numPr>
+        <w:jc w:val="both"/>
+        <w:rPr>
+          <w:rFonts w:asciiTheme="majorBidi" w:hAnsiTheme="majorBidi" w:cstheme="majorBidi"/>
+          <w:sz w:val="20"/>
+          <w:szCs w:val="20"/>
+        </w:rPr>
+      </w:pPr>
+      <w:r>
+        <w:rPr>
+          <w:rFonts w:asciiTheme="majorBidi" w:hAnsiTheme="majorBidi" w:cstheme="majorBidi"/>
+          <w:b/>
+          <w:bCs/>
+          <w:sz w:val="20"/>
+          <w:szCs w:val="20"/>
+        </w:rPr>
+        <w:t>Calculation Logs</w:t>
+      </w:r>
+      <w:r>
+        <w:rPr>
+          <w:rFonts w:asciiTheme="majorBidi" w:hAnsiTheme="majorBidi" w:cstheme="majorBidi"/>
+          <w:sz w:val="20"/>
+          <w:szCs w:val="20"/>
+        </w:rPr>
+        <w:t>:</w:t>
+      </w:r>
+    </w:p>
+    <w:p>
+      <w:pPr>
+        <w:numPr>
+          <w:ilvl w:val="1"/>
+          <w:numId w:val="16"/>
+        </w:numPr>
+        <w:jc w:val="both"/>
+        <w:rPr>
+          <w:rFonts w:asciiTheme="majorBidi" w:hAnsiTheme="majorBidi" w:cstheme="majorBidi"/>
+          <w:sz w:val="20"/>
+          <w:szCs w:val="20"/>
+        </w:rPr>
+      </w:pPr>
+      <w:r>
+        <w:rPr>
+          <w:rFonts w:asciiTheme="majorBidi" w:hAnsiTheme="majorBidi" w:cstheme="majorBidi"/>
+          <w:sz w:val="20"/>
+          <w:szCs w:val="20"/>
+        </w:rPr>
+        <w:t>Detailed calculation steps were recorded in a log file (naive_bayes_calculations.txt). This file demonstrates how the model computed the probabilities for each instance, providing transparency and a better understanding of the decision-making process.</w:t>
+      </w:r>
+    </w:p>
+    <w:p>
+      <w:pPr>
+        <w:jc w:val="both"/>
+        <w:rPr>
+          <w:rFonts w:asciiTheme="majorBidi" w:hAnsiTheme="majorBidi" w:cstheme="majorBidi"/>
+          <w:sz w:val="20"/>
+          <w:szCs w:val="20"/>
+        </w:rPr>
+      </w:pPr>
+      <w:r>
+        <w:rPr>
+          <w:rFonts w:asciiTheme="majorBidi" w:hAnsiTheme="majorBidi" w:cstheme="majorBidi"/>
+          <w:sz w:val="20"/>
+          <w:szCs w:val="20"/>
+        </w:rPr>
+        <w:pict w14:anchorId="70C009D4">
+          <v:rect id="_x0000_i1028" style="width:0;height:1.5pt" o:hralign="center" o:hrstd="t" o:hr="t" fillcolor="#a0a0a0" stroked="f"/>
+        </w:pict>
+      </w:r>
+    </w:p>
+    <w:p>
+      <w:pPr>
+        <w:jc w:val="both"/>
+        <w:rPr>
+          <w:rFonts w:asciiTheme="majorBidi" w:hAnsiTheme="majorBidi" w:cstheme="majorBidi"/>
+          <w:b/>
+          <w:bCs/>
+          <w:sz w:val="20"/>
+          <w:szCs w:val="20"/>
+        </w:rPr>
+      </w:pPr>
+      <w:r>
+        <w:rPr>
+          <w:rFonts w:asciiTheme="majorBidi" w:hAnsiTheme="majorBidi" w:cstheme="majorBidi"/>
+          <w:b/>
+          <w:bCs/>
+          <w:sz w:val="20"/>
+          <w:szCs w:val="20"/>
+        </w:rPr>
+        <w:t>4. Discussion</w:t>
+      </w:r>
+    </w:p>
+    <w:p>
+      <w:pPr>
+        <w:numPr>
+          <w:ilvl w:val="0"/>
+          <w:numId w:val="17"/>
+        </w:numPr>
+        <w:jc w:val="both"/>
+        <w:rPr>
+          <w:rFonts w:asciiTheme="majorBidi" w:hAnsiTheme="majorBidi" w:cstheme="majorBidi"/>
+          <w:sz w:val="20"/>
+          <w:szCs w:val="20"/>
+        </w:rPr>
+      </w:pPr>
+      <w:r>
+        <w:rPr>
+          <w:rFonts w:asciiTheme="majorBidi" w:hAnsiTheme="majorBidi" w:cstheme="majorBidi"/>
+          <w:b/>
+          <w:bCs/>
+          <w:sz w:val="20"/>
+          <w:szCs w:val="20"/>
+        </w:rPr>
+        <w:t>Analysis of Results</w:t>
+      </w:r>
+      <w:r>
+        <w:rPr>
+          <w:rFonts w:asciiTheme="majorBidi" w:hAnsiTheme="majorBidi" w:cstheme="majorBidi"/>
+          <w:sz w:val="20"/>
+          <w:szCs w:val="20"/>
+        </w:rPr>
+        <w:t>:</w:t>
+      </w:r>
+    </w:p>
+    <w:p>
+      <w:pPr>
+        <w:numPr>
+          <w:ilvl w:val="1"/>
+          <w:numId w:val="17"/>
+        </w:numPr>
+        <w:jc w:val="both"/>
+        <w:rPr>
+          <w:rFonts w:asciiTheme="majorBidi" w:hAnsiTheme="majorBidi" w:cstheme="majorBidi"/>
+          <w:sz w:val="20"/>
+          <w:szCs w:val="20"/>
+        </w:rPr>
+      </w:pPr>
+      <w:r>
+        <w:rPr>
+          <w:rFonts w:asciiTheme="majorBidi" w:hAnsiTheme="majorBidi" w:cstheme="majorBidi"/>
+          <w:sz w:val="20"/>
+          <w:szCs w:val="20"/>
+        </w:rPr>
+        <w:t xml:space="preserve">The Naive Bayes classifier performed well on the "Play Tennis" dataset, achieving an accuracy of </w:t>
+      </w:r>
+      <w:r>
+        <w:rPr>
+          <w:rFonts w:asciiTheme="majorBidi" w:hAnsiTheme="majorBidi" w:cstheme="majorBidi"/>
+          <w:b/>
+          <w:bCs/>
+          <w:sz w:val="20"/>
+          <w:szCs w:val="20"/>
+        </w:rPr>
+        <w:t>93%</w:t>
+      </w:r>
+      <w:r>
+        <w:rPr>
+          <w:rFonts w:asciiTheme="majorBidi" w:hAnsiTheme="majorBidi" w:cstheme="majorBidi"/>
+          <w:sz w:val="20"/>
+          <w:szCs w:val="20"/>
+        </w:rPr>
+        <w:t>. This high accuracy suggests that the algorithm was able to capture the relationships between the weather features and the decision to play tennis.</w:t>
+      </w:r>
+    </w:p>
+    <w:p>
+      <w:pPr>
+        <w:numPr>
+          <w:ilvl w:val="1"/>
+          <w:numId w:val="17"/>
+        </w:numPr>
+        <w:jc w:val="both"/>
+        <w:rPr>
+          <w:rFonts w:asciiTheme="majorBidi" w:hAnsiTheme="majorBidi" w:cstheme="majorBidi"/>
+          <w:sz w:val="20"/>
+          <w:szCs w:val="20"/>
+        </w:rPr>
+      </w:pPr>
+      <w:r>
+        <w:rPr>
+          <w:rFonts w:asciiTheme="majorBidi" w:hAnsiTheme="majorBidi" w:cstheme="majorBidi"/>
+          <w:sz w:val="20"/>
+          <w:szCs w:val="20"/>
+        </w:rPr>
+        <w:t>However, a few misclassifications were observed. These misclassifications may be due to the small size of the dataset, which limits the model's ability to generalize, and the inherent assumption of feature independence made by the Naive Bayes algorithm.</w:t>
+      </w:r>
+    </w:p>
+    <w:p>
+      <w:pPr>
+        <w:numPr>
+          <w:ilvl w:val="0"/>
+          <w:numId w:val="17"/>
+        </w:numPr>
+        <w:jc w:val="both"/>
+        <w:rPr>
+          <w:rFonts w:asciiTheme="majorBidi" w:hAnsiTheme="majorBidi" w:cstheme="majorBidi"/>
+          <w:sz w:val="20"/>
+          <w:szCs w:val="20"/>
+        </w:rPr>
+      </w:pPr>
+      <w:r>
+        <w:rPr>
+          <w:rFonts w:asciiTheme="majorBidi" w:hAnsiTheme="majorBidi" w:cstheme="majorBidi"/>
+          <w:b/>
+          <w:bCs/>
+          <w:sz w:val="20"/>
+          <w:szCs w:val="20"/>
+        </w:rPr>
+        <w:t>Possible Reasons for Misclassifications</w:t>
+      </w:r>
+      <w:r>
+        <w:rPr>
+          <w:rFonts w:asciiTheme="majorBidi" w:hAnsiTheme="majorBidi" w:cstheme="majorBidi"/>
+          <w:sz w:val="20"/>
+          <w:szCs w:val="20"/>
+        </w:rPr>
+        <w:t>:</w:t>
+      </w:r>
+    </w:p>
+    <w:p>
+      <w:pPr>
+        <w:numPr>
+          <w:ilvl w:val="1"/>
+          <w:numId w:val="17"/>
+        </w:numPr>
+        <w:jc w:val="both"/>
+        <w:rPr>
+          <w:rFonts w:asciiTheme="majorBidi" w:hAnsiTheme="majorBidi" w:cstheme="majorBidi"/>
+          <w:sz w:val="20"/>
+          <w:szCs w:val="20"/>
+        </w:rPr>
+      </w:pPr>
+      <w:r>
+        <w:rPr>
+          <w:rFonts w:asciiTheme="majorBidi" w:hAnsiTheme="majorBidi" w:cstheme="majorBidi"/>
+          <w:b/>
+          <w:bCs/>
+          <w:sz w:val="20"/>
+          <w:szCs w:val="20"/>
+        </w:rPr>
+        <w:t>Feature Dependence</w:t>
+      </w:r>
+      <w:r>
+        <w:rPr>
+          <w:rFonts w:asciiTheme="majorBidi" w:hAnsiTheme="majorBidi" w:cstheme="majorBidi"/>
+          <w:sz w:val="20"/>
+          <w:szCs w:val="20"/>
+        </w:rPr>
+        <w:t>: One of the key assumptions of Naive Bayes is that all features are independent given the class label. In reality, this assumption often does not hold. For example, the features "Humidity" and "Outlook" might be correlated in the context of weather conditions, affecting the model's predictions.</w:t>
+      </w:r>
+    </w:p>
+    <w:p>
+      <w:pPr>
+        <w:numPr>
+          <w:ilvl w:val="1"/>
+          <w:numId w:val="17"/>
+        </w:numPr>
+        <w:jc w:val="both"/>
+        <w:rPr>
+          <w:rFonts w:asciiTheme="majorBidi" w:hAnsiTheme="majorBidi" w:cstheme="majorBidi"/>
+          <w:sz w:val="20"/>
+          <w:szCs w:val="20"/>
+        </w:rPr>
+      </w:pPr>
+      <w:r>
+        <w:rPr>
+          <w:rFonts w:asciiTheme="majorBidi" w:hAnsiTheme="majorBidi" w:cstheme="majorBidi"/>
+          <w:b/>
+          <w:bCs/>
+          <w:sz w:val="20"/>
+          <w:szCs w:val="20"/>
+        </w:rPr>
+        <w:t>Data Sparsity</w:t>
+      </w:r>
+      <w:r>
+        <w:rPr>
+          <w:rFonts w:asciiTheme="majorBidi" w:hAnsiTheme="majorBidi" w:cstheme="majorBidi"/>
+          <w:sz w:val="20"/>
+          <w:szCs w:val="20"/>
+        </w:rPr>
+        <w:t>: The "Play Tennis" dataset is small, with only 14 instances. This means that some feature values are underrepresented, making the model sensitive to noise and outliers. A larger dataset would likely provide a better estimate of the true probabilities and improve the model's performance.</w:t>
+      </w:r>
+    </w:p>
+    <w:p>
+      <w:pPr>
+        <w:numPr>
+          <w:ilvl w:val="0"/>
+          <w:numId w:val="17"/>
+        </w:numPr>
+        <w:jc w:val="both"/>
+        <w:rPr>
+          <w:rFonts w:asciiTheme="majorBidi" w:hAnsiTheme="majorBidi" w:cstheme="majorBidi"/>
+          <w:sz w:val="20"/>
+          <w:szCs w:val="20"/>
+        </w:rPr>
+      </w:pPr>
+      <w:r>
+        <w:rPr>
+          <w:rFonts w:asciiTheme="majorBidi" w:hAnsiTheme="majorBidi" w:cstheme="majorBidi"/>
+          <w:b/>
+          <w:bCs/>
+          <w:sz w:val="20"/>
+          <w:szCs w:val="20"/>
+        </w:rPr>
+        <w:t>Limitations</w:t>
+      </w:r>
+      <w:r>
+        <w:rPr>
+          <w:rFonts w:asciiTheme="majorBidi" w:hAnsiTheme="majorBidi" w:cstheme="majorBidi"/>
+          <w:sz w:val="20"/>
+          <w:szCs w:val="20"/>
+        </w:rPr>
+        <w:t>:</w:t>
+      </w:r>
+    </w:p>
+    <w:p>
+      <w:pPr>
+        <w:numPr>
+          <w:ilvl w:val="1"/>
+          <w:numId w:val="17"/>
+        </w:numPr>
+        <w:jc w:val="both"/>
+        <w:rPr>
+          <w:rFonts w:asciiTheme="majorBidi" w:hAnsiTheme="majorBidi" w:cstheme="majorBidi"/>
+          <w:sz w:val="20"/>
+          <w:szCs w:val="20"/>
+        </w:rPr>
+      </w:pPr>
+      <w:r>
+        <w:rPr>
+          <w:rFonts w:asciiTheme="majorBidi" w:hAnsiTheme="majorBidi" w:cstheme="majorBidi"/>
+          <w:b/>
+          <w:bCs/>
+          <w:sz w:val="20"/>
+          <w:szCs w:val="20"/>
+        </w:rPr>
+        <w:t>Independence Assumption</w:t>
+      </w:r>
+      <w:r>
+        <w:rPr>
+          <w:rFonts w:asciiTheme="majorBidi" w:hAnsiTheme="majorBidi" w:cstheme="majorBidi"/>
+          <w:sz w:val="20"/>
+          <w:szCs w:val="20"/>
+        </w:rPr>
+        <w:t>: The Naive Bayes algorithm's assumption of feature independence can limit its effectiveness in cases where features are highly correlated. This limitation may affect the model's performance on more complex datasets.</w:t>
+      </w:r>
+    </w:p>
+    <w:p>
+      <w:pPr>
+        <w:numPr>
+          <w:ilvl w:val="1"/>
+          <w:numId w:val="17"/>
+        </w:numPr>
+        <w:jc w:val="both"/>
+        <w:rPr>
+          <w:rFonts w:asciiTheme="majorBidi" w:hAnsiTheme="majorBidi" w:cstheme="majorBidi"/>
+          <w:sz w:val="20"/>
+          <w:szCs w:val="20"/>
+        </w:rPr>
+      </w:pPr>
+      <w:r>
+        <w:rPr>
+          <w:rFonts w:asciiTheme="majorBidi" w:hAnsiTheme="majorBidi" w:cstheme="majorBidi"/>
+          <w:b/>
+          <w:bCs/>
+          <w:sz w:val="20"/>
+          <w:szCs w:val="20"/>
+        </w:rPr>
+        <w:t>Handling Continuous Data</w:t>
+      </w:r>
+      <w:r>
+        <w:rPr>
+          <w:rFonts w:asciiTheme="majorBidi" w:hAnsiTheme="majorBidi" w:cstheme="majorBidi"/>
+          <w:sz w:val="20"/>
+          <w:szCs w:val="20"/>
+        </w:rPr>
+        <w:t>: Our implementation is designed for categorical data. To extend the classifier to handle continuous features, we would need to use a Gaussian Naive Bayes variant, which assumes a normal distribution for continuous features.</w:t>
+      </w:r>
+    </w:p>
+    <w:p>
+      <w:pPr>
+        <w:numPr>
+          <w:ilvl w:val="1"/>
+          <w:numId w:val="17"/>
+        </w:numPr>
+        <w:jc w:val="both"/>
+        <w:rPr>
+          <w:rFonts w:asciiTheme="majorBidi" w:hAnsiTheme="majorBidi" w:cstheme="majorBidi"/>
+          <w:sz w:val="20"/>
+          <w:szCs w:val="20"/>
+        </w:rPr>
+      </w:pPr>
+      <w:r>
+        <w:rPr>
+          <w:rFonts w:asciiTheme="majorBidi" w:hAnsiTheme="majorBidi" w:cstheme="majorBidi"/>
+          <w:b/>
+          <w:bCs/>
+          <w:sz w:val="20"/>
+          <w:szCs w:val="20"/>
+        </w:rPr>
+        <w:t>Scalability</w:t>
+      </w:r>
+      <w:r>
+        <w:rPr>
+          <w:rFonts w:asciiTheme="majorBidi" w:hAnsiTheme="majorBidi" w:cstheme="majorBidi"/>
+          <w:sz w:val="20"/>
+          <w:szCs w:val="20"/>
+        </w:rPr>
+        <w:t>: The Leave-One-Out Cross-Validation approach, while thorough, is computationally expensive, especially for large datasets. In real-world scenarios with thousands or millions of records, more efficient validation techniques, such as k-fold cross-validation, would be preferable.</w:t>
+      </w:r>
+    </w:p>
+    <w:p>
+      <w:pPr>
+        <w:jc w:val="both"/>
+        <w:rPr>
+          <w:rFonts w:asciiTheme="majorBidi" w:hAnsiTheme="majorBidi" w:cstheme="majorBidi"/>
+          <w:sz w:val="20"/>
+          <w:szCs w:val="20"/>
+        </w:rPr>
+      </w:pPr>
+      <w:r>
+        <w:rPr>
+          <w:rFonts w:asciiTheme="majorBidi" w:hAnsiTheme="majorBidi" w:cstheme="majorBidi"/>
+          <w:sz w:val="20"/>
+          <w:szCs w:val="20"/>
+        </w:rPr>
+        <w:pict w14:anchorId="1245F8D6">
+          <v:rect id="_x0000_i1029" style="width:0;height:1.5pt" o:hralign="center" o:hrstd="t" o:hr="t" fillcolor="#a0a0a0" stroked="f"/>
+        </w:pict>
+      </w:r>
+    </w:p>
+    <w:p>
+      <w:pPr>
+        <w:jc w:val="both"/>
+        <w:rPr>
+          <w:rFonts w:asciiTheme="majorBidi" w:hAnsiTheme="majorBidi" w:cstheme="majorBidi"/>
+          <w:b/>
+          <w:bCs/>
+          <w:sz w:val="20"/>
+          <w:szCs w:val="20"/>
+        </w:rPr>
+      </w:pPr>
+      <w:r>
+        <w:rPr>
+          <w:rFonts w:asciiTheme="majorBidi" w:hAnsiTheme="majorBidi" w:cstheme="majorBidi"/>
+          <w:b/>
+          <w:bCs/>
+          <w:sz w:val="20"/>
+          <w:szCs w:val="20"/>
+        </w:rPr>
+        <w:lastRenderedPageBreak/>
+        <w:t>5. Conclusion</w:t>
+      </w:r>
+    </w:p>
+    <w:p>
+      <w:pPr>
+        <w:numPr>
+          <w:ilvl w:val="0"/>
+          <w:numId w:val="18"/>
+        </w:numPr>
+        <w:jc w:val="both"/>
+        <w:rPr>
+          <w:rFonts w:asciiTheme="majorBidi" w:hAnsiTheme="majorBidi" w:cstheme="majorBidi"/>
+          <w:sz w:val="20"/>
+          <w:szCs w:val="20"/>
+        </w:rPr>
+      </w:pPr>
+      <w:r>
+        <w:rPr>
+          <w:rFonts w:asciiTheme="majorBidi" w:hAnsiTheme="majorBidi" w:cstheme="majorBidi"/>
+          <w:b/>
+          <w:bCs/>
+          <w:sz w:val="20"/>
+          <w:szCs w:val="20"/>
+        </w:rPr>
+        <w:t>Summary</w:t>
+      </w:r>
+      <w:r>
+        <w:rPr>
+          <w:rFonts w:asciiTheme="majorBidi" w:hAnsiTheme="majorBidi" w:cstheme="majorBidi"/>
+          <w:sz w:val="20"/>
+          <w:szCs w:val="20"/>
+        </w:rPr>
+        <w:t>:</w:t>
+      </w:r>
+    </w:p>
+    <w:p>
+      <w:pPr>
+        <w:numPr>
+          <w:ilvl w:val="1"/>
+          <w:numId w:val="18"/>
+        </w:numPr>
+        <w:jc w:val="both"/>
+        <w:rPr>
+          <w:rFonts w:asciiTheme="majorBidi" w:hAnsiTheme="majorBidi" w:cstheme="majorBidi"/>
+          <w:sz w:val="20"/>
+          <w:szCs w:val="20"/>
+        </w:rPr>
+      </w:pPr>
+      <w:r>
+        <w:rPr>
+          <w:rFonts w:asciiTheme="majorBidi" w:hAnsiTheme="majorBidi" w:cstheme="majorBidi"/>
+          <w:sz w:val="20"/>
+          <w:szCs w:val="20"/>
+        </w:rPr>
+        <w:t xml:space="preserve">We successfully implemented a Naive Bayes classifier from scratch and tested it using the "Play Tennis" dataset. The model demonstrated reasonable performance, achieving an accuracy of </w:t>
+      </w:r>
+      <w:r>
+        <w:rPr>
+          <w:rFonts w:asciiTheme="majorBidi" w:hAnsiTheme="majorBidi" w:cstheme="majorBidi"/>
+          <w:b/>
+          <w:bCs/>
+          <w:sz w:val="20"/>
+          <w:szCs w:val="20"/>
+        </w:rPr>
+        <w:t>93%</w:t>
+      </w:r>
+      <w:r>
+        <w:rPr>
+          <w:rFonts w:asciiTheme="majorBidi" w:hAnsiTheme="majorBidi" w:cstheme="majorBidi"/>
+          <w:sz w:val="20"/>
+          <w:szCs w:val="20"/>
+        </w:rPr>
+        <w:t>, given the naive assumption of feature independence.</w:t>
+      </w:r>
+    </w:p>
+    <w:p>
+      <w:pPr>
+        <w:numPr>
+          <w:ilvl w:val="1"/>
+          <w:numId w:val="18"/>
+        </w:numPr>
+        <w:jc w:val="both"/>
+        <w:rPr>
+          <w:rFonts w:asciiTheme="majorBidi" w:hAnsiTheme="majorBidi" w:cstheme="majorBidi"/>
+          <w:sz w:val="20"/>
+          <w:szCs w:val="20"/>
+        </w:rPr>
+      </w:pPr>
+      <w:r>
+        <w:rPr>
+          <w:rFonts w:asciiTheme="majorBidi" w:hAnsiTheme="majorBidi" w:cstheme="majorBidi"/>
+          <w:sz w:val="20"/>
+          <w:szCs w:val="20"/>
+        </w:rPr>
+        <w:t>We addressed key challenges, such as zero probabilities, by implementing Laplace smoothing. We also ensured the implementation was robust through proper error handling and data validation checks.</w:t>
+      </w:r>
+    </w:p>
+    <w:p>
+      <w:pPr>
+        <w:numPr>
+          <w:ilvl w:val="0"/>
+          <w:numId w:val="18"/>
+        </w:numPr>
+        <w:jc w:val="both"/>
+        <w:rPr>
+          <w:rFonts w:asciiTheme="majorBidi" w:hAnsiTheme="majorBidi" w:cstheme="majorBidi"/>
+          <w:sz w:val="20"/>
+          <w:szCs w:val="20"/>
+        </w:rPr>
+      </w:pPr>
+      <w:r>
+        <w:rPr>
+          <w:rFonts w:asciiTheme="majorBidi" w:hAnsiTheme="majorBidi" w:cstheme="majorBidi"/>
+          <w:b/>
+          <w:bCs/>
+          <w:sz w:val="20"/>
+          <w:szCs w:val="20"/>
+        </w:rPr>
+        <w:t>Lessons Learned</w:t>
+      </w:r>
+      <w:r>
+        <w:rPr>
+          <w:rFonts w:asciiTheme="majorBidi" w:hAnsiTheme="majorBidi" w:cstheme="majorBidi"/>
+          <w:sz w:val="20"/>
+          <w:szCs w:val="20"/>
+        </w:rPr>
+        <w:t>:</w:t>
+      </w:r>
+    </w:p>
+    <w:p>
+      <w:pPr>
+        <w:numPr>
+          <w:ilvl w:val="1"/>
+          <w:numId w:val="18"/>
+        </w:numPr>
+        <w:jc w:val="both"/>
+        <w:rPr>
+          <w:rFonts w:asciiTheme="majorBidi" w:hAnsiTheme="majorBidi" w:cstheme="majorBidi"/>
+          <w:sz w:val="20"/>
+          <w:szCs w:val="20"/>
+        </w:rPr>
+      </w:pPr>
+      <w:r>
+        <w:rPr>
+          <w:rFonts w:asciiTheme="majorBidi" w:hAnsiTheme="majorBidi" w:cstheme="majorBidi"/>
+          <w:sz w:val="20"/>
+          <w:szCs w:val="20"/>
+        </w:rPr>
+        <w:t>Implementing the Naive Bayes algorithm from scratch provided a deeper understanding of its underlying principles. We learned the importance of handling zero probabilities using smoothing techniques and the benefits of using log probabilities to avoid numerical issues.</w:t>
+      </w:r>
+    </w:p>
+    <w:p>
+      <w:pPr>
+        <w:numPr>
+          <w:ilvl w:val="1"/>
+          <w:numId w:val="18"/>
+        </w:numPr>
+        <w:jc w:val="both"/>
+        <w:rPr>
+          <w:rFonts w:asciiTheme="majorBidi" w:hAnsiTheme="majorBidi" w:cstheme="majorBidi"/>
+          <w:sz w:val="20"/>
+          <w:szCs w:val="20"/>
+        </w:rPr>
+      </w:pPr>
+      <w:r>
+        <w:rPr>
+          <w:rFonts w:asciiTheme="majorBidi" w:hAnsiTheme="majorBidi" w:cstheme="majorBidi"/>
+          <w:sz w:val="20"/>
+          <w:szCs w:val="20"/>
+        </w:rPr>
+        <w:t>We also recognized the limitations of the algorithm, particularly its reliance on the independence assumption, and the need for more sophisticated models when dealing with complex or highly correlated data.</w:t>
+      </w:r>
+    </w:p>
+    <w:p>
+      <w:pPr>
+        <w:jc w:val="both"/>
+        <w:rPr>
+          <w:rFonts w:asciiTheme="majorBidi" w:hAnsiTheme="majorBidi" w:cstheme="majorBidi"/>
+          <w:sz w:val="20"/>
+          <w:szCs w:val="20"/>
+        </w:rPr>
+      </w:pPr>
+      <w:r>
+        <w:rPr>
+          <w:rFonts w:asciiTheme="majorBidi" w:hAnsiTheme="majorBidi" w:cstheme="majorBidi"/>
+          <w:sz w:val="20"/>
+          <w:szCs w:val="20"/>
+        </w:rPr>
+        <w:pict w14:anchorId="2167F619">
+          <v:rect id="_x0000_i1030" style="width:0;height:1.5pt" o:hralign="center" o:hrstd="t" o:hr="t" fillcolor="#a0a0a0" stroked="f"/>
+        </w:pict>
+      </w:r>
+    </w:p>
+    <w:p>
+      <w:pPr>
+        <w:jc w:val="both"/>
+        <w:rPr>
+          <w:rFonts w:asciiTheme="majorBidi" w:hAnsiTheme="majorBidi" w:cstheme="majorBidi"/>
+          <w:b/>
+          <w:bCs/>
+          <w:sz w:val="20"/>
+          <w:szCs w:val="20"/>
+        </w:rPr>
+      </w:pPr>
+      <w:r>
+        <w:rPr>
+          <w:rFonts w:asciiTheme="majorBidi" w:hAnsiTheme="majorBidi" w:cstheme="majorBidi"/>
+          <w:b/>
+          <w:bCs/>
+          <w:sz w:val="20"/>
+          <w:szCs w:val="20"/>
+        </w:rPr>
+        <w:t>6. References</w:t>
+      </w:r>
+    </w:p>
+    <w:p>
+      <w:pPr>
+        <w:numPr>
+          <w:ilvl w:val="0"/>
+          <w:numId w:val="19"/>
+        </w:numPr>
+        <w:jc w:val="both"/>
+        <w:rPr>
+          <w:rFonts w:asciiTheme="majorBidi" w:hAnsiTheme="majorBidi" w:cstheme="majorBidi"/>
+          <w:sz w:val="20"/>
+          <w:szCs w:val="20"/>
+        </w:rPr>
+      </w:pPr>
+      <w:r>
+        <w:rPr>
+          <w:rFonts w:asciiTheme="majorBidi" w:hAnsiTheme="majorBidi" w:cstheme="majorBidi"/>
+          <w:b/>
+          <w:bCs/>
+          <w:sz w:val="20"/>
+          <w:szCs w:val="20"/>
+        </w:rPr>
+        <w:t>Textbooks</w:t>
+      </w:r>
+      <w:r>
+        <w:rPr>
+          <w:rFonts w:asciiTheme="majorBidi" w:hAnsiTheme="majorBidi" w:cstheme="majorBidi"/>
+          <w:sz w:val="20"/>
+          <w:szCs w:val="20"/>
+        </w:rPr>
+        <w:t>:</w:t>
+      </w:r>
+    </w:p>
+    <w:p>
+      <w:pPr>
+        <w:numPr>
+          <w:ilvl w:val="1"/>
+          <w:numId w:val="19"/>
+        </w:numPr>
+        <w:jc w:val="both"/>
+        <w:rPr>
+          <w:rFonts w:asciiTheme="majorBidi" w:hAnsiTheme="majorBidi" w:cstheme="majorBidi"/>
+          <w:sz w:val="20"/>
+          <w:szCs w:val="20"/>
+        </w:rPr>
+      </w:pPr>
+      <w:proofErr w:type="spellStart"/>
+      <w:r>
+        <w:rPr>
+          <w:rFonts w:asciiTheme="majorBidi" w:hAnsiTheme="majorBidi" w:cstheme="majorBidi"/>
+          <w:sz w:val="20"/>
+          <w:szCs w:val="20"/>
+        </w:rPr>
+        <w:t>Alpaydin</w:t>
+      </w:r>
+      <w:proofErr w:type="spellEnd"/>
+      <w:r>
+        <w:rPr>
+          <w:rFonts w:asciiTheme="majorBidi" w:hAnsiTheme="majorBidi" w:cstheme="majorBidi"/>
+          <w:sz w:val="20"/>
+          <w:szCs w:val="20"/>
+        </w:rPr>
+        <w:t xml:space="preserve">, E. (2010). </w:t>
+      </w:r>
+      <w:r>
+        <w:rPr>
+          <w:rFonts w:asciiTheme="majorBidi" w:hAnsiTheme="majorBidi" w:cstheme="majorBidi"/>
+          <w:i/>
+          <w:iCs/>
+          <w:sz w:val="20"/>
+          <w:szCs w:val="20"/>
+        </w:rPr>
+        <w:t>Introduction to Machine Learning</w:t>
+      </w:r>
+      <w:r>
+        <w:rPr>
+          <w:rFonts w:asciiTheme="majorBidi" w:hAnsiTheme="majorBidi" w:cstheme="majorBidi"/>
+          <w:sz w:val="20"/>
+          <w:szCs w:val="20"/>
+        </w:rPr>
+        <w:t>. MIT Press.</w:t>
+      </w:r>
+    </w:p>
+    <w:p>
+      <w:pPr>
+        <w:numPr>
+          <w:ilvl w:val="1"/>
+          <w:numId w:val="19"/>
+        </w:numPr>
+        <w:jc w:val="both"/>
+        <w:rPr>
+          <w:rFonts w:asciiTheme="majorBidi" w:hAnsiTheme="majorBidi" w:cstheme="majorBidi"/>
+          <w:sz w:val="20"/>
+          <w:szCs w:val="20"/>
+        </w:rPr>
+      </w:pPr>
+      <w:r>
+        <w:rPr>
+          <w:rFonts w:asciiTheme="majorBidi" w:hAnsiTheme="majorBidi" w:cstheme="majorBidi"/>
+          <w:sz w:val="20"/>
+          <w:szCs w:val="20"/>
+        </w:rPr>
+        <w:t xml:space="preserve">Bishop, C. M. (2006). </w:t>
+      </w:r>
+      <w:r>
+        <w:rPr>
+          <w:rFonts w:asciiTheme="majorBidi" w:hAnsiTheme="majorBidi" w:cstheme="majorBidi"/>
+          <w:i/>
+          <w:iCs/>
+          <w:sz w:val="20"/>
+          <w:szCs w:val="20"/>
+        </w:rPr>
+        <w:t>Pattern Recognition and Machine Learning</w:t>
+      </w:r>
+      <w:r>
+        <w:rPr>
+          <w:rFonts w:asciiTheme="majorBidi" w:hAnsiTheme="majorBidi" w:cstheme="majorBidi"/>
+          <w:sz w:val="20"/>
+          <w:szCs w:val="20"/>
+        </w:rPr>
+        <w:t>. Springer.</w:t>
+      </w:r>
+    </w:p>
+    <w:p>
+      <w:pPr>
+        <w:numPr>
+          <w:ilvl w:val="0"/>
+          <w:numId w:val="19"/>
+        </w:numPr>
+        <w:jc w:val="both"/>
+        <w:rPr>
+          <w:rFonts w:asciiTheme="majorBidi" w:hAnsiTheme="majorBidi" w:cstheme="majorBidi"/>
+          <w:sz w:val="20"/>
+          <w:szCs w:val="20"/>
+        </w:rPr>
+      </w:pPr>
+      <w:r>
+        <w:rPr>
+          <w:rFonts w:asciiTheme="majorBidi" w:hAnsiTheme="majorBidi" w:cstheme="majorBidi"/>
+          <w:b/>
+          <w:bCs/>
+          <w:sz w:val="20"/>
+          <w:szCs w:val="20"/>
+        </w:rPr>
+        <w:t>Documentation</w:t>
+      </w:r>
+      <w:r>
+        <w:rPr>
+          <w:rFonts w:asciiTheme="majorBidi" w:hAnsiTheme="majorBidi" w:cstheme="majorBidi"/>
+          <w:sz w:val="20"/>
+          <w:szCs w:val="20"/>
+        </w:rPr>
+        <w:t>:</w:t>
+      </w:r>
+    </w:p>
+    <w:p>
+      <w:pPr>
+        <w:numPr>
+          <w:ilvl w:val="1"/>
+          <w:numId w:val="19"/>
+        </w:numPr>
+        <w:jc w:val="both"/>
+        <w:rPr>
+          <w:rFonts w:asciiTheme="majorBidi" w:hAnsiTheme="majorBidi" w:cstheme="majorBidi"/>
+          <w:sz w:val="20"/>
+          <w:szCs w:val="20"/>
+        </w:rPr>
+      </w:pPr>
+      <w:r>
+        <w:rPr>
+          <w:rFonts w:asciiTheme="majorBidi" w:hAnsiTheme="majorBidi" w:cstheme="majorBidi"/>
+          <w:sz w:val="20"/>
+          <w:szCs w:val="20"/>
+        </w:rPr>
+        <w:t>Python documentation for libraries like NumPy and pandas:</w:t>
+      </w:r>
+    </w:p>
+    <w:p>
+      <w:pPr>
+        <w:numPr>
+          <w:ilvl w:val="2"/>
+          <w:numId w:val="19"/>
+        </w:numPr>
+        <w:jc w:val="both"/>
+        <w:rPr>
+          <w:rFonts w:asciiTheme="majorBidi" w:hAnsiTheme="majorBidi" w:cstheme="majorBidi"/>
+          <w:sz w:val="20"/>
+          <w:szCs w:val="20"/>
+        </w:rPr>
+      </w:pPr>
+      <w:r>
+        <w:rPr>
+          <w:rFonts w:asciiTheme="majorBidi" w:hAnsiTheme="majorBidi" w:cstheme="majorBidi"/>
+          <w:sz w:val="20"/>
+          <w:szCs w:val="20"/>
+        </w:rPr>
+        <w:t>NumPy Documentation</w:t>
+      </w:r>
+    </w:p>
+    <w:p>
+      <w:pPr>
+        <w:numPr>
+          <w:ilvl w:val="2"/>
+          <w:numId w:val="19"/>
+        </w:numPr>
+        <w:jc w:val="both"/>
+        <w:rPr>
+          <w:rFonts w:asciiTheme="majorBidi" w:hAnsiTheme="majorBidi" w:cstheme="majorBidi"/>
+          <w:sz w:val="20"/>
+          <w:szCs w:val="20"/>
+        </w:rPr>
+      </w:pPr>
+      <w:r>
+        <w:rPr>
+          <w:rFonts w:asciiTheme="majorBidi" w:hAnsiTheme="majorBidi" w:cstheme="majorBidi"/>
+          <w:sz w:val="20"/>
+          <w:szCs w:val="20"/>
+        </w:rPr>
+        <w:t>Pandas</w:t>
+      </w:r>
+      <w:r>
+        <w:rPr>
+          <w:rFonts w:asciiTheme="majorBidi" w:hAnsiTheme="majorBidi" w:cstheme="majorBidi"/>
+          <w:sz w:val="20"/>
+          <w:szCs w:val="20"/>
+        </w:rPr>
+        <w:t xml:space="preserve"> Documentation</w:t>
+      </w:r>
+    </w:p>
+    <w:p>
+      <w:pPr>
+        <w:numPr>
+          <w:ilvl w:val="0"/>
+          <w:numId w:val="19"/>
+        </w:numPr>
+        <w:jc w:val="both"/>
+        <w:rPr>
+          <w:rFonts w:asciiTheme="majorBidi" w:hAnsiTheme="majorBidi" w:cstheme="majorBidi"/>
+          <w:sz w:val="20"/>
+          <w:szCs w:val="20"/>
+        </w:rPr>
+      </w:pPr>
+      <w:r>
+        <w:rPr>
+          <w:rFonts w:asciiTheme="majorBidi" w:hAnsiTheme="majorBidi" w:cstheme="majorBidi"/>
+          <w:b/>
+          <w:bCs/>
+          <w:sz w:val="20"/>
+          <w:szCs w:val="20"/>
+        </w:rPr>
+        <w:t>Additional Resources</w:t>
+      </w:r>
+      <w:r>
+        <w:rPr>
+          <w:rFonts w:asciiTheme="majorBidi" w:hAnsiTheme="majorBidi" w:cstheme="majorBidi"/>
+          <w:sz w:val="20"/>
+          <w:szCs w:val="20"/>
+        </w:rPr>
+        <w:t>:</w:t>
+      </w:r>
+    </w:p>
+    <w:p>
+      <w:pPr>
+        <w:numPr>
+          <w:ilvl w:val="1"/>
+          <w:numId w:val="19"/>
+        </w:numPr>
+        <w:jc w:val="both"/>
+        <w:rPr>
+          <w:rFonts w:asciiTheme="majorBidi" w:hAnsiTheme="majorBidi" w:cstheme="majorBidi"/>
+          <w:sz w:val="20"/>
+          <w:szCs w:val="20"/>
+        </w:rPr>
+      </w:pPr>
+      <w:r>
+        <w:rPr>
+          <w:rFonts w:asciiTheme="majorBidi" w:hAnsiTheme="majorBidi" w:cstheme="majorBidi"/>
+          <w:sz w:val="20"/>
+          <w:szCs w:val="20"/>
+        </w:rPr>
+        <w:t xml:space="preserve">Mitchell, T. M. (1997). </w:t>
+      </w:r>
+      <w:r>
+        <w:rPr>
+          <w:rFonts w:asciiTheme="majorBidi" w:hAnsiTheme="majorBidi" w:cstheme="majorBidi"/>
+          <w:i/>
+          <w:iCs/>
+          <w:sz w:val="20"/>
+          <w:szCs w:val="20"/>
+        </w:rPr>
+        <w:t>Machine Learning</w:t>
+      </w:r>
+      <w:r>
+        <w:rPr>
+          <w:rFonts w:asciiTheme="majorBidi" w:hAnsiTheme="majorBidi" w:cstheme="majorBidi"/>
+          <w:sz w:val="20"/>
+          <w:szCs w:val="20"/>
+        </w:rPr>
+        <w:t>. McGraw-Hill.</w:t>
+      </w:r>
+    </w:p>
+    <w:p>
+      <w:pPr>
+        <w:numPr>
+          <w:ilvl w:val="1"/>
+          <w:numId w:val="19"/>
+        </w:numPr>
+        <w:jc w:val="both"/>
+        <w:rPr>
+          <w:rFonts w:asciiTheme="majorBidi" w:hAnsiTheme="majorBidi" w:cstheme="majorBidi"/>
+          <w:sz w:val="20"/>
+          <w:szCs w:val="20"/>
+        </w:rPr>
+      </w:pPr>
+      <w:r>
+        <w:rPr>
+          <w:rFonts w:asciiTheme="majorBidi" w:hAnsiTheme="majorBidi" w:cstheme="majorBidi"/>
+          <w:sz w:val="20"/>
+          <w:szCs w:val="20"/>
+        </w:rPr>
+        <w:t xml:space="preserve">Wikipedia contributors. "Naive Bayes classifier." </w:t>
+      </w:r>
+      <w:r>
+        <w:rPr>
+          <w:rFonts w:asciiTheme="majorBidi" w:hAnsiTheme="majorBidi" w:cstheme="majorBidi"/>
+          <w:i/>
+          <w:iCs/>
+          <w:sz w:val="20"/>
+          <w:szCs w:val="20"/>
+        </w:rPr>
+        <w:t>Wikipedia, The Free Encyclopedia</w:t>
+      </w:r>
+      <w:r>
+        <w:rPr>
+          <w:rFonts w:asciiTheme="majorBidi" w:hAnsiTheme="majorBidi" w:cstheme="majorBidi"/>
+          <w:sz w:val="20"/>
+          <w:szCs w:val="20"/>
+        </w:rPr>
+        <w:t xml:space="preserve">. Retrieved from </w:t>
+      </w:r>
+      <w:hyperlink r:id="rId5" w:tgtFrame="_new" w:history="1">
+        <w:r>
+          <w:rPr>
+            <w:rStyle w:val="Hyperlink"/>
+            <w:rFonts w:asciiTheme="majorBidi" w:hAnsiTheme="majorBidi" w:cstheme="majorBidi"/>
+            <w:sz w:val="20"/>
+            <w:szCs w:val="20"/>
+          </w:rPr>
+          <w:t>https://en.wikipedia.org/wiki/Naive_Bayes_classifier</w:t>
+        </w:r>
+      </w:hyperlink>
+    </w:p>
+    <w:p>
+      <w:pPr>
+        <w:jc w:val="both"/>
+        <w:rPr>
+          <w:rFonts w:asciiTheme="majorBidi" w:hAnsiTheme="majorBidi" w:cstheme="majorBidi"/>
+          <w:sz w:val="20"/>
+          <w:szCs w:val="20"/>
+        </w:rPr>
+      </w:pPr>
+      <w:r>
+        <w:rPr>
+          <w:rFonts w:asciiTheme="majorBidi" w:hAnsiTheme="majorBidi" w:cstheme="majorBidi"/>
+          <w:sz w:val="20"/>
+          <w:szCs w:val="20"/>
+        </w:rPr>
+        <w:pict w14:anchorId="2C58D415">
+          <v:rect id="_x0000_i1031" style="width:0;height:1.5pt" o:hrstd="t" o:hr="t" fillcolor="#a0a0a0" stroked="f"/>
+        </w:pict>
+      </w:r>
     </w:p>
     <w:sectPr>
       <w:pgSz w:w="12240" w:h="15840" w:code="1"/>
@@ -22,8 +2639,3017 @@
 </w:document>
 </file>
 
+<file path=word/numbering.xml><?xml version="1.0" encoding="utf-8"?>
+<w:numbering xmlns:wpc="http://schemas.microsoft.com/office/word/2010/wordprocessingCanvas" xmlns:cx="http://schemas.microsoft.com/office/drawing/2014/chartex" xmlns:cx1="http://schemas.microsoft.com/office/drawing/2015/9/8/chartex" xmlns:cx2="http://schemas.microsoft.com/office/drawing/2015/10/21/chartex" xmlns:cx3="http://schemas.microsoft.com/office/drawing/2016/5/9/chartex" xmlns:cx4="http://schemas.microsoft.com/office/drawing/2016/5/10/chartex" xmlns:cx5="http://schemas.microsoft.com/office/drawing/2016/5/11/chartex" xmlns:cx6="http://schemas.microsoft.com/office/drawing/2016/5/12/chartex" xmlns:cx7="http://schemas.microsoft.com/office/drawing/2016/5/13/chartex" xmlns:cx8="http://schemas.microsoft.com/office/drawing/2016/5/14/chartex" xmlns:mc="http://schemas.openxmlformats.org/markup-compatibility/2006" xmlns:aink="http://schemas.microsoft.com/office/drawing/2016/ink" xmlns:am3d="http://schemas.microsoft.com/office/drawing/2017/model3d" xmlns:o="urn:schemas-microsoft-com:office:office" xmlns:oel="http://schemas.microsoft.com/office/2019/extlst" xmlns:r="http://schemas.openxmlformats.org/officeDocument/2006/relationships" xmlns:m="http://schemas.openxmlformats.org/officeDocument/2006/math" xmlns:v="urn:schemas-microsoft-com:vml" xmlns:wp14="http://schemas.microsoft.com/office/word/2010/wordprocessingDrawing" xmlns:wp="http://schemas.openxmlformats.org/drawingml/2006/wordprocessingDrawing" xmlns:w10="urn:schemas-microsoft-com:office:word" xmlns:w="http://schemas.openxmlformats.org/wordprocessingml/2006/main" xmlns:w14="http://schemas.microsoft.com/office/word/2010/wordml" xmlns:w15="http://schemas.microsoft.com/office/word/2012/wordml" xmlns:w16cex="http://schemas.microsoft.com/office/word/2018/wordml/cex" xmlns:w16cid="http://schemas.microsoft.com/office/word/2016/wordml/cid" xmlns:w16="http://schemas.microsoft.com/office/word/2018/wordml" xmlns:w16sdtdh="http://schemas.microsoft.com/office/word/2020/wordml/sdtdatahash" xmlns:w16se="http://schemas.microsoft.com/office/word/2015/wordml/symex" xmlns:wpg="http://schemas.microsoft.com/office/word/2010/wordprocessingGroup" xmlns:wpi="http://schemas.microsoft.com/office/word/2010/wordprocessingInk" xmlns:wne="http://schemas.microsoft.com/office/word/2006/wordml" xmlns:wps="http://schemas.microsoft.com/office/word/2010/wordprocessingShape" mc:Ignorable="w14 w15 w16se w16cid w16 w16cex w16sdtdh wp14">
+  <w:abstractNum w:abstractNumId="0" w15:restartNumberingAfterBreak="0">
+    <w:nsid w:val="092803C7"/>
+    <w:multiLevelType w:val="multilevel"/>
+    <w:tmpl w:val="24264438"/>
+    <w:lvl w:ilvl="0">
+      <w:start w:val="1"/>
+      <w:numFmt w:val="bullet"/>
+      <w:lvlText w:val=""/>
+      <w:lvlJc w:val="left"/>
+      <w:pPr>
+        <w:tabs>
+          <w:tab w:val="num" w:pos="720"/>
+        </w:tabs>
+        <w:ind w:left="720" w:hanging="360"/>
+      </w:pPr>
+      <w:rPr>
+        <w:rFonts w:ascii="Symbol" w:hAnsi="Symbol" w:hint="default"/>
+        <w:sz w:val="20"/>
+      </w:rPr>
+    </w:lvl>
+    <w:lvl w:ilvl="1">
+      <w:start w:val="1"/>
+      <w:numFmt w:val="bullet"/>
+      <w:lvlText w:val="o"/>
+      <w:lvlJc w:val="left"/>
+      <w:pPr>
+        <w:tabs>
+          <w:tab w:val="num" w:pos="1440"/>
+        </w:tabs>
+        <w:ind w:left="1440" w:hanging="360"/>
+      </w:pPr>
+      <w:rPr>
+        <w:rFonts w:ascii="Courier New" w:hAnsi="Courier New" w:hint="default"/>
+        <w:sz w:val="20"/>
+      </w:rPr>
+    </w:lvl>
+    <w:lvl w:ilvl="2" w:tentative="1">
+      <w:start w:val="1"/>
+      <w:numFmt w:val="bullet"/>
+      <w:lvlText w:val=""/>
+      <w:lvlJc w:val="left"/>
+      <w:pPr>
+        <w:tabs>
+          <w:tab w:val="num" w:pos="2160"/>
+        </w:tabs>
+        <w:ind w:left="2160" w:hanging="360"/>
+      </w:pPr>
+      <w:rPr>
+        <w:rFonts w:ascii="Wingdings" w:hAnsi="Wingdings" w:hint="default"/>
+        <w:sz w:val="20"/>
+      </w:rPr>
+    </w:lvl>
+    <w:lvl w:ilvl="3" w:tentative="1">
+      <w:start w:val="1"/>
+      <w:numFmt w:val="bullet"/>
+      <w:lvlText w:val=""/>
+      <w:lvlJc w:val="left"/>
+      <w:pPr>
+        <w:tabs>
+          <w:tab w:val="num" w:pos="2880"/>
+        </w:tabs>
+        <w:ind w:left="2880" w:hanging="360"/>
+      </w:pPr>
+      <w:rPr>
+        <w:rFonts w:ascii="Wingdings" w:hAnsi="Wingdings" w:hint="default"/>
+        <w:sz w:val="20"/>
+      </w:rPr>
+    </w:lvl>
+    <w:lvl w:ilvl="4" w:tentative="1">
+      <w:start w:val="1"/>
+      <w:numFmt w:val="bullet"/>
+      <w:lvlText w:val=""/>
+      <w:lvlJc w:val="left"/>
+      <w:pPr>
+        <w:tabs>
+          <w:tab w:val="num" w:pos="3600"/>
+        </w:tabs>
+        <w:ind w:left="3600" w:hanging="360"/>
+      </w:pPr>
+      <w:rPr>
+        <w:rFonts w:ascii="Wingdings" w:hAnsi="Wingdings" w:hint="default"/>
+        <w:sz w:val="20"/>
+      </w:rPr>
+    </w:lvl>
+    <w:lvl w:ilvl="5" w:tentative="1">
+      <w:start w:val="1"/>
+      <w:numFmt w:val="bullet"/>
+      <w:lvlText w:val=""/>
+      <w:lvlJc w:val="left"/>
+      <w:pPr>
+        <w:tabs>
+          <w:tab w:val="num" w:pos="4320"/>
+        </w:tabs>
+        <w:ind w:left="4320" w:hanging="360"/>
+      </w:pPr>
+      <w:rPr>
+        <w:rFonts w:ascii="Wingdings" w:hAnsi="Wingdings" w:hint="default"/>
+        <w:sz w:val="20"/>
+      </w:rPr>
+    </w:lvl>
+    <w:lvl w:ilvl="6" w:tentative="1">
+      <w:start w:val="1"/>
+      <w:numFmt w:val="bullet"/>
+      <w:lvlText w:val=""/>
+      <w:lvlJc w:val="left"/>
+      <w:pPr>
+        <w:tabs>
+          <w:tab w:val="num" w:pos="5040"/>
+        </w:tabs>
+        <w:ind w:left="5040" w:hanging="360"/>
+      </w:pPr>
+      <w:rPr>
+        <w:rFonts w:ascii="Wingdings" w:hAnsi="Wingdings" w:hint="default"/>
+        <w:sz w:val="20"/>
+      </w:rPr>
+    </w:lvl>
+    <w:lvl w:ilvl="7" w:tentative="1">
+      <w:start w:val="1"/>
+      <w:numFmt w:val="bullet"/>
+      <w:lvlText w:val=""/>
+      <w:lvlJc w:val="left"/>
+      <w:pPr>
+        <w:tabs>
+          <w:tab w:val="num" w:pos="5760"/>
+        </w:tabs>
+        <w:ind w:left="5760" w:hanging="360"/>
+      </w:pPr>
+      <w:rPr>
+        <w:rFonts w:ascii="Wingdings" w:hAnsi="Wingdings" w:hint="default"/>
+        <w:sz w:val="20"/>
+      </w:rPr>
+    </w:lvl>
+    <w:lvl w:ilvl="8" w:tentative="1">
+      <w:start w:val="1"/>
+      <w:numFmt w:val="bullet"/>
+      <w:lvlText w:val=""/>
+      <w:lvlJc w:val="left"/>
+      <w:pPr>
+        <w:tabs>
+          <w:tab w:val="num" w:pos="6480"/>
+        </w:tabs>
+        <w:ind w:left="6480" w:hanging="360"/>
+      </w:pPr>
+      <w:rPr>
+        <w:rFonts w:ascii="Wingdings" w:hAnsi="Wingdings" w:hint="default"/>
+        <w:sz w:val="20"/>
+      </w:rPr>
+    </w:lvl>
+  </w:abstractNum>
+  <w:abstractNum w:abstractNumId="1" w15:restartNumberingAfterBreak="0">
+    <w:nsid w:val="12061762"/>
+    <w:multiLevelType w:val="multilevel"/>
+    <w:tmpl w:val="6FEC4440"/>
+    <w:lvl w:ilvl="0">
+      <w:start w:val="1"/>
+      <w:numFmt w:val="bullet"/>
+      <w:lvlText w:val=""/>
+      <w:lvlJc w:val="left"/>
+      <w:pPr>
+        <w:tabs>
+          <w:tab w:val="num" w:pos="720"/>
+        </w:tabs>
+        <w:ind w:left="720" w:hanging="360"/>
+      </w:pPr>
+      <w:rPr>
+        <w:rFonts w:ascii="Symbol" w:hAnsi="Symbol" w:hint="default"/>
+        <w:sz w:val="20"/>
+      </w:rPr>
+    </w:lvl>
+    <w:lvl w:ilvl="1" w:tentative="1">
+      <w:start w:val="1"/>
+      <w:numFmt w:val="bullet"/>
+      <w:lvlText w:val="o"/>
+      <w:lvlJc w:val="left"/>
+      <w:pPr>
+        <w:tabs>
+          <w:tab w:val="num" w:pos="1440"/>
+        </w:tabs>
+        <w:ind w:left="1440" w:hanging="360"/>
+      </w:pPr>
+      <w:rPr>
+        <w:rFonts w:ascii="Courier New" w:hAnsi="Courier New" w:hint="default"/>
+        <w:sz w:val="20"/>
+      </w:rPr>
+    </w:lvl>
+    <w:lvl w:ilvl="2" w:tentative="1">
+      <w:start w:val="1"/>
+      <w:numFmt w:val="bullet"/>
+      <w:lvlText w:val=""/>
+      <w:lvlJc w:val="left"/>
+      <w:pPr>
+        <w:tabs>
+          <w:tab w:val="num" w:pos="2160"/>
+        </w:tabs>
+        <w:ind w:left="2160" w:hanging="360"/>
+      </w:pPr>
+      <w:rPr>
+        <w:rFonts w:ascii="Wingdings" w:hAnsi="Wingdings" w:hint="default"/>
+        <w:sz w:val="20"/>
+      </w:rPr>
+    </w:lvl>
+    <w:lvl w:ilvl="3" w:tentative="1">
+      <w:start w:val="1"/>
+      <w:numFmt w:val="bullet"/>
+      <w:lvlText w:val=""/>
+      <w:lvlJc w:val="left"/>
+      <w:pPr>
+        <w:tabs>
+          <w:tab w:val="num" w:pos="2880"/>
+        </w:tabs>
+        <w:ind w:left="2880" w:hanging="360"/>
+      </w:pPr>
+      <w:rPr>
+        <w:rFonts w:ascii="Wingdings" w:hAnsi="Wingdings" w:hint="default"/>
+        <w:sz w:val="20"/>
+      </w:rPr>
+    </w:lvl>
+    <w:lvl w:ilvl="4" w:tentative="1">
+      <w:start w:val="1"/>
+      <w:numFmt w:val="bullet"/>
+      <w:lvlText w:val=""/>
+      <w:lvlJc w:val="left"/>
+      <w:pPr>
+        <w:tabs>
+          <w:tab w:val="num" w:pos="3600"/>
+        </w:tabs>
+        <w:ind w:left="3600" w:hanging="360"/>
+      </w:pPr>
+      <w:rPr>
+        <w:rFonts w:ascii="Wingdings" w:hAnsi="Wingdings" w:hint="default"/>
+        <w:sz w:val="20"/>
+      </w:rPr>
+    </w:lvl>
+    <w:lvl w:ilvl="5" w:tentative="1">
+      <w:start w:val="1"/>
+      <w:numFmt w:val="bullet"/>
+      <w:lvlText w:val=""/>
+      <w:lvlJc w:val="left"/>
+      <w:pPr>
+        <w:tabs>
+          <w:tab w:val="num" w:pos="4320"/>
+        </w:tabs>
+        <w:ind w:left="4320" w:hanging="360"/>
+      </w:pPr>
+      <w:rPr>
+        <w:rFonts w:ascii="Wingdings" w:hAnsi="Wingdings" w:hint="default"/>
+        <w:sz w:val="20"/>
+      </w:rPr>
+    </w:lvl>
+    <w:lvl w:ilvl="6" w:tentative="1">
+      <w:start w:val="1"/>
+      <w:numFmt w:val="bullet"/>
+      <w:lvlText w:val=""/>
+      <w:lvlJc w:val="left"/>
+      <w:pPr>
+        <w:tabs>
+          <w:tab w:val="num" w:pos="5040"/>
+        </w:tabs>
+        <w:ind w:left="5040" w:hanging="360"/>
+      </w:pPr>
+      <w:rPr>
+        <w:rFonts w:ascii="Wingdings" w:hAnsi="Wingdings" w:hint="default"/>
+        <w:sz w:val="20"/>
+      </w:rPr>
+    </w:lvl>
+    <w:lvl w:ilvl="7" w:tentative="1">
+      <w:start w:val="1"/>
+      <w:numFmt w:val="bullet"/>
+      <w:lvlText w:val=""/>
+      <w:lvlJc w:val="left"/>
+      <w:pPr>
+        <w:tabs>
+          <w:tab w:val="num" w:pos="5760"/>
+        </w:tabs>
+        <w:ind w:left="5760" w:hanging="360"/>
+      </w:pPr>
+      <w:rPr>
+        <w:rFonts w:ascii="Wingdings" w:hAnsi="Wingdings" w:hint="default"/>
+        <w:sz w:val="20"/>
+      </w:rPr>
+    </w:lvl>
+    <w:lvl w:ilvl="8" w:tentative="1">
+      <w:start w:val="1"/>
+      <w:numFmt w:val="bullet"/>
+      <w:lvlText w:val=""/>
+      <w:lvlJc w:val="left"/>
+      <w:pPr>
+        <w:tabs>
+          <w:tab w:val="num" w:pos="6480"/>
+        </w:tabs>
+        <w:ind w:left="6480" w:hanging="360"/>
+      </w:pPr>
+      <w:rPr>
+        <w:rFonts w:ascii="Wingdings" w:hAnsi="Wingdings" w:hint="default"/>
+        <w:sz w:val="20"/>
+      </w:rPr>
+    </w:lvl>
+  </w:abstractNum>
+  <w:abstractNum w:abstractNumId="2" w15:restartNumberingAfterBreak="0">
+    <w:nsid w:val="1AA44E9B"/>
+    <w:multiLevelType w:val="multilevel"/>
+    <w:tmpl w:val="D2360A66"/>
+    <w:lvl w:ilvl="0">
+      <w:start w:val="1"/>
+      <w:numFmt w:val="bullet"/>
+      <w:lvlText w:val=""/>
+      <w:lvlJc w:val="left"/>
+      <w:pPr>
+        <w:tabs>
+          <w:tab w:val="num" w:pos="720"/>
+        </w:tabs>
+        <w:ind w:left="720" w:hanging="360"/>
+      </w:pPr>
+      <w:rPr>
+        <w:rFonts w:ascii="Symbol" w:hAnsi="Symbol" w:hint="default"/>
+        <w:sz w:val="20"/>
+      </w:rPr>
+    </w:lvl>
+    <w:lvl w:ilvl="1">
+      <w:start w:val="1"/>
+      <w:numFmt w:val="bullet"/>
+      <w:lvlText w:val="o"/>
+      <w:lvlJc w:val="left"/>
+      <w:pPr>
+        <w:tabs>
+          <w:tab w:val="num" w:pos="1440"/>
+        </w:tabs>
+        <w:ind w:left="1440" w:hanging="360"/>
+      </w:pPr>
+      <w:rPr>
+        <w:rFonts w:ascii="Courier New" w:hAnsi="Courier New" w:hint="default"/>
+        <w:sz w:val="20"/>
+      </w:rPr>
+    </w:lvl>
+    <w:lvl w:ilvl="2" w:tentative="1">
+      <w:start w:val="1"/>
+      <w:numFmt w:val="bullet"/>
+      <w:lvlText w:val=""/>
+      <w:lvlJc w:val="left"/>
+      <w:pPr>
+        <w:tabs>
+          <w:tab w:val="num" w:pos="2160"/>
+        </w:tabs>
+        <w:ind w:left="2160" w:hanging="360"/>
+      </w:pPr>
+      <w:rPr>
+        <w:rFonts w:ascii="Wingdings" w:hAnsi="Wingdings" w:hint="default"/>
+        <w:sz w:val="20"/>
+      </w:rPr>
+    </w:lvl>
+    <w:lvl w:ilvl="3" w:tentative="1">
+      <w:start w:val="1"/>
+      <w:numFmt w:val="bullet"/>
+      <w:lvlText w:val=""/>
+      <w:lvlJc w:val="left"/>
+      <w:pPr>
+        <w:tabs>
+          <w:tab w:val="num" w:pos="2880"/>
+        </w:tabs>
+        <w:ind w:left="2880" w:hanging="360"/>
+      </w:pPr>
+      <w:rPr>
+        <w:rFonts w:ascii="Wingdings" w:hAnsi="Wingdings" w:hint="default"/>
+        <w:sz w:val="20"/>
+      </w:rPr>
+    </w:lvl>
+    <w:lvl w:ilvl="4" w:tentative="1">
+      <w:start w:val="1"/>
+      <w:numFmt w:val="bullet"/>
+      <w:lvlText w:val=""/>
+      <w:lvlJc w:val="left"/>
+      <w:pPr>
+        <w:tabs>
+          <w:tab w:val="num" w:pos="3600"/>
+        </w:tabs>
+        <w:ind w:left="3600" w:hanging="360"/>
+      </w:pPr>
+      <w:rPr>
+        <w:rFonts w:ascii="Wingdings" w:hAnsi="Wingdings" w:hint="default"/>
+        <w:sz w:val="20"/>
+      </w:rPr>
+    </w:lvl>
+    <w:lvl w:ilvl="5" w:tentative="1">
+      <w:start w:val="1"/>
+      <w:numFmt w:val="bullet"/>
+      <w:lvlText w:val=""/>
+      <w:lvlJc w:val="left"/>
+      <w:pPr>
+        <w:tabs>
+          <w:tab w:val="num" w:pos="4320"/>
+        </w:tabs>
+        <w:ind w:left="4320" w:hanging="360"/>
+      </w:pPr>
+      <w:rPr>
+        <w:rFonts w:ascii="Wingdings" w:hAnsi="Wingdings" w:hint="default"/>
+        <w:sz w:val="20"/>
+      </w:rPr>
+    </w:lvl>
+    <w:lvl w:ilvl="6" w:tentative="1">
+      <w:start w:val="1"/>
+      <w:numFmt w:val="bullet"/>
+      <w:lvlText w:val=""/>
+      <w:lvlJc w:val="left"/>
+      <w:pPr>
+        <w:tabs>
+          <w:tab w:val="num" w:pos="5040"/>
+        </w:tabs>
+        <w:ind w:left="5040" w:hanging="360"/>
+      </w:pPr>
+      <w:rPr>
+        <w:rFonts w:ascii="Wingdings" w:hAnsi="Wingdings" w:hint="default"/>
+        <w:sz w:val="20"/>
+      </w:rPr>
+    </w:lvl>
+    <w:lvl w:ilvl="7" w:tentative="1">
+      <w:start w:val="1"/>
+      <w:numFmt w:val="bullet"/>
+      <w:lvlText w:val=""/>
+      <w:lvlJc w:val="left"/>
+      <w:pPr>
+        <w:tabs>
+          <w:tab w:val="num" w:pos="5760"/>
+        </w:tabs>
+        <w:ind w:left="5760" w:hanging="360"/>
+      </w:pPr>
+      <w:rPr>
+        <w:rFonts w:ascii="Wingdings" w:hAnsi="Wingdings" w:hint="default"/>
+        <w:sz w:val="20"/>
+      </w:rPr>
+    </w:lvl>
+    <w:lvl w:ilvl="8" w:tentative="1">
+      <w:start w:val="1"/>
+      <w:numFmt w:val="bullet"/>
+      <w:lvlText w:val=""/>
+      <w:lvlJc w:val="left"/>
+      <w:pPr>
+        <w:tabs>
+          <w:tab w:val="num" w:pos="6480"/>
+        </w:tabs>
+        <w:ind w:left="6480" w:hanging="360"/>
+      </w:pPr>
+      <w:rPr>
+        <w:rFonts w:ascii="Wingdings" w:hAnsi="Wingdings" w:hint="default"/>
+        <w:sz w:val="20"/>
+      </w:rPr>
+    </w:lvl>
+  </w:abstractNum>
+  <w:abstractNum w:abstractNumId="3" w15:restartNumberingAfterBreak="0">
+    <w:nsid w:val="1D3F3373"/>
+    <w:multiLevelType w:val="multilevel"/>
+    <w:tmpl w:val="E23CB70A"/>
+    <w:lvl w:ilvl="0">
+      <w:start w:val="1"/>
+      <w:numFmt w:val="bullet"/>
+      <w:lvlText w:val=""/>
+      <w:lvlJc w:val="left"/>
+      <w:pPr>
+        <w:tabs>
+          <w:tab w:val="num" w:pos="720"/>
+        </w:tabs>
+        <w:ind w:left="720" w:hanging="360"/>
+      </w:pPr>
+      <w:rPr>
+        <w:rFonts w:ascii="Symbol" w:hAnsi="Symbol" w:hint="default"/>
+        <w:sz w:val="20"/>
+      </w:rPr>
+    </w:lvl>
+    <w:lvl w:ilvl="1" w:tentative="1">
+      <w:start w:val="1"/>
+      <w:numFmt w:val="bullet"/>
+      <w:lvlText w:val="o"/>
+      <w:lvlJc w:val="left"/>
+      <w:pPr>
+        <w:tabs>
+          <w:tab w:val="num" w:pos="1440"/>
+        </w:tabs>
+        <w:ind w:left="1440" w:hanging="360"/>
+      </w:pPr>
+      <w:rPr>
+        <w:rFonts w:ascii="Courier New" w:hAnsi="Courier New" w:hint="default"/>
+        <w:sz w:val="20"/>
+      </w:rPr>
+    </w:lvl>
+    <w:lvl w:ilvl="2" w:tentative="1">
+      <w:start w:val="1"/>
+      <w:numFmt w:val="bullet"/>
+      <w:lvlText w:val=""/>
+      <w:lvlJc w:val="left"/>
+      <w:pPr>
+        <w:tabs>
+          <w:tab w:val="num" w:pos="2160"/>
+        </w:tabs>
+        <w:ind w:left="2160" w:hanging="360"/>
+      </w:pPr>
+      <w:rPr>
+        <w:rFonts w:ascii="Wingdings" w:hAnsi="Wingdings" w:hint="default"/>
+        <w:sz w:val="20"/>
+      </w:rPr>
+    </w:lvl>
+    <w:lvl w:ilvl="3" w:tentative="1">
+      <w:start w:val="1"/>
+      <w:numFmt w:val="bullet"/>
+      <w:lvlText w:val=""/>
+      <w:lvlJc w:val="left"/>
+      <w:pPr>
+        <w:tabs>
+          <w:tab w:val="num" w:pos="2880"/>
+        </w:tabs>
+        <w:ind w:left="2880" w:hanging="360"/>
+      </w:pPr>
+      <w:rPr>
+        <w:rFonts w:ascii="Wingdings" w:hAnsi="Wingdings" w:hint="default"/>
+        <w:sz w:val="20"/>
+      </w:rPr>
+    </w:lvl>
+    <w:lvl w:ilvl="4" w:tentative="1">
+      <w:start w:val="1"/>
+      <w:numFmt w:val="bullet"/>
+      <w:lvlText w:val=""/>
+      <w:lvlJc w:val="left"/>
+      <w:pPr>
+        <w:tabs>
+          <w:tab w:val="num" w:pos="3600"/>
+        </w:tabs>
+        <w:ind w:left="3600" w:hanging="360"/>
+      </w:pPr>
+      <w:rPr>
+        <w:rFonts w:ascii="Wingdings" w:hAnsi="Wingdings" w:hint="default"/>
+        <w:sz w:val="20"/>
+      </w:rPr>
+    </w:lvl>
+    <w:lvl w:ilvl="5" w:tentative="1">
+      <w:start w:val="1"/>
+      <w:numFmt w:val="bullet"/>
+      <w:lvlText w:val=""/>
+      <w:lvlJc w:val="left"/>
+      <w:pPr>
+        <w:tabs>
+          <w:tab w:val="num" w:pos="4320"/>
+        </w:tabs>
+        <w:ind w:left="4320" w:hanging="360"/>
+      </w:pPr>
+      <w:rPr>
+        <w:rFonts w:ascii="Wingdings" w:hAnsi="Wingdings" w:hint="default"/>
+        <w:sz w:val="20"/>
+      </w:rPr>
+    </w:lvl>
+    <w:lvl w:ilvl="6" w:tentative="1">
+      <w:start w:val="1"/>
+      <w:numFmt w:val="bullet"/>
+      <w:lvlText w:val=""/>
+      <w:lvlJc w:val="left"/>
+      <w:pPr>
+        <w:tabs>
+          <w:tab w:val="num" w:pos="5040"/>
+        </w:tabs>
+        <w:ind w:left="5040" w:hanging="360"/>
+      </w:pPr>
+      <w:rPr>
+        <w:rFonts w:ascii="Wingdings" w:hAnsi="Wingdings" w:hint="default"/>
+        <w:sz w:val="20"/>
+      </w:rPr>
+    </w:lvl>
+    <w:lvl w:ilvl="7" w:tentative="1">
+      <w:start w:val="1"/>
+      <w:numFmt w:val="bullet"/>
+      <w:lvlText w:val=""/>
+      <w:lvlJc w:val="left"/>
+      <w:pPr>
+        <w:tabs>
+          <w:tab w:val="num" w:pos="5760"/>
+        </w:tabs>
+        <w:ind w:left="5760" w:hanging="360"/>
+      </w:pPr>
+      <w:rPr>
+        <w:rFonts w:ascii="Wingdings" w:hAnsi="Wingdings" w:hint="default"/>
+        <w:sz w:val="20"/>
+      </w:rPr>
+    </w:lvl>
+    <w:lvl w:ilvl="8" w:tentative="1">
+      <w:start w:val="1"/>
+      <w:numFmt w:val="bullet"/>
+      <w:lvlText w:val=""/>
+      <w:lvlJc w:val="left"/>
+      <w:pPr>
+        <w:tabs>
+          <w:tab w:val="num" w:pos="6480"/>
+        </w:tabs>
+        <w:ind w:left="6480" w:hanging="360"/>
+      </w:pPr>
+      <w:rPr>
+        <w:rFonts w:ascii="Wingdings" w:hAnsi="Wingdings" w:hint="default"/>
+        <w:sz w:val="20"/>
+      </w:rPr>
+    </w:lvl>
+  </w:abstractNum>
+  <w:abstractNum w:abstractNumId="4" w15:restartNumberingAfterBreak="0">
+    <w:nsid w:val="26F6554B"/>
+    <w:multiLevelType w:val="multilevel"/>
+    <w:tmpl w:val="C742CE06"/>
+    <w:lvl w:ilvl="0">
+      <w:start w:val="1"/>
+      <w:numFmt w:val="bullet"/>
+      <w:lvlText w:val=""/>
+      <w:lvlJc w:val="left"/>
+      <w:pPr>
+        <w:tabs>
+          <w:tab w:val="num" w:pos="720"/>
+        </w:tabs>
+        <w:ind w:left="720" w:hanging="360"/>
+      </w:pPr>
+      <w:rPr>
+        <w:rFonts w:ascii="Symbol" w:hAnsi="Symbol" w:hint="default"/>
+        <w:sz w:val="20"/>
+      </w:rPr>
+    </w:lvl>
+    <w:lvl w:ilvl="1">
+      <w:start w:val="1"/>
+      <w:numFmt w:val="bullet"/>
+      <w:lvlText w:val="o"/>
+      <w:lvlJc w:val="left"/>
+      <w:pPr>
+        <w:tabs>
+          <w:tab w:val="num" w:pos="1440"/>
+        </w:tabs>
+        <w:ind w:left="1440" w:hanging="360"/>
+      </w:pPr>
+      <w:rPr>
+        <w:rFonts w:ascii="Courier New" w:hAnsi="Courier New" w:hint="default"/>
+        <w:sz w:val="20"/>
+      </w:rPr>
+    </w:lvl>
+    <w:lvl w:ilvl="2" w:tentative="1">
+      <w:start w:val="1"/>
+      <w:numFmt w:val="bullet"/>
+      <w:lvlText w:val=""/>
+      <w:lvlJc w:val="left"/>
+      <w:pPr>
+        <w:tabs>
+          <w:tab w:val="num" w:pos="2160"/>
+        </w:tabs>
+        <w:ind w:left="2160" w:hanging="360"/>
+      </w:pPr>
+      <w:rPr>
+        <w:rFonts w:ascii="Wingdings" w:hAnsi="Wingdings" w:hint="default"/>
+        <w:sz w:val="20"/>
+      </w:rPr>
+    </w:lvl>
+    <w:lvl w:ilvl="3" w:tentative="1">
+      <w:start w:val="1"/>
+      <w:numFmt w:val="bullet"/>
+      <w:lvlText w:val=""/>
+      <w:lvlJc w:val="left"/>
+      <w:pPr>
+        <w:tabs>
+          <w:tab w:val="num" w:pos="2880"/>
+        </w:tabs>
+        <w:ind w:left="2880" w:hanging="360"/>
+      </w:pPr>
+      <w:rPr>
+        <w:rFonts w:ascii="Wingdings" w:hAnsi="Wingdings" w:hint="default"/>
+        <w:sz w:val="20"/>
+      </w:rPr>
+    </w:lvl>
+    <w:lvl w:ilvl="4" w:tentative="1">
+      <w:start w:val="1"/>
+      <w:numFmt w:val="bullet"/>
+      <w:lvlText w:val=""/>
+      <w:lvlJc w:val="left"/>
+      <w:pPr>
+        <w:tabs>
+          <w:tab w:val="num" w:pos="3600"/>
+        </w:tabs>
+        <w:ind w:left="3600" w:hanging="360"/>
+      </w:pPr>
+      <w:rPr>
+        <w:rFonts w:ascii="Wingdings" w:hAnsi="Wingdings" w:hint="default"/>
+        <w:sz w:val="20"/>
+      </w:rPr>
+    </w:lvl>
+    <w:lvl w:ilvl="5" w:tentative="1">
+      <w:start w:val="1"/>
+      <w:numFmt w:val="bullet"/>
+      <w:lvlText w:val=""/>
+      <w:lvlJc w:val="left"/>
+      <w:pPr>
+        <w:tabs>
+          <w:tab w:val="num" w:pos="4320"/>
+        </w:tabs>
+        <w:ind w:left="4320" w:hanging="360"/>
+      </w:pPr>
+      <w:rPr>
+        <w:rFonts w:ascii="Wingdings" w:hAnsi="Wingdings" w:hint="default"/>
+        <w:sz w:val="20"/>
+      </w:rPr>
+    </w:lvl>
+    <w:lvl w:ilvl="6" w:tentative="1">
+      <w:start w:val="1"/>
+      <w:numFmt w:val="bullet"/>
+      <w:lvlText w:val=""/>
+      <w:lvlJc w:val="left"/>
+      <w:pPr>
+        <w:tabs>
+          <w:tab w:val="num" w:pos="5040"/>
+        </w:tabs>
+        <w:ind w:left="5040" w:hanging="360"/>
+      </w:pPr>
+      <w:rPr>
+        <w:rFonts w:ascii="Wingdings" w:hAnsi="Wingdings" w:hint="default"/>
+        <w:sz w:val="20"/>
+      </w:rPr>
+    </w:lvl>
+    <w:lvl w:ilvl="7" w:tentative="1">
+      <w:start w:val="1"/>
+      <w:numFmt w:val="bullet"/>
+      <w:lvlText w:val=""/>
+      <w:lvlJc w:val="left"/>
+      <w:pPr>
+        <w:tabs>
+          <w:tab w:val="num" w:pos="5760"/>
+        </w:tabs>
+        <w:ind w:left="5760" w:hanging="360"/>
+      </w:pPr>
+      <w:rPr>
+        <w:rFonts w:ascii="Wingdings" w:hAnsi="Wingdings" w:hint="default"/>
+        <w:sz w:val="20"/>
+      </w:rPr>
+    </w:lvl>
+    <w:lvl w:ilvl="8" w:tentative="1">
+      <w:start w:val="1"/>
+      <w:numFmt w:val="bullet"/>
+      <w:lvlText w:val=""/>
+      <w:lvlJc w:val="left"/>
+      <w:pPr>
+        <w:tabs>
+          <w:tab w:val="num" w:pos="6480"/>
+        </w:tabs>
+        <w:ind w:left="6480" w:hanging="360"/>
+      </w:pPr>
+      <w:rPr>
+        <w:rFonts w:ascii="Wingdings" w:hAnsi="Wingdings" w:hint="default"/>
+        <w:sz w:val="20"/>
+      </w:rPr>
+    </w:lvl>
+  </w:abstractNum>
+  <w:abstractNum w:abstractNumId="5" w15:restartNumberingAfterBreak="0">
+    <w:nsid w:val="27FF196B"/>
+    <w:multiLevelType w:val="hybridMultilevel"/>
+    <w:tmpl w:val="8946CF66"/>
+    <w:lvl w:ilvl="0" w:tplc="04090005">
+      <w:start w:val="1"/>
+      <w:numFmt w:val="bullet"/>
+      <w:lvlText w:val=""/>
+      <w:lvlJc w:val="left"/>
+      <w:pPr>
+        <w:ind w:left="720" w:hanging="360"/>
+      </w:pPr>
+      <w:rPr>
+        <w:rFonts w:ascii="Wingdings" w:hAnsi="Wingdings" w:hint="default"/>
+      </w:rPr>
+    </w:lvl>
+    <w:lvl w:ilvl="1" w:tplc="04090003" w:tentative="1">
+      <w:start w:val="1"/>
+      <w:numFmt w:val="bullet"/>
+      <w:lvlText w:val="o"/>
+      <w:lvlJc w:val="left"/>
+      <w:pPr>
+        <w:ind w:left="1440" w:hanging="360"/>
+      </w:pPr>
+      <w:rPr>
+        <w:rFonts w:ascii="Courier New" w:hAnsi="Courier New" w:cs="Courier New" w:hint="default"/>
+      </w:rPr>
+    </w:lvl>
+    <w:lvl w:ilvl="2" w:tplc="04090005" w:tentative="1">
+      <w:start w:val="1"/>
+      <w:numFmt w:val="bullet"/>
+      <w:lvlText w:val=""/>
+      <w:lvlJc w:val="left"/>
+      <w:pPr>
+        <w:ind w:left="2160" w:hanging="360"/>
+      </w:pPr>
+      <w:rPr>
+        <w:rFonts w:ascii="Wingdings" w:hAnsi="Wingdings" w:hint="default"/>
+      </w:rPr>
+    </w:lvl>
+    <w:lvl w:ilvl="3" w:tplc="04090001" w:tentative="1">
+      <w:start w:val="1"/>
+      <w:numFmt w:val="bullet"/>
+      <w:lvlText w:val=""/>
+      <w:lvlJc w:val="left"/>
+      <w:pPr>
+        <w:ind w:left="2880" w:hanging="360"/>
+      </w:pPr>
+      <w:rPr>
+        <w:rFonts w:ascii="Symbol" w:hAnsi="Symbol" w:hint="default"/>
+      </w:rPr>
+    </w:lvl>
+    <w:lvl w:ilvl="4" w:tplc="04090003" w:tentative="1">
+      <w:start w:val="1"/>
+      <w:numFmt w:val="bullet"/>
+      <w:lvlText w:val="o"/>
+      <w:lvlJc w:val="left"/>
+      <w:pPr>
+        <w:ind w:left="3600" w:hanging="360"/>
+      </w:pPr>
+      <w:rPr>
+        <w:rFonts w:ascii="Courier New" w:hAnsi="Courier New" w:cs="Courier New" w:hint="default"/>
+      </w:rPr>
+    </w:lvl>
+    <w:lvl w:ilvl="5" w:tplc="04090005" w:tentative="1">
+      <w:start w:val="1"/>
+      <w:numFmt w:val="bullet"/>
+      <w:lvlText w:val=""/>
+      <w:lvlJc w:val="left"/>
+      <w:pPr>
+        <w:ind w:left="4320" w:hanging="360"/>
+      </w:pPr>
+      <w:rPr>
+        <w:rFonts w:ascii="Wingdings" w:hAnsi="Wingdings" w:hint="default"/>
+      </w:rPr>
+    </w:lvl>
+    <w:lvl w:ilvl="6" w:tplc="04090001" w:tentative="1">
+      <w:start w:val="1"/>
+      <w:numFmt w:val="bullet"/>
+      <w:lvlText w:val=""/>
+      <w:lvlJc w:val="left"/>
+      <w:pPr>
+        <w:ind w:left="5040" w:hanging="360"/>
+      </w:pPr>
+      <w:rPr>
+        <w:rFonts w:ascii="Symbol" w:hAnsi="Symbol" w:hint="default"/>
+      </w:rPr>
+    </w:lvl>
+    <w:lvl w:ilvl="7" w:tplc="04090003" w:tentative="1">
+      <w:start w:val="1"/>
+      <w:numFmt w:val="bullet"/>
+      <w:lvlText w:val="o"/>
+      <w:lvlJc w:val="left"/>
+      <w:pPr>
+        <w:ind w:left="5760" w:hanging="360"/>
+      </w:pPr>
+      <w:rPr>
+        <w:rFonts w:ascii="Courier New" w:hAnsi="Courier New" w:cs="Courier New" w:hint="default"/>
+      </w:rPr>
+    </w:lvl>
+    <w:lvl w:ilvl="8" w:tplc="04090005" w:tentative="1">
+      <w:start w:val="1"/>
+      <w:numFmt w:val="bullet"/>
+      <w:lvlText w:val=""/>
+      <w:lvlJc w:val="left"/>
+      <w:pPr>
+        <w:ind w:left="6480" w:hanging="360"/>
+      </w:pPr>
+      <w:rPr>
+        <w:rFonts w:ascii="Wingdings" w:hAnsi="Wingdings" w:hint="default"/>
+      </w:rPr>
+    </w:lvl>
+  </w:abstractNum>
+  <w:abstractNum w:abstractNumId="6" w15:restartNumberingAfterBreak="0">
+    <w:nsid w:val="2B214611"/>
+    <w:multiLevelType w:val="multilevel"/>
+    <w:tmpl w:val="756C15DE"/>
+    <w:lvl w:ilvl="0">
+      <w:start w:val="1"/>
+      <w:numFmt w:val="bullet"/>
+      <w:lvlText w:val=""/>
+      <w:lvlJc w:val="left"/>
+      <w:pPr>
+        <w:tabs>
+          <w:tab w:val="num" w:pos="720"/>
+        </w:tabs>
+        <w:ind w:left="720" w:hanging="360"/>
+      </w:pPr>
+      <w:rPr>
+        <w:rFonts w:ascii="Symbol" w:hAnsi="Symbol" w:hint="default"/>
+        <w:sz w:val="20"/>
+      </w:rPr>
+    </w:lvl>
+    <w:lvl w:ilvl="1">
+      <w:start w:val="1"/>
+      <w:numFmt w:val="bullet"/>
+      <w:lvlText w:val="o"/>
+      <w:lvlJc w:val="left"/>
+      <w:pPr>
+        <w:tabs>
+          <w:tab w:val="num" w:pos="1440"/>
+        </w:tabs>
+        <w:ind w:left="1440" w:hanging="360"/>
+      </w:pPr>
+      <w:rPr>
+        <w:rFonts w:ascii="Courier New" w:hAnsi="Courier New" w:hint="default"/>
+        <w:sz w:val="20"/>
+      </w:rPr>
+    </w:lvl>
+    <w:lvl w:ilvl="2">
+      <w:start w:val="1"/>
+      <w:numFmt w:val="bullet"/>
+      <w:lvlText w:val=""/>
+      <w:lvlJc w:val="left"/>
+      <w:pPr>
+        <w:tabs>
+          <w:tab w:val="num" w:pos="2160"/>
+        </w:tabs>
+        <w:ind w:left="2160" w:hanging="360"/>
+      </w:pPr>
+      <w:rPr>
+        <w:rFonts w:ascii="Wingdings" w:hAnsi="Wingdings" w:hint="default"/>
+        <w:sz w:val="20"/>
+      </w:rPr>
+    </w:lvl>
+    <w:lvl w:ilvl="3" w:tentative="1">
+      <w:start w:val="1"/>
+      <w:numFmt w:val="bullet"/>
+      <w:lvlText w:val=""/>
+      <w:lvlJc w:val="left"/>
+      <w:pPr>
+        <w:tabs>
+          <w:tab w:val="num" w:pos="2880"/>
+        </w:tabs>
+        <w:ind w:left="2880" w:hanging="360"/>
+      </w:pPr>
+      <w:rPr>
+        <w:rFonts w:ascii="Wingdings" w:hAnsi="Wingdings" w:hint="default"/>
+        <w:sz w:val="20"/>
+      </w:rPr>
+    </w:lvl>
+    <w:lvl w:ilvl="4" w:tentative="1">
+      <w:start w:val="1"/>
+      <w:numFmt w:val="bullet"/>
+      <w:lvlText w:val=""/>
+      <w:lvlJc w:val="left"/>
+      <w:pPr>
+        <w:tabs>
+          <w:tab w:val="num" w:pos="3600"/>
+        </w:tabs>
+        <w:ind w:left="3600" w:hanging="360"/>
+      </w:pPr>
+      <w:rPr>
+        <w:rFonts w:ascii="Wingdings" w:hAnsi="Wingdings" w:hint="default"/>
+        <w:sz w:val="20"/>
+      </w:rPr>
+    </w:lvl>
+    <w:lvl w:ilvl="5" w:tentative="1">
+      <w:start w:val="1"/>
+      <w:numFmt w:val="bullet"/>
+      <w:lvlText w:val=""/>
+      <w:lvlJc w:val="left"/>
+      <w:pPr>
+        <w:tabs>
+          <w:tab w:val="num" w:pos="4320"/>
+        </w:tabs>
+        <w:ind w:left="4320" w:hanging="360"/>
+      </w:pPr>
+      <w:rPr>
+        <w:rFonts w:ascii="Wingdings" w:hAnsi="Wingdings" w:hint="default"/>
+        <w:sz w:val="20"/>
+      </w:rPr>
+    </w:lvl>
+    <w:lvl w:ilvl="6" w:tentative="1">
+      <w:start w:val="1"/>
+      <w:numFmt w:val="bullet"/>
+      <w:lvlText w:val=""/>
+      <w:lvlJc w:val="left"/>
+      <w:pPr>
+        <w:tabs>
+          <w:tab w:val="num" w:pos="5040"/>
+        </w:tabs>
+        <w:ind w:left="5040" w:hanging="360"/>
+      </w:pPr>
+      <w:rPr>
+        <w:rFonts w:ascii="Wingdings" w:hAnsi="Wingdings" w:hint="default"/>
+        <w:sz w:val="20"/>
+      </w:rPr>
+    </w:lvl>
+    <w:lvl w:ilvl="7" w:tentative="1">
+      <w:start w:val="1"/>
+      <w:numFmt w:val="bullet"/>
+      <w:lvlText w:val=""/>
+      <w:lvlJc w:val="left"/>
+      <w:pPr>
+        <w:tabs>
+          <w:tab w:val="num" w:pos="5760"/>
+        </w:tabs>
+        <w:ind w:left="5760" w:hanging="360"/>
+      </w:pPr>
+      <w:rPr>
+        <w:rFonts w:ascii="Wingdings" w:hAnsi="Wingdings" w:hint="default"/>
+        <w:sz w:val="20"/>
+      </w:rPr>
+    </w:lvl>
+    <w:lvl w:ilvl="8" w:tentative="1">
+      <w:start w:val="1"/>
+      <w:numFmt w:val="bullet"/>
+      <w:lvlText w:val=""/>
+      <w:lvlJc w:val="left"/>
+      <w:pPr>
+        <w:tabs>
+          <w:tab w:val="num" w:pos="6480"/>
+        </w:tabs>
+        <w:ind w:left="6480" w:hanging="360"/>
+      </w:pPr>
+      <w:rPr>
+        <w:rFonts w:ascii="Wingdings" w:hAnsi="Wingdings" w:hint="default"/>
+        <w:sz w:val="20"/>
+      </w:rPr>
+    </w:lvl>
+  </w:abstractNum>
+  <w:abstractNum w:abstractNumId="7" w15:restartNumberingAfterBreak="0">
+    <w:nsid w:val="2D170851"/>
+    <w:multiLevelType w:val="multilevel"/>
+    <w:tmpl w:val="6AD03FC8"/>
+    <w:lvl w:ilvl="0">
+      <w:start w:val="1"/>
+      <w:numFmt w:val="bullet"/>
+      <w:lvlText w:val=""/>
+      <w:lvlJc w:val="left"/>
+      <w:pPr>
+        <w:tabs>
+          <w:tab w:val="num" w:pos="720"/>
+        </w:tabs>
+        <w:ind w:left="720" w:hanging="360"/>
+      </w:pPr>
+      <w:rPr>
+        <w:rFonts w:ascii="Symbol" w:hAnsi="Symbol" w:hint="default"/>
+        <w:sz w:val="20"/>
+      </w:rPr>
+    </w:lvl>
+    <w:lvl w:ilvl="1" w:tentative="1">
+      <w:start w:val="1"/>
+      <w:numFmt w:val="bullet"/>
+      <w:lvlText w:val="o"/>
+      <w:lvlJc w:val="left"/>
+      <w:pPr>
+        <w:tabs>
+          <w:tab w:val="num" w:pos="1440"/>
+        </w:tabs>
+        <w:ind w:left="1440" w:hanging="360"/>
+      </w:pPr>
+      <w:rPr>
+        <w:rFonts w:ascii="Courier New" w:hAnsi="Courier New" w:hint="default"/>
+        <w:sz w:val="20"/>
+      </w:rPr>
+    </w:lvl>
+    <w:lvl w:ilvl="2" w:tentative="1">
+      <w:start w:val="1"/>
+      <w:numFmt w:val="bullet"/>
+      <w:lvlText w:val=""/>
+      <w:lvlJc w:val="left"/>
+      <w:pPr>
+        <w:tabs>
+          <w:tab w:val="num" w:pos="2160"/>
+        </w:tabs>
+        <w:ind w:left="2160" w:hanging="360"/>
+      </w:pPr>
+      <w:rPr>
+        <w:rFonts w:ascii="Wingdings" w:hAnsi="Wingdings" w:hint="default"/>
+        <w:sz w:val="20"/>
+      </w:rPr>
+    </w:lvl>
+    <w:lvl w:ilvl="3" w:tentative="1">
+      <w:start w:val="1"/>
+      <w:numFmt w:val="bullet"/>
+      <w:lvlText w:val=""/>
+      <w:lvlJc w:val="left"/>
+      <w:pPr>
+        <w:tabs>
+          <w:tab w:val="num" w:pos="2880"/>
+        </w:tabs>
+        <w:ind w:left="2880" w:hanging="360"/>
+      </w:pPr>
+      <w:rPr>
+        <w:rFonts w:ascii="Wingdings" w:hAnsi="Wingdings" w:hint="default"/>
+        <w:sz w:val="20"/>
+      </w:rPr>
+    </w:lvl>
+    <w:lvl w:ilvl="4" w:tentative="1">
+      <w:start w:val="1"/>
+      <w:numFmt w:val="bullet"/>
+      <w:lvlText w:val=""/>
+      <w:lvlJc w:val="left"/>
+      <w:pPr>
+        <w:tabs>
+          <w:tab w:val="num" w:pos="3600"/>
+        </w:tabs>
+        <w:ind w:left="3600" w:hanging="360"/>
+      </w:pPr>
+      <w:rPr>
+        <w:rFonts w:ascii="Wingdings" w:hAnsi="Wingdings" w:hint="default"/>
+        <w:sz w:val="20"/>
+      </w:rPr>
+    </w:lvl>
+    <w:lvl w:ilvl="5" w:tentative="1">
+      <w:start w:val="1"/>
+      <w:numFmt w:val="bullet"/>
+      <w:lvlText w:val=""/>
+      <w:lvlJc w:val="left"/>
+      <w:pPr>
+        <w:tabs>
+          <w:tab w:val="num" w:pos="4320"/>
+        </w:tabs>
+        <w:ind w:left="4320" w:hanging="360"/>
+      </w:pPr>
+      <w:rPr>
+        <w:rFonts w:ascii="Wingdings" w:hAnsi="Wingdings" w:hint="default"/>
+        <w:sz w:val="20"/>
+      </w:rPr>
+    </w:lvl>
+    <w:lvl w:ilvl="6" w:tentative="1">
+      <w:start w:val="1"/>
+      <w:numFmt w:val="bullet"/>
+      <w:lvlText w:val=""/>
+      <w:lvlJc w:val="left"/>
+      <w:pPr>
+        <w:tabs>
+          <w:tab w:val="num" w:pos="5040"/>
+        </w:tabs>
+        <w:ind w:left="5040" w:hanging="360"/>
+      </w:pPr>
+      <w:rPr>
+        <w:rFonts w:ascii="Wingdings" w:hAnsi="Wingdings" w:hint="default"/>
+        <w:sz w:val="20"/>
+      </w:rPr>
+    </w:lvl>
+    <w:lvl w:ilvl="7" w:tentative="1">
+      <w:start w:val="1"/>
+      <w:numFmt w:val="bullet"/>
+      <w:lvlText w:val=""/>
+      <w:lvlJc w:val="left"/>
+      <w:pPr>
+        <w:tabs>
+          <w:tab w:val="num" w:pos="5760"/>
+        </w:tabs>
+        <w:ind w:left="5760" w:hanging="360"/>
+      </w:pPr>
+      <w:rPr>
+        <w:rFonts w:ascii="Wingdings" w:hAnsi="Wingdings" w:hint="default"/>
+        <w:sz w:val="20"/>
+      </w:rPr>
+    </w:lvl>
+    <w:lvl w:ilvl="8" w:tentative="1">
+      <w:start w:val="1"/>
+      <w:numFmt w:val="bullet"/>
+      <w:lvlText w:val=""/>
+      <w:lvlJc w:val="left"/>
+      <w:pPr>
+        <w:tabs>
+          <w:tab w:val="num" w:pos="6480"/>
+        </w:tabs>
+        <w:ind w:left="6480" w:hanging="360"/>
+      </w:pPr>
+      <w:rPr>
+        <w:rFonts w:ascii="Wingdings" w:hAnsi="Wingdings" w:hint="default"/>
+        <w:sz w:val="20"/>
+      </w:rPr>
+    </w:lvl>
+  </w:abstractNum>
+  <w:abstractNum w:abstractNumId="8" w15:restartNumberingAfterBreak="0">
+    <w:nsid w:val="2E0B2492"/>
+    <w:multiLevelType w:val="multilevel"/>
+    <w:tmpl w:val="4F060D64"/>
+    <w:lvl w:ilvl="0">
+      <w:start w:val="1"/>
+      <w:numFmt w:val="bullet"/>
+      <w:lvlText w:val=""/>
+      <w:lvlJc w:val="left"/>
+      <w:pPr>
+        <w:tabs>
+          <w:tab w:val="num" w:pos="720"/>
+        </w:tabs>
+        <w:ind w:left="720" w:hanging="360"/>
+      </w:pPr>
+      <w:rPr>
+        <w:rFonts w:ascii="Symbol" w:hAnsi="Symbol" w:hint="default"/>
+        <w:sz w:val="20"/>
+      </w:rPr>
+    </w:lvl>
+    <w:lvl w:ilvl="1">
+      <w:start w:val="1"/>
+      <w:numFmt w:val="bullet"/>
+      <w:lvlText w:val="o"/>
+      <w:lvlJc w:val="left"/>
+      <w:pPr>
+        <w:tabs>
+          <w:tab w:val="num" w:pos="1440"/>
+        </w:tabs>
+        <w:ind w:left="1440" w:hanging="360"/>
+      </w:pPr>
+      <w:rPr>
+        <w:rFonts w:ascii="Courier New" w:hAnsi="Courier New" w:hint="default"/>
+        <w:sz w:val="20"/>
+      </w:rPr>
+    </w:lvl>
+    <w:lvl w:ilvl="2" w:tentative="1">
+      <w:start w:val="1"/>
+      <w:numFmt w:val="bullet"/>
+      <w:lvlText w:val=""/>
+      <w:lvlJc w:val="left"/>
+      <w:pPr>
+        <w:tabs>
+          <w:tab w:val="num" w:pos="2160"/>
+        </w:tabs>
+        <w:ind w:left="2160" w:hanging="360"/>
+      </w:pPr>
+      <w:rPr>
+        <w:rFonts w:ascii="Wingdings" w:hAnsi="Wingdings" w:hint="default"/>
+        <w:sz w:val="20"/>
+      </w:rPr>
+    </w:lvl>
+    <w:lvl w:ilvl="3" w:tentative="1">
+      <w:start w:val="1"/>
+      <w:numFmt w:val="bullet"/>
+      <w:lvlText w:val=""/>
+      <w:lvlJc w:val="left"/>
+      <w:pPr>
+        <w:tabs>
+          <w:tab w:val="num" w:pos="2880"/>
+        </w:tabs>
+        <w:ind w:left="2880" w:hanging="360"/>
+      </w:pPr>
+      <w:rPr>
+        <w:rFonts w:ascii="Wingdings" w:hAnsi="Wingdings" w:hint="default"/>
+        <w:sz w:val="20"/>
+      </w:rPr>
+    </w:lvl>
+    <w:lvl w:ilvl="4" w:tentative="1">
+      <w:start w:val="1"/>
+      <w:numFmt w:val="bullet"/>
+      <w:lvlText w:val=""/>
+      <w:lvlJc w:val="left"/>
+      <w:pPr>
+        <w:tabs>
+          <w:tab w:val="num" w:pos="3600"/>
+        </w:tabs>
+        <w:ind w:left="3600" w:hanging="360"/>
+      </w:pPr>
+      <w:rPr>
+        <w:rFonts w:ascii="Wingdings" w:hAnsi="Wingdings" w:hint="default"/>
+        <w:sz w:val="20"/>
+      </w:rPr>
+    </w:lvl>
+    <w:lvl w:ilvl="5" w:tentative="1">
+      <w:start w:val="1"/>
+      <w:numFmt w:val="bullet"/>
+      <w:lvlText w:val=""/>
+      <w:lvlJc w:val="left"/>
+      <w:pPr>
+        <w:tabs>
+          <w:tab w:val="num" w:pos="4320"/>
+        </w:tabs>
+        <w:ind w:left="4320" w:hanging="360"/>
+      </w:pPr>
+      <w:rPr>
+        <w:rFonts w:ascii="Wingdings" w:hAnsi="Wingdings" w:hint="default"/>
+        <w:sz w:val="20"/>
+      </w:rPr>
+    </w:lvl>
+    <w:lvl w:ilvl="6" w:tentative="1">
+      <w:start w:val="1"/>
+      <w:numFmt w:val="bullet"/>
+      <w:lvlText w:val=""/>
+      <w:lvlJc w:val="left"/>
+      <w:pPr>
+        <w:tabs>
+          <w:tab w:val="num" w:pos="5040"/>
+        </w:tabs>
+        <w:ind w:left="5040" w:hanging="360"/>
+      </w:pPr>
+      <w:rPr>
+        <w:rFonts w:ascii="Wingdings" w:hAnsi="Wingdings" w:hint="default"/>
+        <w:sz w:val="20"/>
+      </w:rPr>
+    </w:lvl>
+    <w:lvl w:ilvl="7" w:tentative="1">
+      <w:start w:val="1"/>
+      <w:numFmt w:val="bullet"/>
+      <w:lvlText w:val=""/>
+      <w:lvlJc w:val="left"/>
+      <w:pPr>
+        <w:tabs>
+          <w:tab w:val="num" w:pos="5760"/>
+        </w:tabs>
+        <w:ind w:left="5760" w:hanging="360"/>
+      </w:pPr>
+      <w:rPr>
+        <w:rFonts w:ascii="Wingdings" w:hAnsi="Wingdings" w:hint="default"/>
+        <w:sz w:val="20"/>
+      </w:rPr>
+    </w:lvl>
+    <w:lvl w:ilvl="8" w:tentative="1">
+      <w:start w:val="1"/>
+      <w:numFmt w:val="bullet"/>
+      <w:lvlText w:val=""/>
+      <w:lvlJc w:val="left"/>
+      <w:pPr>
+        <w:tabs>
+          <w:tab w:val="num" w:pos="6480"/>
+        </w:tabs>
+        <w:ind w:left="6480" w:hanging="360"/>
+      </w:pPr>
+      <w:rPr>
+        <w:rFonts w:ascii="Wingdings" w:hAnsi="Wingdings" w:hint="default"/>
+        <w:sz w:val="20"/>
+      </w:rPr>
+    </w:lvl>
+  </w:abstractNum>
+  <w:abstractNum w:abstractNumId="9" w15:restartNumberingAfterBreak="0">
+    <w:nsid w:val="30114587"/>
+    <w:multiLevelType w:val="multilevel"/>
+    <w:tmpl w:val="3B629C58"/>
+    <w:lvl w:ilvl="0">
+      <w:start w:val="1"/>
+      <w:numFmt w:val="bullet"/>
+      <w:lvlText w:val=""/>
+      <w:lvlJc w:val="left"/>
+      <w:pPr>
+        <w:tabs>
+          <w:tab w:val="num" w:pos="720"/>
+        </w:tabs>
+        <w:ind w:left="720" w:hanging="360"/>
+      </w:pPr>
+      <w:rPr>
+        <w:rFonts w:ascii="Symbol" w:hAnsi="Symbol" w:hint="default"/>
+        <w:sz w:val="20"/>
+      </w:rPr>
+    </w:lvl>
+    <w:lvl w:ilvl="1">
+      <w:start w:val="1"/>
+      <w:numFmt w:val="bullet"/>
+      <w:lvlText w:val="o"/>
+      <w:lvlJc w:val="left"/>
+      <w:pPr>
+        <w:tabs>
+          <w:tab w:val="num" w:pos="1440"/>
+        </w:tabs>
+        <w:ind w:left="1440" w:hanging="360"/>
+      </w:pPr>
+      <w:rPr>
+        <w:rFonts w:ascii="Courier New" w:hAnsi="Courier New" w:hint="default"/>
+        <w:sz w:val="20"/>
+      </w:rPr>
+    </w:lvl>
+    <w:lvl w:ilvl="2" w:tentative="1">
+      <w:start w:val="1"/>
+      <w:numFmt w:val="bullet"/>
+      <w:lvlText w:val=""/>
+      <w:lvlJc w:val="left"/>
+      <w:pPr>
+        <w:tabs>
+          <w:tab w:val="num" w:pos="2160"/>
+        </w:tabs>
+        <w:ind w:left="2160" w:hanging="360"/>
+      </w:pPr>
+      <w:rPr>
+        <w:rFonts w:ascii="Wingdings" w:hAnsi="Wingdings" w:hint="default"/>
+        <w:sz w:val="20"/>
+      </w:rPr>
+    </w:lvl>
+    <w:lvl w:ilvl="3" w:tentative="1">
+      <w:start w:val="1"/>
+      <w:numFmt w:val="bullet"/>
+      <w:lvlText w:val=""/>
+      <w:lvlJc w:val="left"/>
+      <w:pPr>
+        <w:tabs>
+          <w:tab w:val="num" w:pos="2880"/>
+        </w:tabs>
+        <w:ind w:left="2880" w:hanging="360"/>
+      </w:pPr>
+      <w:rPr>
+        <w:rFonts w:ascii="Wingdings" w:hAnsi="Wingdings" w:hint="default"/>
+        <w:sz w:val="20"/>
+      </w:rPr>
+    </w:lvl>
+    <w:lvl w:ilvl="4" w:tentative="1">
+      <w:start w:val="1"/>
+      <w:numFmt w:val="bullet"/>
+      <w:lvlText w:val=""/>
+      <w:lvlJc w:val="left"/>
+      <w:pPr>
+        <w:tabs>
+          <w:tab w:val="num" w:pos="3600"/>
+        </w:tabs>
+        <w:ind w:left="3600" w:hanging="360"/>
+      </w:pPr>
+      <w:rPr>
+        <w:rFonts w:ascii="Wingdings" w:hAnsi="Wingdings" w:hint="default"/>
+        <w:sz w:val="20"/>
+      </w:rPr>
+    </w:lvl>
+    <w:lvl w:ilvl="5" w:tentative="1">
+      <w:start w:val="1"/>
+      <w:numFmt w:val="bullet"/>
+      <w:lvlText w:val=""/>
+      <w:lvlJc w:val="left"/>
+      <w:pPr>
+        <w:tabs>
+          <w:tab w:val="num" w:pos="4320"/>
+        </w:tabs>
+        <w:ind w:left="4320" w:hanging="360"/>
+      </w:pPr>
+      <w:rPr>
+        <w:rFonts w:ascii="Wingdings" w:hAnsi="Wingdings" w:hint="default"/>
+        <w:sz w:val="20"/>
+      </w:rPr>
+    </w:lvl>
+    <w:lvl w:ilvl="6" w:tentative="1">
+      <w:start w:val="1"/>
+      <w:numFmt w:val="bullet"/>
+      <w:lvlText w:val=""/>
+      <w:lvlJc w:val="left"/>
+      <w:pPr>
+        <w:tabs>
+          <w:tab w:val="num" w:pos="5040"/>
+        </w:tabs>
+        <w:ind w:left="5040" w:hanging="360"/>
+      </w:pPr>
+      <w:rPr>
+        <w:rFonts w:ascii="Wingdings" w:hAnsi="Wingdings" w:hint="default"/>
+        <w:sz w:val="20"/>
+      </w:rPr>
+    </w:lvl>
+    <w:lvl w:ilvl="7" w:tentative="1">
+      <w:start w:val="1"/>
+      <w:numFmt w:val="bullet"/>
+      <w:lvlText w:val=""/>
+      <w:lvlJc w:val="left"/>
+      <w:pPr>
+        <w:tabs>
+          <w:tab w:val="num" w:pos="5760"/>
+        </w:tabs>
+        <w:ind w:left="5760" w:hanging="360"/>
+      </w:pPr>
+      <w:rPr>
+        <w:rFonts w:ascii="Wingdings" w:hAnsi="Wingdings" w:hint="default"/>
+        <w:sz w:val="20"/>
+      </w:rPr>
+    </w:lvl>
+    <w:lvl w:ilvl="8" w:tentative="1">
+      <w:start w:val="1"/>
+      <w:numFmt w:val="bullet"/>
+      <w:lvlText w:val=""/>
+      <w:lvlJc w:val="left"/>
+      <w:pPr>
+        <w:tabs>
+          <w:tab w:val="num" w:pos="6480"/>
+        </w:tabs>
+        <w:ind w:left="6480" w:hanging="360"/>
+      </w:pPr>
+      <w:rPr>
+        <w:rFonts w:ascii="Wingdings" w:hAnsi="Wingdings" w:hint="default"/>
+        <w:sz w:val="20"/>
+      </w:rPr>
+    </w:lvl>
+  </w:abstractNum>
+  <w:abstractNum w:abstractNumId="10" w15:restartNumberingAfterBreak="0">
+    <w:nsid w:val="37D069CF"/>
+    <w:multiLevelType w:val="multilevel"/>
+    <w:tmpl w:val="D700CFAE"/>
+    <w:lvl w:ilvl="0">
+      <w:start w:val="1"/>
+      <w:numFmt w:val="bullet"/>
+      <w:lvlText w:val=""/>
+      <w:lvlJc w:val="left"/>
+      <w:pPr>
+        <w:tabs>
+          <w:tab w:val="num" w:pos="720"/>
+        </w:tabs>
+        <w:ind w:left="720" w:hanging="360"/>
+      </w:pPr>
+      <w:rPr>
+        <w:rFonts w:ascii="Symbol" w:hAnsi="Symbol" w:hint="default"/>
+        <w:sz w:val="20"/>
+      </w:rPr>
+    </w:lvl>
+    <w:lvl w:ilvl="1">
+      <w:start w:val="1"/>
+      <w:numFmt w:val="bullet"/>
+      <w:lvlText w:val="o"/>
+      <w:lvlJc w:val="left"/>
+      <w:pPr>
+        <w:tabs>
+          <w:tab w:val="num" w:pos="1440"/>
+        </w:tabs>
+        <w:ind w:left="1440" w:hanging="360"/>
+      </w:pPr>
+      <w:rPr>
+        <w:rFonts w:ascii="Courier New" w:hAnsi="Courier New" w:hint="default"/>
+        <w:sz w:val="20"/>
+      </w:rPr>
+    </w:lvl>
+    <w:lvl w:ilvl="2" w:tentative="1">
+      <w:start w:val="1"/>
+      <w:numFmt w:val="bullet"/>
+      <w:lvlText w:val=""/>
+      <w:lvlJc w:val="left"/>
+      <w:pPr>
+        <w:tabs>
+          <w:tab w:val="num" w:pos="2160"/>
+        </w:tabs>
+        <w:ind w:left="2160" w:hanging="360"/>
+      </w:pPr>
+      <w:rPr>
+        <w:rFonts w:ascii="Wingdings" w:hAnsi="Wingdings" w:hint="default"/>
+        <w:sz w:val="20"/>
+      </w:rPr>
+    </w:lvl>
+    <w:lvl w:ilvl="3" w:tentative="1">
+      <w:start w:val="1"/>
+      <w:numFmt w:val="bullet"/>
+      <w:lvlText w:val=""/>
+      <w:lvlJc w:val="left"/>
+      <w:pPr>
+        <w:tabs>
+          <w:tab w:val="num" w:pos="2880"/>
+        </w:tabs>
+        <w:ind w:left="2880" w:hanging="360"/>
+      </w:pPr>
+      <w:rPr>
+        <w:rFonts w:ascii="Wingdings" w:hAnsi="Wingdings" w:hint="default"/>
+        <w:sz w:val="20"/>
+      </w:rPr>
+    </w:lvl>
+    <w:lvl w:ilvl="4" w:tentative="1">
+      <w:start w:val="1"/>
+      <w:numFmt w:val="bullet"/>
+      <w:lvlText w:val=""/>
+      <w:lvlJc w:val="left"/>
+      <w:pPr>
+        <w:tabs>
+          <w:tab w:val="num" w:pos="3600"/>
+        </w:tabs>
+        <w:ind w:left="3600" w:hanging="360"/>
+      </w:pPr>
+      <w:rPr>
+        <w:rFonts w:ascii="Wingdings" w:hAnsi="Wingdings" w:hint="default"/>
+        <w:sz w:val="20"/>
+      </w:rPr>
+    </w:lvl>
+    <w:lvl w:ilvl="5" w:tentative="1">
+      <w:start w:val="1"/>
+      <w:numFmt w:val="bullet"/>
+      <w:lvlText w:val=""/>
+      <w:lvlJc w:val="left"/>
+      <w:pPr>
+        <w:tabs>
+          <w:tab w:val="num" w:pos="4320"/>
+        </w:tabs>
+        <w:ind w:left="4320" w:hanging="360"/>
+      </w:pPr>
+      <w:rPr>
+        <w:rFonts w:ascii="Wingdings" w:hAnsi="Wingdings" w:hint="default"/>
+        <w:sz w:val="20"/>
+      </w:rPr>
+    </w:lvl>
+    <w:lvl w:ilvl="6" w:tentative="1">
+      <w:start w:val="1"/>
+      <w:numFmt w:val="bullet"/>
+      <w:lvlText w:val=""/>
+      <w:lvlJc w:val="left"/>
+      <w:pPr>
+        <w:tabs>
+          <w:tab w:val="num" w:pos="5040"/>
+        </w:tabs>
+        <w:ind w:left="5040" w:hanging="360"/>
+      </w:pPr>
+      <w:rPr>
+        <w:rFonts w:ascii="Wingdings" w:hAnsi="Wingdings" w:hint="default"/>
+        <w:sz w:val="20"/>
+      </w:rPr>
+    </w:lvl>
+    <w:lvl w:ilvl="7" w:tentative="1">
+      <w:start w:val="1"/>
+      <w:numFmt w:val="bullet"/>
+      <w:lvlText w:val=""/>
+      <w:lvlJc w:val="left"/>
+      <w:pPr>
+        <w:tabs>
+          <w:tab w:val="num" w:pos="5760"/>
+        </w:tabs>
+        <w:ind w:left="5760" w:hanging="360"/>
+      </w:pPr>
+      <w:rPr>
+        <w:rFonts w:ascii="Wingdings" w:hAnsi="Wingdings" w:hint="default"/>
+        <w:sz w:val="20"/>
+      </w:rPr>
+    </w:lvl>
+    <w:lvl w:ilvl="8" w:tentative="1">
+      <w:start w:val="1"/>
+      <w:numFmt w:val="bullet"/>
+      <w:lvlText w:val=""/>
+      <w:lvlJc w:val="left"/>
+      <w:pPr>
+        <w:tabs>
+          <w:tab w:val="num" w:pos="6480"/>
+        </w:tabs>
+        <w:ind w:left="6480" w:hanging="360"/>
+      </w:pPr>
+      <w:rPr>
+        <w:rFonts w:ascii="Wingdings" w:hAnsi="Wingdings" w:hint="default"/>
+        <w:sz w:val="20"/>
+      </w:rPr>
+    </w:lvl>
+  </w:abstractNum>
+  <w:abstractNum w:abstractNumId="11" w15:restartNumberingAfterBreak="0">
+    <w:nsid w:val="4A4A4ED8"/>
+    <w:multiLevelType w:val="multilevel"/>
+    <w:tmpl w:val="EAE28CD2"/>
+    <w:lvl w:ilvl="0">
+      <w:start w:val="1"/>
+      <w:numFmt w:val="bullet"/>
+      <w:lvlText w:val=""/>
+      <w:lvlJc w:val="left"/>
+      <w:pPr>
+        <w:tabs>
+          <w:tab w:val="num" w:pos="720"/>
+        </w:tabs>
+        <w:ind w:left="720" w:hanging="360"/>
+      </w:pPr>
+      <w:rPr>
+        <w:rFonts w:ascii="Symbol" w:hAnsi="Symbol" w:hint="default"/>
+        <w:sz w:val="20"/>
+      </w:rPr>
+    </w:lvl>
+    <w:lvl w:ilvl="1" w:tentative="1">
+      <w:start w:val="1"/>
+      <w:numFmt w:val="bullet"/>
+      <w:lvlText w:val="o"/>
+      <w:lvlJc w:val="left"/>
+      <w:pPr>
+        <w:tabs>
+          <w:tab w:val="num" w:pos="1440"/>
+        </w:tabs>
+        <w:ind w:left="1440" w:hanging="360"/>
+      </w:pPr>
+      <w:rPr>
+        <w:rFonts w:ascii="Courier New" w:hAnsi="Courier New" w:hint="default"/>
+        <w:sz w:val="20"/>
+      </w:rPr>
+    </w:lvl>
+    <w:lvl w:ilvl="2" w:tentative="1">
+      <w:start w:val="1"/>
+      <w:numFmt w:val="bullet"/>
+      <w:lvlText w:val=""/>
+      <w:lvlJc w:val="left"/>
+      <w:pPr>
+        <w:tabs>
+          <w:tab w:val="num" w:pos="2160"/>
+        </w:tabs>
+        <w:ind w:left="2160" w:hanging="360"/>
+      </w:pPr>
+      <w:rPr>
+        <w:rFonts w:ascii="Wingdings" w:hAnsi="Wingdings" w:hint="default"/>
+        <w:sz w:val="20"/>
+      </w:rPr>
+    </w:lvl>
+    <w:lvl w:ilvl="3" w:tentative="1">
+      <w:start w:val="1"/>
+      <w:numFmt w:val="bullet"/>
+      <w:lvlText w:val=""/>
+      <w:lvlJc w:val="left"/>
+      <w:pPr>
+        <w:tabs>
+          <w:tab w:val="num" w:pos="2880"/>
+        </w:tabs>
+        <w:ind w:left="2880" w:hanging="360"/>
+      </w:pPr>
+      <w:rPr>
+        <w:rFonts w:ascii="Wingdings" w:hAnsi="Wingdings" w:hint="default"/>
+        <w:sz w:val="20"/>
+      </w:rPr>
+    </w:lvl>
+    <w:lvl w:ilvl="4" w:tentative="1">
+      <w:start w:val="1"/>
+      <w:numFmt w:val="bullet"/>
+      <w:lvlText w:val=""/>
+      <w:lvlJc w:val="left"/>
+      <w:pPr>
+        <w:tabs>
+          <w:tab w:val="num" w:pos="3600"/>
+        </w:tabs>
+        <w:ind w:left="3600" w:hanging="360"/>
+      </w:pPr>
+      <w:rPr>
+        <w:rFonts w:ascii="Wingdings" w:hAnsi="Wingdings" w:hint="default"/>
+        <w:sz w:val="20"/>
+      </w:rPr>
+    </w:lvl>
+    <w:lvl w:ilvl="5" w:tentative="1">
+      <w:start w:val="1"/>
+      <w:numFmt w:val="bullet"/>
+      <w:lvlText w:val=""/>
+      <w:lvlJc w:val="left"/>
+      <w:pPr>
+        <w:tabs>
+          <w:tab w:val="num" w:pos="4320"/>
+        </w:tabs>
+        <w:ind w:left="4320" w:hanging="360"/>
+      </w:pPr>
+      <w:rPr>
+        <w:rFonts w:ascii="Wingdings" w:hAnsi="Wingdings" w:hint="default"/>
+        <w:sz w:val="20"/>
+      </w:rPr>
+    </w:lvl>
+    <w:lvl w:ilvl="6" w:tentative="1">
+      <w:start w:val="1"/>
+      <w:numFmt w:val="bullet"/>
+      <w:lvlText w:val=""/>
+      <w:lvlJc w:val="left"/>
+      <w:pPr>
+        <w:tabs>
+          <w:tab w:val="num" w:pos="5040"/>
+        </w:tabs>
+        <w:ind w:left="5040" w:hanging="360"/>
+      </w:pPr>
+      <w:rPr>
+        <w:rFonts w:ascii="Wingdings" w:hAnsi="Wingdings" w:hint="default"/>
+        <w:sz w:val="20"/>
+      </w:rPr>
+    </w:lvl>
+    <w:lvl w:ilvl="7" w:tentative="1">
+      <w:start w:val="1"/>
+      <w:numFmt w:val="bullet"/>
+      <w:lvlText w:val=""/>
+      <w:lvlJc w:val="left"/>
+      <w:pPr>
+        <w:tabs>
+          <w:tab w:val="num" w:pos="5760"/>
+        </w:tabs>
+        <w:ind w:left="5760" w:hanging="360"/>
+      </w:pPr>
+      <w:rPr>
+        <w:rFonts w:ascii="Wingdings" w:hAnsi="Wingdings" w:hint="default"/>
+        <w:sz w:val="20"/>
+      </w:rPr>
+    </w:lvl>
+    <w:lvl w:ilvl="8" w:tentative="1">
+      <w:start w:val="1"/>
+      <w:numFmt w:val="bullet"/>
+      <w:lvlText w:val=""/>
+      <w:lvlJc w:val="left"/>
+      <w:pPr>
+        <w:tabs>
+          <w:tab w:val="num" w:pos="6480"/>
+        </w:tabs>
+        <w:ind w:left="6480" w:hanging="360"/>
+      </w:pPr>
+      <w:rPr>
+        <w:rFonts w:ascii="Wingdings" w:hAnsi="Wingdings" w:hint="default"/>
+        <w:sz w:val="20"/>
+      </w:rPr>
+    </w:lvl>
+  </w:abstractNum>
+  <w:abstractNum w:abstractNumId="12" w15:restartNumberingAfterBreak="0">
+    <w:nsid w:val="66C27731"/>
+    <w:multiLevelType w:val="multilevel"/>
+    <w:tmpl w:val="B22CF028"/>
+    <w:lvl w:ilvl="0">
+      <w:start w:val="1"/>
+      <w:numFmt w:val="bullet"/>
+      <w:lvlText w:val=""/>
+      <w:lvlJc w:val="left"/>
+      <w:pPr>
+        <w:tabs>
+          <w:tab w:val="num" w:pos="720"/>
+        </w:tabs>
+        <w:ind w:left="720" w:hanging="360"/>
+      </w:pPr>
+      <w:rPr>
+        <w:rFonts w:ascii="Symbol" w:hAnsi="Symbol" w:hint="default"/>
+        <w:sz w:val="20"/>
+      </w:rPr>
+    </w:lvl>
+    <w:lvl w:ilvl="1">
+      <w:start w:val="1"/>
+      <w:numFmt w:val="bullet"/>
+      <w:lvlText w:val="o"/>
+      <w:lvlJc w:val="left"/>
+      <w:pPr>
+        <w:tabs>
+          <w:tab w:val="num" w:pos="1440"/>
+        </w:tabs>
+        <w:ind w:left="1440" w:hanging="360"/>
+      </w:pPr>
+      <w:rPr>
+        <w:rFonts w:ascii="Courier New" w:hAnsi="Courier New" w:hint="default"/>
+        <w:sz w:val="20"/>
+      </w:rPr>
+    </w:lvl>
+    <w:lvl w:ilvl="2">
+      <w:start w:val="1"/>
+      <w:numFmt w:val="bullet"/>
+      <w:lvlText w:val=""/>
+      <w:lvlJc w:val="left"/>
+      <w:pPr>
+        <w:tabs>
+          <w:tab w:val="num" w:pos="2160"/>
+        </w:tabs>
+        <w:ind w:left="2160" w:hanging="360"/>
+      </w:pPr>
+      <w:rPr>
+        <w:rFonts w:ascii="Wingdings" w:hAnsi="Wingdings" w:hint="default"/>
+        <w:sz w:val="20"/>
+      </w:rPr>
+    </w:lvl>
+    <w:lvl w:ilvl="3" w:tentative="1">
+      <w:start w:val="1"/>
+      <w:numFmt w:val="bullet"/>
+      <w:lvlText w:val=""/>
+      <w:lvlJc w:val="left"/>
+      <w:pPr>
+        <w:tabs>
+          <w:tab w:val="num" w:pos="2880"/>
+        </w:tabs>
+        <w:ind w:left="2880" w:hanging="360"/>
+      </w:pPr>
+      <w:rPr>
+        <w:rFonts w:ascii="Wingdings" w:hAnsi="Wingdings" w:hint="default"/>
+        <w:sz w:val="20"/>
+      </w:rPr>
+    </w:lvl>
+    <w:lvl w:ilvl="4" w:tentative="1">
+      <w:start w:val="1"/>
+      <w:numFmt w:val="bullet"/>
+      <w:lvlText w:val=""/>
+      <w:lvlJc w:val="left"/>
+      <w:pPr>
+        <w:tabs>
+          <w:tab w:val="num" w:pos="3600"/>
+        </w:tabs>
+        <w:ind w:left="3600" w:hanging="360"/>
+      </w:pPr>
+      <w:rPr>
+        <w:rFonts w:ascii="Wingdings" w:hAnsi="Wingdings" w:hint="default"/>
+        <w:sz w:val="20"/>
+      </w:rPr>
+    </w:lvl>
+    <w:lvl w:ilvl="5" w:tentative="1">
+      <w:start w:val="1"/>
+      <w:numFmt w:val="bullet"/>
+      <w:lvlText w:val=""/>
+      <w:lvlJc w:val="left"/>
+      <w:pPr>
+        <w:tabs>
+          <w:tab w:val="num" w:pos="4320"/>
+        </w:tabs>
+        <w:ind w:left="4320" w:hanging="360"/>
+      </w:pPr>
+      <w:rPr>
+        <w:rFonts w:ascii="Wingdings" w:hAnsi="Wingdings" w:hint="default"/>
+        <w:sz w:val="20"/>
+      </w:rPr>
+    </w:lvl>
+    <w:lvl w:ilvl="6" w:tentative="1">
+      <w:start w:val="1"/>
+      <w:numFmt w:val="bullet"/>
+      <w:lvlText w:val=""/>
+      <w:lvlJc w:val="left"/>
+      <w:pPr>
+        <w:tabs>
+          <w:tab w:val="num" w:pos="5040"/>
+        </w:tabs>
+        <w:ind w:left="5040" w:hanging="360"/>
+      </w:pPr>
+      <w:rPr>
+        <w:rFonts w:ascii="Wingdings" w:hAnsi="Wingdings" w:hint="default"/>
+        <w:sz w:val="20"/>
+      </w:rPr>
+    </w:lvl>
+    <w:lvl w:ilvl="7" w:tentative="1">
+      <w:start w:val="1"/>
+      <w:numFmt w:val="bullet"/>
+      <w:lvlText w:val=""/>
+      <w:lvlJc w:val="left"/>
+      <w:pPr>
+        <w:tabs>
+          <w:tab w:val="num" w:pos="5760"/>
+        </w:tabs>
+        <w:ind w:left="5760" w:hanging="360"/>
+      </w:pPr>
+      <w:rPr>
+        <w:rFonts w:ascii="Wingdings" w:hAnsi="Wingdings" w:hint="default"/>
+        <w:sz w:val="20"/>
+      </w:rPr>
+    </w:lvl>
+    <w:lvl w:ilvl="8" w:tentative="1">
+      <w:start w:val="1"/>
+      <w:numFmt w:val="bullet"/>
+      <w:lvlText w:val=""/>
+      <w:lvlJc w:val="left"/>
+      <w:pPr>
+        <w:tabs>
+          <w:tab w:val="num" w:pos="6480"/>
+        </w:tabs>
+        <w:ind w:left="6480" w:hanging="360"/>
+      </w:pPr>
+      <w:rPr>
+        <w:rFonts w:ascii="Wingdings" w:hAnsi="Wingdings" w:hint="default"/>
+        <w:sz w:val="20"/>
+      </w:rPr>
+    </w:lvl>
+  </w:abstractNum>
+  <w:abstractNum w:abstractNumId="13" w15:restartNumberingAfterBreak="0">
+    <w:nsid w:val="684B53A5"/>
+    <w:multiLevelType w:val="multilevel"/>
+    <w:tmpl w:val="65B431E6"/>
+    <w:lvl w:ilvl="0">
+      <w:start w:val="1"/>
+      <w:numFmt w:val="bullet"/>
+      <w:lvlText w:val=""/>
+      <w:lvlJc w:val="left"/>
+      <w:pPr>
+        <w:tabs>
+          <w:tab w:val="num" w:pos="720"/>
+        </w:tabs>
+        <w:ind w:left="720" w:hanging="360"/>
+      </w:pPr>
+      <w:rPr>
+        <w:rFonts w:ascii="Symbol" w:hAnsi="Symbol" w:hint="default"/>
+        <w:sz w:val="20"/>
+      </w:rPr>
+    </w:lvl>
+    <w:lvl w:ilvl="1">
+      <w:start w:val="1"/>
+      <w:numFmt w:val="bullet"/>
+      <w:lvlText w:val="o"/>
+      <w:lvlJc w:val="left"/>
+      <w:pPr>
+        <w:tabs>
+          <w:tab w:val="num" w:pos="1440"/>
+        </w:tabs>
+        <w:ind w:left="1440" w:hanging="360"/>
+      </w:pPr>
+      <w:rPr>
+        <w:rFonts w:ascii="Courier New" w:hAnsi="Courier New" w:hint="default"/>
+        <w:sz w:val="20"/>
+      </w:rPr>
+    </w:lvl>
+    <w:lvl w:ilvl="2" w:tentative="1">
+      <w:start w:val="1"/>
+      <w:numFmt w:val="bullet"/>
+      <w:lvlText w:val=""/>
+      <w:lvlJc w:val="left"/>
+      <w:pPr>
+        <w:tabs>
+          <w:tab w:val="num" w:pos="2160"/>
+        </w:tabs>
+        <w:ind w:left="2160" w:hanging="360"/>
+      </w:pPr>
+      <w:rPr>
+        <w:rFonts w:ascii="Wingdings" w:hAnsi="Wingdings" w:hint="default"/>
+        <w:sz w:val="20"/>
+      </w:rPr>
+    </w:lvl>
+    <w:lvl w:ilvl="3" w:tentative="1">
+      <w:start w:val="1"/>
+      <w:numFmt w:val="bullet"/>
+      <w:lvlText w:val=""/>
+      <w:lvlJc w:val="left"/>
+      <w:pPr>
+        <w:tabs>
+          <w:tab w:val="num" w:pos="2880"/>
+        </w:tabs>
+        <w:ind w:left="2880" w:hanging="360"/>
+      </w:pPr>
+      <w:rPr>
+        <w:rFonts w:ascii="Wingdings" w:hAnsi="Wingdings" w:hint="default"/>
+        <w:sz w:val="20"/>
+      </w:rPr>
+    </w:lvl>
+    <w:lvl w:ilvl="4" w:tentative="1">
+      <w:start w:val="1"/>
+      <w:numFmt w:val="bullet"/>
+      <w:lvlText w:val=""/>
+      <w:lvlJc w:val="left"/>
+      <w:pPr>
+        <w:tabs>
+          <w:tab w:val="num" w:pos="3600"/>
+        </w:tabs>
+        <w:ind w:left="3600" w:hanging="360"/>
+      </w:pPr>
+      <w:rPr>
+        <w:rFonts w:ascii="Wingdings" w:hAnsi="Wingdings" w:hint="default"/>
+        <w:sz w:val="20"/>
+      </w:rPr>
+    </w:lvl>
+    <w:lvl w:ilvl="5" w:tentative="1">
+      <w:start w:val="1"/>
+      <w:numFmt w:val="bullet"/>
+      <w:lvlText w:val=""/>
+      <w:lvlJc w:val="left"/>
+      <w:pPr>
+        <w:tabs>
+          <w:tab w:val="num" w:pos="4320"/>
+        </w:tabs>
+        <w:ind w:left="4320" w:hanging="360"/>
+      </w:pPr>
+      <w:rPr>
+        <w:rFonts w:ascii="Wingdings" w:hAnsi="Wingdings" w:hint="default"/>
+        <w:sz w:val="20"/>
+      </w:rPr>
+    </w:lvl>
+    <w:lvl w:ilvl="6" w:tentative="1">
+      <w:start w:val="1"/>
+      <w:numFmt w:val="bullet"/>
+      <w:lvlText w:val=""/>
+      <w:lvlJc w:val="left"/>
+      <w:pPr>
+        <w:tabs>
+          <w:tab w:val="num" w:pos="5040"/>
+        </w:tabs>
+        <w:ind w:left="5040" w:hanging="360"/>
+      </w:pPr>
+      <w:rPr>
+        <w:rFonts w:ascii="Wingdings" w:hAnsi="Wingdings" w:hint="default"/>
+        <w:sz w:val="20"/>
+      </w:rPr>
+    </w:lvl>
+    <w:lvl w:ilvl="7" w:tentative="1">
+      <w:start w:val="1"/>
+      <w:numFmt w:val="bullet"/>
+      <w:lvlText w:val=""/>
+      <w:lvlJc w:val="left"/>
+      <w:pPr>
+        <w:tabs>
+          <w:tab w:val="num" w:pos="5760"/>
+        </w:tabs>
+        <w:ind w:left="5760" w:hanging="360"/>
+      </w:pPr>
+      <w:rPr>
+        <w:rFonts w:ascii="Wingdings" w:hAnsi="Wingdings" w:hint="default"/>
+        <w:sz w:val="20"/>
+      </w:rPr>
+    </w:lvl>
+    <w:lvl w:ilvl="8" w:tentative="1">
+      <w:start w:val="1"/>
+      <w:numFmt w:val="bullet"/>
+      <w:lvlText w:val=""/>
+      <w:lvlJc w:val="left"/>
+      <w:pPr>
+        <w:tabs>
+          <w:tab w:val="num" w:pos="6480"/>
+        </w:tabs>
+        <w:ind w:left="6480" w:hanging="360"/>
+      </w:pPr>
+      <w:rPr>
+        <w:rFonts w:ascii="Wingdings" w:hAnsi="Wingdings" w:hint="default"/>
+        <w:sz w:val="20"/>
+      </w:rPr>
+    </w:lvl>
+  </w:abstractNum>
+  <w:abstractNum w:abstractNumId="14" w15:restartNumberingAfterBreak="0">
+    <w:nsid w:val="69011F82"/>
+    <w:multiLevelType w:val="multilevel"/>
+    <w:tmpl w:val="DB9EDF2A"/>
+    <w:lvl w:ilvl="0">
+      <w:start w:val="1"/>
+      <w:numFmt w:val="bullet"/>
+      <w:lvlText w:val=""/>
+      <w:lvlJc w:val="left"/>
+      <w:pPr>
+        <w:tabs>
+          <w:tab w:val="num" w:pos="720"/>
+        </w:tabs>
+        <w:ind w:left="720" w:hanging="360"/>
+      </w:pPr>
+      <w:rPr>
+        <w:rFonts w:ascii="Symbol" w:hAnsi="Symbol" w:hint="default"/>
+        <w:sz w:val="20"/>
+      </w:rPr>
+    </w:lvl>
+    <w:lvl w:ilvl="1">
+      <w:start w:val="1"/>
+      <w:numFmt w:val="bullet"/>
+      <w:lvlText w:val="o"/>
+      <w:lvlJc w:val="left"/>
+      <w:pPr>
+        <w:tabs>
+          <w:tab w:val="num" w:pos="1440"/>
+        </w:tabs>
+        <w:ind w:left="1440" w:hanging="360"/>
+      </w:pPr>
+      <w:rPr>
+        <w:rFonts w:ascii="Courier New" w:hAnsi="Courier New" w:hint="default"/>
+        <w:sz w:val="20"/>
+      </w:rPr>
+    </w:lvl>
+    <w:lvl w:ilvl="2" w:tentative="1">
+      <w:start w:val="1"/>
+      <w:numFmt w:val="bullet"/>
+      <w:lvlText w:val=""/>
+      <w:lvlJc w:val="left"/>
+      <w:pPr>
+        <w:tabs>
+          <w:tab w:val="num" w:pos="2160"/>
+        </w:tabs>
+        <w:ind w:left="2160" w:hanging="360"/>
+      </w:pPr>
+      <w:rPr>
+        <w:rFonts w:ascii="Wingdings" w:hAnsi="Wingdings" w:hint="default"/>
+        <w:sz w:val="20"/>
+      </w:rPr>
+    </w:lvl>
+    <w:lvl w:ilvl="3" w:tentative="1">
+      <w:start w:val="1"/>
+      <w:numFmt w:val="bullet"/>
+      <w:lvlText w:val=""/>
+      <w:lvlJc w:val="left"/>
+      <w:pPr>
+        <w:tabs>
+          <w:tab w:val="num" w:pos="2880"/>
+        </w:tabs>
+        <w:ind w:left="2880" w:hanging="360"/>
+      </w:pPr>
+      <w:rPr>
+        <w:rFonts w:ascii="Wingdings" w:hAnsi="Wingdings" w:hint="default"/>
+        <w:sz w:val="20"/>
+      </w:rPr>
+    </w:lvl>
+    <w:lvl w:ilvl="4" w:tentative="1">
+      <w:start w:val="1"/>
+      <w:numFmt w:val="bullet"/>
+      <w:lvlText w:val=""/>
+      <w:lvlJc w:val="left"/>
+      <w:pPr>
+        <w:tabs>
+          <w:tab w:val="num" w:pos="3600"/>
+        </w:tabs>
+        <w:ind w:left="3600" w:hanging="360"/>
+      </w:pPr>
+      <w:rPr>
+        <w:rFonts w:ascii="Wingdings" w:hAnsi="Wingdings" w:hint="default"/>
+        <w:sz w:val="20"/>
+      </w:rPr>
+    </w:lvl>
+    <w:lvl w:ilvl="5" w:tentative="1">
+      <w:start w:val="1"/>
+      <w:numFmt w:val="bullet"/>
+      <w:lvlText w:val=""/>
+      <w:lvlJc w:val="left"/>
+      <w:pPr>
+        <w:tabs>
+          <w:tab w:val="num" w:pos="4320"/>
+        </w:tabs>
+        <w:ind w:left="4320" w:hanging="360"/>
+      </w:pPr>
+      <w:rPr>
+        <w:rFonts w:ascii="Wingdings" w:hAnsi="Wingdings" w:hint="default"/>
+        <w:sz w:val="20"/>
+      </w:rPr>
+    </w:lvl>
+    <w:lvl w:ilvl="6" w:tentative="1">
+      <w:start w:val="1"/>
+      <w:numFmt w:val="bullet"/>
+      <w:lvlText w:val=""/>
+      <w:lvlJc w:val="left"/>
+      <w:pPr>
+        <w:tabs>
+          <w:tab w:val="num" w:pos="5040"/>
+        </w:tabs>
+        <w:ind w:left="5040" w:hanging="360"/>
+      </w:pPr>
+      <w:rPr>
+        <w:rFonts w:ascii="Wingdings" w:hAnsi="Wingdings" w:hint="default"/>
+        <w:sz w:val="20"/>
+      </w:rPr>
+    </w:lvl>
+    <w:lvl w:ilvl="7" w:tentative="1">
+      <w:start w:val="1"/>
+      <w:numFmt w:val="bullet"/>
+      <w:lvlText w:val=""/>
+      <w:lvlJc w:val="left"/>
+      <w:pPr>
+        <w:tabs>
+          <w:tab w:val="num" w:pos="5760"/>
+        </w:tabs>
+        <w:ind w:left="5760" w:hanging="360"/>
+      </w:pPr>
+      <w:rPr>
+        <w:rFonts w:ascii="Wingdings" w:hAnsi="Wingdings" w:hint="default"/>
+        <w:sz w:val="20"/>
+      </w:rPr>
+    </w:lvl>
+    <w:lvl w:ilvl="8" w:tentative="1">
+      <w:start w:val="1"/>
+      <w:numFmt w:val="bullet"/>
+      <w:lvlText w:val=""/>
+      <w:lvlJc w:val="left"/>
+      <w:pPr>
+        <w:tabs>
+          <w:tab w:val="num" w:pos="6480"/>
+        </w:tabs>
+        <w:ind w:left="6480" w:hanging="360"/>
+      </w:pPr>
+      <w:rPr>
+        <w:rFonts w:ascii="Wingdings" w:hAnsi="Wingdings" w:hint="default"/>
+        <w:sz w:val="20"/>
+      </w:rPr>
+    </w:lvl>
+  </w:abstractNum>
+  <w:abstractNum w:abstractNumId="15" w15:restartNumberingAfterBreak="0">
+    <w:nsid w:val="691B07B7"/>
+    <w:multiLevelType w:val="multilevel"/>
+    <w:tmpl w:val="748696FC"/>
+    <w:lvl w:ilvl="0">
+      <w:start w:val="1"/>
+      <w:numFmt w:val="bullet"/>
+      <w:lvlText w:val=""/>
+      <w:lvlJc w:val="left"/>
+      <w:pPr>
+        <w:tabs>
+          <w:tab w:val="num" w:pos="720"/>
+        </w:tabs>
+        <w:ind w:left="720" w:hanging="360"/>
+      </w:pPr>
+      <w:rPr>
+        <w:rFonts w:ascii="Symbol" w:hAnsi="Symbol" w:hint="default"/>
+        <w:sz w:val="20"/>
+      </w:rPr>
+    </w:lvl>
+    <w:lvl w:ilvl="1">
+      <w:start w:val="1"/>
+      <w:numFmt w:val="bullet"/>
+      <w:lvlText w:val="o"/>
+      <w:lvlJc w:val="left"/>
+      <w:pPr>
+        <w:tabs>
+          <w:tab w:val="num" w:pos="1440"/>
+        </w:tabs>
+        <w:ind w:left="1440" w:hanging="360"/>
+      </w:pPr>
+      <w:rPr>
+        <w:rFonts w:ascii="Courier New" w:hAnsi="Courier New" w:hint="default"/>
+        <w:sz w:val="20"/>
+      </w:rPr>
+    </w:lvl>
+    <w:lvl w:ilvl="2" w:tentative="1">
+      <w:start w:val="1"/>
+      <w:numFmt w:val="bullet"/>
+      <w:lvlText w:val=""/>
+      <w:lvlJc w:val="left"/>
+      <w:pPr>
+        <w:tabs>
+          <w:tab w:val="num" w:pos="2160"/>
+        </w:tabs>
+        <w:ind w:left="2160" w:hanging="360"/>
+      </w:pPr>
+      <w:rPr>
+        <w:rFonts w:ascii="Wingdings" w:hAnsi="Wingdings" w:hint="default"/>
+        <w:sz w:val="20"/>
+      </w:rPr>
+    </w:lvl>
+    <w:lvl w:ilvl="3" w:tentative="1">
+      <w:start w:val="1"/>
+      <w:numFmt w:val="bullet"/>
+      <w:lvlText w:val=""/>
+      <w:lvlJc w:val="left"/>
+      <w:pPr>
+        <w:tabs>
+          <w:tab w:val="num" w:pos="2880"/>
+        </w:tabs>
+        <w:ind w:left="2880" w:hanging="360"/>
+      </w:pPr>
+      <w:rPr>
+        <w:rFonts w:ascii="Wingdings" w:hAnsi="Wingdings" w:hint="default"/>
+        <w:sz w:val="20"/>
+      </w:rPr>
+    </w:lvl>
+    <w:lvl w:ilvl="4" w:tentative="1">
+      <w:start w:val="1"/>
+      <w:numFmt w:val="bullet"/>
+      <w:lvlText w:val=""/>
+      <w:lvlJc w:val="left"/>
+      <w:pPr>
+        <w:tabs>
+          <w:tab w:val="num" w:pos="3600"/>
+        </w:tabs>
+        <w:ind w:left="3600" w:hanging="360"/>
+      </w:pPr>
+      <w:rPr>
+        <w:rFonts w:ascii="Wingdings" w:hAnsi="Wingdings" w:hint="default"/>
+        <w:sz w:val="20"/>
+      </w:rPr>
+    </w:lvl>
+    <w:lvl w:ilvl="5" w:tentative="1">
+      <w:start w:val="1"/>
+      <w:numFmt w:val="bullet"/>
+      <w:lvlText w:val=""/>
+      <w:lvlJc w:val="left"/>
+      <w:pPr>
+        <w:tabs>
+          <w:tab w:val="num" w:pos="4320"/>
+        </w:tabs>
+        <w:ind w:left="4320" w:hanging="360"/>
+      </w:pPr>
+      <w:rPr>
+        <w:rFonts w:ascii="Wingdings" w:hAnsi="Wingdings" w:hint="default"/>
+        <w:sz w:val="20"/>
+      </w:rPr>
+    </w:lvl>
+    <w:lvl w:ilvl="6" w:tentative="1">
+      <w:start w:val="1"/>
+      <w:numFmt w:val="bullet"/>
+      <w:lvlText w:val=""/>
+      <w:lvlJc w:val="left"/>
+      <w:pPr>
+        <w:tabs>
+          <w:tab w:val="num" w:pos="5040"/>
+        </w:tabs>
+        <w:ind w:left="5040" w:hanging="360"/>
+      </w:pPr>
+      <w:rPr>
+        <w:rFonts w:ascii="Wingdings" w:hAnsi="Wingdings" w:hint="default"/>
+        <w:sz w:val="20"/>
+      </w:rPr>
+    </w:lvl>
+    <w:lvl w:ilvl="7" w:tentative="1">
+      <w:start w:val="1"/>
+      <w:numFmt w:val="bullet"/>
+      <w:lvlText w:val=""/>
+      <w:lvlJc w:val="left"/>
+      <w:pPr>
+        <w:tabs>
+          <w:tab w:val="num" w:pos="5760"/>
+        </w:tabs>
+        <w:ind w:left="5760" w:hanging="360"/>
+      </w:pPr>
+      <w:rPr>
+        <w:rFonts w:ascii="Wingdings" w:hAnsi="Wingdings" w:hint="default"/>
+        <w:sz w:val="20"/>
+      </w:rPr>
+    </w:lvl>
+    <w:lvl w:ilvl="8" w:tentative="1">
+      <w:start w:val="1"/>
+      <w:numFmt w:val="bullet"/>
+      <w:lvlText w:val=""/>
+      <w:lvlJc w:val="left"/>
+      <w:pPr>
+        <w:tabs>
+          <w:tab w:val="num" w:pos="6480"/>
+        </w:tabs>
+        <w:ind w:left="6480" w:hanging="360"/>
+      </w:pPr>
+      <w:rPr>
+        <w:rFonts w:ascii="Wingdings" w:hAnsi="Wingdings" w:hint="default"/>
+        <w:sz w:val="20"/>
+      </w:rPr>
+    </w:lvl>
+  </w:abstractNum>
+  <w:abstractNum w:abstractNumId="16" w15:restartNumberingAfterBreak="0">
+    <w:nsid w:val="694B4263"/>
+    <w:multiLevelType w:val="multilevel"/>
+    <w:tmpl w:val="27D8F6AA"/>
+    <w:lvl w:ilvl="0">
+      <w:start w:val="1"/>
+      <w:numFmt w:val="bullet"/>
+      <w:lvlText w:val=""/>
+      <w:lvlJc w:val="left"/>
+      <w:pPr>
+        <w:tabs>
+          <w:tab w:val="num" w:pos="720"/>
+        </w:tabs>
+        <w:ind w:left="720" w:hanging="360"/>
+      </w:pPr>
+      <w:rPr>
+        <w:rFonts w:ascii="Symbol" w:hAnsi="Symbol" w:hint="default"/>
+        <w:sz w:val="20"/>
+      </w:rPr>
+    </w:lvl>
+    <w:lvl w:ilvl="1">
+      <w:start w:val="1"/>
+      <w:numFmt w:val="bullet"/>
+      <w:lvlText w:val="o"/>
+      <w:lvlJc w:val="left"/>
+      <w:pPr>
+        <w:tabs>
+          <w:tab w:val="num" w:pos="1440"/>
+        </w:tabs>
+        <w:ind w:left="1440" w:hanging="360"/>
+      </w:pPr>
+      <w:rPr>
+        <w:rFonts w:ascii="Courier New" w:hAnsi="Courier New" w:hint="default"/>
+        <w:sz w:val="20"/>
+      </w:rPr>
+    </w:lvl>
+    <w:lvl w:ilvl="2" w:tentative="1">
+      <w:start w:val="1"/>
+      <w:numFmt w:val="bullet"/>
+      <w:lvlText w:val=""/>
+      <w:lvlJc w:val="left"/>
+      <w:pPr>
+        <w:tabs>
+          <w:tab w:val="num" w:pos="2160"/>
+        </w:tabs>
+        <w:ind w:left="2160" w:hanging="360"/>
+      </w:pPr>
+      <w:rPr>
+        <w:rFonts w:ascii="Wingdings" w:hAnsi="Wingdings" w:hint="default"/>
+        <w:sz w:val="20"/>
+      </w:rPr>
+    </w:lvl>
+    <w:lvl w:ilvl="3" w:tentative="1">
+      <w:start w:val="1"/>
+      <w:numFmt w:val="bullet"/>
+      <w:lvlText w:val=""/>
+      <w:lvlJc w:val="left"/>
+      <w:pPr>
+        <w:tabs>
+          <w:tab w:val="num" w:pos="2880"/>
+        </w:tabs>
+        <w:ind w:left="2880" w:hanging="360"/>
+      </w:pPr>
+      <w:rPr>
+        <w:rFonts w:ascii="Wingdings" w:hAnsi="Wingdings" w:hint="default"/>
+        <w:sz w:val="20"/>
+      </w:rPr>
+    </w:lvl>
+    <w:lvl w:ilvl="4" w:tentative="1">
+      <w:start w:val="1"/>
+      <w:numFmt w:val="bullet"/>
+      <w:lvlText w:val=""/>
+      <w:lvlJc w:val="left"/>
+      <w:pPr>
+        <w:tabs>
+          <w:tab w:val="num" w:pos="3600"/>
+        </w:tabs>
+        <w:ind w:left="3600" w:hanging="360"/>
+      </w:pPr>
+      <w:rPr>
+        <w:rFonts w:ascii="Wingdings" w:hAnsi="Wingdings" w:hint="default"/>
+        <w:sz w:val="20"/>
+      </w:rPr>
+    </w:lvl>
+    <w:lvl w:ilvl="5" w:tentative="1">
+      <w:start w:val="1"/>
+      <w:numFmt w:val="bullet"/>
+      <w:lvlText w:val=""/>
+      <w:lvlJc w:val="left"/>
+      <w:pPr>
+        <w:tabs>
+          <w:tab w:val="num" w:pos="4320"/>
+        </w:tabs>
+        <w:ind w:left="4320" w:hanging="360"/>
+      </w:pPr>
+      <w:rPr>
+        <w:rFonts w:ascii="Wingdings" w:hAnsi="Wingdings" w:hint="default"/>
+        <w:sz w:val="20"/>
+      </w:rPr>
+    </w:lvl>
+    <w:lvl w:ilvl="6" w:tentative="1">
+      <w:start w:val="1"/>
+      <w:numFmt w:val="bullet"/>
+      <w:lvlText w:val=""/>
+      <w:lvlJc w:val="left"/>
+      <w:pPr>
+        <w:tabs>
+          <w:tab w:val="num" w:pos="5040"/>
+        </w:tabs>
+        <w:ind w:left="5040" w:hanging="360"/>
+      </w:pPr>
+      <w:rPr>
+        <w:rFonts w:ascii="Wingdings" w:hAnsi="Wingdings" w:hint="default"/>
+        <w:sz w:val="20"/>
+      </w:rPr>
+    </w:lvl>
+    <w:lvl w:ilvl="7" w:tentative="1">
+      <w:start w:val="1"/>
+      <w:numFmt w:val="bullet"/>
+      <w:lvlText w:val=""/>
+      <w:lvlJc w:val="left"/>
+      <w:pPr>
+        <w:tabs>
+          <w:tab w:val="num" w:pos="5760"/>
+        </w:tabs>
+        <w:ind w:left="5760" w:hanging="360"/>
+      </w:pPr>
+      <w:rPr>
+        <w:rFonts w:ascii="Wingdings" w:hAnsi="Wingdings" w:hint="default"/>
+        <w:sz w:val="20"/>
+      </w:rPr>
+    </w:lvl>
+    <w:lvl w:ilvl="8" w:tentative="1">
+      <w:start w:val="1"/>
+      <w:numFmt w:val="bullet"/>
+      <w:lvlText w:val=""/>
+      <w:lvlJc w:val="left"/>
+      <w:pPr>
+        <w:tabs>
+          <w:tab w:val="num" w:pos="6480"/>
+        </w:tabs>
+        <w:ind w:left="6480" w:hanging="360"/>
+      </w:pPr>
+      <w:rPr>
+        <w:rFonts w:ascii="Wingdings" w:hAnsi="Wingdings" w:hint="default"/>
+        <w:sz w:val="20"/>
+      </w:rPr>
+    </w:lvl>
+  </w:abstractNum>
+  <w:abstractNum w:abstractNumId="17" w15:restartNumberingAfterBreak="0">
+    <w:nsid w:val="74A77CB6"/>
+    <w:multiLevelType w:val="multilevel"/>
+    <w:tmpl w:val="30B4B166"/>
+    <w:lvl w:ilvl="0">
+      <w:start w:val="1"/>
+      <w:numFmt w:val="bullet"/>
+      <w:lvlText w:val=""/>
+      <w:lvlJc w:val="left"/>
+      <w:pPr>
+        <w:tabs>
+          <w:tab w:val="num" w:pos="720"/>
+        </w:tabs>
+        <w:ind w:left="720" w:hanging="360"/>
+      </w:pPr>
+      <w:rPr>
+        <w:rFonts w:ascii="Symbol" w:hAnsi="Symbol" w:hint="default"/>
+        <w:sz w:val="20"/>
+      </w:rPr>
+    </w:lvl>
+    <w:lvl w:ilvl="1" w:tentative="1">
+      <w:start w:val="1"/>
+      <w:numFmt w:val="bullet"/>
+      <w:lvlText w:val="o"/>
+      <w:lvlJc w:val="left"/>
+      <w:pPr>
+        <w:tabs>
+          <w:tab w:val="num" w:pos="1440"/>
+        </w:tabs>
+        <w:ind w:left="1440" w:hanging="360"/>
+      </w:pPr>
+      <w:rPr>
+        <w:rFonts w:ascii="Courier New" w:hAnsi="Courier New" w:hint="default"/>
+        <w:sz w:val="20"/>
+      </w:rPr>
+    </w:lvl>
+    <w:lvl w:ilvl="2" w:tentative="1">
+      <w:start w:val="1"/>
+      <w:numFmt w:val="bullet"/>
+      <w:lvlText w:val=""/>
+      <w:lvlJc w:val="left"/>
+      <w:pPr>
+        <w:tabs>
+          <w:tab w:val="num" w:pos="2160"/>
+        </w:tabs>
+        <w:ind w:left="2160" w:hanging="360"/>
+      </w:pPr>
+      <w:rPr>
+        <w:rFonts w:ascii="Wingdings" w:hAnsi="Wingdings" w:hint="default"/>
+        <w:sz w:val="20"/>
+      </w:rPr>
+    </w:lvl>
+    <w:lvl w:ilvl="3" w:tentative="1">
+      <w:start w:val="1"/>
+      <w:numFmt w:val="bullet"/>
+      <w:lvlText w:val=""/>
+      <w:lvlJc w:val="left"/>
+      <w:pPr>
+        <w:tabs>
+          <w:tab w:val="num" w:pos="2880"/>
+        </w:tabs>
+        <w:ind w:left="2880" w:hanging="360"/>
+      </w:pPr>
+      <w:rPr>
+        <w:rFonts w:ascii="Wingdings" w:hAnsi="Wingdings" w:hint="default"/>
+        <w:sz w:val="20"/>
+      </w:rPr>
+    </w:lvl>
+    <w:lvl w:ilvl="4" w:tentative="1">
+      <w:start w:val="1"/>
+      <w:numFmt w:val="bullet"/>
+      <w:lvlText w:val=""/>
+      <w:lvlJc w:val="left"/>
+      <w:pPr>
+        <w:tabs>
+          <w:tab w:val="num" w:pos="3600"/>
+        </w:tabs>
+        <w:ind w:left="3600" w:hanging="360"/>
+      </w:pPr>
+      <w:rPr>
+        <w:rFonts w:ascii="Wingdings" w:hAnsi="Wingdings" w:hint="default"/>
+        <w:sz w:val="20"/>
+      </w:rPr>
+    </w:lvl>
+    <w:lvl w:ilvl="5" w:tentative="1">
+      <w:start w:val="1"/>
+      <w:numFmt w:val="bullet"/>
+      <w:lvlText w:val=""/>
+      <w:lvlJc w:val="left"/>
+      <w:pPr>
+        <w:tabs>
+          <w:tab w:val="num" w:pos="4320"/>
+        </w:tabs>
+        <w:ind w:left="4320" w:hanging="360"/>
+      </w:pPr>
+      <w:rPr>
+        <w:rFonts w:ascii="Wingdings" w:hAnsi="Wingdings" w:hint="default"/>
+        <w:sz w:val="20"/>
+      </w:rPr>
+    </w:lvl>
+    <w:lvl w:ilvl="6" w:tentative="1">
+      <w:start w:val="1"/>
+      <w:numFmt w:val="bullet"/>
+      <w:lvlText w:val=""/>
+      <w:lvlJc w:val="left"/>
+      <w:pPr>
+        <w:tabs>
+          <w:tab w:val="num" w:pos="5040"/>
+        </w:tabs>
+        <w:ind w:left="5040" w:hanging="360"/>
+      </w:pPr>
+      <w:rPr>
+        <w:rFonts w:ascii="Wingdings" w:hAnsi="Wingdings" w:hint="default"/>
+        <w:sz w:val="20"/>
+      </w:rPr>
+    </w:lvl>
+    <w:lvl w:ilvl="7" w:tentative="1">
+      <w:start w:val="1"/>
+      <w:numFmt w:val="bullet"/>
+      <w:lvlText w:val=""/>
+      <w:lvlJc w:val="left"/>
+      <w:pPr>
+        <w:tabs>
+          <w:tab w:val="num" w:pos="5760"/>
+        </w:tabs>
+        <w:ind w:left="5760" w:hanging="360"/>
+      </w:pPr>
+      <w:rPr>
+        <w:rFonts w:ascii="Wingdings" w:hAnsi="Wingdings" w:hint="default"/>
+        <w:sz w:val="20"/>
+      </w:rPr>
+    </w:lvl>
+    <w:lvl w:ilvl="8" w:tentative="1">
+      <w:start w:val="1"/>
+      <w:numFmt w:val="bullet"/>
+      <w:lvlText w:val=""/>
+      <w:lvlJc w:val="left"/>
+      <w:pPr>
+        <w:tabs>
+          <w:tab w:val="num" w:pos="6480"/>
+        </w:tabs>
+        <w:ind w:left="6480" w:hanging="360"/>
+      </w:pPr>
+      <w:rPr>
+        <w:rFonts w:ascii="Wingdings" w:hAnsi="Wingdings" w:hint="default"/>
+        <w:sz w:val="20"/>
+      </w:rPr>
+    </w:lvl>
+  </w:abstractNum>
+  <w:abstractNum w:abstractNumId="18" w15:restartNumberingAfterBreak="0">
+    <w:nsid w:val="752A1902"/>
+    <w:multiLevelType w:val="multilevel"/>
+    <w:tmpl w:val="18AA8A58"/>
+    <w:lvl w:ilvl="0">
+      <w:start w:val="1"/>
+      <w:numFmt w:val="bullet"/>
+      <w:lvlText w:val=""/>
+      <w:lvlJc w:val="left"/>
+      <w:pPr>
+        <w:tabs>
+          <w:tab w:val="num" w:pos="720"/>
+        </w:tabs>
+        <w:ind w:left="720" w:hanging="360"/>
+      </w:pPr>
+      <w:rPr>
+        <w:rFonts w:ascii="Symbol" w:hAnsi="Symbol" w:hint="default"/>
+        <w:sz w:val="20"/>
+      </w:rPr>
+    </w:lvl>
+    <w:lvl w:ilvl="1">
+      <w:start w:val="1"/>
+      <w:numFmt w:val="bullet"/>
+      <w:lvlText w:val="o"/>
+      <w:lvlJc w:val="left"/>
+      <w:pPr>
+        <w:tabs>
+          <w:tab w:val="num" w:pos="1440"/>
+        </w:tabs>
+        <w:ind w:left="1440" w:hanging="360"/>
+      </w:pPr>
+      <w:rPr>
+        <w:rFonts w:ascii="Courier New" w:hAnsi="Courier New" w:hint="default"/>
+        <w:sz w:val="20"/>
+      </w:rPr>
+    </w:lvl>
+    <w:lvl w:ilvl="2" w:tentative="1">
+      <w:start w:val="1"/>
+      <w:numFmt w:val="bullet"/>
+      <w:lvlText w:val=""/>
+      <w:lvlJc w:val="left"/>
+      <w:pPr>
+        <w:tabs>
+          <w:tab w:val="num" w:pos="2160"/>
+        </w:tabs>
+        <w:ind w:left="2160" w:hanging="360"/>
+      </w:pPr>
+      <w:rPr>
+        <w:rFonts w:ascii="Wingdings" w:hAnsi="Wingdings" w:hint="default"/>
+        <w:sz w:val="20"/>
+      </w:rPr>
+    </w:lvl>
+    <w:lvl w:ilvl="3" w:tentative="1">
+      <w:start w:val="1"/>
+      <w:numFmt w:val="bullet"/>
+      <w:lvlText w:val=""/>
+      <w:lvlJc w:val="left"/>
+      <w:pPr>
+        <w:tabs>
+          <w:tab w:val="num" w:pos="2880"/>
+        </w:tabs>
+        <w:ind w:left="2880" w:hanging="360"/>
+      </w:pPr>
+      <w:rPr>
+        <w:rFonts w:ascii="Wingdings" w:hAnsi="Wingdings" w:hint="default"/>
+        <w:sz w:val="20"/>
+      </w:rPr>
+    </w:lvl>
+    <w:lvl w:ilvl="4" w:tentative="1">
+      <w:start w:val="1"/>
+      <w:numFmt w:val="bullet"/>
+      <w:lvlText w:val=""/>
+      <w:lvlJc w:val="left"/>
+      <w:pPr>
+        <w:tabs>
+          <w:tab w:val="num" w:pos="3600"/>
+        </w:tabs>
+        <w:ind w:left="3600" w:hanging="360"/>
+      </w:pPr>
+      <w:rPr>
+        <w:rFonts w:ascii="Wingdings" w:hAnsi="Wingdings" w:hint="default"/>
+        <w:sz w:val="20"/>
+      </w:rPr>
+    </w:lvl>
+    <w:lvl w:ilvl="5" w:tentative="1">
+      <w:start w:val="1"/>
+      <w:numFmt w:val="bullet"/>
+      <w:lvlText w:val=""/>
+      <w:lvlJc w:val="left"/>
+      <w:pPr>
+        <w:tabs>
+          <w:tab w:val="num" w:pos="4320"/>
+        </w:tabs>
+        <w:ind w:left="4320" w:hanging="360"/>
+      </w:pPr>
+      <w:rPr>
+        <w:rFonts w:ascii="Wingdings" w:hAnsi="Wingdings" w:hint="default"/>
+        <w:sz w:val="20"/>
+      </w:rPr>
+    </w:lvl>
+    <w:lvl w:ilvl="6" w:tentative="1">
+      <w:start w:val="1"/>
+      <w:numFmt w:val="bullet"/>
+      <w:lvlText w:val=""/>
+      <w:lvlJc w:val="left"/>
+      <w:pPr>
+        <w:tabs>
+          <w:tab w:val="num" w:pos="5040"/>
+        </w:tabs>
+        <w:ind w:left="5040" w:hanging="360"/>
+      </w:pPr>
+      <w:rPr>
+        <w:rFonts w:ascii="Wingdings" w:hAnsi="Wingdings" w:hint="default"/>
+        <w:sz w:val="20"/>
+      </w:rPr>
+    </w:lvl>
+    <w:lvl w:ilvl="7" w:tentative="1">
+      <w:start w:val="1"/>
+      <w:numFmt w:val="bullet"/>
+      <w:lvlText w:val=""/>
+      <w:lvlJc w:val="left"/>
+      <w:pPr>
+        <w:tabs>
+          <w:tab w:val="num" w:pos="5760"/>
+        </w:tabs>
+        <w:ind w:left="5760" w:hanging="360"/>
+      </w:pPr>
+      <w:rPr>
+        <w:rFonts w:ascii="Wingdings" w:hAnsi="Wingdings" w:hint="default"/>
+        <w:sz w:val="20"/>
+      </w:rPr>
+    </w:lvl>
+    <w:lvl w:ilvl="8" w:tentative="1">
+      <w:start w:val="1"/>
+      <w:numFmt w:val="bullet"/>
+      <w:lvlText w:val=""/>
+      <w:lvlJc w:val="left"/>
+      <w:pPr>
+        <w:tabs>
+          <w:tab w:val="num" w:pos="6480"/>
+        </w:tabs>
+        <w:ind w:left="6480" w:hanging="360"/>
+      </w:pPr>
+      <w:rPr>
+        <w:rFonts w:ascii="Wingdings" w:hAnsi="Wingdings" w:hint="default"/>
+        <w:sz w:val="20"/>
+      </w:rPr>
+    </w:lvl>
+  </w:abstractNum>
+  <w:abstractNum w:abstractNumId="19" w15:restartNumberingAfterBreak="0">
+    <w:nsid w:val="76E45C2E"/>
+    <w:multiLevelType w:val="multilevel"/>
+    <w:tmpl w:val="5AE430A8"/>
+    <w:lvl w:ilvl="0">
+      <w:start w:val="1"/>
+      <w:numFmt w:val="bullet"/>
+      <w:lvlText w:val=""/>
+      <w:lvlJc w:val="left"/>
+      <w:pPr>
+        <w:tabs>
+          <w:tab w:val="num" w:pos="720"/>
+        </w:tabs>
+        <w:ind w:left="720" w:hanging="360"/>
+      </w:pPr>
+      <w:rPr>
+        <w:rFonts w:ascii="Symbol" w:hAnsi="Symbol" w:hint="default"/>
+        <w:sz w:val="20"/>
+      </w:rPr>
+    </w:lvl>
+    <w:lvl w:ilvl="1">
+      <w:start w:val="1"/>
+      <w:numFmt w:val="bullet"/>
+      <w:lvlText w:val="o"/>
+      <w:lvlJc w:val="left"/>
+      <w:pPr>
+        <w:tabs>
+          <w:tab w:val="num" w:pos="1440"/>
+        </w:tabs>
+        <w:ind w:left="1440" w:hanging="360"/>
+      </w:pPr>
+      <w:rPr>
+        <w:rFonts w:ascii="Courier New" w:hAnsi="Courier New" w:hint="default"/>
+        <w:sz w:val="20"/>
+      </w:rPr>
+    </w:lvl>
+    <w:lvl w:ilvl="2" w:tentative="1">
+      <w:start w:val="1"/>
+      <w:numFmt w:val="bullet"/>
+      <w:lvlText w:val=""/>
+      <w:lvlJc w:val="left"/>
+      <w:pPr>
+        <w:tabs>
+          <w:tab w:val="num" w:pos="2160"/>
+        </w:tabs>
+        <w:ind w:left="2160" w:hanging="360"/>
+      </w:pPr>
+      <w:rPr>
+        <w:rFonts w:ascii="Wingdings" w:hAnsi="Wingdings" w:hint="default"/>
+        <w:sz w:val="20"/>
+      </w:rPr>
+    </w:lvl>
+    <w:lvl w:ilvl="3" w:tentative="1">
+      <w:start w:val="1"/>
+      <w:numFmt w:val="bullet"/>
+      <w:lvlText w:val=""/>
+      <w:lvlJc w:val="left"/>
+      <w:pPr>
+        <w:tabs>
+          <w:tab w:val="num" w:pos="2880"/>
+        </w:tabs>
+        <w:ind w:left="2880" w:hanging="360"/>
+      </w:pPr>
+      <w:rPr>
+        <w:rFonts w:ascii="Wingdings" w:hAnsi="Wingdings" w:hint="default"/>
+        <w:sz w:val="20"/>
+      </w:rPr>
+    </w:lvl>
+    <w:lvl w:ilvl="4" w:tentative="1">
+      <w:start w:val="1"/>
+      <w:numFmt w:val="bullet"/>
+      <w:lvlText w:val=""/>
+      <w:lvlJc w:val="left"/>
+      <w:pPr>
+        <w:tabs>
+          <w:tab w:val="num" w:pos="3600"/>
+        </w:tabs>
+        <w:ind w:left="3600" w:hanging="360"/>
+      </w:pPr>
+      <w:rPr>
+        <w:rFonts w:ascii="Wingdings" w:hAnsi="Wingdings" w:hint="default"/>
+        <w:sz w:val="20"/>
+      </w:rPr>
+    </w:lvl>
+    <w:lvl w:ilvl="5" w:tentative="1">
+      <w:start w:val="1"/>
+      <w:numFmt w:val="bullet"/>
+      <w:lvlText w:val=""/>
+      <w:lvlJc w:val="left"/>
+      <w:pPr>
+        <w:tabs>
+          <w:tab w:val="num" w:pos="4320"/>
+        </w:tabs>
+        <w:ind w:left="4320" w:hanging="360"/>
+      </w:pPr>
+      <w:rPr>
+        <w:rFonts w:ascii="Wingdings" w:hAnsi="Wingdings" w:hint="default"/>
+        <w:sz w:val="20"/>
+      </w:rPr>
+    </w:lvl>
+    <w:lvl w:ilvl="6" w:tentative="1">
+      <w:start w:val="1"/>
+      <w:numFmt w:val="bullet"/>
+      <w:lvlText w:val=""/>
+      <w:lvlJc w:val="left"/>
+      <w:pPr>
+        <w:tabs>
+          <w:tab w:val="num" w:pos="5040"/>
+        </w:tabs>
+        <w:ind w:left="5040" w:hanging="360"/>
+      </w:pPr>
+      <w:rPr>
+        <w:rFonts w:ascii="Wingdings" w:hAnsi="Wingdings" w:hint="default"/>
+        <w:sz w:val="20"/>
+      </w:rPr>
+    </w:lvl>
+    <w:lvl w:ilvl="7" w:tentative="1">
+      <w:start w:val="1"/>
+      <w:numFmt w:val="bullet"/>
+      <w:lvlText w:val=""/>
+      <w:lvlJc w:val="left"/>
+      <w:pPr>
+        <w:tabs>
+          <w:tab w:val="num" w:pos="5760"/>
+        </w:tabs>
+        <w:ind w:left="5760" w:hanging="360"/>
+      </w:pPr>
+      <w:rPr>
+        <w:rFonts w:ascii="Wingdings" w:hAnsi="Wingdings" w:hint="default"/>
+        <w:sz w:val="20"/>
+      </w:rPr>
+    </w:lvl>
+    <w:lvl w:ilvl="8" w:tentative="1">
+      <w:start w:val="1"/>
+      <w:numFmt w:val="bullet"/>
+      <w:lvlText w:val=""/>
+      <w:lvlJc w:val="left"/>
+      <w:pPr>
+        <w:tabs>
+          <w:tab w:val="num" w:pos="6480"/>
+        </w:tabs>
+        <w:ind w:left="6480" w:hanging="360"/>
+      </w:pPr>
+      <w:rPr>
+        <w:rFonts w:ascii="Wingdings" w:hAnsi="Wingdings" w:hint="default"/>
+        <w:sz w:val="20"/>
+      </w:rPr>
+    </w:lvl>
+  </w:abstractNum>
+  <w:num w:numId="1" w16cid:durableId="2114547660">
+    <w:abstractNumId w:val="11"/>
+  </w:num>
+  <w:num w:numId="2" w16cid:durableId="1045905713">
+    <w:abstractNumId w:val="9"/>
+  </w:num>
+  <w:num w:numId="3" w16cid:durableId="2133085652">
+    <w:abstractNumId w:val="10"/>
+  </w:num>
+  <w:num w:numId="4" w16cid:durableId="1985308140">
+    <w:abstractNumId w:val="19"/>
+  </w:num>
+  <w:num w:numId="5" w16cid:durableId="1557158448">
+    <w:abstractNumId w:val="15"/>
+  </w:num>
+  <w:num w:numId="6" w16cid:durableId="912546185">
+    <w:abstractNumId w:val="3"/>
+  </w:num>
+  <w:num w:numId="7" w16cid:durableId="422340602">
+    <w:abstractNumId w:val="17"/>
+  </w:num>
+  <w:num w:numId="8" w16cid:durableId="324743979">
+    <w:abstractNumId w:val="8"/>
+  </w:num>
+  <w:num w:numId="9" w16cid:durableId="860358434">
+    <w:abstractNumId w:val="4"/>
+  </w:num>
+  <w:num w:numId="10" w16cid:durableId="905578838">
+    <w:abstractNumId w:val="2"/>
+  </w:num>
+  <w:num w:numId="11" w16cid:durableId="1970697130">
+    <w:abstractNumId w:val="14"/>
+  </w:num>
+  <w:num w:numId="12" w16cid:durableId="1340156502">
+    <w:abstractNumId w:val="1"/>
+  </w:num>
+  <w:num w:numId="13" w16cid:durableId="565840728">
+    <w:abstractNumId w:val="6"/>
+  </w:num>
+  <w:num w:numId="14" w16cid:durableId="494226740">
+    <w:abstractNumId w:val="7"/>
+  </w:num>
+  <w:num w:numId="15" w16cid:durableId="1373967099">
+    <w:abstractNumId w:val="0"/>
+  </w:num>
+  <w:num w:numId="16" w16cid:durableId="1771049664">
+    <w:abstractNumId w:val="13"/>
+  </w:num>
+  <w:num w:numId="17" w16cid:durableId="2057585480">
+    <w:abstractNumId w:val="18"/>
+  </w:num>
+  <w:num w:numId="18" w16cid:durableId="1081870889">
+    <w:abstractNumId w:val="16"/>
+  </w:num>
+  <w:num w:numId="19" w16cid:durableId="1468745863">
+    <w:abstractNumId w:val="12"/>
+  </w:num>
+  <w:num w:numId="20" w16cid:durableId="1111053027">
+    <w:abstractNumId w:val="5"/>
+  </w:num>
+</w:numbering>
+</file>
+
 <file path=word/styles.xml><?xml version="1.0" encoding="utf-8"?>
-<w:styles xmlns:mc="http://schemas.openxmlformats.org/markup-compatibility/2006" xmlns:r="http://schemas.openxmlformats.org/officeDocument/2006/relationships" xmlns:w="http://schemas.openxmlformats.org/wordprocessingml/2006/main" xmlns:w14="http://schemas.microsoft.com/office/word/2010/wordml" xmlns:w15="http://schemas.microsoft.com/office/word/2012/wordml" xmlns:w16cex="http://schemas.microsoft.com/office/word/2018/wordml/cex" xmlns:w16cid="http://schemas.microsoft.com/office/word/2016/wordml/cid" xmlns:w16="http://schemas.microsoft.com/office/word/2018/wordml" xmlns:w16du="http://schemas.microsoft.com/office/word/2023/wordml/word16du" xmlns:w16sdtdh="http://schemas.microsoft.com/office/word/2020/wordml/sdtdatahash" xmlns:w16se="http://schemas.microsoft.com/office/word/2015/wordml/symex" mc:Ignorable="w14 w15 w16se w16cid w16 w16cex w16sdtdh w16du">
+<w:styles xmlns:mc="http://schemas.openxmlformats.org/markup-compatibility/2006" xmlns:r="http://schemas.openxmlformats.org/officeDocument/2006/relationships" xmlns:w="http://schemas.openxmlformats.org/wordprocessingml/2006/main" xmlns:w14="http://schemas.microsoft.com/office/word/2010/wordml" xmlns:w15="http://schemas.microsoft.com/office/word/2012/wordml" xmlns:w16cex="http://schemas.microsoft.com/office/word/2018/wordml/cex" xmlns:w16cid="http://schemas.microsoft.com/office/word/2016/wordml/cid" xmlns:w16="http://schemas.microsoft.com/office/word/2018/wordml" xmlns:w16sdtdh="http://schemas.microsoft.com/office/word/2020/wordml/sdtdatahash" xmlns:w16se="http://schemas.microsoft.com/office/word/2015/wordml/symex" mc:Ignorable="w14 w15 w16se w16cid w16 w16cex w16sdtdh">
   <w:docDefaults>
     <w:rPrDefault>
       <w:rPr>
@@ -937,6 +6563,168 @@
       <w:spacing w:val="5"/>
     </w:rPr>
   </w:style>
+  <w:style w:type="character" w:styleId="Hyperlink">
+    <w:name w:val="Hyperlink"/>
+    <w:basedOn w:val="DefaultParagraphFont"/>
+    <w:uiPriority w:val="99"/>
+    <w:unhideWhenUsed/>
+    <w:rsid w:val="00A56B55"/>
+    <w:rPr>
+      <w:color w:val="467886" w:themeColor="hyperlink"/>
+      <w:u w:val="single"/>
+    </w:rPr>
+  </w:style>
+  <w:style w:type="character" w:styleId="UnresolvedMention">
+    <w:name w:val="Unresolved Mention"/>
+    <w:basedOn w:val="DefaultParagraphFont"/>
+    <w:uiPriority w:val="99"/>
+    <w:semiHidden/>
+    <w:unhideWhenUsed/>
+    <w:rsid w:val="00A56B55"/>
+    <w:rPr>
+      <w:color w:val="605E5C"/>
+      <w:shd w:val="clear" w:color="auto" w:fill="E1DFDD"/>
+    </w:rPr>
+  </w:style>
+  <w:style w:type="table" w:styleId="PlainTable5">
+    <w:name w:val="Plain Table 5"/>
+    <w:basedOn w:val="TableNormal"/>
+    <w:uiPriority w:val="45"/>
+    <w:rsid w:val="005310F0"/>
+    <w:pPr>
+      <w:spacing w:after="0" w:line="240" w:lineRule="auto"/>
+    </w:pPr>
+    <w:tblPr>
+      <w:tblStyleRowBandSize w:val="1"/>
+      <w:tblStyleColBandSize w:val="1"/>
+    </w:tblPr>
+    <w:tblStylePr w:type="firstRow">
+      <w:rPr>
+        <w:rFonts w:asciiTheme="majorHAnsi" w:eastAsiaTheme="majorEastAsia" w:hAnsiTheme="majorHAnsi" w:cstheme="majorBidi"/>
+        <w:i/>
+        <w:iCs/>
+        <w:sz w:val="26"/>
+      </w:rPr>
+      <w:tblPr/>
+      <w:tcPr>
+        <w:tcBorders>
+          <w:bottom w:val="single" w:sz="4" w:space="0" w:color="7F7F7F" w:themeColor="text1" w:themeTint="80"/>
+        </w:tcBorders>
+        <w:shd w:val="clear" w:color="auto" w:fill="FFFFFF" w:themeFill="background1"/>
+      </w:tcPr>
+    </w:tblStylePr>
+    <w:tblStylePr w:type="lastRow">
+      <w:rPr>
+        <w:rFonts w:asciiTheme="majorHAnsi" w:eastAsiaTheme="majorEastAsia" w:hAnsiTheme="majorHAnsi" w:cstheme="majorBidi"/>
+        <w:i/>
+        <w:iCs/>
+        <w:sz w:val="26"/>
+      </w:rPr>
+      <w:tblPr/>
+      <w:tcPr>
+        <w:tcBorders>
+          <w:top w:val="single" w:sz="4" w:space="0" w:color="7F7F7F" w:themeColor="text1" w:themeTint="80"/>
+        </w:tcBorders>
+        <w:shd w:val="clear" w:color="auto" w:fill="FFFFFF" w:themeFill="background1"/>
+      </w:tcPr>
+    </w:tblStylePr>
+    <w:tblStylePr w:type="firstCol">
+      <w:pPr>
+        <w:jc w:val="right"/>
+      </w:pPr>
+      <w:rPr>
+        <w:rFonts w:asciiTheme="majorHAnsi" w:eastAsiaTheme="majorEastAsia" w:hAnsiTheme="majorHAnsi" w:cstheme="majorBidi"/>
+        <w:i/>
+        <w:iCs/>
+        <w:sz w:val="26"/>
+      </w:rPr>
+      <w:tblPr/>
+      <w:tcPr>
+        <w:tcBorders>
+          <w:right w:val="single" w:sz="4" w:space="0" w:color="7F7F7F" w:themeColor="text1" w:themeTint="80"/>
+        </w:tcBorders>
+        <w:shd w:val="clear" w:color="auto" w:fill="FFFFFF" w:themeFill="background1"/>
+      </w:tcPr>
+    </w:tblStylePr>
+    <w:tblStylePr w:type="lastCol">
+      <w:rPr>
+        <w:rFonts w:asciiTheme="majorHAnsi" w:eastAsiaTheme="majorEastAsia" w:hAnsiTheme="majorHAnsi" w:cstheme="majorBidi"/>
+        <w:i/>
+        <w:iCs/>
+        <w:sz w:val="26"/>
+      </w:rPr>
+      <w:tblPr/>
+      <w:tcPr>
+        <w:tcBorders>
+          <w:left w:val="single" w:sz="4" w:space="0" w:color="7F7F7F" w:themeColor="text1" w:themeTint="80"/>
+        </w:tcBorders>
+        <w:shd w:val="clear" w:color="auto" w:fill="FFFFFF" w:themeFill="background1"/>
+      </w:tcPr>
+    </w:tblStylePr>
+    <w:tblStylePr w:type="band1Vert">
+      <w:tblPr/>
+      <w:tcPr>
+        <w:shd w:val="clear" w:color="auto" w:fill="F2F2F2" w:themeFill="background1" w:themeFillShade="F2"/>
+      </w:tcPr>
+    </w:tblStylePr>
+    <w:tblStylePr w:type="band1Horz">
+      <w:tblPr/>
+      <w:tcPr>
+        <w:shd w:val="clear" w:color="auto" w:fill="F2F2F2" w:themeFill="background1" w:themeFillShade="F2"/>
+      </w:tcPr>
+    </w:tblStylePr>
+    <w:tblStylePr w:type="neCell">
+      <w:tblPr/>
+      <w:tcPr>
+        <w:tcBorders>
+          <w:left w:val="nil"/>
+        </w:tcBorders>
+      </w:tcPr>
+    </w:tblStylePr>
+    <w:tblStylePr w:type="nwCell">
+      <w:tblPr/>
+      <w:tcPr>
+        <w:tcBorders>
+          <w:right w:val="nil"/>
+        </w:tcBorders>
+      </w:tcPr>
+    </w:tblStylePr>
+    <w:tblStylePr w:type="seCell">
+      <w:tblPr/>
+      <w:tcPr>
+        <w:tcBorders>
+          <w:left w:val="nil"/>
+        </w:tcBorders>
+      </w:tcPr>
+    </w:tblStylePr>
+    <w:tblStylePr w:type="swCell">
+      <w:tblPr/>
+      <w:tcPr>
+        <w:tcBorders>
+          <w:right w:val="nil"/>
+        </w:tcBorders>
+      </w:tcPr>
+    </w:tblStylePr>
+  </w:style>
+  <w:style w:type="table" w:styleId="TableGrid">
+    <w:name w:val="Table Grid"/>
+    <w:basedOn w:val="TableNormal"/>
+    <w:uiPriority w:val="39"/>
+    <w:rsid w:val="00EB1EFE"/>
+    <w:pPr>
+      <w:spacing w:after="0" w:line="240" w:lineRule="auto"/>
+    </w:pPr>
+    <w:tblPr>
+      <w:tblBorders>
+        <w:top w:val="single" w:sz="4" w:space="0" w:color="auto"/>
+        <w:left w:val="single" w:sz="4" w:space="0" w:color="auto"/>
+        <w:bottom w:val="single" w:sz="4" w:space="0" w:color="auto"/>
+        <w:right w:val="single" w:sz="4" w:space="0" w:color="auto"/>
+        <w:insideH w:val="single" w:sz="4" w:space="0" w:color="auto"/>
+        <w:insideV w:val="single" w:sz="4" w:space="0" w:color="auto"/>
+      </w:tblBorders>
+    </w:tblPr>
+  </w:style>
 </w:styles>
 </file>
 

--- a/Report/Report.docx
+++ b/Report/Report.docx
@@ -103,7 +103,39 @@
           <w:sz w:val="20"/>
           <w:szCs w:val="20"/>
         </w:rPr>
-        <w:t>Submit Date: 03/11/2024.</w:t>
+        <w:t>Submit Date: 0</w:t>
+      </w:r>
+      <w:r>
+        <w:rPr>
+          <w:rFonts w:asciiTheme="majorBidi" w:hAnsiTheme="majorBidi" w:cstheme="majorBidi"/>
+          <w:sz w:val="20"/>
+          <w:szCs w:val="20"/>
+        </w:rPr>
+        <w:t>1</w:t>
+      </w:r>
+      <w:r>
+        <w:rPr>
+          <w:rFonts w:asciiTheme="majorBidi" w:hAnsiTheme="majorBidi" w:cstheme="majorBidi"/>
+          <w:sz w:val="20"/>
+          <w:szCs w:val="20"/>
+        </w:rPr>
+        <w:t>/1</w:t>
+      </w:r>
+      <w:r>
+        <w:rPr>
+          <w:rFonts w:asciiTheme="majorBidi" w:hAnsiTheme="majorBidi" w:cstheme="majorBidi"/>
+          <w:sz w:val="20"/>
+          <w:szCs w:val="20"/>
+        </w:rPr>
+        <w:t>2</w:t>
+      </w:r>
+      <w:r>
+        <w:rPr>
+          <w:rFonts w:asciiTheme="majorBidi" w:hAnsiTheme="majorBidi" w:cstheme="majorBidi"/>
+          <w:sz w:val="20"/>
+          <w:szCs w:val="20"/>
+        </w:rPr>
+        <w:t>/2024.</w:t>
       </w:r>
     </w:p>
     <w:p>
@@ -143,7 +175,7 @@
           <w:sz w:val="20"/>
           <w:szCs w:val="20"/>
         </w:rPr>
-        <w:t>Naive Bayes Classifier</w:t>
+        <w:t>K-Nearest-Neighborhood-Classifier</w:t>
       </w:r>
     </w:p>
     <w:tbl>
@@ -613,8 +645,8 @@
           <w:sz w:val="20"/>
           <w:szCs w:val="20"/>
         </w:rPr>
-        <w:pict w14:anchorId="1981AA56">
-          <v:rect id="_x0000_i1025" style="width:0;height:1.5pt" o:hralign="center" o:hrstd="t" o:hr="t" fillcolor="#a0a0a0" stroked="f"/>
+        <w:pict w14:anchorId="3BBC10C2">
+          <v:rect id="_x0000_i1040" style="width:0;height:1.5pt" o:hralign="center" o:hrstd="t" o:hr="t" fillcolor="#a0a0a0" stroked="f"/>
         </w:pict>
       </w:r>
     </w:p>
@@ -642,17 +674,129 @@
     </w:p>
     <w:p>
       <w:pPr>
+        <w:jc w:val="both"/>
+        <w:rPr>
+          <w:rFonts w:asciiTheme="majorBidi" w:hAnsiTheme="majorBidi" w:cstheme="majorBidi"/>
+          <w:sz w:val="20"/>
+          <w:szCs w:val="20"/>
+        </w:rPr>
+      </w:pPr>
+      <w:r>
+        <w:rPr>
+          <w:rFonts w:asciiTheme="majorBidi" w:hAnsiTheme="majorBidi" w:cstheme="majorBidi"/>
+          <w:sz w:val="20"/>
+          <w:szCs w:val="20"/>
+        </w:rPr>
+        <w:t>The K-Nearest Neighbor (k-NN) algorithm is a fundamental instance-based learning technique in machine learning. It classifies a given instance by examining the labels of its k-nearest neighbors in the feature space. The algorithm relies on a distance metric to measure similarity, making it versatile and applicable to various data types. However, its simplicity also makes it sensitive to the choice of k, the size of the dataset, and the quality of feature representation.</w:t>
+      </w:r>
+    </w:p>
+    <w:p>
+      <w:pPr>
+        <w:jc w:val="both"/>
+        <w:rPr>
+          <w:rFonts w:asciiTheme="majorBidi" w:hAnsiTheme="majorBidi" w:cstheme="majorBidi"/>
+          <w:sz w:val="20"/>
+          <w:szCs w:val="20"/>
+        </w:rPr>
+      </w:pPr>
+      <w:r>
+        <w:rPr>
+          <w:rFonts w:asciiTheme="majorBidi" w:hAnsiTheme="majorBidi" w:cstheme="majorBidi"/>
+          <w:sz w:val="20"/>
+          <w:szCs w:val="20"/>
+        </w:rPr>
+        <w:t>This assignment aimed to implement the k-NN algorithm from scratch using Python, applying it to the "Play Tennis" dataset, a widely used toy dataset in machine learning. Key objectives were:</w:t>
+      </w:r>
+    </w:p>
+    <w:p>
+      <w:pPr>
         <w:numPr>
           <w:ilvl w:val="0"/>
-          <w:numId w:val="14"/>
+          <w:numId w:val="21"/>
         </w:numPr>
-        <w:rPr>
-          <w:rFonts w:asciiTheme="majorBidi" w:hAnsiTheme="majorBidi" w:cstheme="majorBidi"/>
-          <w:sz w:val="20"/>
-          <w:szCs w:val="20"/>
-        </w:rPr>
-      </w:pPr>
-      <w:r>
+        <w:jc w:val="both"/>
+        <w:rPr>
+          <w:rFonts w:asciiTheme="majorBidi" w:hAnsiTheme="majorBidi" w:cstheme="majorBidi"/>
+          <w:sz w:val="20"/>
+          <w:szCs w:val="20"/>
+        </w:rPr>
+      </w:pPr>
+      <w:r>
+        <w:rPr>
+          <w:rFonts w:asciiTheme="majorBidi" w:hAnsiTheme="majorBidi" w:cstheme="majorBidi"/>
+          <w:sz w:val="20"/>
+          <w:szCs w:val="20"/>
+        </w:rPr>
+        <w:t>To gain hands-on experience with implementing machine learning algorithms without relying on pre-built libraries for classification.</w:t>
+      </w:r>
+    </w:p>
+    <w:p>
+      <w:pPr>
+        <w:numPr>
+          <w:ilvl w:val="0"/>
+          <w:numId w:val="21"/>
+        </w:numPr>
+        <w:jc w:val="both"/>
+        <w:rPr>
+          <w:rFonts w:asciiTheme="majorBidi" w:hAnsiTheme="majorBidi" w:cstheme="majorBidi"/>
+          <w:sz w:val="20"/>
+          <w:szCs w:val="20"/>
+        </w:rPr>
+      </w:pPr>
+      <w:r>
+        <w:rPr>
+          <w:rFonts w:asciiTheme="majorBidi" w:hAnsiTheme="majorBidi" w:cstheme="majorBidi"/>
+          <w:sz w:val="20"/>
+          <w:szCs w:val="20"/>
+        </w:rPr>
+        <w:t>To understand and analyze the impact of data preprocessing, distance metrics, and hyperparameters on the performance of the k-NN classifier.</w:t>
+      </w:r>
+    </w:p>
+    <w:p>
+      <w:pPr>
+        <w:numPr>
+          <w:ilvl w:val="0"/>
+          <w:numId w:val="21"/>
+        </w:numPr>
+        <w:jc w:val="both"/>
+        <w:rPr>
+          <w:rFonts w:asciiTheme="majorBidi" w:hAnsiTheme="majorBidi" w:cstheme="majorBidi"/>
+          <w:sz w:val="20"/>
+          <w:szCs w:val="20"/>
+        </w:rPr>
+      </w:pPr>
+      <w:r>
+        <w:rPr>
+          <w:rFonts w:asciiTheme="majorBidi" w:hAnsiTheme="majorBidi" w:cstheme="majorBidi"/>
+          <w:sz w:val="20"/>
+          <w:szCs w:val="20"/>
+        </w:rPr>
+        <w:t>To evaluate the classifier's performance using rigorous testing methods such as Leave-One-Out Cross-Validation (LOOCV).</w:t>
+      </w:r>
+    </w:p>
+    <w:p>
+      <w:pPr>
+        <w:jc w:val="both"/>
+        <w:rPr>
+          <w:rFonts w:asciiTheme="majorBidi" w:hAnsiTheme="majorBidi" w:cstheme="majorBidi"/>
+          <w:sz w:val="20"/>
+          <w:szCs w:val="20"/>
+        </w:rPr>
+      </w:pPr>
+      <w:r>
+        <w:rPr>
+          <w:rFonts w:asciiTheme="majorBidi" w:hAnsiTheme="majorBidi" w:cstheme="majorBidi"/>
+          <w:sz w:val="20"/>
+          <w:szCs w:val="20"/>
+        </w:rPr>
+        <w:pict w14:anchorId="38DBB37A">
+          <v:rect id="_x0000_i1041" style="width:0;height:1.5pt" o:hralign="center" o:hrstd="t" o:hr="t" fillcolor="#a0a0a0" stroked="f"/>
+        </w:pict>
+      </w:r>
+    </w:p>
+    <w:p>
+      <w:pPr>
+        <w:jc w:val="both"/>
         <w:rPr>
           <w:rFonts w:asciiTheme="majorBidi" w:hAnsiTheme="majorBidi" w:cstheme="majorBidi"/>
           <w:b/>
@@ -660,15 +804,16 @@
           <w:sz w:val="20"/>
           <w:szCs w:val="20"/>
         </w:rPr>
-        <w:t>Naive Bayes Algorithm</w:t>
-      </w:r>
-      <w:r>
-        <w:rPr>
-          <w:rFonts w:asciiTheme="majorBidi" w:hAnsiTheme="majorBidi" w:cstheme="majorBidi"/>
-          <w:sz w:val="20"/>
-          <w:szCs w:val="20"/>
-        </w:rPr>
-        <w:t>:</w:t>
+      </w:pPr>
+      <w:r>
+        <w:rPr>
+          <w:rFonts w:asciiTheme="majorBidi" w:hAnsiTheme="majorBidi" w:cstheme="majorBidi"/>
+          <w:b/>
+          <w:bCs/>
+          <w:sz w:val="20"/>
+          <w:szCs w:val="20"/>
+        </w:rPr>
+        <w:t>2. Methodology</w:t>
       </w:r>
     </w:p>
     <w:p>
@@ -676,25 +821,25 @@
         <w:jc w:val="both"/>
         <w:rPr>
           <w:rFonts w:asciiTheme="majorBidi" w:hAnsiTheme="majorBidi" w:cstheme="majorBidi"/>
-          <w:sz w:val="20"/>
-          <w:szCs w:val="20"/>
-        </w:rPr>
-      </w:pPr>
-      <w:r>
-        <w:rPr>
-          <w:rFonts w:asciiTheme="majorBidi" w:hAnsiTheme="majorBidi" w:cstheme="majorBidi"/>
-          <w:sz w:val="20"/>
-          <w:szCs w:val="20"/>
-        </w:rPr>
-        <w:t>The Naive Bayes algorithm is a fundamental probabilistic classification technique based on Bayes' Theorem. It makes a strong assumption that the features in the dataset are conditionally independent given the class label. This simplification allows for efficient computation, making it a widely used algorithm in various domains, especially for tasks like text classification (e.g., spam detection) and sentiment analysis. Despite its "naive" assumption of feature independence, the Naive Bayes algorithm often performs surprisingly well, even in cases where this assumption is violated. It calculates the probability of each class by combining the prior probability of the class with the likelihood of the observed features, and then selects the class with the highest posterior probability.</w:t>
+          <w:b/>
+          <w:bCs/>
+          <w:sz w:val="20"/>
+          <w:szCs w:val="20"/>
+        </w:rPr>
+      </w:pPr>
+      <w:r>
+        <w:rPr>
+          <w:rFonts w:asciiTheme="majorBidi" w:hAnsiTheme="majorBidi" w:cstheme="majorBidi"/>
+          <w:b/>
+          <w:bCs/>
+          <w:sz w:val="20"/>
+          <w:szCs w:val="20"/>
+        </w:rPr>
+        <w:t>2.1 Data Preparation</w:t>
       </w:r>
     </w:p>
     <w:p>
       <w:pPr>
-        <w:numPr>
-          <w:ilvl w:val="0"/>
-          <w:numId w:val="14"/>
-        </w:numPr>
         <w:jc w:val="both"/>
         <w:rPr>
           <w:rFonts w:asciiTheme="majorBidi" w:hAnsiTheme="majorBidi" w:cstheme="majorBidi"/>
@@ -703,6 +848,38 @@
         </w:rPr>
       </w:pPr>
       <w:r>
+        <w:rPr>
+          <w:rFonts w:asciiTheme="majorBidi" w:hAnsiTheme="majorBidi" w:cstheme="majorBidi"/>
+          <w:sz w:val="20"/>
+          <w:szCs w:val="20"/>
+        </w:rPr>
+        <w:t>The "Play Tennis" dataset consists of 14 instances, each representing weather conditions and a target variable indicating whether tennis was played. The dataset includes the following features:</w:t>
+      </w:r>
+    </w:p>
+    <w:p>
+      <w:pPr>
+        <w:jc w:val="both"/>
+        <w:rPr>
+          <w:rFonts w:asciiTheme="majorBidi" w:hAnsiTheme="majorBidi" w:cstheme="majorBidi"/>
+          <w:sz w:val="20"/>
+          <w:szCs w:val="20"/>
+        </w:rPr>
+      </w:pPr>
+      <w:r>
+        <w:rPr>
+          <w:rFonts w:asciiTheme="majorBidi" w:hAnsiTheme="majorBidi" w:cstheme="majorBidi"/>
+          <w:sz w:val="20"/>
+          <w:szCs w:val="20"/>
+        </w:rPr>
+        <w:lastRenderedPageBreak/>
+        <w:pict w14:anchorId="3D18DAF3">
+          <v:rect id="_x0000_i1088" style="width:0;height:1.5pt" o:hralign="center" o:hrstd="t" o:hr="t" fillcolor="#a0a0a0" stroked="f"/>
+        </w:pict>
+      </w:r>
+    </w:p>
+    <w:p>
+      <w:pPr>
+        <w:jc w:val="both"/>
         <w:rPr>
           <w:rFonts w:asciiTheme="majorBidi" w:hAnsiTheme="majorBidi" w:cstheme="majorBidi"/>
           <w:b/>
@@ -710,15 +887,16 @@
           <w:sz w:val="20"/>
           <w:szCs w:val="20"/>
         </w:rPr>
-        <w:t>Objectives</w:t>
-      </w:r>
-      <w:r>
-        <w:rPr>
-          <w:rFonts w:asciiTheme="majorBidi" w:hAnsiTheme="majorBidi" w:cstheme="majorBidi"/>
-          <w:sz w:val="20"/>
-          <w:szCs w:val="20"/>
-        </w:rPr>
-        <w:t>:</w:t>
+      </w:pPr>
+      <w:r>
+        <w:rPr>
+          <w:rFonts w:asciiTheme="majorBidi" w:hAnsiTheme="majorBidi" w:cstheme="majorBidi"/>
+          <w:b/>
+          <w:bCs/>
+          <w:sz w:val="20"/>
+          <w:szCs w:val="20"/>
+        </w:rPr>
+        <w:t>2. Dataset Table</w:t>
       </w:r>
     </w:p>
     <w:p>
@@ -736,653 +914,7 @@
           <w:sz w:val="20"/>
           <w:szCs w:val="20"/>
         </w:rPr>
-        <w:t>The main objective of this assignment is to implement a Naive Bayes classifier from scratch, without using pre-built machine learning libraries like scikit-learn. We aim to test our implementation using the "Play Tennis" dataset, which consists of weather-related features and a target variable indicating whether a tennis game was played. Additionally, we will handle common challenges such as zero probabilities and evaluate the model’s performance using a rigorous validation technique.</w:t>
-      </w:r>
-    </w:p>
-    <w:p>
-      <w:pPr>
-        <w:jc w:val="both"/>
-        <w:rPr>
-          <w:rFonts w:asciiTheme="majorBidi" w:hAnsiTheme="majorBidi" w:cstheme="majorBidi"/>
-          <w:sz w:val="20"/>
-          <w:szCs w:val="20"/>
-        </w:rPr>
-      </w:pPr>
-      <w:r>
-        <w:rPr>
-          <w:rFonts w:asciiTheme="majorBidi" w:hAnsiTheme="majorBidi" w:cstheme="majorBidi"/>
-          <w:sz w:val="20"/>
-          <w:szCs w:val="20"/>
-        </w:rPr>
-        <w:pict w14:anchorId="1E705F3D">
-          <v:rect id="_x0000_i1026" style="width:0;height:1.5pt" o:hralign="center" o:hrstd="t" o:hr="t" fillcolor="#a0a0a0" stroked="f"/>
-        </w:pict>
-      </w:r>
-    </w:p>
-    <w:p>
-      <w:pPr>
-        <w:jc w:val="both"/>
-        <w:rPr>
-          <w:rFonts w:asciiTheme="majorBidi" w:hAnsiTheme="majorBidi" w:cstheme="majorBidi"/>
-          <w:b/>
-          <w:bCs/>
-          <w:sz w:val="20"/>
-          <w:szCs w:val="20"/>
-        </w:rPr>
-      </w:pPr>
-      <w:r>
-        <w:rPr>
-          <w:rFonts w:asciiTheme="majorBidi" w:hAnsiTheme="majorBidi" w:cstheme="majorBidi"/>
-          <w:b/>
-          <w:bCs/>
-          <w:sz w:val="20"/>
-          <w:szCs w:val="20"/>
-        </w:rPr>
-        <w:t>2. Methodology</w:t>
-      </w:r>
-    </w:p>
-    <w:p>
-      <w:pPr>
-        <w:numPr>
-          <w:ilvl w:val="0"/>
-          <w:numId w:val="15"/>
-        </w:numPr>
-        <w:jc w:val="both"/>
-        <w:rPr>
-          <w:rFonts w:asciiTheme="majorBidi" w:hAnsiTheme="majorBidi" w:cstheme="majorBidi"/>
-          <w:sz w:val="20"/>
-          <w:szCs w:val="20"/>
-        </w:rPr>
-      </w:pPr>
-      <w:r>
-        <w:rPr>
-          <w:rFonts w:asciiTheme="majorBidi" w:hAnsiTheme="majorBidi" w:cstheme="majorBidi"/>
-          <w:b/>
-          <w:bCs/>
-          <w:sz w:val="20"/>
-          <w:szCs w:val="20"/>
-        </w:rPr>
-        <w:t>Data Preparation</w:t>
-      </w:r>
-      <w:r>
-        <w:rPr>
-          <w:rFonts w:asciiTheme="majorBidi" w:hAnsiTheme="majorBidi" w:cstheme="majorBidi"/>
-          <w:sz w:val="20"/>
-          <w:szCs w:val="20"/>
-        </w:rPr>
-        <w:t>:</w:t>
-      </w:r>
-    </w:p>
-    <w:p>
-      <w:pPr>
-        <w:numPr>
-          <w:ilvl w:val="1"/>
-          <w:numId w:val="15"/>
-        </w:numPr>
-        <w:jc w:val="both"/>
-        <w:rPr>
-          <w:rFonts w:asciiTheme="majorBidi" w:hAnsiTheme="majorBidi" w:cstheme="majorBidi"/>
-          <w:sz w:val="20"/>
-          <w:szCs w:val="20"/>
-        </w:rPr>
-      </w:pPr>
-      <w:r>
-        <w:rPr>
-          <w:rFonts w:asciiTheme="majorBidi" w:hAnsiTheme="majorBidi" w:cstheme="majorBidi"/>
-          <w:b/>
-          <w:bCs/>
-          <w:sz w:val="20"/>
-          <w:szCs w:val="20"/>
-        </w:rPr>
-        <w:lastRenderedPageBreak/>
-        <w:t>Dataset Overview</w:t>
-      </w:r>
-      <w:r>
-        <w:rPr>
-          <w:rFonts w:asciiTheme="majorBidi" w:hAnsiTheme="majorBidi" w:cstheme="majorBidi"/>
-          <w:sz w:val="20"/>
-          <w:szCs w:val="20"/>
-        </w:rPr>
-        <w:t>: We used the "Play Tennis" dataset, which includes weather-related features (Outlook, Temperature, Humidity, Wind) and a target variable (</w:t>
-      </w:r>
-      <w:proofErr w:type="spellStart"/>
-      <w:r>
-        <w:rPr>
-          <w:rFonts w:asciiTheme="majorBidi" w:hAnsiTheme="majorBidi" w:cstheme="majorBidi"/>
-          <w:sz w:val="20"/>
-          <w:szCs w:val="20"/>
-        </w:rPr>
-        <w:t>PlayTennis</w:t>
-      </w:r>
-      <w:proofErr w:type="spellEnd"/>
-      <w:r>
-        <w:rPr>
-          <w:rFonts w:asciiTheme="majorBidi" w:hAnsiTheme="majorBidi" w:cstheme="majorBidi"/>
-          <w:sz w:val="20"/>
-          <w:szCs w:val="20"/>
-        </w:rPr>
-        <w:t>) indicating if a tennis game was played. The dataset is small, with 14 records, making it suitable for demonstrating the Naive Bayes algorithm.</w:t>
-      </w:r>
-    </w:p>
-    <w:p>
-      <w:pPr>
-        <w:numPr>
-          <w:ilvl w:val="1"/>
-          <w:numId w:val="15"/>
-        </w:numPr>
-        <w:jc w:val="both"/>
-        <w:rPr>
-          <w:rFonts w:asciiTheme="majorBidi" w:hAnsiTheme="majorBidi" w:cstheme="majorBidi"/>
-          <w:sz w:val="20"/>
-          <w:szCs w:val="20"/>
-        </w:rPr>
-      </w:pPr>
-      <w:r>
-        <w:rPr>
-          <w:rFonts w:asciiTheme="majorBidi" w:hAnsiTheme="majorBidi" w:cstheme="majorBidi"/>
-          <w:b/>
-          <w:bCs/>
-          <w:sz w:val="20"/>
-          <w:szCs w:val="20"/>
-        </w:rPr>
-        <w:t>Data Loading</w:t>
-      </w:r>
-      <w:r>
-        <w:rPr>
-          <w:rFonts w:asciiTheme="majorBidi" w:hAnsiTheme="majorBidi" w:cstheme="majorBidi"/>
-          <w:sz w:val="20"/>
-          <w:szCs w:val="20"/>
-        </w:rPr>
-        <w:t>: The dataset was loaded from a CSV file using pandas, a powerful data manipulation library in Python. We performed basic checks to ensure data integrity, including confirming the presence of required columns and handling any missing values.</w:t>
-      </w:r>
-    </w:p>
-    <w:p>
-      <w:pPr>
-        <w:numPr>
-          <w:ilvl w:val="1"/>
-          <w:numId w:val="15"/>
-        </w:numPr>
-        <w:jc w:val="both"/>
-        <w:rPr>
-          <w:rFonts w:asciiTheme="majorBidi" w:hAnsiTheme="majorBidi" w:cstheme="majorBidi"/>
-          <w:sz w:val="20"/>
-          <w:szCs w:val="20"/>
-        </w:rPr>
-      </w:pPr>
-      <w:r>
-        <w:rPr>
-          <w:rFonts w:asciiTheme="majorBidi" w:hAnsiTheme="majorBidi" w:cstheme="majorBidi"/>
-          <w:b/>
-          <w:bCs/>
-          <w:sz w:val="20"/>
-          <w:szCs w:val="20"/>
-        </w:rPr>
-        <w:t>Handling Categorical Data</w:t>
-      </w:r>
-      <w:r>
-        <w:rPr>
-          <w:rFonts w:asciiTheme="majorBidi" w:hAnsiTheme="majorBidi" w:cstheme="majorBidi"/>
-          <w:sz w:val="20"/>
-          <w:szCs w:val="20"/>
-        </w:rPr>
-        <w:t>: The Naive Bayes algorithm inherently works well with categorical features, so we did not need to perform additional encoding. The feature values were used as they appeared in the dataset, making the implementation straightforward.</w:t>
-      </w:r>
-    </w:p>
-    <w:p>
-      <w:pPr>
-        <w:numPr>
-          <w:ilvl w:val="0"/>
-          <w:numId w:val="15"/>
-        </w:numPr>
-        <w:jc w:val="both"/>
-        <w:rPr>
-          <w:rFonts w:asciiTheme="majorBidi" w:hAnsiTheme="majorBidi" w:cstheme="majorBidi"/>
-          <w:sz w:val="20"/>
-          <w:szCs w:val="20"/>
-        </w:rPr>
-      </w:pPr>
-      <w:r>
-        <w:rPr>
-          <w:rFonts w:asciiTheme="majorBidi" w:hAnsiTheme="majorBidi" w:cstheme="majorBidi"/>
-          <w:b/>
-          <w:bCs/>
-          <w:sz w:val="20"/>
-          <w:szCs w:val="20"/>
-        </w:rPr>
-        <w:t>Implementation Details</w:t>
-      </w:r>
-      <w:r>
-        <w:rPr>
-          <w:rFonts w:asciiTheme="majorBidi" w:hAnsiTheme="majorBidi" w:cstheme="majorBidi"/>
-          <w:sz w:val="20"/>
-          <w:szCs w:val="20"/>
-        </w:rPr>
-        <w:t>:</w:t>
-      </w:r>
-    </w:p>
-    <w:p>
-      <w:pPr>
-        <w:numPr>
-          <w:ilvl w:val="1"/>
-          <w:numId w:val="15"/>
-        </w:numPr>
-        <w:jc w:val="both"/>
-        <w:rPr>
-          <w:rFonts w:asciiTheme="majorBidi" w:hAnsiTheme="majorBidi" w:cstheme="majorBidi"/>
-          <w:sz w:val="20"/>
-          <w:szCs w:val="20"/>
-        </w:rPr>
-      </w:pPr>
-      <w:r>
-        <w:rPr>
-          <w:rFonts w:asciiTheme="majorBidi" w:hAnsiTheme="majorBidi" w:cstheme="majorBidi"/>
-          <w:b/>
-          <w:bCs/>
-          <w:sz w:val="20"/>
-          <w:szCs w:val="20"/>
-        </w:rPr>
-        <w:t>Prior Probabilities</w:t>
-      </w:r>
-      <w:r>
-        <w:rPr>
-          <w:rFonts w:asciiTheme="majorBidi" w:hAnsiTheme="majorBidi" w:cstheme="majorBidi"/>
-          <w:sz w:val="20"/>
-          <w:szCs w:val="20"/>
-        </w:rPr>
-        <w:t>: The prior probabilities represent the likelihood of each class (Yes or No) in the absence of any feature information. We calculated these probabilities based on the frequency of each class in the dataset.</w:t>
-      </w:r>
-    </w:p>
-    <w:p>
-      <w:pPr>
-        <w:numPr>
-          <w:ilvl w:val="1"/>
-          <w:numId w:val="15"/>
-        </w:numPr>
-        <w:jc w:val="both"/>
-        <w:rPr>
-          <w:rFonts w:asciiTheme="majorBidi" w:hAnsiTheme="majorBidi" w:cstheme="majorBidi"/>
-          <w:sz w:val="20"/>
-          <w:szCs w:val="20"/>
-        </w:rPr>
-      </w:pPr>
-      <w:r>
-        <w:rPr>
-          <w:rFonts w:asciiTheme="majorBidi" w:hAnsiTheme="majorBidi" w:cstheme="majorBidi"/>
-          <w:b/>
-          <w:bCs/>
-          <w:sz w:val="20"/>
-          <w:szCs w:val="20"/>
-        </w:rPr>
-        <w:t>Likelihood Calculation</w:t>
-      </w:r>
-      <w:r>
-        <w:rPr>
-          <w:rFonts w:asciiTheme="majorBidi" w:hAnsiTheme="majorBidi" w:cstheme="majorBidi"/>
-          <w:sz w:val="20"/>
-          <w:szCs w:val="20"/>
-        </w:rPr>
-        <w:t>: The likelihood of observing each feature value given a class was computed. To address the issue of zero probabilities (i.e., when a feature value has not been observed for a particular class), we applied Laplace smoothing. This ensures that all probabilities are non-zero, making the model more robust.</w:t>
-      </w:r>
-    </w:p>
-    <w:p>
-      <w:pPr>
-        <w:numPr>
-          <w:ilvl w:val="1"/>
-          <w:numId w:val="15"/>
-        </w:numPr>
-        <w:jc w:val="both"/>
-        <w:rPr>
-          <w:rFonts w:asciiTheme="majorBidi" w:hAnsiTheme="majorBidi" w:cstheme="majorBidi"/>
-          <w:sz w:val="20"/>
-          <w:szCs w:val="20"/>
-        </w:rPr>
-      </w:pPr>
-      <w:r>
-        <w:rPr>
-          <w:rFonts w:asciiTheme="majorBidi" w:hAnsiTheme="majorBidi" w:cstheme="majorBidi"/>
-          <w:b/>
-          <w:bCs/>
-          <w:sz w:val="20"/>
-          <w:szCs w:val="20"/>
-        </w:rPr>
-        <w:t>Model Training</w:t>
-      </w:r>
-      <w:r>
-        <w:rPr>
-          <w:rFonts w:asciiTheme="majorBidi" w:hAnsiTheme="majorBidi" w:cstheme="majorBidi"/>
-          <w:sz w:val="20"/>
-          <w:szCs w:val="20"/>
-        </w:rPr>
-        <w:t>: We combined the calculated prior probabilities and likelihoods into a model, which we saved in a structured JSON format. This format facilitates easy retrieval and use during the prediction phase.</w:t>
-      </w:r>
-    </w:p>
-    <w:p>
-      <w:pPr>
-        <w:numPr>
-          <w:ilvl w:val="1"/>
-          <w:numId w:val="15"/>
-        </w:numPr>
-        <w:jc w:val="both"/>
-        <w:rPr>
-          <w:rFonts w:asciiTheme="majorBidi" w:hAnsiTheme="majorBidi" w:cstheme="majorBidi"/>
-          <w:sz w:val="20"/>
-          <w:szCs w:val="20"/>
-        </w:rPr>
-      </w:pPr>
-      <w:r>
-        <w:rPr>
-          <w:rFonts w:asciiTheme="majorBidi" w:hAnsiTheme="majorBidi" w:cstheme="majorBidi"/>
-          <w:b/>
-          <w:bCs/>
-          <w:sz w:val="20"/>
-          <w:szCs w:val="20"/>
-        </w:rPr>
-        <w:t>Prediction Logic</w:t>
-      </w:r>
-      <w:r>
-        <w:rPr>
-          <w:rFonts w:asciiTheme="majorBidi" w:hAnsiTheme="majorBidi" w:cstheme="majorBidi"/>
-          <w:sz w:val="20"/>
-          <w:szCs w:val="20"/>
-        </w:rPr>
-        <w:t>: The classifier calculates the posterior probability for each class using the Bayes' Theorem formula. We used log probabilities to avoid underflow issues, a common problem when dealing with very small probability values.</w:t>
-      </w:r>
-    </w:p>
-    <w:p>
-      <w:pPr>
-        <w:numPr>
-          <w:ilvl w:val="0"/>
-          <w:numId w:val="15"/>
-        </w:numPr>
-        <w:jc w:val="both"/>
-        <w:rPr>
-          <w:rFonts w:asciiTheme="majorBidi" w:hAnsiTheme="majorBidi" w:cstheme="majorBidi"/>
-          <w:sz w:val="20"/>
-          <w:szCs w:val="20"/>
-        </w:rPr>
-      </w:pPr>
-      <w:r>
-        <w:rPr>
-          <w:rFonts w:asciiTheme="majorBidi" w:hAnsiTheme="majorBidi" w:cstheme="majorBidi"/>
-          <w:b/>
-          <w:bCs/>
-          <w:sz w:val="20"/>
-          <w:szCs w:val="20"/>
-        </w:rPr>
-        <w:t>Handling Challenges</w:t>
-      </w:r>
-      <w:r>
-        <w:rPr>
-          <w:rFonts w:asciiTheme="majorBidi" w:hAnsiTheme="majorBidi" w:cstheme="majorBidi"/>
-          <w:sz w:val="20"/>
-          <w:szCs w:val="20"/>
-        </w:rPr>
-        <w:t>:</w:t>
-      </w:r>
-    </w:p>
-    <w:p>
-      <w:pPr>
-        <w:numPr>
-          <w:ilvl w:val="1"/>
-          <w:numId w:val="15"/>
-        </w:numPr>
-        <w:jc w:val="both"/>
-        <w:rPr>
-          <w:rFonts w:asciiTheme="majorBidi" w:hAnsiTheme="majorBidi" w:cstheme="majorBidi"/>
-          <w:sz w:val="20"/>
-          <w:szCs w:val="20"/>
-        </w:rPr>
-      </w:pPr>
-      <w:r>
-        <w:rPr>
-          <w:rFonts w:asciiTheme="majorBidi" w:hAnsiTheme="majorBidi" w:cstheme="majorBidi"/>
-          <w:b/>
-          <w:bCs/>
-          <w:sz w:val="20"/>
-          <w:szCs w:val="20"/>
-        </w:rPr>
-        <w:t>Zero Probabilities</w:t>
-      </w:r>
-      <w:r>
-        <w:rPr>
-          <w:rFonts w:asciiTheme="majorBidi" w:hAnsiTheme="majorBidi" w:cstheme="majorBidi"/>
-          <w:sz w:val="20"/>
-          <w:szCs w:val="20"/>
-        </w:rPr>
-        <w:t>: One of the primary challenges of the Naive Bayes algorithm is handling cases where a feature value has not been observed in the training data for a specific class, leading to a zero probability. We implemented Laplace smoothing to overcome this, which ensures that all probabilities are non-zero and the model remains reliable.</w:t>
-      </w:r>
-    </w:p>
-    <w:p>
-      <w:pPr>
-        <w:numPr>
-          <w:ilvl w:val="1"/>
-          <w:numId w:val="15"/>
-        </w:numPr>
-        <w:jc w:val="both"/>
-        <w:rPr>
-          <w:rFonts w:asciiTheme="majorBidi" w:hAnsiTheme="majorBidi" w:cstheme="majorBidi"/>
-          <w:sz w:val="20"/>
-          <w:szCs w:val="20"/>
-        </w:rPr>
-      </w:pPr>
-      <w:r>
-        <w:rPr>
-          <w:rFonts w:asciiTheme="majorBidi" w:hAnsiTheme="majorBidi" w:cstheme="majorBidi"/>
-          <w:b/>
-          <w:bCs/>
-          <w:sz w:val="20"/>
-          <w:szCs w:val="20"/>
-        </w:rPr>
-        <w:t>Error Handling</w:t>
-      </w:r>
-      <w:r>
-        <w:rPr>
-          <w:rFonts w:asciiTheme="majorBidi" w:hAnsiTheme="majorBidi" w:cstheme="majorBidi"/>
-          <w:sz w:val="20"/>
-          <w:szCs w:val="20"/>
-        </w:rPr>
-        <w:t>: To make the implementation more robust, we added error handling mechanisms. For instance, we checked if the file paths were valid and if the dataset contained the expected columns. These checks help ensure that the program runs smoothly and can handle common issues gracefully.</w:t>
-      </w:r>
-    </w:p>
-    <w:p>
-      <w:pPr>
-        <w:jc w:val="both"/>
-        <w:rPr>
-          <w:rFonts w:asciiTheme="majorBidi" w:hAnsiTheme="majorBidi" w:cstheme="majorBidi"/>
-          <w:sz w:val="20"/>
-          <w:szCs w:val="20"/>
-        </w:rPr>
-      </w:pPr>
-      <w:r>
-        <w:rPr>
-          <w:rFonts w:asciiTheme="majorBidi" w:hAnsiTheme="majorBidi" w:cstheme="majorBidi"/>
-          <w:sz w:val="20"/>
-          <w:szCs w:val="20"/>
-        </w:rPr>
-        <w:pict w14:anchorId="58027143">
-          <v:rect id="_x0000_i1027" style="width:0;height:1.5pt" o:hralign="center" o:hrstd="t" o:hr="t" fillcolor="#a0a0a0" stroked="f"/>
-        </w:pict>
-      </w:r>
-    </w:p>
-    <w:p>
-      <w:pPr>
-        <w:jc w:val="both"/>
-        <w:rPr>
-          <w:rFonts w:asciiTheme="majorBidi" w:hAnsiTheme="majorBidi" w:cstheme="majorBidi"/>
-          <w:b/>
-          <w:bCs/>
-          <w:sz w:val="20"/>
-          <w:szCs w:val="20"/>
-        </w:rPr>
-      </w:pPr>
-      <w:r>
-        <w:rPr>
-          <w:rFonts w:asciiTheme="majorBidi" w:hAnsiTheme="majorBidi" w:cstheme="majorBidi"/>
-          <w:b/>
-          <w:bCs/>
-          <w:sz w:val="20"/>
-          <w:szCs w:val="20"/>
-        </w:rPr>
-        <w:t>3. Results</w:t>
-      </w:r>
-    </w:p>
-    <w:p>
-      <w:pPr>
-        <w:numPr>
-          <w:ilvl w:val="0"/>
-          <w:numId w:val="16"/>
-        </w:numPr>
-        <w:jc w:val="both"/>
-        <w:rPr>
-          <w:rFonts w:asciiTheme="majorBidi" w:hAnsiTheme="majorBidi" w:cstheme="majorBidi"/>
-          <w:sz w:val="20"/>
-          <w:szCs w:val="20"/>
-        </w:rPr>
-      </w:pPr>
-      <w:r>
-        <w:rPr>
-          <w:rFonts w:asciiTheme="majorBidi" w:hAnsiTheme="majorBidi" w:cstheme="majorBidi"/>
-          <w:b/>
-          <w:bCs/>
-          <w:sz w:val="20"/>
-          <w:szCs w:val="20"/>
-        </w:rPr>
-        <w:t>Performance Metrics</w:t>
-      </w:r>
-      <w:r>
-        <w:rPr>
-          <w:rFonts w:asciiTheme="majorBidi" w:hAnsiTheme="majorBidi" w:cstheme="majorBidi"/>
-          <w:sz w:val="20"/>
-          <w:szCs w:val="20"/>
-        </w:rPr>
-        <w:t>:</w:t>
-      </w:r>
-    </w:p>
-    <w:p>
-      <w:pPr>
-        <w:numPr>
-          <w:ilvl w:val="1"/>
-          <w:numId w:val="16"/>
-        </w:numPr>
-        <w:jc w:val="both"/>
-        <w:rPr>
-          <w:rFonts w:asciiTheme="majorBidi" w:hAnsiTheme="majorBidi" w:cstheme="majorBidi"/>
-          <w:sz w:val="20"/>
-          <w:szCs w:val="20"/>
-        </w:rPr>
-      </w:pPr>
-      <w:r>
-        <w:rPr>
-          <w:rFonts w:asciiTheme="majorBidi" w:hAnsiTheme="majorBidi" w:cstheme="majorBidi"/>
-          <w:sz w:val="20"/>
-          <w:szCs w:val="20"/>
-        </w:rPr>
-        <w:t>We evaluated the performance of the Naive Bayes classifier using Leave-One-Out Cross-Validation (LOOCV). This approach is rigorous and ensures that each instance in the dataset is used as a test case while the model is trained on the remaining data. This maximizes the use of the available data and provides a reliable estimate of the model's performance.</w:t>
-      </w:r>
-    </w:p>
-    <w:p>
-      <w:pPr>
-        <w:numPr>
-          <w:ilvl w:val="1"/>
-          <w:numId w:val="16"/>
-        </w:numPr>
-        <w:jc w:val="both"/>
-        <w:rPr>
-          <w:rFonts w:asciiTheme="majorBidi" w:hAnsiTheme="majorBidi" w:cstheme="majorBidi"/>
-          <w:sz w:val="20"/>
-          <w:szCs w:val="20"/>
-        </w:rPr>
-      </w:pPr>
-      <w:r>
-        <w:rPr>
-          <w:rFonts w:asciiTheme="majorBidi" w:hAnsiTheme="majorBidi" w:cstheme="majorBidi"/>
-          <w:sz w:val="20"/>
-          <w:szCs w:val="20"/>
-        </w:rPr>
-        <w:t xml:space="preserve">The overall accuracy of the model was </w:t>
-      </w:r>
-      <w:r>
-        <w:rPr>
-          <w:rFonts w:asciiTheme="majorBidi" w:hAnsiTheme="majorBidi" w:cstheme="majorBidi"/>
-          <w:b/>
-          <w:bCs/>
-          <w:sz w:val="20"/>
-          <w:szCs w:val="20"/>
-        </w:rPr>
-        <w:t>93%</w:t>
-      </w:r>
-      <w:r>
-        <w:rPr>
-          <w:rFonts w:asciiTheme="majorBidi" w:hAnsiTheme="majorBidi" w:cstheme="majorBidi"/>
-          <w:sz w:val="20"/>
-          <w:szCs w:val="20"/>
-        </w:rPr>
-        <w:t>, indicating that the Naive Bayes classifier was effective in identifying patterns in the "Play Tennis" dataset.</w:t>
-      </w:r>
-    </w:p>
-    <w:p>
-      <w:pPr>
-        <w:numPr>
-          <w:ilvl w:val="0"/>
-          <w:numId w:val="16"/>
-        </w:numPr>
-        <w:jc w:val="both"/>
-        <w:rPr>
-          <w:rFonts w:asciiTheme="majorBidi" w:hAnsiTheme="majorBidi" w:cstheme="majorBidi"/>
-          <w:sz w:val="20"/>
-          <w:szCs w:val="20"/>
-        </w:rPr>
-      </w:pPr>
-      <w:r>
-        <w:rPr>
-          <w:rFonts w:asciiTheme="majorBidi" w:hAnsiTheme="majorBidi" w:cstheme="majorBidi"/>
-          <w:b/>
-          <w:bCs/>
-          <w:sz w:val="20"/>
-          <w:szCs w:val="20"/>
-        </w:rPr>
-        <w:lastRenderedPageBreak/>
-        <w:t>Tables</w:t>
-      </w:r>
-      <w:r>
-        <w:rPr>
-          <w:rFonts w:asciiTheme="majorBidi" w:hAnsiTheme="majorBidi" w:cstheme="majorBidi"/>
-          <w:sz w:val="20"/>
-          <w:szCs w:val="20"/>
-        </w:rPr>
-        <w:t>:</w:t>
-      </w:r>
-    </w:p>
-    <w:p>
-      <w:pPr>
-        <w:numPr>
-          <w:ilvl w:val="1"/>
-          <w:numId w:val="16"/>
-        </w:numPr>
-        <w:jc w:val="both"/>
-        <w:rPr>
-          <w:rFonts w:asciiTheme="majorBidi" w:hAnsiTheme="majorBidi" w:cstheme="majorBidi"/>
-          <w:sz w:val="20"/>
-          <w:szCs w:val="20"/>
-        </w:rPr>
-      </w:pPr>
-      <w:r>
-        <w:rPr>
-          <w:rFonts w:asciiTheme="majorBidi" w:hAnsiTheme="majorBidi" w:cstheme="majorBidi"/>
-          <w:b/>
-          <w:bCs/>
-          <w:sz w:val="20"/>
-          <w:szCs w:val="20"/>
-        </w:rPr>
-        <w:t>Table 1: Performance Summary</w:t>
-      </w:r>
-      <w:r>
-        <w:rPr>
-          <w:rFonts w:asciiTheme="majorBidi" w:hAnsiTheme="majorBidi" w:cstheme="majorBidi"/>
-          <w:sz w:val="20"/>
-          <w:szCs w:val="20"/>
-        </w:rPr>
-        <w:t>:</w:t>
+        <w:t>The "Play Tennis" dataset contains 14 instances of weather conditions and a target variable ("PlayTennis") indicating whether tennis was played. It is commonly used for illustrative purposes in machine learning due to its simplicity and mix of categorical features.</w:t>
       </w:r>
     </w:p>
     <w:tbl>
@@ -1393,8 +925,12 @@
         <w:tblLook w:val="04A0" w:firstRow="1" w:lastRow="0" w:firstColumn="1" w:lastColumn="0" w:noHBand="0" w:noVBand="1"/>
       </w:tblPr>
       <w:tblGrid>
-        <w:gridCol w:w="1444"/>
-        <w:gridCol w:w="705"/>
+        <w:gridCol w:w="550"/>
+        <w:gridCol w:w="927"/>
+        <w:gridCol w:w="1283"/>
+        <w:gridCol w:w="994"/>
+        <w:gridCol w:w="750"/>
+        <w:gridCol w:w="1150"/>
       </w:tblGrid>
       <w:tr>
         <w:trPr>
@@ -1410,7 +946,7 @@
           <w:p>
             <w:pPr>
               <w:spacing w:after="160" w:line="259" w:lineRule="auto"/>
-              <w:jc w:val="both"/>
+              <w:jc w:val="center"/>
               <w:rPr>
                 <w:rFonts w:asciiTheme="majorBidi" w:hAnsiTheme="majorBidi"/>
                 <w:b/>
@@ -1427,7 +963,7 @@
                 <w:sz w:val="20"/>
                 <w:szCs w:val="20"/>
               </w:rPr>
-              <w:t>Metric</w:t>
+              <w:t>Day</w:t>
             </w:r>
           </w:p>
         </w:tc>
@@ -1439,7 +975,7 @@
           <w:p>
             <w:pPr>
               <w:spacing w:after="160" w:line="259" w:lineRule="auto"/>
-              <w:jc w:val="both"/>
+              <w:jc w:val="center"/>
               <w:cnfStyle w:val="100000000000" w:firstRow="1" w:lastRow="0" w:firstColumn="0" w:lastColumn="0" w:oddVBand="0" w:evenVBand="0" w:oddHBand="0" w:evenHBand="0" w:firstRowFirstColumn="0" w:firstRowLastColumn="0" w:lastRowFirstColumn="0" w:lastRowLastColumn="0"/>
               <w:rPr>
                 <w:rFonts w:asciiTheme="majorBidi" w:hAnsiTheme="majorBidi"/>
@@ -1457,7 +993,127 @@
                 <w:sz w:val="20"/>
                 <w:szCs w:val="20"/>
               </w:rPr>
-              <w:t>Value</w:t>
+              <w:t>Outlook</w:t>
+            </w:r>
+          </w:p>
+        </w:tc>
+        <w:tc>
+          <w:tcPr>
+            <w:tcW w:w="0" w:type="auto"/>
+            <w:hideMark/>
+          </w:tcPr>
+          <w:p>
+            <w:pPr>
+              <w:spacing w:after="160" w:line="259" w:lineRule="auto"/>
+              <w:jc w:val="center"/>
+              <w:cnfStyle w:val="100000000000" w:firstRow="1" w:lastRow="0" w:firstColumn="0" w:lastColumn="0" w:oddVBand="0" w:evenVBand="0" w:oddHBand="0" w:evenHBand="0" w:firstRowFirstColumn="0" w:firstRowLastColumn="0" w:lastRowFirstColumn="0" w:lastRowLastColumn="0"/>
+              <w:rPr>
+                <w:rFonts w:asciiTheme="majorBidi" w:hAnsiTheme="majorBidi"/>
+                <w:b/>
+                <w:bCs/>
+                <w:sz w:val="20"/>
+                <w:szCs w:val="20"/>
+              </w:rPr>
+            </w:pPr>
+            <w:r>
+              <w:rPr>
+                <w:rFonts w:asciiTheme="majorBidi" w:hAnsiTheme="majorBidi"/>
+                <w:b/>
+                <w:bCs/>
+                <w:sz w:val="20"/>
+                <w:szCs w:val="20"/>
+              </w:rPr>
+              <w:t>Temperature</w:t>
+            </w:r>
+          </w:p>
+        </w:tc>
+        <w:tc>
+          <w:tcPr>
+            <w:tcW w:w="0" w:type="auto"/>
+            <w:hideMark/>
+          </w:tcPr>
+          <w:p>
+            <w:pPr>
+              <w:spacing w:after="160" w:line="259" w:lineRule="auto"/>
+              <w:jc w:val="center"/>
+              <w:cnfStyle w:val="100000000000" w:firstRow="1" w:lastRow="0" w:firstColumn="0" w:lastColumn="0" w:oddVBand="0" w:evenVBand="0" w:oddHBand="0" w:evenHBand="0" w:firstRowFirstColumn="0" w:firstRowLastColumn="0" w:lastRowFirstColumn="0" w:lastRowLastColumn="0"/>
+              <w:rPr>
+                <w:rFonts w:asciiTheme="majorBidi" w:hAnsiTheme="majorBidi"/>
+                <w:b/>
+                <w:bCs/>
+                <w:sz w:val="20"/>
+                <w:szCs w:val="20"/>
+              </w:rPr>
+            </w:pPr>
+            <w:r>
+              <w:rPr>
+                <w:rFonts w:asciiTheme="majorBidi" w:hAnsiTheme="majorBidi"/>
+                <w:b/>
+                <w:bCs/>
+                <w:sz w:val="20"/>
+                <w:szCs w:val="20"/>
+              </w:rPr>
+              <w:t>Humidity</w:t>
+            </w:r>
+          </w:p>
+        </w:tc>
+        <w:tc>
+          <w:tcPr>
+            <w:tcW w:w="0" w:type="auto"/>
+            <w:hideMark/>
+          </w:tcPr>
+          <w:p>
+            <w:pPr>
+              <w:spacing w:after="160" w:line="259" w:lineRule="auto"/>
+              <w:jc w:val="center"/>
+              <w:cnfStyle w:val="100000000000" w:firstRow="1" w:lastRow="0" w:firstColumn="0" w:lastColumn="0" w:oddVBand="0" w:evenVBand="0" w:oddHBand="0" w:evenHBand="0" w:firstRowFirstColumn="0" w:firstRowLastColumn="0" w:lastRowFirstColumn="0" w:lastRowLastColumn="0"/>
+              <w:rPr>
+                <w:rFonts w:asciiTheme="majorBidi" w:hAnsiTheme="majorBidi"/>
+                <w:b/>
+                <w:bCs/>
+                <w:sz w:val="20"/>
+                <w:szCs w:val="20"/>
+              </w:rPr>
+            </w:pPr>
+            <w:r>
+              <w:rPr>
+                <w:rFonts w:asciiTheme="majorBidi" w:hAnsiTheme="majorBidi"/>
+                <w:b/>
+                <w:bCs/>
+                <w:sz w:val="20"/>
+                <w:szCs w:val="20"/>
+              </w:rPr>
+              <w:t>Wind</w:t>
+            </w:r>
+          </w:p>
+        </w:tc>
+        <w:tc>
+          <w:tcPr>
+            <w:tcW w:w="0" w:type="auto"/>
+            <w:hideMark/>
+          </w:tcPr>
+          <w:p>
+            <w:pPr>
+              <w:spacing w:after="160" w:line="259" w:lineRule="auto"/>
+              <w:jc w:val="center"/>
+              <w:cnfStyle w:val="100000000000" w:firstRow="1" w:lastRow="0" w:firstColumn="0" w:lastColumn="0" w:oddVBand="0" w:evenVBand="0" w:oddHBand="0" w:evenHBand="0" w:firstRowFirstColumn="0" w:firstRowLastColumn="0" w:lastRowFirstColumn="0" w:lastRowLastColumn="0"/>
+              <w:rPr>
+                <w:rFonts w:asciiTheme="majorBidi" w:hAnsiTheme="majorBidi"/>
+                <w:b/>
+                <w:bCs/>
+                <w:sz w:val="20"/>
+                <w:szCs w:val="20"/>
+              </w:rPr>
+            </w:pPr>
+            <w:r>
+              <w:rPr>
+                <w:rFonts w:asciiTheme="majorBidi" w:hAnsiTheme="majorBidi"/>
+                <w:b/>
+                <w:bCs/>
+                <w:sz w:val="20"/>
+                <w:szCs w:val="20"/>
+              </w:rPr>
+              <w:t>PlayTennis</w:t>
             </w:r>
           </w:p>
         </w:tc>
@@ -1476,7 +1132,7 @@
           <w:p>
             <w:pPr>
               <w:spacing w:after="160" w:line="259" w:lineRule="auto"/>
-              <w:jc w:val="both"/>
+              <w:jc w:val="center"/>
               <w:rPr>
                 <w:rFonts w:asciiTheme="majorBidi" w:hAnsiTheme="majorBidi"/>
                 <w:sz w:val="20"/>
@@ -1489,7 +1145,7 @@
                 <w:sz w:val="20"/>
                 <w:szCs w:val="20"/>
               </w:rPr>
-              <w:t>Accuracy</w:t>
+              <w:t>1</w:t>
             </w:r>
           </w:p>
         </w:tc>
@@ -1501,7 +1157,7 @@
           <w:p>
             <w:pPr>
               <w:spacing w:after="160" w:line="259" w:lineRule="auto"/>
-              <w:jc w:val="both"/>
+              <w:jc w:val="center"/>
               <w:cnfStyle w:val="000000100000" w:firstRow="0" w:lastRow="0" w:firstColumn="0" w:lastColumn="0" w:oddVBand="0" w:evenVBand="0" w:oddHBand="1" w:evenHBand="0" w:firstRowFirstColumn="0" w:firstRowLastColumn="0" w:lastRowFirstColumn="0" w:lastRowLastColumn="0"/>
               <w:rPr>
                 <w:rFonts w:asciiTheme="majorBidi" w:hAnsiTheme="majorBidi" w:cstheme="majorBidi"/>
@@ -1515,7 +1171,111 @@
                 <w:sz w:val="20"/>
                 <w:szCs w:val="20"/>
               </w:rPr>
-              <w:t>93%</w:t>
+              <w:t>Sunny</w:t>
+            </w:r>
+          </w:p>
+        </w:tc>
+        <w:tc>
+          <w:tcPr>
+            <w:tcW w:w="0" w:type="auto"/>
+            <w:hideMark/>
+          </w:tcPr>
+          <w:p>
+            <w:pPr>
+              <w:spacing w:after="160" w:line="259" w:lineRule="auto"/>
+              <w:jc w:val="center"/>
+              <w:cnfStyle w:val="000000100000" w:firstRow="0" w:lastRow="0" w:firstColumn="0" w:lastColumn="0" w:oddVBand="0" w:evenVBand="0" w:oddHBand="1" w:evenHBand="0" w:firstRowFirstColumn="0" w:firstRowLastColumn="0" w:lastRowFirstColumn="0" w:lastRowLastColumn="0"/>
+              <w:rPr>
+                <w:rFonts w:asciiTheme="majorBidi" w:hAnsiTheme="majorBidi" w:cstheme="majorBidi"/>
+                <w:sz w:val="20"/>
+                <w:szCs w:val="20"/>
+              </w:rPr>
+            </w:pPr>
+            <w:r>
+              <w:rPr>
+                <w:rFonts w:asciiTheme="majorBidi" w:hAnsiTheme="majorBidi" w:cstheme="majorBidi"/>
+                <w:sz w:val="20"/>
+                <w:szCs w:val="20"/>
+              </w:rPr>
+              <w:t>Hot</w:t>
+            </w:r>
+          </w:p>
+        </w:tc>
+        <w:tc>
+          <w:tcPr>
+            <w:tcW w:w="0" w:type="auto"/>
+            <w:hideMark/>
+          </w:tcPr>
+          <w:p>
+            <w:pPr>
+              <w:spacing w:after="160" w:line="259" w:lineRule="auto"/>
+              <w:jc w:val="center"/>
+              <w:cnfStyle w:val="000000100000" w:firstRow="0" w:lastRow="0" w:firstColumn="0" w:lastColumn="0" w:oddVBand="0" w:evenVBand="0" w:oddHBand="1" w:evenHBand="0" w:firstRowFirstColumn="0" w:firstRowLastColumn="0" w:lastRowFirstColumn="0" w:lastRowLastColumn="0"/>
+              <w:rPr>
+                <w:rFonts w:asciiTheme="majorBidi" w:hAnsiTheme="majorBidi" w:cstheme="majorBidi"/>
+                <w:sz w:val="20"/>
+                <w:szCs w:val="20"/>
+              </w:rPr>
+            </w:pPr>
+            <w:r>
+              <w:rPr>
+                <w:rFonts w:asciiTheme="majorBidi" w:hAnsiTheme="majorBidi" w:cstheme="majorBidi"/>
+                <w:sz w:val="20"/>
+                <w:szCs w:val="20"/>
+              </w:rPr>
+              <w:t>High</w:t>
+            </w:r>
+          </w:p>
+        </w:tc>
+        <w:tc>
+          <w:tcPr>
+            <w:tcW w:w="0" w:type="auto"/>
+            <w:hideMark/>
+          </w:tcPr>
+          <w:p>
+            <w:pPr>
+              <w:spacing w:after="160" w:line="259" w:lineRule="auto"/>
+              <w:jc w:val="center"/>
+              <w:cnfStyle w:val="000000100000" w:firstRow="0" w:lastRow="0" w:firstColumn="0" w:lastColumn="0" w:oddVBand="0" w:evenVBand="0" w:oddHBand="1" w:evenHBand="0" w:firstRowFirstColumn="0" w:firstRowLastColumn="0" w:lastRowFirstColumn="0" w:lastRowLastColumn="0"/>
+              <w:rPr>
+                <w:rFonts w:asciiTheme="majorBidi" w:hAnsiTheme="majorBidi" w:cstheme="majorBidi"/>
+                <w:sz w:val="20"/>
+                <w:szCs w:val="20"/>
+              </w:rPr>
+            </w:pPr>
+            <w:r>
+              <w:rPr>
+                <w:rFonts w:asciiTheme="majorBidi" w:hAnsiTheme="majorBidi" w:cstheme="majorBidi"/>
+                <w:sz w:val="20"/>
+                <w:szCs w:val="20"/>
+              </w:rPr>
+              <w:t>Weak</w:t>
+            </w:r>
+          </w:p>
+        </w:tc>
+        <w:tc>
+          <w:tcPr>
+            <w:tcW w:w="0" w:type="auto"/>
+            <w:hideMark/>
+          </w:tcPr>
+          <w:p>
+            <w:pPr>
+              <w:spacing w:after="160" w:line="259" w:lineRule="auto"/>
+              <w:jc w:val="center"/>
+              <w:cnfStyle w:val="000000100000" w:firstRow="0" w:lastRow="0" w:firstColumn="0" w:lastColumn="0" w:oddVBand="0" w:evenVBand="0" w:oddHBand="1" w:evenHBand="0" w:firstRowFirstColumn="0" w:firstRowLastColumn="0" w:lastRowFirstColumn="0" w:lastRowLastColumn="0"/>
+              <w:rPr>
+                <w:rFonts w:asciiTheme="majorBidi" w:hAnsiTheme="majorBidi" w:cstheme="majorBidi"/>
+                <w:sz w:val="20"/>
+                <w:szCs w:val="20"/>
+              </w:rPr>
+            </w:pPr>
+            <w:r>
+              <w:rPr>
+                <w:rFonts w:asciiTheme="majorBidi" w:hAnsiTheme="majorBidi" w:cstheme="majorBidi"/>
+                <w:sz w:val="20"/>
+                <w:szCs w:val="20"/>
+              </w:rPr>
+              <w:t>No</w:t>
             </w:r>
           </w:p>
         </w:tc>
@@ -1533,7 +1293,7 @@
           <w:p>
             <w:pPr>
               <w:spacing w:after="160" w:line="259" w:lineRule="auto"/>
-              <w:jc w:val="both"/>
+              <w:jc w:val="center"/>
               <w:rPr>
                 <w:rFonts w:asciiTheme="majorBidi" w:hAnsiTheme="majorBidi"/>
                 <w:sz w:val="20"/>
@@ -1546,7 +1306,7 @@
                 <w:sz w:val="20"/>
                 <w:szCs w:val="20"/>
               </w:rPr>
-              <w:t>Total Instances</w:t>
+              <w:t>2</w:t>
             </w:r>
           </w:p>
         </w:tc>
@@ -1558,7 +1318,7 @@
           <w:p>
             <w:pPr>
               <w:spacing w:after="160" w:line="259" w:lineRule="auto"/>
-              <w:jc w:val="both"/>
+              <w:jc w:val="center"/>
               <w:cnfStyle w:val="000000000000" w:firstRow="0" w:lastRow="0" w:firstColumn="0" w:lastColumn="0" w:oddVBand="0" w:evenVBand="0" w:oddHBand="0" w:evenHBand="0" w:firstRowFirstColumn="0" w:firstRowLastColumn="0" w:lastRowFirstColumn="0" w:lastRowLastColumn="0"/>
               <w:rPr>
                 <w:rFonts w:asciiTheme="majorBidi" w:hAnsiTheme="majorBidi" w:cstheme="majorBidi"/>
@@ -1572,7 +1332,2049 @@
                 <w:sz w:val="20"/>
                 <w:szCs w:val="20"/>
               </w:rPr>
+              <w:t>Sunny</w:t>
+            </w:r>
+          </w:p>
+        </w:tc>
+        <w:tc>
+          <w:tcPr>
+            <w:tcW w:w="0" w:type="auto"/>
+            <w:hideMark/>
+          </w:tcPr>
+          <w:p>
+            <w:pPr>
+              <w:spacing w:after="160" w:line="259" w:lineRule="auto"/>
+              <w:jc w:val="center"/>
+              <w:cnfStyle w:val="000000000000" w:firstRow="0" w:lastRow="0" w:firstColumn="0" w:lastColumn="0" w:oddVBand="0" w:evenVBand="0" w:oddHBand="0" w:evenHBand="0" w:firstRowFirstColumn="0" w:firstRowLastColumn="0" w:lastRowFirstColumn="0" w:lastRowLastColumn="0"/>
+              <w:rPr>
+                <w:rFonts w:asciiTheme="majorBidi" w:hAnsiTheme="majorBidi" w:cstheme="majorBidi"/>
+                <w:sz w:val="20"/>
+                <w:szCs w:val="20"/>
+              </w:rPr>
+            </w:pPr>
+            <w:r>
+              <w:rPr>
+                <w:rFonts w:asciiTheme="majorBidi" w:hAnsiTheme="majorBidi" w:cstheme="majorBidi"/>
+                <w:sz w:val="20"/>
+                <w:szCs w:val="20"/>
+              </w:rPr>
+              <w:t>Hot</w:t>
+            </w:r>
+          </w:p>
+        </w:tc>
+        <w:tc>
+          <w:tcPr>
+            <w:tcW w:w="0" w:type="auto"/>
+            <w:hideMark/>
+          </w:tcPr>
+          <w:p>
+            <w:pPr>
+              <w:spacing w:after="160" w:line="259" w:lineRule="auto"/>
+              <w:jc w:val="center"/>
+              <w:cnfStyle w:val="000000000000" w:firstRow="0" w:lastRow="0" w:firstColumn="0" w:lastColumn="0" w:oddVBand="0" w:evenVBand="0" w:oddHBand="0" w:evenHBand="0" w:firstRowFirstColumn="0" w:firstRowLastColumn="0" w:lastRowFirstColumn="0" w:lastRowLastColumn="0"/>
+              <w:rPr>
+                <w:rFonts w:asciiTheme="majorBidi" w:hAnsiTheme="majorBidi" w:cstheme="majorBidi"/>
+                <w:sz w:val="20"/>
+                <w:szCs w:val="20"/>
+              </w:rPr>
+            </w:pPr>
+            <w:r>
+              <w:rPr>
+                <w:rFonts w:asciiTheme="majorBidi" w:hAnsiTheme="majorBidi" w:cstheme="majorBidi"/>
+                <w:sz w:val="20"/>
+                <w:szCs w:val="20"/>
+              </w:rPr>
+              <w:t>High</w:t>
+            </w:r>
+          </w:p>
+        </w:tc>
+        <w:tc>
+          <w:tcPr>
+            <w:tcW w:w="0" w:type="auto"/>
+            <w:hideMark/>
+          </w:tcPr>
+          <w:p>
+            <w:pPr>
+              <w:spacing w:after="160" w:line="259" w:lineRule="auto"/>
+              <w:jc w:val="center"/>
+              <w:cnfStyle w:val="000000000000" w:firstRow="0" w:lastRow="0" w:firstColumn="0" w:lastColumn="0" w:oddVBand="0" w:evenVBand="0" w:oddHBand="0" w:evenHBand="0" w:firstRowFirstColumn="0" w:firstRowLastColumn="0" w:lastRowFirstColumn="0" w:lastRowLastColumn="0"/>
+              <w:rPr>
+                <w:rFonts w:asciiTheme="majorBidi" w:hAnsiTheme="majorBidi" w:cstheme="majorBidi"/>
+                <w:sz w:val="20"/>
+                <w:szCs w:val="20"/>
+              </w:rPr>
+            </w:pPr>
+            <w:r>
+              <w:rPr>
+                <w:rFonts w:asciiTheme="majorBidi" w:hAnsiTheme="majorBidi" w:cstheme="majorBidi"/>
+                <w:sz w:val="20"/>
+                <w:szCs w:val="20"/>
+              </w:rPr>
+              <w:t>Strong</w:t>
+            </w:r>
+          </w:p>
+        </w:tc>
+        <w:tc>
+          <w:tcPr>
+            <w:tcW w:w="0" w:type="auto"/>
+            <w:hideMark/>
+          </w:tcPr>
+          <w:p>
+            <w:pPr>
+              <w:spacing w:after="160" w:line="259" w:lineRule="auto"/>
+              <w:jc w:val="center"/>
+              <w:cnfStyle w:val="000000000000" w:firstRow="0" w:lastRow="0" w:firstColumn="0" w:lastColumn="0" w:oddVBand="0" w:evenVBand="0" w:oddHBand="0" w:evenHBand="0" w:firstRowFirstColumn="0" w:firstRowLastColumn="0" w:lastRowFirstColumn="0" w:lastRowLastColumn="0"/>
+              <w:rPr>
+                <w:rFonts w:asciiTheme="majorBidi" w:hAnsiTheme="majorBidi" w:cstheme="majorBidi"/>
+                <w:sz w:val="20"/>
+                <w:szCs w:val="20"/>
+              </w:rPr>
+            </w:pPr>
+            <w:r>
+              <w:rPr>
+                <w:rFonts w:asciiTheme="majorBidi" w:hAnsiTheme="majorBidi" w:cstheme="majorBidi"/>
+                <w:sz w:val="20"/>
+                <w:szCs w:val="20"/>
+              </w:rPr>
+              <w:t>No</w:t>
+            </w:r>
+          </w:p>
+        </w:tc>
+      </w:tr>
+      <w:tr>
+        <w:trPr>
+          <w:cnfStyle w:val="000000100000" w:firstRow="0" w:lastRow="0" w:firstColumn="0" w:lastColumn="0" w:oddVBand="0" w:evenVBand="0" w:oddHBand="1" w:evenHBand="0" w:firstRowFirstColumn="0" w:firstRowLastColumn="0" w:lastRowFirstColumn="0" w:lastRowLastColumn="0"/>
+          <w:jc w:val="center"/>
+        </w:trPr>
+        <w:tc>
+          <w:tcPr>
+            <w:cnfStyle w:val="001000000000" w:firstRow="0" w:lastRow="0" w:firstColumn="1" w:lastColumn="0" w:oddVBand="0" w:evenVBand="0" w:oddHBand="0" w:evenHBand="0" w:firstRowFirstColumn="0" w:firstRowLastColumn="0" w:lastRowFirstColumn="0" w:lastRowLastColumn="0"/>
+            <w:tcW w:w="0" w:type="auto"/>
+            <w:hideMark/>
+          </w:tcPr>
+          <w:p>
+            <w:pPr>
+              <w:spacing w:after="160" w:line="259" w:lineRule="auto"/>
+              <w:jc w:val="center"/>
+              <w:rPr>
+                <w:rFonts w:asciiTheme="majorBidi" w:hAnsiTheme="majorBidi"/>
+                <w:sz w:val="20"/>
+                <w:szCs w:val="20"/>
+              </w:rPr>
+            </w:pPr>
+            <w:r>
+              <w:rPr>
+                <w:rFonts w:asciiTheme="majorBidi" w:hAnsiTheme="majorBidi"/>
+                <w:sz w:val="20"/>
+                <w:szCs w:val="20"/>
+              </w:rPr>
+              <w:t>3</w:t>
+            </w:r>
+          </w:p>
+        </w:tc>
+        <w:tc>
+          <w:tcPr>
+            <w:tcW w:w="0" w:type="auto"/>
+            <w:hideMark/>
+          </w:tcPr>
+          <w:p>
+            <w:pPr>
+              <w:spacing w:after="160" w:line="259" w:lineRule="auto"/>
+              <w:jc w:val="center"/>
+              <w:cnfStyle w:val="000000100000" w:firstRow="0" w:lastRow="0" w:firstColumn="0" w:lastColumn="0" w:oddVBand="0" w:evenVBand="0" w:oddHBand="1" w:evenHBand="0" w:firstRowFirstColumn="0" w:firstRowLastColumn="0" w:lastRowFirstColumn="0" w:lastRowLastColumn="0"/>
+              <w:rPr>
+                <w:rFonts w:asciiTheme="majorBidi" w:hAnsiTheme="majorBidi" w:cstheme="majorBidi"/>
+                <w:sz w:val="20"/>
+                <w:szCs w:val="20"/>
+              </w:rPr>
+            </w:pPr>
+            <w:r>
+              <w:rPr>
+                <w:rFonts w:asciiTheme="majorBidi" w:hAnsiTheme="majorBidi" w:cstheme="majorBidi"/>
+                <w:sz w:val="20"/>
+                <w:szCs w:val="20"/>
+              </w:rPr>
+              <w:t>Overcast</w:t>
+            </w:r>
+          </w:p>
+        </w:tc>
+        <w:tc>
+          <w:tcPr>
+            <w:tcW w:w="0" w:type="auto"/>
+            <w:hideMark/>
+          </w:tcPr>
+          <w:p>
+            <w:pPr>
+              <w:spacing w:after="160" w:line="259" w:lineRule="auto"/>
+              <w:jc w:val="center"/>
+              <w:cnfStyle w:val="000000100000" w:firstRow="0" w:lastRow="0" w:firstColumn="0" w:lastColumn="0" w:oddVBand="0" w:evenVBand="0" w:oddHBand="1" w:evenHBand="0" w:firstRowFirstColumn="0" w:firstRowLastColumn="0" w:lastRowFirstColumn="0" w:lastRowLastColumn="0"/>
+              <w:rPr>
+                <w:rFonts w:asciiTheme="majorBidi" w:hAnsiTheme="majorBidi" w:cstheme="majorBidi"/>
+                <w:sz w:val="20"/>
+                <w:szCs w:val="20"/>
+              </w:rPr>
+            </w:pPr>
+            <w:r>
+              <w:rPr>
+                <w:rFonts w:asciiTheme="majorBidi" w:hAnsiTheme="majorBidi" w:cstheme="majorBidi"/>
+                <w:sz w:val="20"/>
+                <w:szCs w:val="20"/>
+              </w:rPr>
+              <w:t>Hot</w:t>
+            </w:r>
+          </w:p>
+        </w:tc>
+        <w:tc>
+          <w:tcPr>
+            <w:tcW w:w="0" w:type="auto"/>
+            <w:hideMark/>
+          </w:tcPr>
+          <w:p>
+            <w:pPr>
+              <w:spacing w:after="160" w:line="259" w:lineRule="auto"/>
+              <w:jc w:val="center"/>
+              <w:cnfStyle w:val="000000100000" w:firstRow="0" w:lastRow="0" w:firstColumn="0" w:lastColumn="0" w:oddVBand="0" w:evenVBand="0" w:oddHBand="1" w:evenHBand="0" w:firstRowFirstColumn="0" w:firstRowLastColumn="0" w:lastRowFirstColumn="0" w:lastRowLastColumn="0"/>
+              <w:rPr>
+                <w:rFonts w:asciiTheme="majorBidi" w:hAnsiTheme="majorBidi" w:cstheme="majorBidi"/>
+                <w:sz w:val="20"/>
+                <w:szCs w:val="20"/>
+              </w:rPr>
+            </w:pPr>
+            <w:r>
+              <w:rPr>
+                <w:rFonts w:asciiTheme="majorBidi" w:hAnsiTheme="majorBidi" w:cstheme="majorBidi"/>
+                <w:sz w:val="20"/>
+                <w:szCs w:val="20"/>
+              </w:rPr>
+              <w:t>High</w:t>
+            </w:r>
+          </w:p>
+        </w:tc>
+        <w:tc>
+          <w:tcPr>
+            <w:tcW w:w="0" w:type="auto"/>
+            <w:hideMark/>
+          </w:tcPr>
+          <w:p>
+            <w:pPr>
+              <w:spacing w:after="160" w:line="259" w:lineRule="auto"/>
+              <w:jc w:val="center"/>
+              <w:cnfStyle w:val="000000100000" w:firstRow="0" w:lastRow="0" w:firstColumn="0" w:lastColumn="0" w:oddVBand="0" w:evenVBand="0" w:oddHBand="1" w:evenHBand="0" w:firstRowFirstColumn="0" w:firstRowLastColumn="0" w:lastRowFirstColumn="0" w:lastRowLastColumn="0"/>
+              <w:rPr>
+                <w:rFonts w:asciiTheme="majorBidi" w:hAnsiTheme="majorBidi" w:cstheme="majorBidi"/>
+                <w:sz w:val="20"/>
+                <w:szCs w:val="20"/>
+              </w:rPr>
+            </w:pPr>
+            <w:r>
+              <w:rPr>
+                <w:rFonts w:asciiTheme="majorBidi" w:hAnsiTheme="majorBidi" w:cstheme="majorBidi"/>
+                <w:sz w:val="20"/>
+                <w:szCs w:val="20"/>
+              </w:rPr>
+              <w:t>Weak</w:t>
+            </w:r>
+          </w:p>
+        </w:tc>
+        <w:tc>
+          <w:tcPr>
+            <w:tcW w:w="0" w:type="auto"/>
+            <w:hideMark/>
+          </w:tcPr>
+          <w:p>
+            <w:pPr>
+              <w:spacing w:after="160" w:line="259" w:lineRule="auto"/>
+              <w:jc w:val="center"/>
+              <w:cnfStyle w:val="000000100000" w:firstRow="0" w:lastRow="0" w:firstColumn="0" w:lastColumn="0" w:oddVBand="0" w:evenVBand="0" w:oddHBand="1" w:evenHBand="0" w:firstRowFirstColumn="0" w:firstRowLastColumn="0" w:lastRowFirstColumn="0" w:lastRowLastColumn="0"/>
+              <w:rPr>
+                <w:rFonts w:asciiTheme="majorBidi" w:hAnsiTheme="majorBidi" w:cstheme="majorBidi"/>
+                <w:sz w:val="20"/>
+                <w:szCs w:val="20"/>
+              </w:rPr>
+            </w:pPr>
+            <w:r>
+              <w:rPr>
+                <w:rFonts w:asciiTheme="majorBidi" w:hAnsiTheme="majorBidi" w:cstheme="majorBidi"/>
+                <w:sz w:val="20"/>
+                <w:szCs w:val="20"/>
+              </w:rPr>
+              <w:t>Yes</w:t>
+            </w:r>
+          </w:p>
+        </w:tc>
+      </w:tr>
+      <w:tr>
+        <w:trPr>
+          <w:jc w:val="center"/>
+        </w:trPr>
+        <w:tc>
+          <w:tcPr>
+            <w:cnfStyle w:val="001000000000" w:firstRow="0" w:lastRow="0" w:firstColumn="1" w:lastColumn="0" w:oddVBand="0" w:evenVBand="0" w:oddHBand="0" w:evenHBand="0" w:firstRowFirstColumn="0" w:firstRowLastColumn="0" w:lastRowFirstColumn="0" w:lastRowLastColumn="0"/>
+            <w:tcW w:w="0" w:type="auto"/>
+            <w:hideMark/>
+          </w:tcPr>
+          <w:p>
+            <w:pPr>
+              <w:spacing w:after="160" w:line="259" w:lineRule="auto"/>
+              <w:jc w:val="center"/>
+              <w:rPr>
+                <w:rFonts w:asciiTheme="majorBidi" w:hAnsiTheme="majorBidi"/>
+                <w:sz w:val="20"/>
+                <w:szCs w:val="20"/>
+              </w:rPr>
+            </w:pPr>
+            <w:r>
+              <w:rPr>
+                <w:rFonts w:asciiTheme="majorBidi" w:hAnsiTheme="majorBidi"/>
+                <w:sz w:val="20"/>
+                <w:szCs w:val="20"/>
+              </w:rPr>
+              <w:t>4</w:t>
+            </w:r>
+          </w:p>
+        </w:tc>
+        <w:tc>
+          <w:tcPr>
+            <w:tcW w:w="0" w:type="auto"/>
+            <w:hideMark/>
+          </w:tcPr>
+          <w:p>
+            <w:pPr>
+              <w:spacing w:after="160" w:line="259" w:lineRule="auto"/>
+              <w:jc w:val="center"/>
+              <w:cnfStyle w:val="000000000000" w:firstRow="0" w:lastRow="0" w:firstColumn="0" w:lastColumn="0" w:oddVBand="0" w:evenVBand="0" w:oddHBand="0" w:evenHBand="0" w:firstRowFirstColumn="0" w:firstRowLastColumn="0" w:lastRowFirstColumn="0" w:lastRowLastColumn="0"/>
+              <w:rPr>
+                <w:rFonts w:asciiTheme="majorBidi" w:hAnsiTheme="majorBidi" w:cstheme="majorBidi"/>
+                <w:sz w:val="20"/>
+                <w:szCs w:val="20"/>
+              </w:rPr>
+            </w:pPr>
+            <w:r>
+              <w:rPr>
+                <w:rFonts w:asciiTheme="majorBidi" w:hAnsiTheme="majorBidi" w:cstheme="majorBidi"/>
+                <w:sz w:val="20"/>
+                <w:szCs w:val="20"/>
+              </w:rPr>
+              <w:t>Rain</w:t>
+            </w:r>
+          </w:p>
+        </w:tc>
+        <w:tc>
+          <w:tcPr>
+            <w:tcW w:w="0" w:type="auto"/>
+            <w:hideMark/>
+          </w:tcPr>
+          <w:p>
+            <w:pPr>
+              <w:spacing w:after="160" w:line="259" w:lineRule="auto"/>
+              <w:jc w:val="center"/>
+              <w:cnfStyle w:val="000000000000" w:firstRow="0" w:lastRow="0" w:firstColumn="0" w:lastColumn="0" w:oddVBand="0" w:evenVBand="0" w:oddHBand="0" w:evenHBand="0" w:firstRowFirstColumn="0" w:firstRowLastColumn="0" w:lastRowFirstColumn="0" w:lastRowLastColumn="0"/>
+              <w:rPr>
+                <w:rFonts w:asciiTheme="majorBidi" w:hAnsiTheme="majorBidi" w:cstheme="majorBidi"/>
+                <w:sz w:val="20"/>
+                <w:szCs w:val="20"/>
+              </w:rPr>
+            </w:pPr>
+            <w:r>
+              <w:rPr>
+                <w:rFonts w:asciiTheme="majorBidi" w:hAnsiTheme="majorBidi" w:cstheme="majorBidi"/>
+                <w:sz w:val="20"/>
+                <w:szCs w:val="20"/>
+              </w:rPr>
+              <w:t>Mild</w:t>
+            </w:r>
+          </w:p>
+        </w:tc>
+        <w:tc>
+          <w:tcPr>
+            <w:tcW w:w="0" w:type="auto"/>
+            <w:hideMark/>
+          </w:tcPr>
+          <w:p>
+            <w:pPr>
+              <w:spacing w:after="160" w:line="259" w:lineRule="auto"/>
+              <w:jc w:val="center"/>
+              <w:cnfStyle w:val="000000000000" w:firstRow="0" w:lastRow="0" w:firstColumn="0" w:lastColumn="0" w:oddVBand="0" w:evenVBand="0" w:oddHBand="0" w:evenHBand="0" w:firstRowFirstColumn="0" w:firstRowLastColumn="0" w:lastRowFirstColumn="0" w:lastRowLastColumn="0"/>
+              <w:rPr>
+                <w:rFonts w:asciiTheme="majorBidi" w:hAnsiTheme="majorBidi" w:cstheme="majorBidi"/>
+                <w:sz w:val="20"/>
+                <w:szCs w:val="20"/>
+              </w:rPr>
+            </w:pPr>
+            <w:r>
+              <w:rPr>
+                <w:rFonts w:asciiTheme="majorBidi" w:hAnsiTheme="majorBidi" w:cstheme="majorBidi"/>
+                <w:sz w:val="20"/>
+                <w:szCs w:val="20"/>
+              </w:rPr>
+              <w:t>High</w:t>
+            </w:r>
+          </w:p>
+        </w:tc>
+        <w:tc>
+          <w:tcPr>
+            <w:tcW w:w="0" w:type="auto"/>
+            <w:hideMark/>
+          </w:tcPr>
+          <w:p>
+            <w:pPr>
+              <w:spacing w:after="160" w:line="259" w:lineRule="auto"/>
+              <w:jc w:val="center"/>
+              <w:cnfStyle w:val="000000000000" w:firstRow="0" w:lastRow="0" w:firstColumn="0" w:lastColumn="0" w:oddVBand="0" w:evenVBand="0" w:oddHBand="0" w:evenHBand="0" w:firstRowFirstColumn="0" w:firstRowLastColumn="0" w:lastRowFirstColumn="0" w:lastRowLastColumn="0"/>
+              <w:rPr>
+                <w:rFonts w:asciiTheme="majorBidi" w:hAnsiTheme="majorBidi" w:cstheme="majorBidi"/>
+                <w:sz w:val="20"/>
+                <w:szCs w:val="20"/>
+              </w:rPr>
+            </w:pPr>
+            <w:r>
+              <w:rPr>
+                <w:rFonts w:asciiTheme="majorBidi" w:hAnsiTheme="majorBidi" w:cstheme="majorBidi"/>
+                <w:sz w:val="20"/>
+                <w:szCs w:val="20"/>
+              </w:rPr>
+              <w:t>Weak</w:t>
+            </w:r>
+          </w:p>
+        </w:tc>
+        <w:tc>
+          <w:tcPr>
+            <w:tcW w:w="0" w:type="auto"/>
+            <w:hideMark/>
+          </w:tcPr>
+          <w:p>
+            <w:pPr>
+              <w:spacing w:after="160" w:line="259" w:lineRule="auto"/>
+              <w:jc w:val="center"/>
+              <w:cnfStyle w:val="000000000000" w:firstRow="0" w:lastRow="0" w:firstColumn="0" w:lastColumn="0" w:oddVBand="0" w:evenVBand="0" w:oddHBand="0" w:evenHBand="0" w:firstRowFirstColumn="0" w:firstRowLastColumn="0" w:lastRowFirstColumn="0" w:lastRowLastColumn="0"/>
+              <w:rPr>
+                <w:rFonts w:asciiTheme="majorBidi" w:hAnsiTheme="majorBidi" w:cstheme="majorBidi"/>
+                <w:sz w:val="20"/>
+                <w:szCs w:val="20"/>
+              </w:rPr>
+            </w:pPr>
+            <w:r>
+              <w:rPr>
+                <w:rFonts w:asciiTheme="majorBidi" w:hAnsiTheme="majorBidi" w:cstheme="majorBidi"/>
+                <w:sz w:val="20"/>
+                <w:szCs w:val="20"/>
+              </w:rPr>
+              <w:t>Yes</w:t>
+            </w:r>
+          </w:p>
+        </w:tc>
+      </w:tr>
+      <w:tr>
+        <w:trPr>
+          <w:cnfStyle w:val="000000100000" w:firstRow="0" w:lastRow="0" w:firstColumn="0" w:lastColumn="0" w:oddVBand="0" w:evenVBand="0" w:oddHBand="1" w:evenHBand="0" w:firstRowFirstColumn="0" w:firstRowLastColumn="0" w:lastRowFirstColumn="0" w:lastRowLastColumn="0"/>
+          <w:jc w:val="center"/>
+        </w:trPr>
+        <w:tc>
+          <w:tcPr>
+            <w:cnfStyle w:val="001000000000" w:firstRow="0" w:lastRow="0" w:firstColumn="1" w:lastColumn="0" w:oddVBand="0" w:evenVBand="0" w:oddHBand="0" w:evenHBand="0" w:firstRowFirstColumn="0" w:firstRowLastColumn="0" w:lastRowFirstColumn="0" w:lastRowLastColumn="0"/>
+            <w:tcW w:w="0" w:type="auto"/>
+            <w:hideMark/>
+          </w:tcPr>
+          <w:p>
+            <w:pPr>
+              <w:spacing w:after="160" w:line="259" w:lineRule="auto"/>
+              <w:jc w:val="center"/>
+              <w:rPr>
+                <w:rFonts w:asciiTheme="majorBidi" w:hAnsiTheme="majorBidi"/>
+                <w:sz w:val="20"/>
+                <w:szCs w:val="20"/>
+              </w:rPr>
+            </w:pPr>
+            <w:r>
+              <w:rPr>
+                <w:rFonts w:asciiTheme="majorBidi" w:hAnsiTheme="majorBidi"/>
+                <w:sz w:val="20"/>
+                <w:szCs w:val="20"/>
+              </w:rPr>
+              <w:t>5</w:t>
+            </w:r>
+          </w:p>
+        </w:tc>
+        <w:tc>
+          <w:tcPr>
+            <w:tcW w:w="0" w:type="auto"/>
+            <w:hideMark/>
+          </w:tcPr>
+          <w:p>
+            <w:pPr>
+              <w:spacing w:after="160" w:line="259" w:lineRule="auto"/>
+              <w:jc w:val="center"/>
+              <w:cnfStyle w:val="000000100000" w:firstRow="0" w:lastRow="0" w:firstColumn="0" w:lastColumn="0" w:oddVBand="0" w:evenVBand="0" w:oddHBand="1" w:evenHBand="0" w:firstRowFirstColumn="0" w:firstRowLastColumn="0" w:lastRowFirstColumn="0" w:lastRowLastColumn="0"/>
+              <w:rPr>
+                <w:rFonts w:asciiTheme="majorBidi" w:hAnsiTheme="majorBidi" w:cstheme="majorBidi"/>
+                <w:sz w:val="20"/>
+                <w:szCs w:val="20"/>
+              </w:rPr>
+            </w:pPr>
+            <w:r>
+              <w:rPr>
+                <w:rFonts w:asciiTheme="majorBidi" w:hAnsiTheme="majorBidi" w:cstheme="majorBidi"/>
+                <w:sz w:val="20"/>
+                <w:szCs w:val="20"/>
+              </w:rPr>
+              <w:t>Rain</w:t>
+            </w:r>
+          </w:p>
+        </w:tc>
+        <w:tc>
+          <w:tcPr>
+            <w:tcW w:w="0" w:type="auto"/>
+            <w:hideMark/>
+          </w:tcPr>
+          <w:p>
+            <w:pPr>
+              <w:spacing w:after="160" w:line="259" w:lineRule="auto"/>
+              <w:jc w:val="center"/>
+              <w:cnfStyle w:val="000000100000" w:firstRow="0" w:lastRow="0" w:firstColumn="0" w:lastColumn="0" w:oddVBand="0" w:evenVBand="0" w:oddHBand="1" w:evenHBand="0" w:firstRowFirstColumn="0" w:firstRowLastColumn="0" w:lastRowFirstColumn="0" w:lastRowLastColumn="0"/>
+              <w:rPr>
+                <w:rFonts w:asciiTheme="majorBidi" w:hAnsiTheme="majorBidi" w:cstheme="majorBidi"/>
+                <w:sz w:val="20"/>
+                <w:szCs w:val="20"/>
+              </w:rPr>
+            </w:pPr>
+            <w:r>
+              <w:rPr>
+                <w:rFonts w:asciiTheme="majorBidi" w:hAnsiTheme="majorBidi" w:cstheme="majorBidi"/>
+                <w:sz w:val="20"/>
+                <w:szCs w:val="20"/>
+              </w:rPr>
+              <w:t>Cool</w:t>
+            </w:r>
+          </w:p>
+        </w:tc>
+        <w:tc>
+          <w:tcPr>
+            <w:tcW w:w="0" w:type="auto"/>
+            <w:hideMark/>
+          </w:tcPr>
+          <w:p>
+            <w:pPr>
+              <w:spacing w:after="160" w:line="259" w:lineRule="auto"/>
+              <w:jc w:val="center"/>
+              <w:cnfStyle w:val="000000100000" w:firstRow="0" w:lastRow="0" w:firstColumn="0" w:lastColumn="0" w:oddVBand="0" w:evenVBand="0" w:oddHBand="1" w:evenHBand="0" w:firstRowFirstColumn="0" w:firstRowLastColumn="0" w:lastRowFirstColumn="0" w:lastRowLastColumn="0"/>
+              <w:rPr>
+                <w:rFonts w:asciiTheme="majorBidi" w:hAnsiTheme="majorBidi" w:cstheme="majorBidi"/>
+                <w:sz w:val="20"/>
+                <w:szCs w:val="20"/>
+              </w:rPr>
+            </w:pPr>
+            <w:r>
+              <w:rPr>
+                <w:rFonts w:asciiTheme="majorBidi" w:hAnsiTheme="majorBidi" w:cstheme="majorBidi"/>
+                <w:sz w:val="20"/>
+                <w:szCs w:val="20"/>
+              </w:rPr>
+              <w:t>Normal</w:t>
+            </w:r>
+          </w:p>
+        </w:tc>
+        <w:tc>
+          <w:tcPr>
+            <w:tcW w:w="0" w:type="auto"/>
+            <w:hideMark/>
+          </w:tcPr>
+          <w:p>
+            <w:pPr>
+              <w:spacing w:after="160" w:line="259" w:lineRule="auto"/>
+              <w:jc w:val="center"/>
+              <w:cnfStyle w:val="000000100000" w:firstRow="0" w:lastRow="0" w:firstColumn="0" w:lastColumn="0" w:oddVBand="0" w:evenVBand="0" w:oddHBand="1" w:evenHBand="0" w:firstRowFirstColumn="0" w:firstRowLastColumn="0" w:lastRowFirstColumn="0" w:lastRowLastColumn="0"/>
+              <w:rPr>
+                <w:rFonts w:asciiTheme="majorBidi" w:hAnsiTheme="majorBidi" w:cstheme="majorBidi"/>
+                <w:sz w:val="20"/>
+                <w:szCs w:val="20"/>
+              </w:rPr>
+            </w:pPr>
+            <w:r>
+              <w:rPr>
+                <w:rFonts w:asciiTheme="majorBidi" w:hAnsiTheme="majorBidi" w:cstheme="majorBidi"/>
+                <w:sz w:val="20"/>
+                <w:szCs w:val="20"/>
+              </w:rPr>
+              <w:t>Weak</w:t>
+            </w:r>
+          </w:p>
+        </w:tc>
+        <w:tc>
+          <w:tcPr>
+            <w:tcW w:w="0" w:type="auto"/>
+            <w:hideMark/>
+          </w:tcPr>
+          <w:p>
+            <w:pPr>
+              <w:spacing w:after="160" w:line="259" w:lineRule="auto"/>
+              <w:jc w:val="center"/>
+              <w:cnfStyle w:val="000000100000" w:firstRow="0" w:lastRow="0" w:firstColumn="0" w:lastColumn="0" w:oddVBand="0" w:evenVBand="0" w:oddHBand="1" w:evenHBand="0" w:firstRowFirstColumn="0" w:firstRowLastColumn="0" w:lastRowFirstColumn="0" w:lastRowLastColumn="0"/>
+              <w:rPr>
+                <w:rFonts w:asciiTheme="majorBidi" w:hAnsiTheme="majorBidi" w:cstheme="majorBidi"/>
+                <w:sz w:val="20"/>
+                <w:szCs w:val="20"/>
+              </w:rPr>
+            </w:pPr>
+            <w:r>
+              <w:rPr>
+                <w:rFonts w:asciiTheme="majorBidi" w:hAnsiTheme="majorBidi" w:cstheme="majorBidi"/>
+                <w:sz w:val="20"/>
+                <w:szCs w:val="20"/>
+              </w:rPr>
+              <w:t>Yes</w:t>
+            </w:r>
+          </w:p>
+        </w:tc>
+      </w:tr>
+      <w:tr>
+        <w:trPr>
+          <w:jc w:val="center"/>
+        </w:trPr>
+        <w:tc>
+          <w:tcPr>
+            <w:cnfStyle w:val="001000000000" w:firstRow="0" w:lastRow="0" w:firstColumn="1" w:lastColumn="0" w:oddVBand="0" w:evenVBand="0" w:oddHBand="0" w:evenHBand="0" w:firstRowFirstColumn="0" w:firstRowLastColumn="0" w:lastRowFirstColumn="0" w:lastRowLastColumn="0"/>
+            <w:tcW w:w="0" w:type="auto"/>
+            <w:hideMark/>
+          </w:tcPr>
+          <w:p>
+            <w:pPr>
+              <w:spacing w:after="160" w:line="259" w:lineRule="auto"/>
+              <w:jc w:val="center"/>
+              <w:rPr>
+                <w:rFonts w:asciiTheme="majorBidi" w:hAnsiTheme="majorBidi"/>
+                <w:sz w:val="20"/>
+                <w:szCs w:val="20"/>
+              </w:rPr>
+            </w:pPr>
+            <w:r>
+              <w:rPr>
+                <w:rFonts w:asciiTheme="majorBidi" w:hAnsiTheme="majorBidi"/>
+                <w:sz w:val="20"/>
+                <w:szCs w:val="20"/>
+              </w:rPr>
+              <w:t>6</w:t>
+            </w:r>
+          </w:p>
+        </w:tc>
+        <w:tc>
+          <w:tcPr>
+            <w:tcW w:w="0" w:type="auto"/>
+            <w:hideMark/>
+          </w:tcPr>
+          <w:p>
+            <w:pPr>
+              <w:spacing w:after="160" w:line="259" w:lineRule="auto"/>
+              <w:jc w:val="center"/>
+              <w:cnfStyle w:val="000000000000" w:firstRow="0" w:lastRow="0" w:firstColumn="0" w:lastColumn="0" w:oddVBand="0" w:evenVBand="0" w:oddHBand="0" w:evenHBand="0" w:firstRowFirstColumn="0" w:firstRowLastColumn="0" w:lastRowFirstColumn="0" w:lastRowLastColumn="0"/>
+              <w:rPr>
+                <w:rFonts w:asciiTheme="majorBidi" w:hAnsiTheme="majorBidi" w:cstheme="majorBidi"/>
+                <w:sz w:val="20"/>
+                <w:szCs w:val="20"/>
+              </w:rPr>
+            </w:pPr>
+            <w:r>
+              <w:rPr>
+                <w:rFonts w:asciiTheme="majorBidi" w:hAnsiTheme="majorBidi" w:cstheme="majorBidi"/>
+                <w:sz w:val="20"/>
+                <w:szCs w:val="20"/>
+              </w:rPr>
+              <w:t>Rain</w:t>
+            </w:r>
+          </w:p>
+        </w:tc>
+        <w:tc>
+          <w:tcPr>
+            <w:tcW w:w="0" w:type="auto"/>
+            <w:hideMark/>
+          </w:tcPr>
+          <w:p>
+            <w:pPr>
+              <w:spacing w:after="160" w:line="259" w:lineRule="auto"/>
+              <w:jc w:val="center"/>
+              <w:cnfStyle w:val="000000000000" w:firstRow="0" w:lastRow="0" w:firstColumn="0" w:lastColumn="0" w:oddVBand="0" w:evenVBand="0" w:oddHBand="0" w:evenHBand="0" w:firstRowFirstColumn="0" w:firstRowLastColumn="0" w:lastRowFirstColumn="0" w:lastRowLastColumn="0"/>
+              <w:rPr>
+                <w:rFonts w:asciiTheme="majorBidi" w:hAnsiTheme="majorBidi" w:cstheme="majorBidi"/>
+                <w:sz w:val="20"/>
+                <w:szCs w:val="20"/>
+              </w:rPr>
+            </w:pPr>
+            <w:r>
+              <w:rPr>
+                <w:rFonts w:asciiTheme="majorBidi" w:hAnsiTheme="majorBidi" w:cstheme="majorBidi"/>
+                <w:sz w:val="20"/>
+                <w:szCs w:val="20"/>
+              </w:rPr>
+              <w:t>Cool</w:t>
+            </w:r>
+          </w:p>
+        </w:tc>
+        <w:tc>
+          <w:tcPr>
+            <w:tcW w:w="0" w:type="auto"/>
+            <w:hideMark/>
+          </w:tcPr>
+          <w:p>
+            <w:pPr>
+              <w:spacing w:after="160" w:line="259" w:lineRule="auto"/>
+              <w:jc w:val="center"/>
+              <w:cnfStyle w:val="000000000000" w:firstRow="0" w:lastRow="0" w:firstColumn="0" w:lastColumn="0" w:oddVBand="0" w:evenVBand="0" w:oddHBand="0" w:evenHBand="0" w:firstRowFirstColumn="0" w:firstRowLastColumn="0" w:lastRowFirstColumn="0" w:lastRowLastColumn="0"/>
+              <w:rPr>
+                <w:rFonts w:asciiTheme="majorBidi" w:hAnsiTheme="majorBidi" w:cstheme="majorBidi"/>
+                <w:sz w:val="20"/>
+                <w:szCs w:val="20"/>
+              </w:rPr>
+            </w:pPr>
+            <w:r>
+              <w:rPr>
+                <w:rFonts w:asciiTheme="majorBidi" w:hAnsiTheme="majorBidi" w:cstheme="majorBidi"/>
+                <w:sz w:val="20"/>
+                <w:szCs w:val="20"/>
+              </w:rPr>
+              <w:t>Normal</w:t>
+            </w:r>
+          </w:p>
+        </w:tc>
+        <w:tc>
+          <w:tcPr>
+            <w:tcW w:w="0" w:type="auto"/>
+            <w:hideMark/>
+          </w:tcPr>
+          <w:p>
+            <w:pPr>
+              <w:spacing w:after="160" w:line="259" w:lineRule="auto"/>
+              <w:jc w:val="center"/>
+              <w:cnfStyle w:val="000000000000" w:firstRow="0" w:lastRow="0" w:firstColumn="0" w:lastColumn="0" w:oddVBand="0" w:evenVBand="0" w:oddHBand="0" w:evenHBand="0" w:firstRowFirstColumn="0" w:firstRowLastColumn="0" w:lastRowFirstColumn="0" w:lastRowLastColumn="0"/>
+              <w:rPr>
+                <w:rFonts w:asciiTheme="majorBidi" w:hAnsiTheme="majorBidi" w:cstheme="majorBidi"/>
+                <w:sz w:val="20"/>
+                <w:szCs w:val="20"/>
+              </w:rPr>
+            </w:pPr>
+            <w:r>
+              <w:rPr>
+                <w:rFonts w:asciiTheme="majorBidi" w:hAnsiTheme="majorBidi" w:cstheme="majorBidi"/>
+                <w:sz w:val="20"/>
+                <w:szCs w:val="20"/>
+              </w:rPr>
+              <w:t>Strong</w:t>
+            </w:r>
+          </w:p>
+        </w:tc>
+        <w:tc>
+          <w:tcPr>
+            <w:tcW w:w="0" w:type="auto"/>
+            <w:hideMark/>
+          </w:tcPr>
+          <w:p>
+            <w:pPr>
+              <w:spacing w:after="160" w:line="259" w:lineRule="auto"/>
+              <w:jc w:val="center"/>
+              <w:cnfStyle w:val="000000000000" w:firstRow="0" w:lastRow="0" w:firstColumn="0" w:lastColumn="0" w:oddVBand="0" w:evenVBand="0" w:oddHBand="0" w:evenHBand="0" w:firstRowFirstColumn="0" w:firstRowLastColumn="0" w:lastRowFirstColumn="0" w:lastRowLastColumn="0"/>
+              <w:rPr>
+                <w:rFonts w:asciiTheme="majorBidi" w:hAnsiTheme="majorBidi" w:cstheme="majorBidi"/>
+                <w:sz w:val="20"/>
+                <w:szCs w:val="20"/>
+              </w:rPr>
+            </w:pPr>
+            <w:r>
+              <w:rPr>
+                <w:rFonts w:asciiTheme="majorBidi" w:hAnsiTheme="majorBidi" w:cstheme="majorBidi"/>
+                <w:sz w:val="20"/>
+                <w:szCs w:val="20"/>
+              </w:rPr>
+              <w:t>No</w:t>
+            </w:r>
+          </w:p>
+        </w:tc>
+      </w:tr>
+      <w:tr>
+        <w:trPr>
+          <w:cnfStyle w:val="000000100000" w:firstRow="0" w:lastRow="0" w:firstColumn="0" w:lastColumn="0" w:oddVBand="0" w:evenVBand="0" w:oddHBand="1" w:evenHBand="0" w:firstRowFirstColumn="0" w:firstRowLastColumn="0" w:lastRowFirstColumn="0" w:lastRowLastColumn="0"/>
+          <w:jc w:val="center"/>
+        </w:trPr>
+        <w:tc>
+          <w:tcPr>
+            <w:cnfStyle w:val="001000000000" w:firstRow="0" w:lastRow="0" w:firstColumn="1" w:lastColumn="0" w:oddVBand="0" w:evenVBand="0" w:oddHBand="0" w:evenHBand="0" w:firstRowFirstColumn="0" w:firstRowLastColumn="0" w:lastRowFirstColumn="0" w:lastRowLastColumn="0"/>
+            <w:tcW w:w="0" w:type="auto"/>
+            <w:hideMark/>
+          </w:tcPr>
+          <w:p>
+            <w:pPr>
+              <w:spacing w:after="160" w:line="259" w:lineRule="auto"/>
+              <w:jc w:val="center"/>
+              <w:rPr>
+                <w:rFonts w:asciiTheme="majorBidi" w:hAnsiTheme="majorBidi"/>
+                <w:sz w:val="20"/>
+                <w:szCs w:val="20"/>
+              </w:rPr>
+            </w:pPr>
+            <w:r>
+              <w:rPr>
+                <w:rFonts w:asciiTheme="majorBidi" w:hAnsiTheme="majorBidi"/>
+                <w:sz w:val="20"/>
+                <w:szCs w:val="20"/>
+              </w:rPr>
+              <w:t>7</w:t>
+            </w:r>
+          </w:p>
+        </w:tc>
+        <w:tc>
+          <w:tcPr>
+            <w:tcW w:w="0" w:type="auto"/>
+            <w:hideMark/>
+          </w:tcPr>
+          <w:p>
+            <w:pPr>
+              <w:spacing w:after="160" w:line="259" w:lineRule="auto"/>
+              <w:jc w:val="center"/>
+              <w:cnfStyle w:val="000000100000" w:firstRow="0" w:lastRow="0" w:firstColumn="0" w:lastColumn="0" w:oddVBand="0" w:evenVBand="0" w:oddHBand="1" w:evenHBand="0" w:firstRowFirstColumn="0" w:firstRowLastColumn="0" w:lastRowFirstColumn="0" w:lastRowLastColumn="0"/>
+              <w:rPr>
+                <w:rFonts w:asciiTheme="majorBidi" w:hAnsiTheme="majorBidi" w:cstheme="majorBidi"/>
+                <w:sz w:val="20"/>
+                <w:szCs w:val="20"/>
+              </w:rPr>
+            </w:pPr>
+            <w:r>
+              <w:rPr>
+                <w:rFonts w:asciiTheme="majorBidi" w:hAnsiTheme="majorBidi" w:cstheme="majorBidi"/>
+                <w:sz w:val="20"/>
+                <w:szCs w:val="20"/>
+              </w:rPr>
+              <w:t>Overcast</w:t>
+            </w:r>
+          </w:p>
+        </w:tc>
+        <w:tc>
+          <w:tcPr>
+            <w:tcW w:w="0" w:type="auto"/>
+            <w:hideMark/>
+          </w:tcPr>
+          <w:p>
+            <w:pPr>
+              <w:spacing w:after="160" w:line="259" w:lineRule="auto"/>
+              <w:jc w:val="center"/>
+              <w:cnfStyle w:val="000000100000" w:firstRow="0" w:lastRow="0" w:firstColumn="0" w:lastColumn="0" w:oddVBand="0" w:evenVBand="0" w:oddHBand="1" w:evenHBand="0" w:firstRowFirstColumn="0" w:firstRowLastColumn="0" w:lastRowFirstColumn="0" w:lastRowLastColumn="0"/>
+              <w:rPr>
+                <w:rFonts w:asciiTheme="majorBidi" w:hAnsiTheme="majorBidi" w:cstheme="majorBidi"/>
+                <w:sz w:val="20"/>
+                <w:szCs w:val="20"/>
+              </w:rPr>
+            </w:pPr>
+            <w:r>
+              <w:rPr>
+                <w:rFonts w:asciiTheme="majorBidi" w:hAnsiTheme="majorBidi" w:cstheme="majorBidi"/>
+                <w:sz w:val="20"/>
+                <w:szCs w:val="20"/>
+              </w:rPr>
+              <w:t>Cool</w:t>
+            </w:r>
+          </w:p>
+        </w:tc>
+        <w:tc>
+          <w:tcPr>
+            <w:tcW w:w="0" w:type="auto"/>
+            <w:hideMark/>
+          </w:tcPr>
+          <w:p>
+            <w:pPr>
+              <w:spacing w:after="160" w:line="259" w:lineRule="auto"/>
+              <w:jc w:val="center"/>
+              <w:cnfStyle w:val="000000100000" w:firstRow="0" w:lastRow="0" w:firstColumn="0" w:lastColumn="0" w:oddVBand="0" w:evenVBand="0" w:oddHBand="1" w:evenHBand="0" w:firstRowFirstColumn="0" w:firstRowLastColumn="0" w:lastRowFirstColumn="0" w:lastRowLastColumn="0"/>
+              <w:rPr>
+                <w:rFonts w:asciiTheme="majorBidi" w:hAnsiTheme="majorBidi" w:cstheme="majorBidi"/>
+                <w:sz w:val="20"/>
+                <w:szCs w:val="20"/>
+              </w:rPr>
+            </w:pPr>
+            <w:r>
+              <w:rPr>
+                <w:rFonts w:asciiTheme="majorBidi" w:hAnsiTheme="majorBidi" w:cstheme="majorBidi"/>
+                <w:sz w:val="20"/>
+                <w:szCs w:val="20"/>
+              </w:rPr>
+              <w:t>Normal</w:t>
+            </w:r>
+          </w:p>
+        </w:tc>
+        <w:tc>
+          <w:tcPr>
+            <w:tcW w:w="0" w:type="auto"/>
+            <w:hideMark/>
+          </w:tcPr>
+          <w:p>
+            <w:pPr>
+              <w:spacing w:after="160" w:line="259" w:lineRule="auto"/>
+              <w:jc w:val="center"/>
+              <w:cnfStyle w:val="000000100000" w:firstRow="0" w:lastRow="0" w:firstColumn="0" w:lastColumn="0" w:oddVBand="0" w:evenVBand="0" w:oddHBand="1" w:evenHBand="0" w:firstRowFirstColumn="0" w:firstRowLastColumn="0" w:lastRowFirstColumn="0" w:lastRowLastColumn="0"/>
+              <w:rPr>
+                <w:rFonts w:asciiTheme="majorBidi" w:hAnsiTheme="majorBidi" w:cstheme="majorBidi"/>
+                <w:sz w:val="20"/>
+                <w:szCs w:val="20"/>
+              </w:rPr>
+            </w:pPr>
+            <w:r>
+              <w:rPr>
+                <w:rFonts w:asciiTheme="majorBidi" w:hAnsiTheme="majorBidi" w:cstheme="majorBidi"/>
+                <w:sz w:val="20"/>
+                <w:szCs w:val="20"/>
+              </w:rPr>
+              <w:t>Strong</w:t>
+            </w:r>
+          </w:p>
+        </w:tc>
+        <w:tc>
+          <w:tcPr>
+            <w:tcW w:w="0" w:type="auto"/>
+            <w:hideMark/>
+          </w:tcPr>
+          <w:p>
+            <w:pPr>
+              <w:spacing w:after="160" w:line="259" w:lineRule="auto"/>
+              <w:jc w:val="center"/>
+              <w:cnfStyle w:val="000000100000" w:firstRow="0" w:lastRow="0" w:firstColumn="0" w:lastColumn="0" w:oddVBand="0" w:evenVBand="0" w:oddHBand="1" w:evenHBand="0" w:firstRowFirstColumn="0" w:firstRowLastColumn="0" w:lastRowFirstColumn="0" w:lastRowLastColumn="0"/>
+              <w:rPr>
+                <w:rFonts w:asciiTheme="majorBidi" w:hAnsiTheme="majorBidi" w:cstheme="majorBidi"/>
+                <w:sz w:val="20"/>
+                <w:szCs w:val="20"/>
+              </w:rPr>
+            </w:pPr>
+            <w:r>
+              <w:rPr>
+                <w:rFonts w:asciiTheme="majorBidi" w:hAnsiTheme="majorBidi" w:cstheme="majorBidi"/>
+                <w:sz w:val="20"/>
+                <w:szCs w:val="20"/>
+              </w:rPr>
+              <w:t>Yes</w:t>
+            </w:r>
+          </w:p>
+        </w:tc>
+      </w:tr>
+      <w:tr>
+        <w:trPr>
+          <w:jc w:val="center"/>
+        </w:trPr>
+        <w:tc>
+          <w:tcPr>
+            <w:cnfStyle w:val="001000000000" w:firstRow="0" w:lastRow="0" w:firstColumn="1" w:lastColumn="0" w:oddVBand="0" w:evenVBand="0" w:oddHBand="0" w:evenHBand="0" w:firstRowFirstColumn="0" w:firstRowLastColumn="0" w:lastRowFirstColumn="0" w:lastRowLastColumn="0"/>
+            <w:tcW w:w="0" w:type="auto"/>
+            <w:hideMark/>
+          </w:tcPr>
+          <w:p>
+            <w:pPr>
+              <w:spacing w:after="160" w:line="259" w:lineRule="auto"/>
+              <w:jc w:val="center"/>
+              <w:rPr>
+                <w:rFonts w:asciiTheme="majorBidi" w:hAnsiTheme="majorBidi"/>
+                <w:sz w:val="20"/>
+                <w:szCs w:val="20"/>
+              </w:rPr>
+            </w:pPr>
+            <w:r>
+              <w:rPr>
+                <w:rFonts w:asciiTheme="majorBidi" w:hAnsiTheme="majorBidi"/>
+                <w:sz w:val="20"/>
+                <w:szCs w:val="20"/>
+              </w:rPr>
+              <w:t>8</w:t>
+            </w:r>
+          </w:p>
+        </w:tc>
+        <w:tc>
+          <w:tcPr>
+            <w:tcW w:w="0" w:type="auto"/>
+            <w:hideMark/>
+          </w:tcPr>
+          <w:p>
+            <w:pPr>
+              <w:spacing w:after="160" w:line="259" w:lineRule="auto"/>
+              <w:jc w:val="center"/>
+              <w:cnfStyle w:val="000000000000" w:firstRow="0" w:lastRow="0" w:firstColumn="0" w:lastColumn="0" w:oddVBand="0" w:evenVBand="0" w:oddHBand="0" w:evenHBand="0" w:firstRowFirstColumn="0" w:firstRowLastColumn="0" w:lastRowFirstColumn="0" w:lastRowLastColumn="0"/>
+              <w:rPr>
+                <w:rFonts w:asciiTheme="majorBidi" w:hAnsiTheme="majorBidi" w:cstheme="majorBidi"/>
+                <w:sz w:val="20"/>
+                <w:szCs w:val="20"/>
+              </w:rPr>
+            </w:pPr>
+            <w:r>
+              <w:rPr>
+                <w:rFonts w:asciiTheme="majorBidi" w:hAnsiTheme="majorBidi" w:cstheme="majorBidi"/>
+                <w:sz w:val="20"/>
+                <w:szCs w:val="20"/>
+              </w:rPr>
+              <w:t>Sunny</w:t>
+            </w:r>
+          </w:p>
+        </w:tc>
+        <w:tc>
+          <w:tcPr>
+            <w:tcW w:w="0" w:type="auto"/>
+            <w:hideMark/>
+          </w:tcPr>
+          <w:p>
+            <w:pPr>
+              <w:spacing w:after="160" w:line="259" w:lineRule="auto"/>
+              <w:jc w:val="center"/>
+              <w:cnfStyle w:val="000000000000" w:firstRow="0" w:lastRow="0" w:firstColumn="0" w:lastColumn="0" w:oddVBand="0" w:evenVBand="0" w:oddHBand="0" w:evenHBand="0" w:firstRowFirstColumn="0" w:firstRowLastColumn="0" w:lastRowFirstColumn="0" w:lastRowLastColumn="0"/>
+              <w:rPr>
+                <w:rFonts w:asciiTheme="majorBidi" w:hAnsiTheme="majorBidi" w:cstheme="majorBidi"/>
+                <w:sz w:val="20"/>
+                <w:szCs w:val="20"/>
+              </w:rPr>
+            </w:pPr>
+            <w:r>
+              <w:rPr>
+                <w:rFonts w:asciiTheme="majorBidi" w:hAnsiTheme="majorBidi" w:cstheme="majorBidi"/>
+                <w:sz w:val="20"/>
+                <w:szCs w:val="20"/>
+              </w:rPr>
+              <w:t>Mild</w:t>
+            </w:r>
+          </w:p>
+        </w:tc>
+        <w:tc>
+          <w:tcPr>
+            <w:tcW w:w="0" w:type="auto"/>
+            <w:hideMark/>
+          </w:tcPr>
+          <w:p>
+            <w:pPr>
+              <w:spacing w:after="160" w:line="259" w:lineRule="auto"/>
+              <w:jc w:val="center"/>
+              <w:cnfStyle w:val="000000000000" w:firstRow="0" w:lastRow="0" w:firstColumn="0" w:lastColumn="0" w:oddVBand="0" w:evenVBand="0" w:oddHBand="0" w:evenHBand="0" w:firstRowFirstColumn="0" w:firstRowLastColumn="0" w:lastRowFirstColumn="0" w:lastRowLastColumn="0"/>
+              <w:rPr>
+                <w:rFonts w:asciiTheme="majorBidi" w:hAnsiTheme="majorBidi" w:cstheme="majorBidi"/>
+                <w:sz w:val="20"/>
+                <w:szCs w:val="20"/>
+              </w:rPr>
+            </w:pPr>
+            <w:r>
+              <w:rPr>
+                <w:rFonts w:asciiTheme="majorBidi" w:hAnsiTheme="majorBidi" w:cstheme="majorBidi"/>
+                <w:sz w:val="20"/>
+                <w:szCs w:val="20"/>
+              </w:rPr>
+              <w:t>High</w:t>
+            </w:r>
+          </w:p>
+        </w:tc>
+        <w:tc>
+          <w:tcPr>
+            <w:tcW w:w="0" w:type="auto"/>
+            <w:hideMark/>
+          </w:tcPr>
+          <w:p>
+            <w:pPr>
+              <w:spacing w:after="160" w:line="259" w:lineRule="auto"/>
+              <w:jc w:val="center"/>
+              <w:cnfStyle w:val="000000000000" w:firstRow="0" w:lastRow="0" w:firstColumn="0" w:lastColumn="0" w:oddVBand="0" w:evenVBand="0" w:oddHBand="0" w:evenHBand="0" w:firstRowFirstColumn="0" w:firstRowLastColumn="0" w:lastRowFirstColumn="0" w:lastRowLastColumn="0"/>
+              <w:rPr>
+                <w:rFonts w:asciiTheme="majorBidi" w:hAnsiTheme="majorBidi" w:cstheme="majorBidi"/>
+                <w:sz w:val="20"/>
+                <w:szCs w:val="20"/>
+              </w:rPr>
+            </w:pPr>
+            <w:r>
+              <w:rPr>
+                <w:rFonts w:asciiTheme="majorBidi" w:hAnsiTheme="majorBidi" w:cstheme="majorBidi"/>
+                <w:sz w:val="20"/>
+                <w:szCs w:val="20"/>
+              </w:rPr>
+              <w:t>Weak</w:t>
+            </w:r>
+          </w:p>
+        </w:tc>
+        <w:tc>
+          <w:tcPr>
+            <w:tcW w:w="0" w:type="auto"/>
+            <w:hideMark/>
+          </w:tcPr>
+          <w:p>
+            <w:pPr>
+              <w:spacing w:after="160" w:line="259" w:lineRule="auto"/>
+              <w:jc w:val="center"/>
+              <w:cnfStyle w:val="000000000000" w:firstRow="0" w:lastRow="0" w:firstColumn="0" w:lastColumn="0" w:oddVBand="0" w:evenVBand="0" w:oddHBand="0" w:evenHBand="0" w:firstRowFirstColumn="0" w:firstRowLastColumn="0" w:lastRowFirstColumn="0" w:lastRowLastColumn="0"/>
+              <w:rPr>
+                <w:rFonts w:asciiTheme="majorBidi" w:hAnsiTheme="majorBidi" w:cstheme="majorBidi"/>
+                <w:sz w:val="20"/>
+                <w:szCs w:val="20"/>
+              </w:rPr>
+            </w:pPr>
+            <w:r>
+              <w:rPr>
+                <w:rFonts w:asciiTheme="majorBidi" w:hAnsiTheme="majorBidi" w:cstheme="majorBidi"/>
+                <w:sz w:val="20"/>
+                <w:szCs w:val="20"/>
+              </w:rPr>
+              <w:t>No</w:t>
+            </w:r>
+          </w:p>
+        </w:tc>
+      </w:tr>
+      <w:tr>
+        <w:trPr>
+          <w:cnfStyle w:val="000000100000" w:firstRow="0" w:lastRow="0" w:firstColumn="0" w:lastColumn="0" w:oddVBand="0" w:evenVBand="0" w:oddHBand="1" w:evenHBand="0" w:firstRowFirstColumn="0" w:firstRowLastColumn="0" w:lastRowFirstColumn="0" w:lastRowLastColumn="0"/>
+          <w:jc w:val="center"/>
+        </w:trPr>
+        <w:tc>
+          <w:tcPr>
+            <w:cnfStyle w:val="001000000000" w:firstRow="0" w:lastRow="0" w:firstColumn="1" w:lastColumn="0" w:oddVBand="0" w:evenVBand="0" w:oddHBand="0" w:evenHBand="0" w:firstRowFirstColumn="0" w:firstRowLastColumn="0" w:lastRowFirstColumn="0" w:lastRowLastColumn="0"/>
+            <w:tcW w:w="0" w:type="auto"/>
+            <w:hideMark/>
+          </w:tcPr>
+          <w:p>
+            <w:pPr>
+              <w:spacing w:after="160" w:line="259" w:lineRule="auto"/>
+              <w:jc w:val="center"/>
+              <w:rPr>
+                <w:rFonts w:asciiTheme="majorBidi" w:hAnsiTheme="majorBidi"/>
+                <w:sz w:val="20"/>
+                <w:szCs w:val="20"/>
+              </w:rPr>
+            </w:pPr>
+            <w:r>
+              <w:rPr>
+                <w:rFonts w:asciiTheme="majorBidi" w:hAnsiTheme="majorBidi"/>
+                <w:sz w:val="20"/>
+                <w:szCs w:val="20"/>
+              </w:rPr>
+              <w:t>9</w:t>
+            </w:r>
+          </w:p>
+        </w:tc>
+        <w:tc>
+          <w:tcPr>
+            <w:tcW w:w="0" w:type="auto"/>
+            <w:hideMark/>
+          </w:tcPr>
+          <w:p>
+            <w:pPr>
+              <w:spacing w:after="160" w:line="259" w:lineRule="auto"/>
+              <w:jc w:val="center"/>
+              <w:cnfStyle w:val="000000100000" w:firstRow="0" w:lastRow="0" w:firstColumn="0" w:lastColumn="0" w:oddVBand="0" w:evenVBand="0" w:oddHBand="1" w:evenHBand="0" w:firstRowFirstColumn="0" w:firstRowLastColumn="0" w:lastRowFirstColumn="0" w:lastRowLastColumn="0"/>
+              <w:rPr>
+                <w:rFonts w:asciiTheme="majorBidi" w:hAnsiTheme="majorBidi" w:cstheme="majorBidi"/>
+                <w:sz w:val="20"/>
+                <w:szCs w:val="20"/>
+              </w:rPr>
+            </w:pPr>
+            <w:r>
+              <w:rPr>
+                <w:rFonts w:asciiTheme="majorBidi" w:hAnsiTheme="majorBidi" w:cstheme="majorBidi"/>
+                <w:sz w:val="20"/>
+                <w:szCs w:val="20"/>
+              </w:rPr>
+              <w:t>Sunny</w:t>
+            </w:r>
+          </w:p>
+        </w:tc>
+        <w:tc>
+          <w:tcPr>
+            <w:tcW w:w="0" w:type="auto"/>
+            <w:hideMark/>
+          </w:tcPr>
+          <w:p>
+            <w:pPr>
+              <w:spacing w:after="160" w:line="259" w:lineRule="auto"/>
+              <w:jc w:val="center"/>
+              <w:cnfStyle w:val="000000100000" w:firstRow="0" w:lastRow="0" w:firstColumn="0" w:lastColumn="0" w:oddVBand="0" w:evenVBand="0" w:oddHBand="1" w:evenHBand="0" w:firstRowFirstColumn="0" w:firstRowLastColumn="0" w:lastRowFirstColumn="0" w:lastRowLastColumn="0"/>
+              <w:rPr>
+                <w:rFonts w:asciiTheme="majorBidi" w:hAnsiTheme="majorBidi" w:cstheme="majorBidi"/>
+                <w:sz w:val="20"/>
+                <w:szCs w:val="20"/>
+              </w:rPr>
+            </w:pPr>
+            <w:r>
+              <w:rPr>
+                <w:rFonts w:asciiTheme="majorBidi" w:hAnsiTheme="majorBidi" w:cstheme="majorBidi"/>
+                <w:sz w:val="20"/>
+                <w:szCs w:val="20"/>
+              </w:rPr>
+              <w:t>Cool</w:t>
+            </w:r>
+          </w:p>
+        </w:tc>
+        <w:tc>
+          <w:tcPr>
+            <w:tcW w:w="0" w:type="auto"/>
+            <w:hideMark/>
+          </w:tcPr>
+          <w:p>
+            <w:pPr>
+              <w:spacing w:after="160" w:line="259" w:lineRule="auto"/>
+              <w:jc w:val="center"/>
+              <w:cnfStyle w:val="000000100000" w:firstRow="0" w:lastRow="0" w:firstColumn="0" w:lastColumn="0" w:oddVBand="0" w:evenVBand="0" w:oddHBand="1" w:evenHBand="0" w:firstRowFirstColumn="0" w:firstRowLastColumn="0" w:lastRowFirstColumn="0" w:lastRowLastColumn="0"/>
+              <w:rPr>
+                <w:rFonts w:asciiTheme="majorBidi" w:hAnsiTheme="majorBidi" w:cstheme="majorBidi"/>
+                <w:sz w:val="20"/>
+                <w:szCs w:val="20"/>
+              </w:rPr>
+            </w:pPr>
+            <w:r>
+              <w:rPr>
+                <w:rFonts w:asciiTheme="majorBidi" w:hAnsiTheme="majorBidi" w:cstheme="majorBidi"/>
+                <w:sz w:val="20"/>
+                <w:szCs w:val="20"/>
+              </w:rPr>
+              <w:t>Normal</w:t>
+            </w:r>
+          </w:p>
+        </w:tc>
+        <w:tc>
+          <w:tcPr>
+            <w:tcW w:w="0" w:type="auto"/>
+            <w:hideMark/>
+          </w:tcPr>
+          <w:p>
+            <w:pPr>
+              <w:spacing w:after="160" w:line="259" w:lineRule="auto"/>
+              <w:jc w:val="center"/>
+              <w:cnfStyle w:val="000000100000" w:firstRow="0" w:lastRow="0" w:firstColumn="0" w:lastColumn="0" w:oddVBand="0" w:evenVBand="0" w:oddHBand="1" w:evenHBand="0" w:firstRowFirstColumn="0" w:firstRowLastColumn="0" w:lastRowFirstColumn="0" w:lastRowLastColumn="0"/>
+              <w:rPr>
+                <w:rFonts w:asciiTheme="majorBidi" w:hAnsiTheme="majorBidi" w:cstheme="majorBidi"/>
+                <w:sz w:val="20"/>
+                <w:szCs w:val="20"/>
+              </w:rPr>
+            </w:pPr>
+            <w:r>
+              <w:rPr>
+                <w:rFonts w:asciiTheme="majorBidi" w:hAnsiTheme="majorBidi" w:cstheme="majorBidi"/>
+                <w:sz w:val="20"/>
+                <w:szCs w:val="20"/>
+              </w:rPr>
+              <w:t>Weak</w:t>
+            </w:r>
+          </w:p>
+        </w:tc>
+        <w:tc>
+          <w:tcPr>
+            <w:tcW w:w="0" w:type="auto"/>
+            <w:hideMark/>
+          </w:tcPr>
+          <w:p>
+            <w:pPr>
+              <w:spacing w:after="160" w:line="259" w:lineRule="auto"/>
+              <w:jc w:val="center"/>
+              <w:cnfStyle w:val="000000100000" w:firstRow="0" w:lastRow="0" w:firstColumn="0" w:lastColumn="0" w:oddVBand="0" w:evenVBand="0" w:oddHBand="1" w:evenHBand="0" w:firstRowFirstColumn="0" w:firstRowLastColumn="0" w:lastRowFirstColumn="0" w:lastRowLastColumn="0"/>
+              <w:rPr>
+                <w:rFonts w:asciiTheme="majorBidi" w:hAnsiTheme="majorBidi" w:cstheme="majorBidi"/>
+                <w:sz w:val="20"/>
+                <w:szCs w:val="20"/>
+              </w:rPr>
+            </w:pPr>
+            <w:r>
+              <w:rPr>
+                <w:rFonts w:asciiTheme="majorBidi" w:hAnsiTheme="majorBidi" w:cstheme="majorBidi"/>
+                <w:sz w:val="20"/>
+                <w:szCs w:val="20"/>
+              </w:rPr>
+              <w:t>Yes</w:t>
+            </w:r>
+          </w:p>
+        </w:tc>
+      </w:tr>
+      <w:tr>
+        <w:trPr>
+          <w:jc w:val="center"/>
+        </w:trPr>
+        <w:tc>
+          <w:tcPr>
+            <w:cnfStyle w:val="001000000000" w:firstRow="0" w:lastRow="0" w:firstColumn="1" w:lastColumn="0" w:oddVBand="0" w:evenVBand="0" w:oddHBand="0" w:evenHBand="0" w:firstRowFirstColumn="0" w:firstRowLastColumn="0" w:lastRowFirstColumn="0" w:lastRowLastColumn="0"/>
+            <w:tcW w:w="0" w:type="auto"/>
+            <w:hideMark/>
+          </w:tcPr>
+          <w:p>
+            <w:pPr>
+              <w:spacing w:after="160" w:line="259" w:lineRule="auto"/>
+              <w:jc w:val="center"/>
+              <w:rPr>
+                <w:rFonts w:asciiTheme="majorBidi" w:hAnsiTheme="majorBidi"/>
+                <w:sz w:val="20"/>
+                <w:szCs w:val="20"/>
+              </w:rPr>
+            </w:pPr>
+            <w:r>
+              <w:rPr>
+                <w:rFonts w:asciiTheme="majorBidi" w:hAnsiTheme="majorBidi"/>
+                <w:sz w:val="20"/>
+                <w:szCs w:val="20"/>
+              </w:rPr>
+              <w:t>10</w:t>
+            </w:r>
+          </w:p>
+        </w:tc>
+        <w:tc>
+          <w:tcPr>
+            <w:tcW w:w="0" w:type="auto"/>
+            <w:hideMark/>
+          </w:tcPr>
+          <w:p>
+            <w:pPr>
+              <w:spacing w:after="160" w:line="259" w:lineRule="auto"/>
+              <w:jc w:val="center"/>
+              <w:cnfStyle w:val="000000000000" w:firstRow="0" w:lastRow="0" w:firstColumn="0" w:lastColumn="0" w:oddVBand="0" w:evenVBand="0" w:oddHBand="0" w:evenHBand="0" w:firstRowFirstColumn="0" w:firstRowLastColumn="0" w:lastRowFirstColumn="0" w:lastRowLastColumn="0"/>
+              <w:rPr>
+                <w:rFonts w:asciiTheme="majorBidi" w:hAnsiTheme="majorBidi" w:cstheme="majorBidi"/>
+                <w:sz w:val="20"/>
+                <w:szCs w:val="20"/>
+              </w:rPr>
+            </w:pPr>
+            <w:r>
+              <w:rPr>
+                <w:rFonts w:asciiTheme="majorBidi" w:hAnsiTheme="majorBidi" w:cstheme="majorBidi"/>
+                <w:sz w:val="20"/>
+                <w:szCs w:val="20"/>
+              </w:rPr>
+              <w:t>Rain</w:t>
+            </w:r>
+          </w:p>
+        </w:tc>
+        <w:tc>
+          <w:tcPr>
+            <w:tcW w:w="0" w:type="auto"/>
+            <w:hideMark/>
+          </w:tcPr>
+          <w:p>
+            <w:pPr>
+              <w:spacing w:after="160" w:line="259" w:lineRule="auto"/>
+              <w:jc w:val="center"/>
+              <w:cnfStyle w:val="000000000000" w:firstRow="0" w:lastRow="0" w:firstColumn="0" w:lastColumn="0" w:oddVBand="0" w:evenVBand="0" w:oddHBand="0" w:evenHBand="0" w:firstRowFirstColumn="0" w:firstRowLastColumn="0" w:lastRowFirstColumn="0" w:lastRowLastColumn="0"/>
+              <w:rPr>
+                <w:rFonts w:asciiTheme="majorBidi" w:hAnsiTheme="majorBidi" w:cstheme="majorBidi"/>
+                <w:sz w:val="20"/>
+                <w:szCs w:val="20"/>
+              </w:rPr>
+            </w:pPr>
+            <w:r>
+              <w:rPr>
+                <w:rFonts w:asciiTheme="majorBidi" w:hAnsiTheme="majorBidi" w:cstheme="majorBidi"/>
+                <w:sz w:val="20"/>
+                <w:szCs w:val="20"/>
+              </w:rPr>
+              <w:t>Mild</w:t>
+            </w:r>
+          </w:p>
+        </w:tc>
+        <w:tc>
+          <w:tcPr>
+            <w:tcW w:w="0" w:type="auto"/>
+            <w:hideMark/>
+          </w:tcPr>
+          <w:p>
+            <w:pPr>
+              <w:spacing w:after="160" w:line="259" w:lineRule="auto"/>
+              <w:jc w:val="center"/>
+              <w:cnfStyle w:val="000000000000" w:firstRow="0" w:lastRow="0" w:firstColumn="0" w:lastColumn="0" w:oddVBand="0" w:evenVBand="0" w:oddHBand="0" w:evenHBand="0" w:firstRowFirstColumn="0" w:firstRowLastColumn="0" w:lastRowFirstColumn="0" w:lastRowLastColumn="0"/>
+              <w:rPr>
+                <w:rFonts w:asciiTheme="majorBidi" w:hAnsiTheme="majorBidi" w:cstheme="majorBidi"/>
+                <w:sz w:val="20"/>
+                <w:szCs w:val="20"/>
+              </w:rPr>
+            </w:pPr>
+            <w:r>
+              <w:rPr>
+                <w:rFonts w:asciiTheme="majorBidi" w:hAnsiTheme="majorBidi" w:cstheme="majorBidi"/>
+                <w:sz w:val="20"/>
+                <w:szCs w:val="20"/>
+              </w:rPr>
+              <w:t>Normal</w:t>
+            </w:r>
+          </w:p>
+        </w:tc>
+        <w:tc>
+          <w:tcPr>
+            <w:tcW w:w="0" w:type="auto"/>
+            <w:hideMark/>
+          </w:tcPr>
+          <w:p>
+            <w:pPr>
+              <w:spacing w:after="160" w:line="259" w:lineRule="auto"/>
+              <w:jc w:val="center"/>
+              <w:cnfStyle w:val="000000000000" w:firstRow="0" w:lastRow="0" w:firstColumn="0" w:lastColumn="0" w:oddVBand="0" w:evenVBand="0" w:oddHBand="0" w:evenHBand="0" w:firstRowFirstColumn="0" w:firstRowLastColumn="0" w:lastRowFirstColumn="0" w:lastRowLastColumn="0"/>
+              <w:rPr>
+                <w:rFonts w:asciiTheme="majorBidi" w:hAnsiTheme="majorBidi" w:cstheme="majorBidi"/>
+                <w:sz w:val="20"/>
+                <w:szCs w:val="20"/>
+              </w:rPr>
+            </w:pPr>
+            <w:r>
+              <w:rPr>
+                <w:rFonts w:asciiTheme="majorBidi" w:hAnsiTheme="majorBidi" w:cstheme="majorBidi"/>
+                <w:sz w:val="20"/>
+                <w:szCs w:val="20"/>
+              </w:rPr>
+              <w:t>Weak</w:t>
+            </w:r>
+          </w:p>
+        </w:tc>
+        <w:tc>
+          <w:tcPr>
+            <w:tcW w:w="0" w:type="auto"/>
+            <w:hideMark/>
+          </w:tcPr>
+          <w:p>
+            <w:pPr>
+              <w:spacing w:after="160" w:line="259" w:lineRule="auto"/>
+              <w:jc w:val="center"/>
+              <w:cnfStyle w:val="000000000000" w:firstRow="0" w:lastRow="0" w:firstColumn="0" w:lastColumn="0" w:oddVBand="0" w:evenVBand="0" w:oddHBand="0" w:evenHBand="0" w:firstRowFirstColumn="0" w:firstRowLastColumn="0" w:lastRowFirstColumn="0" w:lastRowLastColumn="0"/>
+              <w:rPr>
+                <w:rFonts w:asciiTheme="majorBidi" w:hAnsiTheme="majorBidi" w:cstheme="majorBidi"/>
+                <w:sz w:val="20"/>
+                <w:szCs w:val="20"/>
+              </w:rPr>
+            </w:pPr>
+            <w:r>
+              <w:rPr>
+                <w:rFonts w:asciiTheme="majorBidi" w:hAnsiTheme="majorBidi" w:cstheme="majorBidi"/>
+                <w:sz w:val="20"/>
+                <w:szCs w:val="20"/>
+              </w:rPr>
+              <w:t>Yes</w:t>
+            </w:r>
+          </w:p>
+        </w:tc>
+      </w:tr>
+      <w:tr>
+        <w:trPr>
+          <w:cnfStyle w:val="000000100000" w:firstRow="0" w:lastRow="0" w:firstColumn="0" w:lastColumn="0" w:oddVBand="0" w:evenVBand="0" w:oddHBand="1" w:evenHBand="0" w:firstRowFirstColumn="0" w:firstRowLastColumn="0" w:lastRowFirstColumn="0" w:lastRowLastColumn="0"/>
+          <w:jc w:val="center"/>
+        </w:trPr>
+        <w:tc>
+          <w:tcPr>
+            <w:cnfStyle w:val="001000000000" w:firstRow="0" w:lastRow="0" w:firstColumn="1" w:lastColumn="0" w:oddVBand="0" w:evenVBand="0" w:oddHBand="0" w:evenHBand="0" w:firstRowFirstColumn="0" w:firstRowLastColumn="0" w:lastRowFirstColumn="0" w:lastRowLastColumn="0"/>
+            <w:tcW w:w="0" w:type="auto"/>
+            <w:hideMark/>
+          </w:tcPr>
+          <w:p>
+            <w:pPr>
+              <w:spacing w:after="160" w:line="259" w:lineRule="auto"/>
+              <w:jc w:val="center"/>
+              <w:rPr>
+                <w:rFonts w:asciiTheme="majorBidi" w:hAnsiTheme="majorBidi"/>
+                <w:sz w:val="20"/>
+                <w:szCs w:val="20"/>
+              </w:rPr>
+            </w:pPr>
+            <w:r>
+              <w:rPr>
+                <w:rFonts w:asciiTheme="majorBidi" w:hAnsiTheme="majorBidi"/>
+                <w:sz w:val="20"/>
+                <w:szCs w:val="20"/>
+              </w:rPr>
+              <w:t>11</w:t>
+            </w:r>
+          </w:p>
+        </w:tc>
+        <w:tc>
+          <w:tcPr>
+            <w:tcW w:w="0" w:type="auto"/>
+            <w:hideMark/>
+          </w:tcPr>
+          <w:p>
+            <w:pPr>
+              <w:spacing w:after="160" w:line="259" w:lineRule="auto"/>
+              <w:jc w:val="center"/>
+              <w:cnfStyle w:val="000000100000" w:firstRow="0" w:lastRow="0" w:firstColumn="0" w:lastColumn="0" w:oddVBand="0" w:evenVBand="0" w:oddHBand="1" w:evenHBand="0" w:firstRowFirstColumn="0" w:firstRowLastColumn="0" w:lastRowFirstColumn="0" w:lastRowLastColumn="0"/>
+              <w:rPr>
+                <w:rFonts w:asciiTheme="majorBidi" w:hAnsiTheme="majorBidi" w:cstheme="majorBidi"/>
+                <w:sz w:val="20"/>
+                <w:szCs w:val="20"/>
+              </w:rPr>
+            </w:pPr>
+            <w:r>
+              <w:rPr>
+                <w:rFonts w:asciiTheme="majorBidi" w:hAnsiTheme="majorBidi" w:cstheme="majorBidi"/>
+                <w:sz w:val="20"/>
+                <w:szCs w:val="20"/>
+              </w:rPr>
+              <w:t>Sunny</w:t>
+            </w:r>
+          </w:p>
+        </w:tc>
+        <w:tc>
+          <w:tcPr>
+            <w:tcW w:w="0" w:type="auto"/>
+            <w:hideMark/>
+          </w:tcPr>
+          <w:p>
+            <w:pPr>
+              <w:spacing w:after="160" w:line="259" w:lineRule="auto"/>
+              <w:jc w:val="center"/>
+              <w:cnfStyle w:val="000000100000" w:firstRow="0" w:lastRow="0" w:firstColumn="0" w:lastColumn="0" w:oddVBand="0" w:evenVBand="0" w:oddHBand="1" w:evenHBand="0" w:firstRowFirstColumn="0" w:firstRowLastColumn="0" w:lastRowFirstColumn="0" w:lastRowLastColumn="0"/>
+              <w:rPr>
+                <w:rFonts w:asciiTheme="majorBidi" w:hAnsiTheme="majorBidi" w:cstheme="majorBidi"/>
+                <w:sz w:val="20"/>
+                <w:szCs w:val="20"/>
+              </w:rPr>
+            </w:pPr>
+            <w:r>
+              <w:rPr>
+                <w:rFonts w:asciiTheme="majorBidi" w:hAnsiTheme="majorBidi" w:cstheme="majorBidi"/>
+                <w:sz w:val="20"/>
+                <w:szCs w:val="20"/>
+              </w:rPr>
+              <w:t>Mild</w:t>
+            </w:r>
+          </w:p>
+        </w:tc>
+        <w:tc>
+          <w:tcPr>
+            <w:tcW w:w="0" w:type="auto"/>
+            <w:hideMark/>
+          </w:tcPr>
+          <w:p>
+            <w:pPr>
+              <w:spacing w:after="160" w:line="259" w:lineRule="auto"/>
+              <w:jc w:val="center"/>
+              <w:cnfStyle w:val="000000100000" w:firstRow="0" w:lastRow="0" w:firstColumn="0" w:lastColumn="0" w:oddVBand="0" w:evenVBand="0" w:oddHBand="1" w:evenHBand="0" w:firstRowFirstColumn="0" w:firstRowLastColumn="0" w:lastRowFirstColumn="0" w:lastRowLastColumn="0"/>
+              <w:rPr>
+                <w:rFonts w:asciiTheme="majorBidi" w:hAnsiTheme="majorBidi" w:cstheme="majorBidi"/>
+                <w:sz w:val="20"/>
+                <w:szCs w:val="20"/>
+              </w:rPr>
+            </w:pPr>
+            <w:r>
+              <w:rPr>
+                <w:rFonts w:asciiTheme="majorBidi" w:hAnsiTheme="majorBidi" w:cstheme="majorBidi"/>
+                <w:sz w:val="20"/>
+                <w:szCs w:val="20"/>
+              </w:rPr>
+              <w:t>Normal</w:t>
+            </w:r>
+          </w:p>
+        </w:tc>
+        <w:tc>
+          <w:tcPr>
+            <w:tcW w:w="0" w:type="auto"/>
+            <w:hideMark/>
+          </w:tcPr>
+          <w:p>
+            <w:pPr>
+              <w:spacing w:after="160" w:line="259" w:lineRule="auto"/>
+              <w:jc w:val="center"/>
+              <w:cnfStyle w:val="000000100000" w:firstRow="0" w:lastRow="0" w:firstColumn="0" w:lastColumn="0" w:oddVBand="0" w:evenVBand="0" w:oddHBand="1" w:evenHBand="0" w:firstRowFirstColumn="0" w:firstRowLastColumn="0" w:lastRowFirstColumn="0" w:lastRowLastColumn="0"/>
+              <w:rPr>
+                <w:rFonts w:asciiTheme="majorBidi" w:hAnsiTheme="majorBidi" w:cstheme="majorBidi"/>
+                <w:sz w:val="20"/>
+                <w:szCs w:val="20"/>
+              </w:rPr>
+            </w:pPr>
+            <w:r>
+              <w:rPr>
+                <w:rFonts w:asciiTheme="majorBidi" w:hAnsiTheme="majorBidi" w:cstheme="majorBidi"/>
+                <w:sz w:val="20"/>
+                <w:szCs w:val="20"/>
+              </w:rPr>
+              <w:t>Strong</w:t>
+            </w:r>
+          </w:p>
+        </w:tc>
+        <w:tc>
+          <w:tcPr>
+            <w:tcW w:w="0" w:type="auto"/>
+            <w:hideMark/>
+          </w:tcPr>
+          <w:p>
+            <w:pPr>
+              <w:spacing w:after="160" w:line="259" w:lineRule="auto"/>
+              <w:jc w:val="center"/>
+              <w:cnfStyle w:val="000000100000" w:firstRow="0" w:lastRow="0" w:firstColumn="0" w:lastColumn="0" w:oddVBand="0" w:evenVBand="0" w:oddHBand="1" w:evenHBand="0" w:firstRowFirstColumn="0" w:firstRowLastColumn="0" w:lastRowFirstColumn="0" w:lastRowLastColumn="0"/>
+              <w:rPr>
+                <w:rFonts w:asciiTheme="majorBidi" w:hAnsiTheme="majorBidi" w:cstheme="majorBidi"/>
+                <w:sz w:val="20"/>
+                <w:szCs w:val="20"/>
+              </w:rPr>
+            </w:pPr>
+            <w:r>
+              <w:rPr>
+                <w:rFonts w:asciiTheme="majorBidi" w:hAnsiTheme="majorBidi" w:cstheme="majorBidi"/>
+                <w:sz w:val="20"/>
+                <w:szCs w:val="20"/>
+              </w:rPr>
+              <w:t>Yes</w:t>
+            </w:r>
+          </w:p>
+        </w:tc>
+      </w:tr>
+      <w:tr>
+        <w:trPr>
+          <w:jc w:val="center"/>
+        </w:trPr>
+        <w:tc>
+          <w:tcPr>
+            <w:cnfStyle w:val="001000000000" w:firstRow="0" w:lastRow="0" w:firstColumn="1" w:lastColumn="0" w:oddVBand="0" w:evenVBand="0" w:oddHBand="0" w:evenHBand="0" w:firstRowFirstColumn="0" w:firstRowLastColumn="0" w:lastRowFirstColumn="0" w:lastRowLastColumn="0"/>
+            <w:tcW w:w="0" w:type="auto"/>
+            <w:hideMark/>
+          </w:tcPr>
+          <w:p>
+            <w:pPr>
+              <w:spacing w:after="160" w:line="259" w:lineRule="auto"/>
+              <w:jc w:val="center"/>
+              <w:rPr>
+                <w:rFonts w:asciiTheme="majorBidi" w:hAnsiTheme="majorBidi"/>
+                <w:sz w:val="20"/>
+                <w:szCs w:val="20"/>
+              </w:rPr>
+            </w:pPr>
+            <w:r>
+              <w:rPr>
+                <w:rFonts w:asciiTheme="majorBidi" w:hAnsiTheme="majorBidi"/>
+                <w:sz w:val="20"/>
+                <w:szCs w:val="20"/>
+              </w:rPr>
+              <w:t>12</w:t>
+            </w:r>
+          </w:p>
+        </w:tc>
+        <w:tc>
+          <w:tcPr>
+            <w:tcW w:w="0" w:type="auto"/>
+            <w:hideMark/>
+          </w:tcPr>
+          <w:p>
+            <w:pPr>
+              <w:spacing w:after="160" w:line="259" w:lineRule="auto"/>
+              <w:jc w:val="center"/>
+              <w:cnfStyle w:val="000000000000" w:firstRow="0" w:lastRow="0" w:firstColumn="0" w:lastColumn="0" w:oddVBand="0" w:evenVBand="0" w:oddHBand="0" w:evenHBand="0" w:firstRowFirstColumn="0" w:firstRowLastColumn="0" w:lastRowFirstColumn="0" w:lastRowLastColumn="0"/>
+              <w:rPr>
+                <w:rFonts w:asciiTheme="majorBidi" w:hAnsiTheme="majorBidi" w:cstheme="majorBidi"/>
+                <w:sz w:val="20"/>
+                <w:szCs w:val="20"/>
+              </w:rPr>
+            </w:pPr>
+            <w:r>
+              <w:rPr>
+                <w:rFonts w:asciiTheme="majorBidi" w:hAnsiTheme="majorBidi" w:cstheme="majorBidi"/>
+                <w:sz w:val="20"/>
+                <w:szCs w:val="20"/>
+              </w:rPr>
+              <w:t>Overcast</w:t>
+            </w:r>
+          </w:p>
+        </w:tc>
+        <w:tc>
+          <w:tcPr>
+            <w:tcW w:w="0" w:type="auto"/>
+            <w:hideMark/>
+          </w:tcPr>
+          <w:p>
+            <w:pPr>
+              <w:spacing w:after="160" w:line="259" w:lineRule="auto"/>
+              <w:jc w:val="center"/>
+              <w:cnfStyle w:val="000000000000" w:firstRow="0" w:lastRow="0" w:firstColumn="0" w:lastColumn="0" w:oddVBand="0" w:evenVBand="0" w:oddHBand="0" w:evenHBand="0" w:firstRowFirstColumn="0" w:firstRowLastColumn="0" w:lastRowFirstColumn="0" w:lastRowLastColumn="0"/>
+              <w:rPr>
+                <w:rFonts w:asciiTheme="majorBidi" w:hAnsiTheme="majorBidi" w:cstheme="majorBidi"/>
+                <w:sz w:val="20"/>
+                <w:szCs w:val="20"/>
+              </w:rPr>
+            </w:pPr>
+            <w:r>
+              <w:rPr>
+                <w:rFonts w:asciiTheme="majorBidi" w:hAnsiTheme="majorBidi" w:cstheme="majorBidi"/>
+                <w:sz w:val="20"/>
+                <w:szCs w:val="20"/>
+              </w:rPr>
+              <w:t>Mild</w:t>
+            </w:r>
+          </w:p>
+        </w:tc>
+        <w:tc>
+          <w:tcPr>
+            <w:tcW w:w="0" w:type="auto"/>
+            <w:hideMark/>
+          </w:tcPr>
+          <w:p>
+            <w:pPr>
+              <w:spacing w:after="160" w:line="259" w:lineRule="auto"/>
+              <w:jc w:val="center"/>
+              <w:cnfStyle w:val="000000000000" w:firstRow="0" w:lastRow="0" w:firstColumn="0" w:lastColumn="0" w:oddVBand="0" w:evenVBand="0" w:oddHBand="0" w:evenHBand="0" w:firstRowFirstColumn="0" w:firstRowLastColumn="0" w:lastRowFirstColumn="0" w:lastRowLastColumn="0"/>
+              <w:rPr>
+                <w:rFonts w:asciiTheme="majorBidi" w:hAnsiTheme="majorBidi" w:cstheme="majorBidi"/>
+                <w:sz w:val="20"/>
+                <w:szCs w:val="20"/>
+              </w:rPr>
+            </w:pPr>
+            <w:r>
+              <w:rPr>
+                <w:rFonts w:asciiTheme="majorBidi" w:hAnsiTheme="majorBidi" w:cstheme="majorBidi"/>
+                <w:sz w:val="20"/>
+                <w:szCs w:val="20"/>
+              </w:rPr>
+              <w:t>High</w:t>
+            </w:r>
+          </w:p>
+        </w:tc>
+        <w:tc>
+          <w:tcPr>
+            <w:tcW w:w="0" w:type="auto"/>
+            <w:hideMark/>
+          </w:tcPr>
+          <w:p>
+            <w:pPr>
+              <w:spacing w:after="160" w:line="259" w:lineRule="auto"/>
+              <w:jc w:val="center"/>
+              <w:cnfStyle w:val="000000000000" w:firstRow="0" w:lastRow="0" w:firstColumn="0" w:lastColumn="0" w:oddVBand="0" w:evenVBand="0" w:oddHBand="0" w:evenHBand="0" w:firstRowFirstColumn="0" w:firstRowLastColumn="0" w:lastRowFirstColumn="0" w:lastRowLastColumn="0"/>
+              <w:rPr>
+                <w:rFonts w:asciiTheme="majorBidi" w:hAnsiTheme="majorBidi" w:cstheme="majorBidi"/>
+                <w:sz w:val="20"/>
+                <w:szCs w:val="20"/>
+              </w:rPr>
+            </w:pPr>
+            <w:r>
+              <w:rPr>
+                <w:rFonts w:asciiTheme="majorBidi" w:hAnsiTheme="majorBidi" w:cstheme="majorBidi"/>
+                <w:sz w:val="20"/>
+                <w:szCs w:val="20"/>
+              </w:rPr>
+              <w:t>Strong</w:t>
+            </w:r>
+          </w:p>
+        </w:tc>
+        <w:tc>
+          <w:tcPr>
+            <w:tcW w:w="0" w:type="auto"/>
+            <w:hideMark/>
+          </w:tcPr>
+          <w:p>
+            <w:pPr>
+              <w:spacing w:after="160" w:line="259" w:lineRule="auto"/>
+              <w:jc w:val="center"/>
+              <w:cnfStyle w:val="000000000000" w:firstRow="0" w:lastRow="0" w:firstColumn="0" w:lastColumn="0" w:oddVBand="0" w:evenVBand="0" w:oddHBand="0" w:evenHBand="0" w:firstRowFirstColumn="0" w:firstRowLastColumn="0" w:lastRowFirstColumn="0" w:lastRowLastColumn="0"/>
+              <w:rPr>
+                <w:rFonts w:asciiTheme="majorBidi" w:hAnsiTheme="majorBidi" w:cstheme="majorBidi"/>
+                <w:sz w:val="20"/>
+                <w:szCs w:val="20"/>
+              </w:rPr>
+            </w:pPr>
+            <w:r>
+              <w:rPr>
+                <w:rFonts w:asciiTheme="majorBidi" w:hAnsiTheme="majorBidi" w:cstheme="majorBidi"/>
+                <w:sz w:val="20"/>
+                <w:szCs w:val="20"/>
+              </w:rPr>
+              <w:t>Yes</w:t>
+            </w:r>
+          </w:p>
+        </w:tc>
+      </w:tr>
+      <w:tr>
+        <w:trPr>
+          <w:cnfStyle w:val="000000100000" w:firstRow="0" w:lastRow="0" w:firstColumn="0" w:lastColumn="0" w:oddVBand="0" w:evenVBand="0" w:oddHBand="1" w:evenHBand="0" w:firstRowFirstColumn="0" w:firstRowLastColumn="0" w:lastRowFirstColumn="0" w:lastRowLastColumn="0"/>
+          <w:jc w:val="center"/>
+        </w:trPr>
+        <w:tc>
+          <w:tcPr>
+            <w:cnfStyle w:val="001000000000" w:firstRow="0" w:lastRow="0" w:firstColumn="1" w:lastColumn="0" w:oddVBand="0" w:evenVBand="0" w:oddHBand="0" w:evenHBand="0" w:firstRowFirstColumn="0" w:firstRowLastColumn="0" w:lastRowFirstColumn="0" w:lastRowLastColumn="0"/>
+            <w:tcW w:w="0" w:type="auto"/>
+            <w:hideMark/>
+          </w:tcPr>
+          <w:p>
+            <w:pPr>
+              <w:spacing w:after="160" w:line="259" w:lineRule="auto"/>
+              <w:jc w:val="center"/>
+              <w:rPr>
+                <w:rFonts w:asciiTheme="majorBidi" w:hAnsiTheme="majorBidi"/>
+                <w:sz w:val="20"/>
+                <w:szCs w:val="20"/>
+              </w:rPr>
+            </w:pPr>
+            <w:r>
+              <w:rPr>
+                <w:rFonts w:asciiTheme="majorBidi" w:hAnsiTheme="majorBidi"/>
+                <w:sz w:val="20"/>
+                <w:szCs w:val="20"/>
+              </w:rPr>
+              <w:t>13</w:t>
+            </w:r>
+          </w:p>
+        </w:tc>
+        <w:tc>
+          <w:tcPr>
+            <w:tcW w:w="0" w:type="auto"/>
+            <w:hideMark/>
+          </w:tcPr>
+          <w:p>
+            <w:pPr>
+              <w:spacing w:after="160" w:line="259" w:lineRule="auto"/>
+              <w:jc w:val="center"/>
+              <w:cnfStyle w:val="000000100000" w:firstRow="0" w:lastRow="0" w:firstColumn="0" w:lastColumn="0" w:oddVBand="0" w:evenVBand="0" w:oddHBand="1" w:evenHBand="0" w:firstRowFirstColumn="0" w:firstRowLastColumn="0" w:lastRowFirstColumn="0" w:lastRowLastColumn="0"/>
+              <w:rPr>
+                <w:rFonts w:asciiTheme="majorBidi" w:hAnsiTheme="majorBidi" w:cstheme="majorBidi"/>
+                <w:sz w:val="20"/>
+                <w:szCs w:val="20"/>
+              </w:rPr>
+            </w:pPr>
+            <w:r>
+              <w:rPr>
+                <w:rFonts w:asciiTheme="majorBidi" w:hAnsiTheme="majorBidi" w:cstheme="majorBidi"/>
+                <w:sz w:val="20"/>
+                <w:szCs w:val="20"/>
+              </w:rPr>
+              <w:t>Overcast</w:t>
+            </w:r>
+          </w:p>
+        </w:tc>
+        <w:tc>
+          <w:tcPr>
+            <w:tcW w:w="0" w:type="auto"/>
+            <w:hideMark/>
+          </w:tcPr>
+          <w:p>
+            <w:pPr>
+              <w:spacing w:after="160" w:line="259" w:lineRule="auto"/>
+              <w:jc w:val="center"/>
+              <w:cnfStyle w:val="000000100000" w:firstRow="0" w:lastRow="0" w:firstColumn="0" w:lastColumn="0" w:oddVBand="0" w:evenVBand="0" w:oddHBand="1" w:evenHBand="0" w:firstRowFirstColumn="0" w:firstRowLastColumn="0" w:lastRowFirstColumn="0" w:lastRowLastColumn="0"/>
+              <w:rPr>
+                <w:rFonts w:asciiTheme="majorBidi" w:hAnsiTheme="majorBidi" w:cstheme="majorBidi"/>
+                <w:sz w:val="20"/>
+                <w:szCs w:val="20"/>
+              </w:rPr>
+            </w:pPr>
+            <w:r>
+              <w:rPr>
+                <w:rFonts w:asciiTheme="majorBidi" w:hAnsiTheme="majorBidi" w:cstheme="majorBidi"/>
+                <w:sz w:val="20"/>
+                <w:szCs w:val="20"/>
+              </w:rPr>
+              <w:t>Hot</w:t>
+            </w:r>
+          </w:p>
+        </w:tc>
+        <w:tc>
+          <w:tcPr>
+            <w:tcW w:w="0" w:type="auto"/>
+            <w:hideMark/>
+          </w:tcPr>
+          <w:p>
+            <w:pPr>
+              <w:spacing w:after="160" w:line="259" w:lineRule="auto"/>
+              <w:jc w:val="center"/>
+              <w:cnfStyle w:val="000000100000" w:firstRow="0" w:lastRow="0" w:firstColumn="0" w:lastColumn="0" w:oddVBand="0" w:evenVBand="0" w:oddHBand="1" w:evenHBand="0" w:firstRowFirstColumn="0" w:firstRowLastColumn="0" w:lastRowFirstColumn="0" w:lastRowLastColumn="0"/>
+              <w:rPr>
+                <w:rFonts w:asciiTheme="majorBidi" w:hAnsiTheme="majorBidi" w:cstheme="majorBidi"/>
+                <w:sz w:val="20"/>
+                <w:szCs w:val="20"/>
+              </w:rPr>
+            </w:pPr>
+            <w:r>
+              <w:rPr>
+                <w:rFonts w:asciiTheme="majorBidi" w:hAnsiTheme="majorBidi" w:cstheme="majorBidi"/>
+                <w:sz w:val="20"/>
+                <w:szCs w:val="20"/>
+              </w:rPr>
+              <w:t>Normal</w:t>
+            </w:r>
+          </w:p>
+        </w:tc>
+        <w:tc>
+          <w:tcPr>
+            <w:tcW w:w="0" w:type="auto"/>
+            <w:hideMark/>
+          </w:tcPr>
+          <w:p>
+            <w:pPr>
+              <w:spacing w:after="160" w:line="259" w:lineRule="auto"/>
+              <w:jc w:val="center"/>
+              <w:cnfStyle w:val="000000100000" w:firstRow="0" w:lastRow="0" w:firstColumn="0" w:lastColumn="0" w:oddVBand="0" w:evenVBand="0" w:oddHBand="1" w:evenHBand="0" w:firstRowFirstColumn="0" w:firstRowLastColumn="0" w:lastRowFirstColumn="0" w:lastRowLastColumn="0"/>
+              <w:rPr>
+                <w:rFonts w:asciiTheme="majorBidi" w:hAnsiTheme="majorBidi" w:cstheme="majorBidi"/>
+                <w:sz w:val="20"/>
+                <w:szCs w:val="20"/>
+              </w:rPr>
+            </w:pPr>
+            <w:r>
+              <w:rPr>
+                <w:rFonts w:asciiTheme="majorBidi" w:hAnsiTheme="majorBidi" w:cstheme="majorBidi"/>
+                <w:sz w:val="20"/>
+                <w:szCs w:val="20"/>
+              </w:rPr>
+              <w:t>Weak</w:t>
+            </w:r>
+          </w:p>
+        </w:tc>
+        <w:tc>
+          <w:tcPr>
+            <w:tcW w:w="0" w:type="auto"/>
+            <w:hideMark/>
+          </w:tcPr>
+          <w:p>
+            <w:pPr>
+              <w:spacing w:after="160" w:line="259" w:lineRule="auto"/>
+              <w:jc w:val="center"/>
+              <w:cnfStyle w:val="000000100000" w:firstRow="0" w:lastRow="0" w:firstColumn="0" w:lastColumn="0" w:oddVBand="0" w:evenVBand="0" w:oddHBand="1" w:evenHBand="0" w:firstRowFirstColumn="0" w:firstRowLastColumn="0" w:lastRowFirstColumn="0" w:lastRowLastColumn="0"/>
+              <w:rPr>
+                <w:rFonts w:asciiTheme="majorBidi" w:hAnsiTheme="majorBidi" w:cstheme="majorBidi"/>
+                <w:sz w:val="20"/>
+                <w:szCs w:val="20"/>
+              </w:rPr>
+            </w:pPr>
+            <w:r>
+              <w:rPr>
+                <w:rFonts w:asciiTheme="majorBidi" w:hAnsiTheme="majorBidi" w:cstheme="majorBidi"/>
+                <w:sz w:val="20"/>
+                <w:szCs w:val="20"/>
+              </w:rPr>
+              <w:t>Yes</w:t>
+            </w:r>
+          </w:p>
+        </w:tc>
+      </w:tr>
+      <w:tr>
+        <w:trPr>
+          <w:jc w:val="center"/>
+        </w:trPr>
+        <w:tc>
+          <w:tcPr>
+            <w:cnfStyle w:val="001000000000" w:firstRow="0" w:lastRow="0" w:firstColumn="1" w:lastColumn="0" w:oddVBand="0" w:evenVBand="0" w:oddHBand="0" w:evenHBand="0" w:firstRowFirstColumn="0" w:firstRowLastColumn="0" w:lastRowFirstColumn="0" w:lastRowLastColumn="0"/>
+            <w:tcW w:w="0" w:type="auto"/>
+            <w:hideMark/>
+          </w:tcPr>
+          <w:p>
+            <w:pPr>
+              <w:spacing w:after="160" w:line="259" w:lineRule="auto"/>
+              <w:jc w:val="center"/>
+              <w:rPr>
+                <w:rFonts w:asciiTheme="majorBidi" w:hAnsiTheme="majorBidi"/>
+                <w:sz w:val="20"/>
+                <w:szCs w:val="20"/>
+              </w:rPr>
+            </w:pPr>
+            <w:r>
+              <w:rPr>
+                <w:rFonts w:asciiTheme="majorBidi" w:hAnsiTheme="majorBidi"/>
+                <w:sz w:val="20"/>
+                <w:szCs w:val="20"/>
+              </w:rPr>
               <w:t>14</w:t>
+            </w:r>
+          </w:p>
+        </w:tc>
+        <w:tc>
+          <w:tcPr>
+            <w:tcW w:w="0" w:type="auto"/>
+            <w:hideMark/>
+          </w:tcPr>
+          <w:p>
+            <w:pPr>
+              <w:spacing w:after="160" w:line="259" w:lineRule="auto"/>
+              <w:jc w:val="center"/>
+              <w:cnfStyle w:val="000000000000" w:firstRow="0" w:lastRow="0" w:firstColumn="0" w:lastColumn="0" w:oddVBand="0" w:evenVBand="0" w:oddHBand="0" w:evenHBand="0" w:firstRowFirstColumn="0" w:firstRowLastColumn="0" w:lastRowFirstColumn="0" w:lastRowLastColumn="0"/>
+              <w:rPr>
+                <w:rFonts w:asciiTheme="majorBidi" w:hAnsiTheme="majorBidi" w:cstheme="majorBidi"/>
+                <w:sz w:val="20"/>
+                <w:szCs w:val="20"/>
+              </w:rPr>
+            </w:pPr>
+            <w:r>
+              <w:rPr>
+                <w:rFonts w:asciiTheme="majorBidi" w:hAnsiTheme="majorBidi" w:cstheme="majorBidi"/>
+                <w:sz w:val="20"/>
+                <w:szCs w:val="20"/>
+              </w:rPr>
+              <w:t>Rain</w:t>
+            </w:r>
+          </w:p>
+        </w:tc>
+        <w:tc>
+          <w:tcPr>
+            <w:tcW w:w="0" w:type="auto"/>
+            <w:hideMark/>
+          </w:tcPr>
+          <w:p>
+            <w:pPr>
+              <w:spacing w:after="160" w:line="259" w:lineRule="auto"/>
+              <w:jc w:val="center"/>
+              <w:cnfStyle w:val="000000000000" w:firstRow="0" w:lastRow="0" w:firstColumn="0" w:lastColumn="0" w:oddVBand="0" w:evenVBand="0" w:oddHBand="0" w:evenHBand="0" w:firstRowFirstColumn="0" w:firstRowLastColumn="0" w:lastRowFirstColumn="0" w:lastRowLastColumn="0"/>
+              <w:rPr>
+                <w:rFonts w:asciiTheme="majorBidi" w:hAnsiTheme="majorBidi" w:cstheme="majorBidi"/>
+                <w:sz w:val="20"/>
+                <w:szCs w:val="20"/>
+              </w:rPr>
+            </w:pPr>
+            <w:r>
+              <w:rPr>
+                <w:rFonts w:asciiTheme="majorBidi" w:hAnsiTheme="majorBidi" w:cstheme="majorBidi"/>
+                <w:sz w:val="20"/>
+                <w:szCs w:val="20"/>
+              </w:rPr>
+              <w:t>Mild</w:t>
+            </w:r>
+          </w:p>
+        </w:tc>
+        <w:tc>
+          <w:tcPr>
+            <w:tcW w:w="0" w:type="auto"/>
+            <w:hideMark/>
+          </w:tcPr>
+          <w:p>
+            <w:pPr>
+              <w:spacing w:after="160" w:line="259" w:lineRule="auto"/>
+              <w:jc w:val="center"/>
+              <w:cnfStyle w:val="000000000000" w:firstRow="0" w:lastRow="0" w:firstColumn="0" w:lastColumn="0" w:oddVBand="0" w:evenVBand="0" w:oddHBand="0" w:evenHBand="0" w:firstRowFirstColumn="0" w:firstRowLastColumn="0" w:lastRowFirstColumn="0" w:lastRowLastColumn="0"/>
+              <w:rPr>
+                <w:rFonts w:asciiTheme="majorBidi" w:hAnsiTheme="majorBidi" w:cstheme="majorBidi"/>
+                <w:sz w:val="20"/>
+                <w:szCs w:val="20"/>
+              </w:rPr>
+            </w:pPr>
+            <w:r>
+              <w:rPr>
+                <w:rFonts w:asciiTheme="majorBidi" w:hAnsiTheme="majorBidi" w:cstheme="majorBidi"/>
+                <w:sz w:val="20"/>
+                <w:szCs w:val="20"/>
+              </w:rPr>
+              <w:t>High</w:t>
+            </w:r>
+          </w:p>
+        </w:tc>
+        <w:tc>
+          <w:tcPr>
+            <w:tcW w:w="0" w:type="auto"/>
+            <w:hideMark/>
+          </w:tcPr>
+          <w:p>
+            <w:pPr>
+              <w:spacing w:after="160" w:line="259" w:lineRule="auto"/>
+              <w:jc w:val="center"/>
+              <w:cnfStyle w:val="000000000000" w:firstRow="0" w:lastRow="0" w:firstColumn="0" w:lastColumn="0" w:oddVBand="0" w:evenVBand="0" w:oddHBand="0" w:evenHBand="0" w:firstRowFirstColumn="0" w:firstRowLastColumn="0" w:lastRowFirstColumn="0" w:lastRowLastColumn="0"/>
+              <w:rPr>
+                <w:rFonts w:asciiTheme="majorBidi" w:hAnsiTheme="majorBidi" w:cstheme="majorBidi"/>
+                <w:sz w:val="20"/>
+                <w:szCs w:val="20"/>
+              </w:rPr>
+            </w:pPr>
+            <w:r>
+              <w:rPr>
+                <w:rFonts w:asciiTheme="majorBidi" w:hAnsiTheme="majorBidi" w:cstheme="majorBidi"/>
+                <w:sz w:val="20"/>
+                <w:szCs w:val="20"/>
+              </w:rPr>
+              <w:t>Strong</w:t>
+            </w:r>
+          </w:p>
+        </w:tc>
+        <w:tc>
+          <w:tcPr>
+            <w:tcW w:w="0" w:type="auto"/>
+            <w:hideMark/>
+          </w:tcPr>
+          <w:p>
+            <w:pPr>
+              <w:spacing w:after="160" w:line="259" w:lineRule="auto"/>
+              <w:jc w:val="center"/>
+              <w:cnfStyle w:val="000000000000" w:firstRow="0" w:lastRow="0" w:firstColumn="0" w:lastColumn="0" w:oddVBand="0" w:evenVBand="0" w:oddHBand="0" w:evenHBand="0" w:firstRowFirstColumn="0" w:firstRowLastColumn="0" w:lastRowFirstColumn="0" w:lastRowLastColumn="0"/>
+              <w:rPr>
+                <w:rFonts w:asciiTheme="majorBidi" w:hAnsiTheme="majorBidi" w:cstheme="majorBidi"/>
+                <w:sz w:val="20"/>
+                <w:szCs w:val="20"/>
+              </w:rPr>
+            </w:pPr>
+            <w:r>
+              <w:rPr>
+                <w:rFonts w:asciiTheme="majorBidi" w:hAnsiTheme="majorBidi" w:cstheme="majorBidi"/>
+                <w:sz w:val="20"/>
+                <w:szCs w:val="20"/>
+              </w:rPr>
+              <w:t>No</w:t>
             </w:r>
           </w:p>
         </w:tc>
@@ -1580,19 +3382,29 @@
     </w:tbl>
     <w:p>
       <w:pPr>
-        <w:jc w:val="both"/>
-        <w:rPr>
-          <w:rFonts w:asciiTheme="majorBidi" w:hAnsiTheme="majorBidi" w:cstheme="majorBidi"/>
-          <w:sz w:val="20"/>
-          <w:szCs w:val="20"/>
-        </w:rPr>
-      </w:pPr>
+        <w:jc w:val="center"/>
+        <w:rPr>
+          <w:rFonts w:asciiTheme="majorBidi" w:hAnsiTheme="majorBidi" w:cstheme="majorBidi"/>
+          <w:sz w:val="20"/>
+          <w:szCs w:val="20"/>
+        </w:rPr>
+      </w:pPr>
+      <w:r>
+        <w:rPr>
+          <w:rFonts w:asciiTheme="majorBidi" w:hAnsiTheme="majorBidi" w:cstheme="majorBidi"/>
+          <w:sz w:val="20"/>
+          <w:szCs w:val="20"/>
+        </w:rPr>
+        <w:pict w14:anchorId="7D947DD5">
+          <v:rect id="_x0000_i1089" style="width:0;height:1.5pt" o:hralign="center" o:hrstd="t" o:hr="t" fillcolor="#a0a0a0" stroked="f"/>
+        </w:pict>
+      </w:r>
     </w:p>
     <w:p>
       <w:pPr>
         <w:numPr>
           <w:ilvl w:val="0"/>
-          <w:numId w:val="16"/>
+          <w:numId w:val="22"/>
         </w:numPr>
         <w:jc w:val="both"/>
         <w:rPr>
@@ -1609,22 +3421,22 @@
           <w:sz w:val="20"/>
           <w:szCs w:val="20"/>
         </w:rPr>
-        <w:t>Calculation Logs</w:t>
-      </w:r>
-      <w:r>
-        <w:rPr>
-          <w:rFonts w:asciiTheme="majorBidi" w:hAnsiTheme="majorBidi" w:cstheme="majorBidi"/>
-          <w:sz w:val="20"/>
-          <w:szCs w:val="20"/>
-        </w:rPr>
-        <w:t>:</w:t>
+        <w:t>Outlook</w:t>
+      </w:r>
+      <w:r>
+        <w:rPr>
+          <w:rFonts w:asciiTheme="majorBidi" w:hAnsiTheme="majorBidi" w:cstheme="majorBidi"/>
+          <w:sz w:val="20"/>
+          <w:szCs w:val="20"/>
+        </w:rPr>
+        <w:t>: Sunny, Overcast, Rain</w:t>
       </w:r>
     </w:p>
     <w:p>
       <w:pPr>
         <w:numPr>
-          <w:ilvl w:val="1"/>
-          <w:numId w:val="16"/>
+          <w:ilvl w:val="0"/>
+          <w:numId w:val="22"/>
         </w:numPr>
         <w:jc w:val="both"/>
         <w:rPr>
@@ -1636,14 +3448,28 @@
       <w:r>
         <w:rPr>
           <w:rFonts w:asciiTheme="majorBidi" w:hAnsiTheme="majorBidi" w:cstheme="majorBidi"/>
-          <w:sz w:val="20"/>
-          <w:szCs w:val="20"/>
-        </w:rPr>
-        <w:t>Detailed calculation steps were recorded in a log file (naive_bayes_calculations.txt). This file demonstrates how the model computed the probabilities for each instance, providing transparency and a better understanding of the decision-making process.</w:t>
+          <w:b/>
+          <w:bCs/>
+          <w:sz w:val="20"/>
+          <w:szCs w:val="20"/>
+        </w:rPr>
+        <w:t>Temperature</w:t>
+      </w:r>
+      <w:r>
+        <w:rPr>
+          <w:rFonts w:asciiTheme="majorBidi" w:hAnsiTheme="majorBidi" w:cstheme="majorBidi"/>
+          <w:sz w:val="20"/>
+          <w:szCs w:val="20"/>
+        </w:rPr>
+        <w:t>: Hot, Mild, Cool</w:t>
       </w:r>
     </w:p>
     <w:p>
       <w:pPr>
+        <w:numPr>
+          <w:ilvl w:val="0"/>
+          <w:numId w:val="22"/>
+        </w:numPr>
         <w:jc w:val="both"/>
         <w:rPr>
           <w:rFonts w:asciiTheme="majorBidi" w:hAnsiTheme="majorBidi" w:cstheme="majorBidi"/>
@@ -1654,17 +3480,36 @@
       <w:r>
         <w:rPr>
           <w:rFonts w:asciiTheme="majorBidi" w:hAnsiTheme="majorBidi" w:cstheme="majorBidi"/>
-          <w:sz w:val="20"/>
-          <w:szCs w:val="20"/>
-        </w:rPr>
-        <w:pict w14:anchorId="70C009D4">
-          <v:rect id="_x0000_i1028" style="width:0;height:1.5pt" o:hralign="center" o:hrstd="t" o:hr="t" fillcolor="#a0a0a0" stroked="f"/>
-        </w:pict>
+          <w:b/>
+          <w:bCs/>
+          <w:sz w:val="20"/>
+          <w:szCs w:val="20"/>
+        </w:rPr>
+        <w:t>Humidity</w:t>
+      </w:r>
+      <w:r>
+        <w:rPr>
+          <w:rFonts w:asciiTheme="majorBidi" w:hAnsiTheme="majorBidi" w:cstheme="majorBidi"/>
+          <w:sz w:val="20"/>
+          <w:szCs w:val="20"/>
+        </w:rPr>
+        <w:t>: High, Normal</w:t>
       </w:r>
     </w:p>
     <w:p>
       <w:pPr>
+        <w:numPr>
+          <w:ilvl w:val="0"/>
+          <w:numId w:val="22"/>
+        </w:numPr>
         <w:jc w:val="both"/>
+        <w:rPr>
+          <w:rFonts w:asciiTheme="majorBidi" w:hAnsiTheme="majorBidi" w:cstheme="majorBidi"/>
+          <w:sz w:val="20"/>
+          <w:szCs w:val="20"/>
+        </w:rPr>
+      </w:pPr>
+      <w:r>
         <w:rPr>
           <w:rFonts w:asciiTheme="majorBidi" w:hAnsiTheme="majorBidi" w:cstheme="majorBidi"/>
           <w:b/>
@@ -1672,6 +3517,29 @@
           <w:sz w:val="20"/>
           <w:szCs w:val="20"/>
         </w:rPr>
+        <w:t>Wind</w:t>
+      </w:r>
+      <w:r>
+        <w:rPr>
+          <w:rFonts w:asciiTheme="majorBidi" w:hAnsiTheme="majorBidi" w:cstheme="majorBidi"/>
+          <w:sz w:val="20"/>
+          <w:szCs w:val="20"/>
+        </w:rPr>
+        <w:t>: Weak, Strong</w:t>
+      </w:r>
+    </w:p>
+    <w:p>
+      <w:pPr>
+        <w:numPr>
+          <w:ilvl w:val="0"/>
+          <w:numId w:val="22"/>
+        </w:numPr>
+        <w:jc w:val="both"/>
+        <w:rPr>
+          <w:rFonts w:asciiTheme="majorBidi" w:hAnsiTheme="majorBidi" w:cstheme="majorBidi"/>
+          <w:sz w:val="20"/>
+          <w:szCs w:val="20"/>
+        </w:rPr>
       </w:pPr>
       <w:r>
         <w:rPr>
@@ -1681,14 +3549,50 @@
           <w:sz w:val="20"/>
           <w:szCs w:val="20"/>
         </w:rPr>
-        <w:t>4. Discussion</w:t>
+        <w:t>Play Tennis (Target)</w:t>
+      </w:r>
+      <w:r>
+        <w:rPr>
+          <w:rFonts w:asciiTheme="majorBidi" w:hAnsiTheme="majorBidi" w:cstheme="majorBidi"/>
+          <w:sz w:val="20"/>
+          <w:szCs w:val="20"/>
+        </w:rPr>
+        <w:t>: Yes, No</w:t>
       </w:r>
     </w:p>
     <w:p>
       <w:pPr>
+        <w:jc w:val="both"/>
+        <w:rPr>
+          <w:rFonts w:asciiTheme="majorBidi" w:hAnsiTheme="majorBidi" w:cstheme="majorBidi"/>
+          <w:sz w:val="20"/>
+          <w:szCs w:val="20"/>
+        </w:rPr>
+      </w:pPr>
+      <w:r>
+        <w:rPr>
+          <w:rFonts w:asciiTheme="majorBidi" w:hAnsiTheme="majorBidi" w:cstheme="majorBidi"/>
+          <w:b/>
+          <w:bCs/>
+          <w:sz w:val="20"/>
+          <w:szCs w:val="20"/>
+        </w:rPr>
+        <w:t>Steps in Data Preparation</w:t>
+      </w:r>
+      <w:r>
+        <w:rPr>
+          <w:rFonts w:asciiTheme="majorBidi" w:hAnsiTheme="majorBidi" w:cstheme="majorBidi"/>
+          <w:sz w:val="20"/>
+          <w:szCs w:val="20"/>
+        </w:rPr>
+        <w:t>:</w:t>
+      </w:r>
+    </w:p>
+    <w:p>
+      <w:pPr>
         <w:numPr>
           <w:ilvl w:val="0"/>
-          <w:numId w:val="17"/>
+          <w:numId w:val="23"/>
         </w:numPr>
         <w:jc w:val="both"/>
         <w:rPr>
@@ -1705,7 +3609,7 @@
           <w:sz w:val="20"/>
           <w:szCs w:val="20"/>
         </w:rPr>
-        <w:t>Analysis of Results</w:t>
+        <w:t>Loading the Dataset</w:t>
       </w:r>
       <w:r>
         <w:rPr>
@@ -1720,7 +3624,7 @@
       <w:pPr>
         <w:numPr>
           <w:ilvl w:val="1"/>
-          <w:numId w:val="17"/>
+          <w:numId w:val="23"/>
         </w:numPr>
         <w:jc w:val="both"/>
         <w:rPr>
@@ -1735,8 +3639,58 @@
           <w:sz w:val="20"/>
           <w:szCs w:val="20"/>
         </w:rPr>
-        <w:t xml:space="preserve">The Naive Bayes classifier performed well on the "Play Tennis" dataset, achieving an accuracy of </w:t>
-      </w:r>
+        <w:t xml:space="preserve">The dataset was provided in JSON format and loaded using Python's </w:t>
+      </w:r>
+      <w:proofErr w:type="spellStart"/>
+      <w:r>
+        <w:rPr>
+          <w:rFonts w:asciiTheme="majorBidi" w:hAnsiTheme="majorBidi" w:cstheme="majorBidi"/>
+          <w:sz w:val="20"/>
+          <w:szCs w:val="20"/>
+        </w:rPr>
+        <w:t>json</w:t>
+      </w:r>
+      <w:proofErr w:type="spellEnd"/>
+      <w:r>
+        <w:rPr>
+          <w:rFonts w:asciiTheme="majorBidi" w:hAnsiTheme="majorBidi" w:cstheme="majorBidi"/>
+          <w:sz w:val="20"/>
+          <w:szCs w:val="20"/>
+        </w:rPr>
+        <w:t xml:space="preserve"> module into a Pandas </w:t>
+      </w:r>
+      <w:proofErr w:type="spellStart"/>
+      <w:r>
+        <w:rPr>
+          <w:rFonts w:asciiTheme="majorBidi" w:hAnsiTheme="majorBidi" w:cstheme="majorBidi"/>
+          <w:sz w:val="20"/>
+          <w:szCs w:val="20"/>
+        </w:rPr>
+        <w:t>DataFrame</w:t>
+      </w:r>
+      <w:proofErr w:type="spellEnd"/>
+      <w:r>
+        <w:rPr>
+          <w:rFonts w:asciiTheme="majorBidi" w:hAnsiTheme="majorBidi" w:cstheme="majorBidi"/>
+          <w:sz w:val="20"/>
+          <w:szCs w:val="20"/>
+        </w:rPr>
+        <w:t>.</w:t>
+      </w:r>
+    </w:p>
+    <w:p>
+      <w:pPr>
+        <w:numPr>
+          <w:ilvl w:val="0"/>
+          <w:numId w:val="23"/>
+        </w:numPr>
+        <w:jc w:val="both"/>
+        <w:rPr>
+          <w:rFonts w:asciiTheme="majorBidi" w:hAnsiTheme="majorBidi" w:cstheme="majorBidi"/>
+          <w:sz w:val="20"/>
+          <w:szCs w:val="20"/>
+        </w:rPr>
+      </w:pPr>
       <w:r>
         <w:rPr>
           <w:rFonts w:asciiTheme="majorBidi" w:hAnsiTheme="majorBidi" w:cstheme="majorBidi"/>
@@ -1745,22 +3699,22 @@
           <w:sz w:val="20"/>
           <w:szCs w:val="20"/>
         </w:rPr>
-        <w:t>93%</w:t>
-      </w:r>
-      <w:r>
-        <w:rPr>
-          <w:rFonts w:asciiTheme="majorBidi" w:hAnsiTheme="majorBidi" w:cstheme="majorBidi"/>
-          <w:sz w:val="20"/>
-          <w:szCs w:val="20"/>
-        </w:rPr>
-        <w:t>. This high accuracy suggests that the algorithm was able to capture the relationships between the weather features and the decision to play tennis.</w:t>
+        <w:t>Encoding Categorical Features</w:t>
+      </w:r>
+      <w:r>
+        <w:rPr>
+          <w:rFonts w:asciiTheme="majorBidi" w:hAnsiTheme="majorBidi" w:cstheme="majorBidi"/>
+          <w:sz w:val="20"/>
+          <w:szCs w:val="20"/>
+        </w:rPr>
+        <w:t>:</w:t>
       </w:r>
     </w:p>
     <w:p>
       <w:pPr>
         <w:numPr>
           <w:ilvl w:val="1"/>
-          <w:numId w:val="17"/>
+          <w:numId w:val="23"/>
         </w:numPr>
         <w:jc w:val="both"/>
         <w:rPr>
@@ -1775,14 +3729,14 @@
           <w:sz w:val="20"/>
           <w:szCs w:val="20"/>
         </w:rPr>
-        <w:t>However, a few misclassifications were observed. These misclassifications may be due to the small size of the dataset, which limits the model's ability to generalize, and the inherent assumption of feature independence made by the Naive Bayes algorithm.</w:t>
+        <w:t>Features such as "Outlook" and "Temperature" were transformed into numeric values using one-hot encoding to make them suitable for numerical computations.</w:t>
       </w:r>
     </w:p>
     <w:p>
       <w:pPr>
         <w:numPr>
-          <w:ilvl w:val="0"/>
-          <w:numId w:val="17"/>
+          <w:ilvl w:val="1"/>
+          <w:numId w:val="23"/>
         </w:numPr>
         <w:jc w:val="both"/>
         <w:rPr>
@@ -1794,12 +3748,35 @@
       <w:r>
         <w:rPr>
           <w:rFonts w:asciiTheme="majorBidi" w:hAnsiTheme="majorBidi" w:cstheme="majorBidi"/>
+          <w:sz w:val="20"/>
+          <w:szCs w:val="20"/>
+        </w:rPr>
+        <w:lastRenderedPageBreak/>
+        <w:t>The target variable, "Play Tennis," was encoded as 1 for "Yes" and 0 for "No."</w:t>
+      </w:r>
+    </w:p>
+    <w:p>
+      <w:pPr>
+        <w:numPr>
+          <w:ilvl w:val="0"/>
+          <w:numId w:val="23"/>
+        </w:numPr>
+        <w:jc w:val="both"/>
+        <w:rPr>
+          <w:rFonts w:asciiTheme="majorBidi" w:hAnsiTheme="majorBidi" w:cstheme="majorBidi"/>
+          <w:sz w:val="20"/>
+          <w:szCs w:val="20"/>
+        </w:rPr>
+      </w:pPr>
+      <w:r>
+        <w:rPr>
+          <w:rFonts w:asciiTheme="majorBidi" w:hAnsiTheme="majorBidi" w:cstheme="majorBidi"/>
           <w:b/>
           <w:bCs/>
           <w:sz w:val="20"/>
           <w:szCs w:val="20"/>
         </w:rPr>
-        <w:t>Possible Reasons for Misclassifications</w:t>
+        <w:t>Feature Normalization</w:t>
       </w:r>
       <w:r>
         <w:rPr>
@@ -1814,7 +3791,7 @@
       <w:pPr>
         <w:numPr>
           <w:ilvl w:val="1"/>
-          <w:numId w:val="17"/>
+          <w:numId w:val="23"/>
         </w:numPr>
         <w:jc w:val="both"/>
         <w:rPr>
@@ -1826,27 +3803,49 @@
       <w:r>
         <w:rPr>
           <w:rFonts w:asciiTheme="majorBidi" w:hAnsiTheme="majorBidi" w:cstheme="majorBidi"/>
+          <w:sz w:val="20"/>
+          <w:szCs w:val="20"/>
+        </w:rPr>
+        <w:t>To ensure fair comparison across features, all feature values were normalized to the range [0, 1]. This step eliminated biases arising from differing value ranges, such as "Temperature" and "Wind."</w:t>
+      </w:r>
+    </w:p>
+    <w:p>
+      <w:pPr>
+        <w:numPr>
+          <w:ilvl w:val="0"/>
+          <w:numId w:val="23"/>
+        </w:numPr>
+        <w:jc w:val="both"/>
+        <w:rPr>
+          <w:rFonts w:asciiTheme="majorBidi" w:hAnsiTheme="majorBidi" w:cstheme="majorBidi"/>
+          <w:sz w:val="20"/>
+          <w:szCs w:val="20"/>
+        </w:rPr>
+      </w:pPr>
+      <w:r>
+        <w:rPr>
+          <w:rFonts w:asciiTheme="majorBidi" w:hAnsiTheme="majorBidi" w:cstheme="majorBidi"/>
           <w:b/>
           <w:bCs/>
           <w:sz w:val="20"/>
           <w:szCs w:val="20"/>
         </w:rPr>
-        <w:t>Feature Dependence</w:t>
-      </w:r>
-      <w:r>
-        <w:rPr>
-          <w:rFonts w:asciiTheme="majorBidi" w:hAnsiTheme="majorBidi" w:cstheme="majorBidi"/>
-          <w:sz w:val="20"/>
-          <w:szCs w:val="20"/>
-        </w:rPr>
-        <w:t>: One of the key assumptions of Naive Bayes is that all features are independent given the class label. In reality, this assumption often does not hold. For example, the features "Humidity" and "Outlook" might be correlated in the context of weather conditions, affecting the model's predictions.</w:t>
+        <w:t>Exploration and Summary</w:t>
+      </w:r>
+      <w:r>
+        <w:rPr>
+          <w:rFonts w:asciiTheme="majorBidi" w:hAnsiTheme="majorBidi" w:cstheme="majorBidi"/>
+          <w:sz w:val="20"/>
+          <w:szCs w:val="20"/>
+        </w:rPr>
+        <w:t>:</w:t>
       </w:r>
     </w:p>
     <w:p>
       <w:pPr>
         <w:numPr>
           <w:ilvl w:val="1"/>
-          <w:numId w:val="17"/>
+          <w:numId w:val="23"/>
         </w:numPr>
         <w:jc w:val="both"/>
         <w:rPr>
@@ -1858,27 +3857,57 @@
       <w:r>
         <w:rPr>
           <w:rFonts w:asciiTheme="majorBidi" w:hAnsiTheme="majorBidi" w:cstheme="majorBidi"/>
+          <w:sz w:val="20"/>
+          <w:szCs w:val="20"/>
+        </w:rPr>
+        <w:t>The dataset was displayed in a tabular format, and basic statistics, such as class distributions, were computed.</w:t>
+      </w:r>
+    </w:p>
+    <w:p>
+      <w:pPr>
+        <w:jc w:val="both"/>
+        <w:rPr>
+          <w:rFonts w:asciiTheme="majorBidi" w:hAnsiTheme="majorBidi" w:cstheme="majorBidi"/>
           <w:b/>
           <w:bCs/>
           <w:sz w:val="20"/>
           <w:szCs w:val="20"/>
         </w:rPr>
-        <w:t>Data Sparsity</w:t>
-      </w:r>
-      <w:r>
-        <w:rPr>
-          <w:rFonts w:asciiTheme="majorBidi" w:hAnsiTheme="majorBidi" w:cstheme="majorBidi"/>
-          <w:sz w:val="20"/>
-          <w:szCs w:val="20"/>
-        </w:rPr>
-        <w:t>: The "Play Tennis" dataset is small, with only 14 instances. This means that some feature values are underrepresented, making the model sensitive to noise and outliers. A larger dataset would likely provide a better estimate of the true probabilities and improve the model's performance.</w:t>
+      </w:pPr>
+      <w:r>
+        <w:rPr>
+          <w:rFonts w:asciiTheme="majorBidi" w:hAnsiTheme="majorBidi" w:cstheme="majorBidi"/>
+          <w:b/>
+          <w:bCs/>
+          <w:sz w:val="20"/>
+          <w:szCs w:val="20"/>
+        </w:rPr>
+        <w:t>2.2 Implementation Details</w:t>
       </w:r>
     </w:p>
     <w:p>
       <w:pPr>
+        <w:jc w:val="both"/>
+        <w:rPr>
+          <w:rFonts w:asciiTheme="majorBidi" w:hAnsiTheme="majorBidi" w:cstheme="majorBidi"/>
+          <w:sz w:val="20"/>
+          <w:szCs w:val="20"/>
+        </w:rPr>
+      </w:pPr>
+      <w:r>
+        <w:rPr>
+          <w:rFonts w:asciiTheme="majorBidi" w:hAnsiTheme="majorBidi" w:cstheme="majorBidi"/>
+          <w:sz w:val="20"/>
+          <w:szCs w:val="20"/>
+        </w:rPr>
+        <w:t>The k-NN classifier was implemented with the following capabilities:</w:t>
+      </w:r>
+    </w:p>
+    <w:p>
+      <w:pPr>
         <w:numPr>
           <w:ilvl w:val="0"/>
-          <w:numId w:val="17"/>
+          <w:numId w:val="24"/>
         </w:numPr>
         <w:jc w:val="both"/>
         <w:rPr>
@@ -1895,7 +3924,7 @@
           <w:sz w:val="20"/>
           <w:szCs w:val="20"/>
         </w:rPr>
-        <w:t>Limitations</w:t>
+        <w:t>Distance Metrics</w:t>
       </w:r>
       <w:r>
         <w:rPr>
@@ -1910,7 +3939,7 @@
       <w:pPr>
         <w:numPr>
           <w:ilvl w:val="1"/>
-          <w:numId w:val="17"/>
+          <w:numId w:val="24"/>
         </w:numPr>
         <w:jc w:val="both"/>
         <w:rPr>
@@ -1927,22 +3956,22 @@
           <w:sz w:val="20"/>
           <w:szCs w:val="20"/>
         </w:rPr>
-        <w:t>Independence Assumption</w:t>
-      </w:r>
-      <w:r>
-        <w:rPr>
-          <w:rFonts w:asciiTheme="majorBidi" w:hAnsiTheme="majorBidi" w:cstheme="majorBidi"/>
-          <w:sz w:val="20"/>
-          <w:szCs w:val="20"/>
-        </w:rPr>
-        <w:t>: The Naive Bayes algorithm's assumption of feature independence can limit its effectiveness in cases where features are highly correlated. This limitation may affect the model's performance on more complex datasets.</w:t>
+        <w:t>Euclidean Distance</w:t>
+      </w:r>
+      <w:r>
+        <w:rPr>
+          <w:rFonts w:asciiTheme="majorBidi" w:hAnsiTheme="majorBidi" w:cstheme="majorBidi"/>
+          <w:sz w:val="20"/>
+          <w:szCs w:val="20"/>
+        </w:rPr>
+        <w:t>: Measures the straight-line distance between two points in the feature space.</w:t>
       </w:r>
     </w:p>
     <w:p>
       <w:pPr>
         <w:numPr>
           <w:ilvl w:val="1"/>
-          <w:numId w:val="17"/>
+          <w:numId w:val="24"/>
         </w:numPr>
         <w:jc w:val="both"/>
         <w:rPr>
@@ -1959,22 +3988,22 @@
           <w:sz w:val="20"/>
           <w:szCs w:val="20"/>
         </w:rPr>
-        <w:t>Handling Continuous Data</w:t>
-      </w:r>
-      <w:r>
-        <w:rPr>
-          <w:rFonts w:asciiTheme="majorBidi" w:hAnsiTheme="majorBidi" w:cstheme="majorBidi"/>
-          <w:sz w:val="20"/>
-          <w:szCs w:val="20"/>
-        </w:rPr>
-        <w:t>: Our implementation is designed for categorical data. To extend the classifier to handle continuous features, we would need to use a Gaussian Naive Bayes variant, which assumes a normal distribution for continuous features.</w:t>
+        <w:t>Manhattan Distance</w:t>
+      </w:r>
+      <w:r>
+        <w:rPr>
+          <w:rFonts w:asciiTheme="majorBidi" w:hAnsiTheme="majorBidi" w:cstheme="majorBidi"/>
+          <w:sz w:val="20"/>
+          <w:szCs w:val="20"/>
+        </w:rPr>
+        <w:t>: Calculates the sum of absolute differences across dimensions.</w:t>
       </w:r>
     </w:p>
     <w:p>
       <w:pPr>
         <w:numPr>
           <w:ilvl w:val="1"/>
-          <w:numId w:val="17"/>
+          <w:numId w:val="24"/>
         </w:numPr>
         <w:jc w:val="both"/>
         <w:rPr>
@@ -1991,19 +4020,23 @@
           <w:sz w:val="20"/>
           <w:szCs w:val="20"/>
         </w:rPr>
-        <w:t>Scalability</w:t>
-      </w:r>
-      <w:r>
-        <w:rPr>
-          <w:rFonts w:asciiTheme="majorBidi" w:hAnsiTheme="majorBidi" w:cstheme="majorBidi"/>
-          <w:sz w:val="20"/>
-          <w:szCs w:val="20"/>
-        </w:rPr>
-        <w:t>: The Leave-One-Out Cross-Validation approach, while thorough, is computationally expensive, especially for large datasets. In real-world scenarios with thousands or millions of records, more efficient validation techniques, such as k-fold cross-validation, would be preferable.</w:t>
+        <w:t>Cosine Similarity</w:t>
+      </w:r>
+      <w:r>
+        <w:rPr>
+          <w:rFonts w:asciiTheme="majorBidi" w:hAnsiTheme="majorBidi" w:cstheme="majorBidi"/>
+          <w:sz w:val="20"/>
+          <w:szCs w:val="20"/>
+        </w:rPr>
+        <w:t>: Measures the cosine of the angle between two vectors, assessing their similarity.</w:t>
       </w:r>
     </w:p>
     <w:p>
       <w:pPr>
+        <w:numPr>
+          <w:ilvl w:val="0"/>
+          <w:numId w:val="24"/>
+        </w:numPr>
         <w:jc w:val="both"/>
         <w:rPr>
           <w:rFonts w:asciiTheme="majorBidi" w:hAnsiTheme="majorBidi" w:cstheme="majorBidi"/>
@@ -2014,17 +4047,58 @@
       <w:r>
         <w:rPr>
           <w:rFonts w:asciiTheme="majorBidi" w:hAnsiTheme="majorBidi" w:cstheme="majorBidi"/>
-          <w:sz w:val="20"/>
-          <w:szCs w:val="20"/>
-        </w:rPr>
-        <w:pict w14:anchorId="1245F8D6">
-          <v:rect id="_x0000_i1029" style="width:0;height:1.5pt" o:hralign="center" o:hrstd="t" o:hr="t" fillcolor="#a0a0a0" stroked="f"/>
-        </w:pict>
+          <w:b/>
+          <w:bCs/>
+          <w:sz w:val="20"/>
+          <w:szCs w:val="20"/>
+        </w:rPr>
+        <w:t>Training Phase</w:t>
+      </w:r>
+      <w:r>
+        <w:rPr>
+          <w:rFonts w:asciiTheme="majorBidi" w:hAnsiTheme="majorBidi" w:cstheme="majorBidi"/>
+          <w:sz w:val="20"/>
+          <w:szCs w:val="20"/>
+        </w:rPr>
+        <w:t>:</w:t>
       </w:r>
     </w:p>
     <w:p>
       <w:pPr>
+        <w:numPr>
+          <w:ilvl w:val="1"/>
+          <w:numId w:val="24"/>
+        </w:numPr>
         <w:jc w:val="both"/>
+        <w:rPr>
+          <w:rFonts w:asciiTheme="majorBidi" w:hAnsiTheme="majorBidi" w:cstheme="majorBidi"/>
+          <w:sz w:val="20"/>
+          <w:szCs w:val="20"/>
+        </w:rPr>
+      </w:pPr>
+      <w:r>
+        <w:rPr>
+          <w:rFonts w:asciiTheme="majorBidi" w:hAnsiTheme="majorBidi" w:cstheme="majorBidi"/>
+          <w:sz w:val="20"/>
+          <w:szCs w:val="20"/>
+        </w:rPr>
+        <w:t>As a lazy learning algorithm, the training phase of k-NN simply involved storing the dataset in memory. No explicit model was built.</w:t>
+      </w:r>
+    </w:p>
+    <w:p>
+      <w:pPr>
+        <w:numPr>
+          <w:ilvl w:val="0"/>
+          <w:numId w:val="24"/>
+        </w:numPr>
+        <w:jc w:val="both"/>
+        <w:rPr>
+          <w:rFonts w:asciiTheme="majorBidi" w:hAnsiTheme="majorBidi" w:cstheme="majorBidi"/>
+          <w:sz w:val="20"/>
+          <w:szCs w:val="20"/>
+        </w:rPr>
+      </w:pPr>
+      <w:r>
         <w:rPr>
           <w:rFonts w:asciiTheme="majorBidi" w:hAnsiTheme="majorBidi" w:cstheme="majorBidi"/>
           <w:b/>
@@ -2032,6 +4106,73 @@
           <w:sz w:val="20"/>
           <w:szCs w:val="20"/>
         </w:rPr>
+        <w:t>Classification Phase</w:t>
+      </w:r>
+      <w:r>
+        <w:rPr>
+          <w:rFonts w:asciiTheme="majorBidi" w:hAnsiTheme="majorBidi" w:cstheme="majorBidi"/>
+          <w:sz w:val="20"/>
+          <w:szCs w:val="20"/>
+        </w:rPr>
+        <w:t>:</w:t>
+      </w:r>
+    </w:p>
+    <w:p>
+      <w:pPr>
+        <w:numPr>
+          <w:ilvl w:val="1"/>
+          <w:numId w:val="24"/>
+        </w:numPr>
+        <w:jc w:val="both"/>
+        <w:rPr>
+          <w:rFonts w:asciiTheme="majorBidi" w:hAnsiTheme="majorBidi" w:cstheme="majorBidi"/>
+          <w:sz w:val="20"/>
+          <w:szCs w:val="20"/>
+        </w:rPr>
+      </w:pPr>
+      <w:r>
+        <w:rPr>
+          <w:rFonts w:asciiTheme="majorBidi" w:hAnsiTheme="majorBidi" w:cstheme="majorBidi"/>
+          <w:sz w:val="20"/>
+          <w:szCs w:val="20"/>
+        </w:rPr>
+        <w:t>For a given test instance, distances to all training instances were computed using the selected metric.</w:t>
+      </w:r>
+    </w:p>
+    <w:p>
+      <w:pPr>
+        <w:numPr>
+          <w:ilvl w:val="1"/>
+          <w:numId w:val="24"/>
+        </w:numPr>
+        <w:jc w:val="both"/>
+        <w:rPr>
+          <w:rFonts w:asciiTheme="majorBidi" w:hAnsiTheme="majorBidi" w:cstheme="majorBidi"/>
+          <w:sz w:val="20"/>
+          <w:szCs w:val="20"/>
+        </w:rPr>
+      </w:pPr>
+      <w:r>
+        <w:rPr>
+          <w:rFonts w:asciiTheme="majorBidi" w:hAnsiTheme="majorBidi" w:cstheme="majorBidi"/>
+          <w:sz w:val="20"/>
+          <w:szCs w:val="20"/>
+        </w:rPr>
+        <w:t>Neighbors were sorted by distance, and the majority class among the top k neighbors determined the predicted label.</w:t>
+      </w:r>
+    </w:p>
+    <w:p>
+      <w:pPr>
+        <w:numPr>
+          <w:ilvl w:val="0"/>
+          <w:numId w:val="24"/>
+        </w:numPr>
+        <w:jc w:val="both"/>
+        <w:rPr>
+          <w:rFonts w:asciiTheme="majorBidi" w:hAnsiTheme="majorBidi" w:cstheme="majorBidi"/>
+          <w:sz w:val="20"/>
+          <w:szCs w:val="20"/>
+        </w:rPr>
       </w:pPr>
       <w:r>
         <w:rPr>
@@ -2041,15 +4182,22 @@
           <w:sz w:val="20"/>
           <w:szCs w:val="20"/>
         </w:rPr>
-        <w:lastRenderedPageBreak/>
-        <w:t>5. Conclusion</w:t>
+        <w:t>Evaluation</w:t>
+      </w:r>
+      <w:r>
+        <w:rPr>
+          <w:rFonts w:asciiTheme="majorBidi" w:hAnsiTheme="majorBidi" w:cstheme="majorBidi"/>
+          <w:sz w:val="20"/>
+          <w:szCs w:val="20"/>
+        </w:rPr>
+        <w:t>:</w:t>
       </w:r>
     </w:p>
     <w:p>
       <w:pPr>
         <w:numPr>
-          <w:ilvl w:val="0"/>
-          <w:numId w:val="18"/>
+          <w:ilvl w:val="1"/>
+          <w:numId w:val="24"/>
         </w:numPr>
         <w:jc w:val="both"/>
         <w:rPr>
@@ -2061,27 +4209,49 @@
       <w:r>
         <w:rPr>
           <w:rFonts w:asciiTheme="majorBidi" w:hAnsiTheme="majorBidi" w:cstheme="majorBidi"/>
+          <w:sz w:val="20"/>
+          <w:szCs w:val="20"/>
+        </w:rPr>
+        <w:t>Two modes of evaluation were implemented:</w:t>
+      </w:r>
+    </w:p>
+    <w:p>
+      <w:pPr>
+        <w:numPr>
+          <w:ilvl w:val="2"/>
+          <w:numId w:val="24"/>
+        </w:numPr>
+        <w:jc w:val="both"/>
+        <w:rPr>
+          <w:rFonts w:asciiTheme="majorBidi" w:hAnsiTheme="majorBidi" w:cstheme="majorBidi"/>
+          <w:sz w:val="20"/>
+          <w:szCs w:val="20"/>
+        </w:rPr>
+      </w:pPr>
+      <w:r>
+        <w:rPr>
+          <w:rFonts w:asciiTheme="majorBidi" w:hAnsiTheme="majorBidi" w:cstheme="majorBidi"/>
           <w:b/>
           <w:bCs/>
           <w:sz w:val="20"/>
           <w:szCs w:val="20"/>
         </w:rPr>
-        <w:t>Summary</w:t>
-      </w:r>
-      <w:r>
-        <w:rPr>
-          <w:rFonts w:asciiTheme="majorBidi" w:hAnsiTheme="majorBidi" w:cstheme="majorBidi"/>
-          <w:sz w:val="20"/>
-          <w:szCs w:val="20"/>
-        </w:rPr>
-        <w:t>:</w:t>
+        <w:t>LOOCV</w:t>
+      </w:r>
+      <w:r>
+        <w:rPr>
+          <w:rFonts w:asciiTheme="majorBidi" w:hAnsiTheme="majorBidi" w:cstheme="majorBidi"/>
+          <w:sz w:val="20"/>
+          <w:szCs w:val="20"/>
+        </w:rPr>
+        <w:t>: Each instance was tested independently, with all other instances used for training.</w:t>
       </w:r>
     </w:p>
     <w:p>
       <w:pPr>
         <w:numPr>
-          <w:ilvl w:val="1"/>
-          <w:numId w:val="18"/>
+          <w:ilvl w:val="2"/>
+          <w:numId w:val="24"/>
         </w:numPr>
         <w:jc w:val="both"/>
         <w:rPr>
@@ -2093,35 +4263,81 @@
       <w:r>
         <w:rPr>
           <w:rFonts w:asciiTheme="majorBidi" w:hAnsiTheme="majorBidi" w:cstheme="majorBidi"/>
-          <w:sz w:val="20"/>
-          <w:szCs w:val="20"/>
-        </w:rPr>
-        <w:t xml:space="preserve">We successfully implemented a Naive Bayes classifier from scratch and tested it using the "Play Tennis" dataset. The model demonstrated reasonable performance, achieving an accuracy of </w:t>
-      </w:r>
-      <w:r>
-        <w:rPr>
-          <w:rFonts w:asciiTheme="majorBidi" w:hAnsiTheme="majorBidi" w:cstheme="majorBidi"/>
           <w:b/>
           <w:bCs/>
           <w:sz w:val="20"/>
           <w:szCs w:val="20"/>
         </w:rPr>
-        <w:t>93%</w:t>
-      </w:r>
-      <w:r>
-        <w:rPr>
-          <w:rFonts w:asciiTheme="majorBidi" w:hAnsiTheme="majorBidi" w:cstheme="majorBidi"/>
-          <w:sz w:val="20"/>
-          <w:szCs w:val="20"/>
-        </w:rPr>
-        <w:t>, given the naive assumption of feature independence.</w:t>
+        <w:t>Standard Evaluation</w:t>
+      </w:r>
+      <w:r>
+        <w:rPr>
+          <w:rFonts w:asciiTheme="majorBidi" w:hAnsiTheme="majorBidi" w:cstheme="majorBidi"/>
+          <w:sz w:val="20"/>
+          <w:szCs w:val="20"/>
+        </w:rPr>
+        <w:t>: The entire dataset was used for both training and testing.</w:t>
       </w:r>
     </w:p>
     <w:p>
       <w:pPr>
+        <w:jc w:val="both"/>
+        <w:rPr>
+          <w:rFonts w:asciiTheme="majorBidi" w:hAnsiTheme="majorBidi" w:cstheme="majorBidi"/>
+          <w:b/>
+          <w:bCs/>
+          <w:sz w:val="20"/>
+          <w:szCs w:val="20"/>
+        </w:rPr>
+      </w:pPr>
+      <w:r>
+        <w:rPr>
+          <w:rFonts w:asciiTheme="majorBidi" w:hAnsiTheme="majorBidi" w:cstheme="majorBidi"/>
+          <w:b/>
+          <w:bCs/>
+          <w:sz w:val="20"/>
+          <w:szCs w:val="20"/>
+        </w:rPr>
+        <w:t>2.3 Handling Challenges</w:t>
+      </w:r>
+    </w:p>
+    <w:p>
+      <w:pPr>
+        <w:numPr>
+          <w:ilvl w:val="0"/>
+          <w:numId w:val="25"/>
+        </w:numPr>
+        <w:jc w:val="both"/>
+        <w:rPr>
+          <w:rFonts w:asciiTheme="majorBidi" w:hAnsiTheme="majorBidi" w:cstheme="majorBidi"/>
+          <w:sz w:val="20"/>
+          <w:szCs w:val="20"/>
+        </w:rPr>
+      </w:pPr>
+      <w:r>
+        <w:rPr>
+          <w:rFonts w:asciiTheme="majorBidi" w:hAnsiTheme="majorBidi" w:cstheme="majorBidi"/>
+          <w:b/>
+          <w:bCs/>
+          <w:sz w:val="20"/>
+          <w:szCs w:val="20"/>
+        </w:rPr>
+        <w:t>Zero Probabilities in Cosine Similarity</w:t>
+      </w:r>
+      <w:r>
+        <w:rPr>
+          <w:rFonts w:asciiTheme="majorBidi" w:hAnsiTheme="majorBidi" w:cstheme="majorBidi"/>
+          <w:sz w:val="20"/>
+          <w:szCs w:val="20"/>
+        </w:rPr>
+        <w:t>:</w:t>
+      </w:r>
+    </w:p>
+    <w:p>
+      <w:pPr>
         <w:numPr>
           <w:ilvl w:val="1"/>
-          <w:numId w:val="18"/>
+          <w:numId w:val="25"/>
         </w:numPr>
         <w:jc w:val="both"/>
         <w:rPr>
@@ -2136,14 +4352,14 @@
           <w:sz w:val="20"/>
           <w:szCs w:val="20"/>
         </w:rPr>
-        <w:t>We addressed key challenges, such as zero probabilities, by implementing Laplace smoothing. We also ensured the implementation was robust through proper error handling and data validation checks.</w:t>
+        <w:t>Instances with zero magnitudes were assigned a default similarity value to avoid division by zero.</w:t>
       </w:r>
     </w:p>
     <w:p>
       <w:pPr>
         <w:numPr>
           <w:ilvl w:val="0"/>
-          <w:numId w:val="18"/>
+          <w:numId w:val="25"/>
         </w:numPr>
         <w:jc w:val="both"/>
         <w:rPr>
@@ -2160,7 +4376,7 @@
           <w:sz w:val="20"/>
           <w:szCs w:val="20"/>
         </w:rPr>
-        <w:t>Lessons Learned</w:t>
+        <w:t>Small Dataset Size</w:t>
       </w:r>
       <w:r>
         <w:rPr>
@@ -2175,7 +4391,7 @@
       <w:pPr>
         <w:numPr>
           <w:ilvl w:val="1"/>
-          <w:numId w:val="18"/>
+          <w:numId w:val="25"/>
         </w:numPr>
         <w:jc w:val="both"/>
         <w:rPr>
@@ -2190,14 +4406,14 @@
           <w:sz w:val="20"/>
           <w:szCs w:val="20"/>
         </w:rPr>
-        <w:t>Implementing the Naive Bayes algorithm from scratch provided a deeper understanding of its underlying principles. We learned the importance of handling zero probabilities using smoothing techniques and the benefits of using log probabilities to avoid numerical issues.</w:t>
+        <w:t>LOOCV was employed to maximize data utility, as the dataset contained only 14 instances.</w:t>
       </w:r>
     </w:p>
     <w:p>
       <w:pPr>
         <w:numPr>
-          <w:ilvl w:val="1"/>
-          <w:numId w:val="18"/>
+          <w:ilvl w:val="0"/>
+          <w:numId w:val="25"/>
         </w:numPr>
         <w:jc w:val="both"/>
         <w:rPr>
@@ -2209,14 +4425,28 @@
       <w:r>
         <w:rPr>
           <w:rFonts w:asciiTheme="majorBidi" w:hAnsiTheme="majorBidi" w:cstheme="majorBidi"/>
-          <w:sz w:val="20"/>
-          <w:szCs w:val="20"/>
-        </w:rPr>
-        <w:t>We also recognized the limitations of the algorithm, particularly its reliance on the independence assumption, and the need for more sophisticated models when dealing with complex or highly correlated data.</w:t>
+          <w:b/>
+          <w:bCs/>
+          <w:sz w:val="20"/>
+          <w:szCs w:val="20"/>
+        </w:rPr>
+        <w:t>Hyperparameter Sensitivity</w:t>
+      </w:r>
+      <w:r>
+        <w:rPr>
+          <w:rFonts w:asciiTheme="majorBidi" w:hAnsiTheme="majorBidi" w:cstheme="majorBidi"/>
+          <w:sz w:val="20"/>
+          <w:szCs w:val="20"/>
+        </w:rPr>
+        <w:t>:</w:t>
       </w:r>
     </w:p>
     <w:p>
       <w:pPr>
+        <w:numPr>
+          <w:ilvl w:val="1"/>
+          <w:numId w:val="25"/>
+        </w:numPr>
         <w:jc w:val="both"/>
         <w:rPr>
           <w:rFonts w:asciiTheme="majorBidi" w:hAnsiTheme="majorBidi" w:cstheme="majorBidi"/>
@@ -2230,9 +4460,7 @@
           <w:sz w:val="20"/>
           <w:szCs w:val="20"/>
         </w:rPr>
-        <w:pict w14:anchorId="2167F619">
-          <v:rect id="_x0000_i1030" style="width:0;height:1.5pt" o:hralign="center" o:hrstd="t" o:hr="t" fillcolor="#a0a0a0" stroked="f"/>
-        </w:pict>
+        <w:t>The value of k was taken as input from the user. For this assignment, k=3 was chosen for evaluation, balancing simplicity and performance.</w:t>
       </w:r>
     </w:p>
     <w:p>
@@ -2240,6 +4468,26 @@
         <w:jc w:val="both"/>
         <w:rPr>
           <w:rFonts w:asciiTheme="majorBidi" w:hAnsiTheme="majorBidi" w:cstheme="majorBidi"/>
+          <w:sz w:val="20"/>
+          <w:szCs w:val="20"/>
+        </w:rPr>
+      </w:pPr>
+      <w:r>
+        <w:rPr>
+          <w:rFonts w:asciiTheme="majorBidi" w:hAnsiTheme="majorBidi" w:cstheme="majorBidi"/>
+          <w:sz w:val="20"/>
+          <w:szCs w:val="20"/>
+        </w:rPr>
+        <w:pict w14:anchorId="5F81105B">
+          <v:rect id="_x0000_i1042" style="width:0;height:1.5pt" o:hralign="center" o:hrstd="t" o:hr="t" fillcolor="#a0a0a0" stroked="f"/>
+        </w:pict>
+      </w:r>
+    </w:p>
+    <w:p>
+      <w:pPr>
+        <w:jc w:val="both"/>
+        <w:rPr>
+          <w:rFonts w:asciiTheme="majorBidi" w:hAnsiTheme="majorBidi" w:cstheme="majorBidi"/>
           <w:b/>
           <w:bCs/>
           <w:sz w:val="20"/>
@@ -2254,14 +4502,1502 @@
           <w:sz w:val="20"/>
           <w:szCs w:val="20"/>
         </w:rPr>
-        <w:t>6. References</w:t>
+        <w:lastRenderedPageBreak/>
+        <w:t>3. Results</w:t>
+      </w:r>
+      <w:r>
+        <w:rPr>
+          <w:rFonts w:asciiTheme="majorBidi" w:hAnsiTheme="majorBidi" w:cstheme="majorBidi"/>
+          <w:b/>
+          <w:bCs/>
+          <w:sz w:val="20"/>
+          <w:szCs w:val="20"/>
+        </w:rPr>
+        <w:t xml:space="preserve"> – For (k = 3)</w:t>
       </w:r>
     </w:p>
     <w:p>
       <w:pPr>
+        <w:jc w:val="both"/>
+        <w:rPr>
+          <w:rFonts w:asciiTheme="majorBidi" w:hAnsiTheme="majorBidi" w:cstheme="majorBidi"/>
+          <w:b/>
+          <w:bCs/>
+          <w:sz w:val="20"/>
+          <w:szCs w:val="20"/>
+        </w:rPr>
+      </w:pPr>
+      <w:r>
+        <w:rPr>
+          <w:rFonts w:asciiTheme="majorBidi" w:hAnsiTheme="majorBidi" w:cstheme="majorBidi"/>
+          <w:b/>
+          <w:bCs/>
+          <w:sz w:val="20"/>
+          <w:szCs w:val="20"/>
+        </w:rPr>
+        <w:t>3.1 Leave-One-Out Cross-Validation (LOOCV)</w:t>
+      </w:r>
+    </w:p>
+    <w:p>
+      <w:pPr>
+        <w:jc w:val="both"/>
+        <w:rPr>
+          <w:rFonts w:asciiTheme="majorBidi" w:hAnsiTheme="majorBidi" w:cstheme="majorBidi"/>
+          <w:sz w:val="20"/>
+          <w:szCs w:val="20"/>
+        </w:rPr>
+      </w:pPr>
+      <w:r>
+        <w:rPr>
+          <w:rFonts w:asciiTheme="majorBidi" w:hAnsiTheme="majorBidi" w:cstheme="majorBidi"/>
+          <w:b/>
+          <w:bCs/>
+          <w:sz w:val="20"/>
+          <w:szCs w:val="20"/>
+        </w:rPr>
+        <w:t>Overall Accuracy</w:t>
+      </w:r>
+      <w:r>
+        <w:rPr>
+          <w:rFonts w:asciiTheme="majorBidi" w:hAnsiTheme="majorBidi" w:cstheme="majorBidi"/>
+          <w:sz w:val="20"/>
+          <w:szCs w:val="20"/>
+        </w:rPr>
+        <w:t>: 57%</w:t>
+      </w:r>
+    </w:p>
+    <w:p>
+      <w:pPr>
+        <w:jc w:val="both"/>
+        <w:rPr>
+          <w:rFonts w:asciiTheme="majorBidi" w:hAnsiTheme="majorBidi" w:cstheme="majorBidi"/>
+          <w:sz w:val="20"/>
+          <w:szCs w:val="20"/>
+        </w:rPr>
+      </w:pPr>
+      <w:r>
+        <w:rPr>
+          <w:rFonts w:asciiTheme="majorBidi" w:hAnsiTheme="majorBidi" w:cstheme="majorBidi"/>
+          <w:sz w:val="20"/>
+          <w:szCs w:val="20"/>
+        </w:rPr>
+        <w:t>The LOOCV method rigorously tested the classifier's ability to generalize. Each instance was classified independently, with all other instances serving as the training set. This evaluation revealed challenges in handling overlapping feature values.</w:t>
+      </w:r>
+    </w:p>
+    <w:p>
+      <w:pPr>
+        <w:jc w:val="both"/>
+        <w:cnfStyle w:val="101000000100" w:firstRow="1" w:lastRow="0" w:firstColumn="1" w:lastColumn="0" w:oddVBand="0" w:evenVBand="0" w:oddHBand="0" w:evenHBand="0" w:firstRowFirstColumn="1" w:firstRowLastColumn="0" w:lastRowFirstColumn="0" w:lastRowLastColumn="0"/>
+        <w:rPr>
+          <w:rFonts w:asciiTheme="majorBidi" w:eastAsiaTheme="majorEastAsia" w:hAnsiTheme="majorBidi" w:cstheme="majorBidi"/>
+          <w:b/>
+          <w:bCs/>
+          <w:i/>
+          <w:iCs/>
+          <w:sz w:val="20"/>
+          <w:szCs w:val="20"/>
+        </w:rPr>
+        <w:sectPr>
+          <w:pgSz w:w="12240" w:h="15840" w:code="1"/>
+          <w:pgMar w:top="1440" w:right="1440" w:bottom="1440" w:left="1440" w:header="720" w:footer="720" w:gutter="0"/>
+          <w:cols w:space="440"/>
+          <w:titlePg/>
+          <w:docGrid w:linePitch="360"/>
+        </w:sectPr>
+      </w:pPr>
+    </w:p>
+    <w:tbl>
+      <w:tblPr>
+        <w:tblStyle w:val="PlainTable5"/>
+        <w:tblW w:w="0" w:type="auto"/>
+        <w:tblLook w:val="04A0" w:firstRow="1" w:lastRow="0" w:firstColumn="1" w:lastColumn="0" w:noHBand="0" w:noVBand="1"/>
+      </w:tblPr>
+      <w:tblGrid>
+        <w:gridCol w:w="983"/>
+        <w:gridCol w:w="705"/>
+      </w:tblGrid>
+      <w:tr>
+        <w:trPr>
+          <w:cnfStyle w:val="100000000000" w:firstRow="1" w:lastRow="0" w:firstColumn="0" w:lastColumn="0" w:oddVBand="0" w:evenVBand="0" w:oddHBand="0" w:evenHBand="0" w:firstRowFirstColumn="0" w:firstRowLastColumn="0" w:lastRowFirstColumn="0" w:lastRowLastColumn="0"/>
+        </w:trPr>
+        <w:tc>
+          <w:tcPr>
+            <w:cnfStyle w:val="001000000100" w:firstRow="0" w:lastRow="0" w:firstColumn="1" w:lastColumn="0" w:oddVBand="0" w:evenVBand="0" w:oddHBand="0" w:evenHBand="0" w:firstRowFirstColumn="1" w:firstRowLastColumn="0" w:lastRowFirstColumn="0" w:lastRowLastColumn="0"/>
+            <w:tcW w:w="0" w:type="auto"/>
+            <w:hideMark/>
+          </w:tcPr>
+          <w:p>
+            <w:pPr>
+              <w:spacing w:after="160" w:line="259" w:lineRule="auto"/>
+              <w:jc w:val="center"/>
+              <w:rPr>
+                <w:rFonts w:asciiTheme="majorBidi" w:hAnsiTheme="majorBidi"/>
+                <w:b/>
+                <w:bCs/>
+                <w:sz w:val="20"/>
+                <w:szCs w:val="20"/>
+              </w:rPr>
+            </w:pPr>
+            <w:r>
+              <w:rPr>
+                <w:rFonts w:asciiTheme="majorBidi" w:hAnsiTheme="majorBidi"/>
+                <w:b/>
+                <w:bCs/>
+                <w:sz w:val="20"/>
+                <w:szCs w:val="20"/>
+              </w:rPr>
+              <w:t>Metric</w:t>
+            </w:r>
+          </w:p>
+        </w:tc>
+        <w:tc>
+          <w:tcPr>
+            <w:tcW w:w="0" w:type="auto"/>
+            <w:hideMark/>
+          </w:tcPr>
+          <w:p>
+            <w:pPr>
+              <w:spacing w:after="160" w:line="259" w:lineRule="auto"/>
+              <w:jc w:val="center"/>
+              <w:cnfStyle w:val="100000000000" w:firstRow="1" w:lastRow="0" w:firstColumn="0" w:lastColumn="0" w:oddVBand="0" w:evenVBand="0" w:oddHBand="0" w:evenHBand="0" w:firstRowFirstColumn="0" w:firstRowLastColumn="0" w:lastRowFirstColumn="0" w:lastRowLastColumn="0"/>
+              <w:rPr>
+                <w:rFonts w:asciiTheme="majorBidi" w:hAnsiTheme="majorBidi"/>
+                <w:b/>
+                <w:bCs/>
+                <w:sz w:val="20"/>
+                <w:szCs w:val="20"/>
+              </w:rPr>
+            </w:pPr>
+            <w:r>
+              <w:rPr>
+                <w:rFonts w:asciiTheme="majorBidi" w:hAnsiTheme="majorBidi"/>
+                <w:b/>
+                <w:bCs/>
+                <w:sz w:val="20"/>
+                <w:szCs w:val="20"/>
+              </w:rPr>
+              <w:t>Value</w:t>
+            </w:r>
+          </w:p>
+        </w:tc>
+      </w:tr>
+      <w:tr>
+        <w:trPr>
+          <w:cnfStyle w:val="000000100000" w:firstRow="0" w:lastRow="0" w:firstColumn="0" w:lastColumn="0" w:oddVBand="0" w:evenVBand="0" w:oddHBand="1" w:evenHBand="0" w:firstRowFirstColumn="0" w:firstRowLastColumn="0" w:lastRowFirstColumn="0" w:lastRowLastColumn="0"/>
+        </w:trPr>
+        <w:tc>
+          <w:tcPr>
+            <w:cnfStyle w:val="001000000000" w:firstRow="0" w:lastRow="0" w:firstColumn="1" w:lastColumn="0" w:oddVBand="0" w:evenVBand="0" w:oddHBand="0" w:evenHBand="0" w:firstRowFirstColumn="0" w:firstRowLastColumn="0" w:lastRowFirstColumn="0" w:lastRowLastColumn="0"/>
+            <w:tcW w:w="0" w:type="auto"/>
+            <w:hideMark/>
+          </w:tcPr>
+          <w:p>
+            <w:pPr>
+              <w:spacing w:after="160" w:line="259" w:lineRule="auto"/>
+              <w:jc w:val="center"/>
+              <w:rPr>
+                <w:rFonts w:asciiTheme="majorBidi" w:hAnsiTheme="majorBidi"/>
+                <w:sz w:val="20"/>
+                <w:szCs w:val="20"/>
+              </w:rPr>
+            </w:pPr>
+            <w:r>
+              <w:rPr>
+                <w:rFonts w:asciiTheme="majorBidi" w:hAnsiTheme="majorBidi"/>
+                <w:sz w:val="20"/>
+                <w:szCs w:val="20"/>
+              </w:rPr>
+              <w:t>Accuracy</w:t>
+            </w:r>
+          </w:p>
+        </w:tc>
+        <w:tc>
+          <w:tcPr>
+            <w:tcW w:w="0" w:type="auto"/>
+            <w:hideMark/>
+          </w:tcPr>
+          <w:p>
+            <w:pPr>
+              <w:spacing w:after="160" w:line="259" w:lineRule="auto"/>
+              <w:jc w:val="center"/>
+              <w:cnfStyle w:val="000000100000" w:firstRow="0" w:lastRow="0" w:firstColumn="0" w:lastColumn="0" w:oddVBand="0" w:evenVBand="0" w:oddHBand="1" w:evenHBand="0" w:firstRowFirstColumn="0" w:firstRowLastColumn="0" w:lastRowFirstColumn="0" w:lastRowLastColumn="0"/>
+              <w:rPr>
+                <w:rFonts w:asciiTheme="majorBidi" w:hAnsiTheme="majorBidi" w:cstheme="majorBidi"/>
+                <w:sz w:val="20"/>
+                <w:szCs w:val="20"/>
+              </w:rPr>
+            </w:pPr>
+            <w:r>
+              <w:rPr>
+                <w:rFonts w:asciiTheme="majorBidi" w:hAnsiTheme="majorBidi" w:cstheme="majorBidi"/>
+                <w:sz w:val="20"/>
+                <w:szCs w:val="20"/>
+              </w:rPr>
+              <w:t>0.57</w:t>
+            </w:r>
+          </w:p>
+        </w:tc>
+      </w:tr>
+      <w:tr>
+        <w:tc>
+          <w:tcPr>
+            <w:cnfStyle w:val="001000000000" w:firstRow="0" w:lastRow="0" w:firstColumn="1" w:lastColumn="0" w:oddVBand="0" w:evenVBand="0" w:oddHBand="0" w:evenHBand="0" w:firstRowFirstColumn="0" w:firstRowLastColumn="0" w:lastRowFirstColumn="0" w:lastRowLastColumn="0"/>
+            <w:tcW w:w="0" w:type="auto"/>
+            <w:hideMark/>
+          </w:tcPr>
+          <w:p>
+            <w:pPr>
+              <w:spacing w:after="160" w:line="259" w:lineRule="auto"/>
+              <w:jc w:val="center"/>
+              <w:rPr>
+                <w:rFonts w:asciiTheme="majorBidi" w:hAnsiTheme="majorBidi"/>
+                <w:sz w:val="20"/>
+                <w:szCs w:val="20"/>
+              </w:rPr>
+            </w:pPr>
+            <w:r>
+              <w:rPr>
+                <w:rFonts w:asciiTheme="majorBidi" w:hAnsiTheme="majorBidi"/>
+                <w:sz w:val="20"/>
+                <w:szCs w:val="20"/>
+              </w:rPr>
+              <w:t>Precision</w:t>
+            </w:r>
+          </w:p>
+        </w:tc>
+        <w:tc>
+          <w:tcPr>
+            <w:tcW w:w="0" w:type="auto"/>
+            <w:hideMark/>
+          </w:tcPr>
+          <w:p>
+            <w:pPr>
+              <w:spacing w:after="160" w:line="259" w:lineRule="auto"/>
+              <w:jc w:val="center"/>
+              <w:cnfStyle w:val="000000000000" w:firstRow="0" w:lastRow="0" w:firstColumn="0" w:lastColumn="0" w:oddVBand="0" w:evenVBand="0" w:oddHBand="0" w:evenHBand="0" w:firstRowFirstColumn="0" w:firstRowLastColumn="0" w:lastRowFirstColumn="0" w:lastRowLastColumn="0"/>
+              <w:rPr>
+                <w:rFonts w:asciiTheme="majorBidi" w:hAnsiTheme="majorBidi" w:cstheme="majorBidi"/>
+                <w:sz w:val="20"/>
+                <w:szCs w:val="20"/>
+              </w:rPr>
+            </w:pPr>
+            <w:r>
+              <w:rPr>
+                <w:rFonts w:asciiTheme="majorBidi" w:hAnsiTheme="majorBidi" w:cstheme="majorBidi"/>
+                <w:sz w:val="20"/>
+                <w:szCs w:val="20"/>
+              </w:rPr>
+              <w:t>0.64</w:t>
+            </w:r>
+          </w:p>
+        </w:tc>
+      </w:tr>
+      <w:tr>
+        <w:trPr>
+          <w:cnfStyle w:val="000000100000" w:firstRow="0" w:lastRow="0" w:firstColumn="0" w:lastColumn="0" w:oddVBand="0" w:evenVBand="0" w:oddHBand="1" w:evenHBand="0" w:firstRowFirstColumn="0" w:firstRowLastColumn="0" w:lastRowFirstColumn="0" w:lastRowLastColumn="0"/>
+        </w:trPr>
+        <w:tc>
+          <w:tcPr>
+            <w:cnfStyle w:val="001000000000" w:firstRow="0" w:lastRow="0" w:firstColumn="1" w:lastColumn="0" w:oddVBand="0" w:evenVBand="0" w:oddHBand="0" w:evenHBand="0" w:firstRowFirstColumn="0" w:firstRowLastColumn="0" w:lastRowFirstColumn="0" w:lastRowLastColumn="0"/>
+            <w:tcW w:w="0" w:type="auto"/>
+            <w:hideMark/>
+          </w:tcPr>
+          <w:p>
+            <w:pPr>
+              <w:spacing w:after="160" w:line="259" w:lineRule="auto"/>
+              <w:jc w:val="center"/>
+              <w:rPr>
+                <w:rFonts w:asciiTheme="majorBidi" w:hAnsiTheme="majorBidi"/>
+                <w:sz w:val="20"/>
+                <w:szCs w:val="20"/>
+              </w:rPr>
+            </w:pPr>
+            <w:r>
+              <w:rPr>
+                <w:rFonts w:asciiTheme="majorBidi" w:hAnsiTheme="majorBidi"/>
+                <w:sz w:val="20"/>
+                <w:szCs w:val="20"/>
+              </w:rPr>
+              <w:t>Recall</w:t>
+            </w:r>
+          </w:p>
+        </w:tc>
+        <w:tc>
+          <w:tcPr>
+            <w:tcW w:w="0" w:type="auto"/>
+            <w:hideMark/>
+          </w:tcPr>
+          <w:p>
+            <w:pPr>
+              <w:spacing w:after="160" w:line="259" w:lineRule="auto"/>
+              <w:jc w:val="center"/>
+              <w:cnfStyle w:val="000000100000" w:firstRow="0" w:lastRow="0" w:firstColumn="0" w:lastColumn="0" w:oddVBand="0" w:evenVBand="0" w:oddHBand="1" w:evenHBand="0" w:firstRowFirstColumn="0" w:firstRowLastColumn="0" w:lastRowFirstColumn="0" w:lastRowLastColumn="0"/>
+              <w:rPr>
+                <w:rFonts w:asciiTheme="majorBidi" w:hAnsiTheme="majorBidi" w:cstheme="majorBidi"/>
+                <w:sz w:val="20"/>
+                <w:szCs w:val="20"/>
+              </w:rPr>
+            </w:pPr>
+            <w:r>
+              <w:rPr>
+                <w:rFonts w:asciiTheme="majorBidi" w:hAnsiTheme="majorBidi" w:cstheme="majorBidi"/>
+                <w:sz w:val="20"/>
+                <w:szCs w:val="20"/>
+              </w:rPr>
+              <w:t>0.78</w:t>
+            </w:r>
+          </w:p>
+        </w:tc>
+      </w:tr>
+      <w:tr>
+        <w:tc>
+          <w:tcPr>
+            <w:cnfStyle w:val="001000000000" w:firstRow="0" w:lastRow="0" w:firstColumn="1" w:lastColumn="0" w:oddVBand="0" w:evenVBand="0" w:oddHBand="0" w:evenHBand="0" w:firstRowFirstColumn="0" w:firstRowLastColumn="0" w:lastRowFirstColumn="0" w:lastRowLastColumn="0"/>
+            <w:tcW w:w="0" w:type="auto"/>
+            <w:hideMark/>
+          </w:tcPr>
+          <w:p>
+            <w:pPr>
+              <w:spacing w:after="160" w:line="259" w:lineRule="auto"/>
+              <w:jc w:val="center"/>
+              <w:rPr>
+                <w:rFonts w:asciiTheme="majorBidi" w:hAnsiTheme="majorBidi"/>
+                <w:sz w:val="20"/>
+                <w:szCs w:val="20"/>
+              </w:rPr>
+            </w:pPr>
+            <w:r>
+              <w:rPr>
+                <w:rFonts w:asciiTheme="majorBidi" w:hAnsiTheme="majorBidi"/>
+                <w:sz w:val="20"/>
+                <w:szCs w:val="20"/>
+              </w:rPr>
+              <w:t>F1 Score</w:t>
+            </w:r>
+          </w:p>
+        </w:tc>
+        <w:tc>
+          <w:tcPr>
+            <w:tcW w:w="0" w:type="auto"/>
+            <w:hideMark/>
+          </w:tcPr>
+          <w:p>
+            <w:pPr>
+              <w:spacing w:after="160" w:line="259" w:lineRule="auto"/>
+              <w:jc w:val="center"/>
+              <w:cnfStyle w:val="000000000000" w:firstRow="0" w:lastRow="0" w:firstColumn="0" w:lastColumn="0" w:oddVBand="0" w:evenVBand="0" w:oddHBand="0" w:evenHBand="0" w:firstRowFirstColumn="0" w:firstRowLastColumn="0" w:lastRowFirstColumn="0" w:lastRowLastColumn="0"/>
+              <w:rPr>
+                <w:rFonts w:asciiTheme="majorBidi" w:hAnsiTheme="majorBidi" w:cstheme="majorBidi"/>
+                <w:sz w:val="20"/>
+                <w:szCs w:val="20"/>
+              </w:rPr>
+            </w:pPr>
+            <w:r>
+              <w:rPr>
+                <w:rFonts w:asciiTheme="majorBidi" w:hAnsiTheme="majorBidi" w:cstheme="majorBidi"/>
+                <w:sz w:val="20"/>
+                <w:szCs w:val="20"/>
+              </w:rPr>
+              <w:t>0.70</w:t>
+            </w:r>
+          </w:p>
+        </w:tc>
+      </w:tr>
+    </w:tbl>
+    <w:p>
+      <w:pPr>
+        <w:jc w:val="center"/>
+        <w:rPr>
+          <w:rFonts w:asciiTheme="majorBidi" w:hAnsiTheme="majorBidi" w:cstheme="majorBidi"/>
+          <w:b/>
+          <w:bCs/>
+          <w:sz w:val="20"/>
+          <w:szCs w:val="20"/>
+        </w:rPr>
+      </w:pPr>
+    </w:p>
+    <w:p>
+      <w:pPr>
+        <w:jc w:val="center"/>
+        <w:rPr>
+          <w:rFonts w:asciiTheme="majorBidi" w:hAnsiTheme="majorBidi" w:cstheme="majorBidi"/>
+          <w:sz w:val="20"/>
+          <w:szCs w:val="20"/>
+        </w:rPr>
+      </w:pPr>
+      <w:r>
+        <w:rPr>
+          <w:rFonts w:asciiTheme="majorBidi" w:hAnsiTheme="majorBidi" w:cstheme="majorBidi"/>
+          <w:b/>
+          <w:bCs/>
+          <w:sz w:val="20"/>
+          <w:szCs w:val="20"/>
+        </w:rPr>
+        <w:t>Confusion Matrix</w:t>
+      </w:r>
+    </w:p>
+    <w:tbl>
+      <w:tblPr>
+        <w:tblStyle w:val="PlainTable5"/>
+        <w:tblW w:w="0" w:type="auto"/>
+        <w:tblLook w:val="04A0" w:firstRow="1" w:lastRow="0" w:firstColumn="1" w:lastColumn="0" w:noHBand="0" w:noVBand="1"/>
+      </w:tblPr>
+      <w:tblGrid>
+        <w:gridCol w:w="1066"/>
+        <w:gridCol w:w="1333"/>
+        <w:gridCol w:w="1288"/>
+      </w:tblGrid>
+      <w:tr>
+        <w:trPr>
+          <w:cnfStyle w:val="100000000000" w:firstRow="1" w:lastRow="0" w:firstColumn="0" w:lastColumn="0" w:oddVBand="0" w:evenVBand="0" w:oddHBand="0" w:evenHBand="0" w:firstRowFirstColumn="0" w:firstRowLastColumn="0" w:lastRowFirstColumn="0" w:lastRowLastColumn="0"/>
+        </w:trPr>
+        <w:tc>
+          <w:tcPr>
+            <w:cnfStyle w:val="001000000100" w:firstRow="0" w:lastRow="0" w:firstColumn="1" w:lastColumn="0" w:oddVBand="0" w:evenVBand="0" w:oddHBand="0" w:evenHBand="0" w:firstRowFirstColumn="1" w:firstRowLastColumn="0" w:lastRowFirstColumn="0" w:lastRowLastColumn="0"/>
+            <w:tcW w:w="0" w:type="auto"/>
+            <w:hideMark/>
+          </w:tcPr>
+          <w:p>
+            <w:pPr>
+              <w:spacing w:after="160" w:line="259" w:lineRule="auto"/>
+              <w:jc w:val="center"/>
+              <w:rPr>
+                <w:rFonts w:asciiTheme="majorBidi" w:hAnsiTheme="majorBidi"/>
+                <w:sz w:val="20"/>
+                <w:szCs w:val="20"/>
+              </w:rPr>
+            </w:pPr>
+          </w:p>
+        </w:tc>
+        <w:tc>
+          <w:tcPr>
+            <w:tcW w:w="0" w:type="auto"/>
+            <w:hideMark/>
+          </w:tcPr>
+          <w:p>
+            <w:pPr>
+              <w:spacing w:after="160" w:line="259" w:lineRule="auto"/>
+              <w:jc w:val="center"/>
+              <w:cnfStyle w:val="100000000000" w:firstRow="1" w:lastRow="0" w:firstColumn="0" w:lastColumn="0" w:oddVBand="0" w:evenVBand="0" w:oddHBand="0" w:evenHBand="0" w:firstRowFirstColumn="0" w:firstRowLastColumn="0" w:lastRowFirstColumn="0" w:lastRowLastColumn="0"/>
+              <w:rPr>
+                <w:rFonts w:asciiTheme="majorBidi" w:hAnsiTheme="majorBidi"/>
+                <w:b/>
+                <w:bCs/>
+                <w:sz w:val="20"/>
+                <w:szCs w:val="20"/>
+              </w:rPr>
+            </w:pPr>
+            <w:r>
+              <w:rPr>
+                <w:rFonts w:asciiTheme="majorBidi" w:hAnsiTheme="majorBidi"/>
+                <w:b/>
+                <w:bCs/>
+                <w:sz w:val="20"/>
+                <w:szCs w:val="20"/>
+              </w:rPr>
+              <w:t>Predicted Yes</w:t>
+            </w:r>
+          </w:p>
+        </w:tc>
+        <w:tc>
+          <w:tcPr>
+            <w:tcW w:w="0" w:type="auto"/>
+            <w:hideMark/>
+          </w:tcPr>
+          <w:p>
+            <w:pPr>
+              <w:spacing w:after="160" w:line="259" w:lineRule="auto"/>
+              <w:jc w:val="center"/>
+              <w:cnfStyle w:val="100000000000" w:firstRow="1" w:lastRow="0" w:firstColumn="0" w:lastColumn="0" w:oddVBand="0" w:evenVBand="0" w:oddHBand="0" w:evenHBand="0" w:firstRowFirstColumn="0" w:firstRowLastColumn="0" w:lastRowFirstColumn="0" w:lastRowLastColumn="0"/>
+              <w:rPr>
+                <w:rFonts w:asciiTheme="majorBidi" w:hAnsiTheme="majorBidi"/>
+                <w:b/>
+                <w:bCs/>
+                <w:sz w:val="20"/>
+                <w:szCs w:val="20"/>
+              </w:rPr>
+            </w:pPr>
+            <w:r>
+              <w:rPr>
+                <w:rFonts w:asciiTheme="majorBidi" w:hAnsiTheme="majorBidi"/>
+                <w:b/>
+                <w:bCs/>
+                <w:sz w:val="20"/>
+                <w:szCs w:val="20"/>
+              </w:rPr>
+              <w:t>Predicted No</w:t>
+            </w:r>
+          </w:p>
+        </w:tc>
+      </w:tr>
+      <w:tr>
+        <w:trPr>
+          <w:cnfStyle w:val="000000100000" w:firstRow="0" w:lastRow="0" w:firstColumn="0" w:lastColumn="0" w:oddVBand="0" w:evenVBand="0" w:oddHBand="1" w:evenHBand="0" w:firstRowFirstColumn="0" w:firstRowLastColumn="0" w:lastRowFirstColumn="0" w:lastRowLastColumn="0"/>
+        </w:trPr>
+        <w:tc>
+          <w:tcPr>
+            <w:cnfStyle w:val="001000000000" w:firstRow="0" w:lastRow="0" w:firstColumn="1" w:lastColumn="0" w:oddVBand="0" w:evenVBand="0" w:oddHBand="0" w:evenHBand="0" w:firstRowFirstColumn="0" w:firstRowLastColumn="0" w:lastRowFirstColumn="0" w:lastRowLastColumn="0"/>
+            <w:tcW w:w="0" w:type="auto"/>
+            <w:hideMark/>
+          </w:tcPr>
+          <w:p>
+            <w:pPr>
+              <w:spacing w:after="160" w:line="259" w:lineRule="auto"/>
+              <w:jc w:val="center"/>
+              <w:rPr>
+                <w:rFonts w:asciiTheme="majorBidi" w:hAnsiTheme="majorBidi"/>
+                <w:sz w:val="20"/>
+                <w:szCs w:val="20"/>
+              </w:rPr>
+            </w:pPr>
+            <w:r>
+              <w:rPr>
+                <w:rFonts w:asciiTheme="majorBidi" w:hAnsiTheme="majorBidi"/>
+                <w:sz w:val="20"/>
+                <w:szCs w:val="20"/>
+              </w:rPr>
+              <w:t>Actual Yes</w:t>
+            </w:r>
+          </w:p>
+        </w:tc>
+        <w:tc>
+          <w:tcPr>
+            <w:tcW w:w="0" w:type="auto"/>
+            <w:hideMark/>
+          </w:tcPr>
+          <w:p>
+            <w:pPr>
+              <w:spacing w:after="160" w:line="259" w:lineRule="auto"/>
+              <w:jc w:val="center"/>
+              <w:cnfStyle w:val="000000100000" w:firstRow="0" w:lastRow="0" w:firstColumn="0" w:lastColumn="0" w:oddVBand="0" w:evenVBand="0" w:oddHBand="1" w:evenHBand="0" w:firstRowFirstColumn="0" w:firstRowLastColumn="0" w:lastRowFirstColumn="0" w:lastRowLastColumn="0"/>
+              <w:rPr>
+                <w:rFonts w:asciiTheme="majorBidi" w:hAnsiTheme="majorBidi" w:cstheme="majorBidi"/>
+                <w:sz w:val="20"/>
+                <w:szCs w:val="20"/>
+              </w:rPr>
+            </w:pPr>
+            <w:r>
+              <w:rPr>
+                <w:rFonts w:asciiTheme="majorBidi" w:hAnsiTheme="majorBidi" w:cstheme="majorBidi"/>
+                <w:sz w:val="20"/>
+                <w:szCs w:val="20"/>
+              </w:rPr>
+              <w:t>7</w:t>
+            </w:r>
+          </w:p>
+        </w:tc>
+        <w:tc>
+          <w:tcPr>
+            <w:tcW w:w="0" w:type="auto"/>
+            <w:hideMark/>
+          </w:tcPr>
+          <w:p>
+            <w:pPr>
+              <w:spacing w:after="160" w:line="259" w:lineRule="auto"/>
+              <w:jc w:val="center"/>
+              <w:cnfStyle w:val="000000100000" w:firstRow="0" w:lastRow="0" w:firstColumn="0" w:lastColumn="0" w:oddVBand="0" w:evenVBand="0" w:oddHBand="1" w:evenHBand="0" w:firstRowFirstColumn="0" w:firstRowLastColumn="0" w:lastRowFirstColumn="0" w:lastRowLastColumn="0"/>
+              <w:rPr>
+                <w:rFonts w:asciiTheme="majorBidi" w:hAnsiTheme="majorBidi" w:cstheme="majorBidi"/>
+                <w:sz w:val="20"/>
+                <w:szCs w:val="20"/>
+              </w:rPr>
+            </w:pPr>
+            <w:r>
+              <w:rPr>
+                <w:rFonts w:asciiTheme="majorBidi" w:hAnsiTheme="majorBidi" w:cstheme="majorBidi"/>
+                <w:sz w:val="20"/>
+                <w:szCs w:val="20"/>
+              </w:rPr>
+              <w:t>2</w:t>
+            </w:r>
+          </w:p>
+        </w:tc>
+      </w:tr>
+      <w:tr>
+        <w:tc>
+          <w:tcPr>
+            <w:cnfStyle w:val="001000000000" w:firstRow="0" w:lastRow="0" w:firstColumn="1" w:lastColumn="0" w:oddVBand="0" w:evenVBand="0" w:oddHBand="0" w:evenHBand="0" w:firstRowFirstColumn="0" w:firstRowLastColumn="0" w:lastRowFirstColumn="0" w:lastRowLastColumn="0"/>
+            <w:tcW w:w="0" w:type="auto"/>
+            <w:hideMark/>
+          </w:tcPr>
+          <w:p>
+            <w:pPr>
+              <w:spacing w:after="160" w:line="259" w:lineRule="auto"/>
+              <w:jc w:val="center"/>
+              <w:rPr>
+                <w:rFonts w:asciiTheme="majorBidi" w:hAnsiTheme="majorBidi"/>
+                <w:sz w:val="20"/>
+                <w:szCs w:val="20"/>
+              </w:rPr>
+            </w:pPr>
+            <w:r>
+              <w:rPr>
+                <w:rFonts w:asciiTheme="majorBidi" w:hAnsiTheme="majorBidi"/>
+                <w:sz w:val="20"/>
+                <w:szCs w:val="20"/>
+              </w:rPr>
+              <w:t>Actual No</w:t>
+            </w:r>
+          </w:p>
+        </w:tc>
+        <w:tc>
+          <w:tcPr>
+            <w:tcW w:w="0" w:type="auto"/>
+            <w:hideMark/>
+          </w:tcPr>
+          <w:p>
+            <w:pPr>
+              <w:spacing w:after="160" w:line="259" w:lineRule="auto"/>
+              <w:jc w:val="center"/>
+              <w:cnfStyle w:val="000000000000" w:firstRow="0" w:lastRow="0" w:firstColumn="0" w:lastColumn="0" w:oddVBand="0" w:evenVBand="0" w:oddHBand="0" w:evenHBand="0" w:firstRowFirstColumn="0" w:firstRowLastColumn="0" w:lastRowFirstColumn="0" w:lastRowLastColumn="0"/>
+              <w:rPr>
+                <w:rFonts w:asciiTheme="majorBidi" w:hAnsiTheme="majorBidi" w:cstheme="majorBidi"/>
+                <w:sz w:val="20"/>
+                <w:szCs w:val="20"/>
+              </w:rPr>
+            </w:pPr>
+            <w:r>
+              <w:rPr>
+                <w:rFonts w:asciiTheme="majorBidi" w:hAnsiTheme="majorBidi" w:cstheme="majorBidi"/>
+                <w:sz w:val="20"/>
+                <w:szCs w:val="20"/>
+              </w:rPr>
+              <w:t>4</w:t>
+            </w:r>
+          </w:p>
+        </w:tc>
+        <w:tc>
+          <w:tcPr>
+            <w:tcW w:w="0" w:type="auto"/>
+            <w:hideMark/>
+          </w:tcPr>
+          <w:p>
+            <w:pPr>
+              <w:spacing w:after="160" w:line="259" w:lineRule="auto"/>
+              <w:jc w:val="center"/>
+              <w:cnfStyle w:val="000000000000" w:firstRow="0" w:lastRow="0" w:firstColumn="0" w:lastColumn="0" w:oddVBand="0" w:evenVBand="0" w:oddHBand="0" w:evenHBand="0" w:firstRowFirstColumn="0" w:firstRowLastColumn="0" w:lastRowFirstColumn="0" w:lastRowLastColumn="0"/>
+              <w:rPr>
+                <w:rFonts w:asciiTheme="majorBidi" w:hAnsiTheme="majorBidi" w:cstheme="majorBidi"/>
+                <w:sz w:val="20"/>
+                <w:szCs w:val="20"/>
+              </w:rPr>
+            </w:pPr>
+            <w:r>
+              <w:rPr>
+                <w:rFonts w:asciiTheme="majorBidi" w:hAnsiTheme="majorBidi" w:cstheme="majorBidi"/>
+                <w:sz w:val="20"/>
+                <w:szCs w:val="20"/>
+              </w:rPr>
+              <w:t>1</w:t>
+            </w:r>
+          </w:p>
+        </w:tc>
+      </w:tr>
+    </w:tbl>
+    <w:p>
+      <w:pPr>
+        <w:jc w:val="both"/>
+        <w:rPr>
+          <w:rFonts w:asciiTheme="majorBidi" w:hAnsiTheme="majorBidi" w:cstheme="majorBidi"/>
+          <w:sz w:val="20"/>
+          <w:szCs w:val="20"/>
+        </w:rPr>
+        <w:sectPr>
+          <w:type w:val="continuous"/>
+          <w:pgSz w:w="12240" w:h="15840" w:code="1"/>
+          <w:pgMar w:top="1440" w:right="1440" w:bottom="1440" w:left="1440" w:header="720" w:footer="720" w:gutter="0"/>
+          <w:cols w:num="2" w:space="440"/>
+          <w:titlePg/>
+          <w:docGrid w:linePitch="360"/>
+        </w:sectPr>
+      </w:pPr>
+    </w:p>
+    <w:p>
+      <w:pPr>
+        <w:jc w:val="both"/>
+        <w:rPr>
+          <w:rFonts w:asciiTheme="majorBidi" w:hAnsiTheme="majorBidi" w:cstheme="majorBidi"/>
+          <w:sz w:val="20"/>
+          <w:szCs w:val="20"/>
+        </w:rPr>
+      </w:pPr>
+      <w:r>
+        <w:rPr>
+          <w:rFonts w:asciiTheme="majorBidi" w:hAnsiTheme="majorBidi" w:cstheme="majorBidi"/>
+          <w:sz w:val="20"/>
+          <w:szCs w:val="20"/>
+        </w:rPr>
+        <w:pict w14:anchorId="755D665F">
+          <v:rect id="_x0000_i1043" style="width:0;height:1.5pt" o:hralign="center" o:hrstd="t" o:hr="t" fillcolor="#a0a0a0" stroked="f"/>
+        </w:pict>
+      </w:r>
+    </w:p>
+    <w:p>
+      <w:pPr>
+        <w:jc w:val="both"/>
+        <w:rPr>
+          <w:rFonts w:asciiTheme="majorBidi" w:hAnsiTheme="majorBidi" w:cstheme="majorBidi"/>
+          <w:b/>
+          <w:bCs/>
+          <w:sz w:val="20"/>
+          <w:szCs w:val="20"/>
+        </w:rPr>
+      </w:pPr>
+      <w:r>
+        <w:rPr>
+          <w:rFonts w:asciiTheme="majorBidi" w:hAnsiTheme="majorBidi" w:cstheme="majorBidi"/>
+          <w:b/>
+          <w:bCs/>
+          <w:sz w:val="20"/>
+          <w:szCs w:val="20"/>
+        </w:rPr>
+        <w:t>3.2 Standard Evaluation</w:t>
+      </w:r>
+    </w:p>
+    <w:p>
+      <w:pPr>
+        <w:jc w:val="both"/>
+        <w:rPr>
+          <w:rFonts w:asciiTheme="majorBidi" w:hAnsiTheme="majorBidi" w:cstheme="majorBidi"/>
+          <w:sz w:val="20"/>
+          <w:szCs w:val="20"/>
+        </w:rPr>
+      </w:pPr>
+      <w:r>
+        <w:rPr>
+          <w:rFonts w:asciiTheme="majorBidi" w:hAnsiTheme="majorBidi" w:cstheme="majorBidi"/>
+          <w:b/>
+          <w:bCs/>
+          <w:sz w:val="20"/>
+          <w:szCs w:val="20"/>
+        </w:rPr>
+        <w:t>Overall Accuracy</w:t>
+      </w:r>
+      <w:r>
+        <w:rPr>
+          <w:rFonts w:asciiTheme="majorBidi" w:hAnsiTheme="majorBidi" w:cstheme="majorBidi"/>
+          <w:sz w:val="20"/>
+          <w:szCs w:val="20"/>
+        </w:rPr>
+        <w:t>: 79%</w:t>
+      </w:r>
+    </w:p>
+    <w:p>
+      <w:pPr>
+        <w:jc w:val="both"/>
+        <w:rPr>
+          <w:rFonts w:asciiTheme="majorBidi" w:hAnsiTheme="majorBidi" w:cstheme="majorBidi"/>
+          <w:sz w:val="20"/>
+          <w:szCs w:val="20"/>
+        </w:rPr>
+      </w:pPr>
+      <w:r>
+        <w:rPr>
+          <w:rFonts w:asciiTheme="majorBidi" w:hAnsiTheme="majorBidi" w:cstheme="majorBidi"/>
+          <w:sz w:val="20"/>
+          <w:szCs w:val="20"/>
+        </w:rPr>
+        <w:t>In this mode, the classifier was evaluated on the same dataset used for training. While this approach demonstrated higher accuracy, it lacked the rigor of testing on unseen data.</w:t>
+      </w:r>
+    </w:p>
+    <w:p>
+      <w:pPr>
+        <w:jc w:val="both"/>
+        <w:cnfStyle w:val="101000000100" w:firstRow="1" w:lastRow="0" w:firstColumn="1" w:lastColumn="0" w:oddVBand="0" w:evenVBand="0" w:oddHBand="0" w:evenHBand="0" w:firstRowFirstColumn="1" w:firstRowLastColumn="0" w:lastRowFirstColumn="0" w:lastRowLastColumn="0"/>
+        <w:rPr>
+          <w:rFonts w:asciiTheme="majorBidi" w:eastAsiaTheme="majorEastAsia" w:hAnsiTheme="majorBidi" w:cstheme="majorBidi"/>
+          <w:b/>
+          <w:bCs/>
+          <w:i/>
+          <w:iCs/>
+          <w:sz w:val="20"/>
+          <w:szCs w:val="20"/>
+        </w:rPr>
+        <w:sectPr>
+          <w:type w:val="continuous"/>
+          <w:pgSz w:w="12240" w:h="15840" w:code="1"/>
+          <w:pgMar w:top="1440" w:right="1440" w:bottom="1440" w:left="1440" w:header="720" w:footer="720" w:gutter="0"/>
+          <w:cols w:space="440"/>
+          <w:titlePg/>
+          <w:docGrid w:linePitch="360"/>
+        </w:sectPr>
+      </w:pPr>
+    </w:p>
+    <w:tbl>
+      <w:tblPr>
+        <w:tblStyle w:val="PlainTable5"/>
+        <w:tblW w:w="0" w:type="auto"/>
+        <w:tblLook w:val="04A0" w:firstRow="1" w:lastRow="0" w:firstColumn="1" w:lastColumn="0" w:noHBand="0" w:noVBand="1"/>
+      </w:tblPr>
+      <w:tblGrid>
+        <w:gridCol w:w="983"/>
+        <w:gridCol w:w="705"/>
+      </w:tblGrid>
+      <w:tr>
+        <w:trPr>
+          <w:cnfStyle w:val="100000000000" w:firstRow="1" w:lastRow="0" w:firstColumn="0" w:lastColumn="0" w:oddVBand="0" w:evenVBand="0" w:oddHBand="0" w:evenHBand="0" w:firstRowFirstColumn="0" w:firstRowLastColumn="0" w:lastRowFirstColumn="0" w:lastRowLastColumn="0"/>
+        </w:trPr>
+        <w:tc>
+          <w:tcPr>
+            <w:cnfStyle w:val="001000000100" w:firstRow="0" w:lastRow="0" w:firstColumn="1" w:lastColumn="0" w:oddVBand="0" w:evenVBand="0" w:oddHBand="0" w:evenHBand="0" w:firstRowFirstColumn="1" w:firstRowLastColumn="0" w:lastRowFirstColumn="0" w:lastRowLastColumn="0"/>
+            <w:tcW w:w="0" w:type="auto"/>
+            <w:hideMark/>
+          </w:tcPr>
+          <w:p>
+            <w:pPr>
+              <w:spacing w:after="160" w:line="259" w:lineRule="auto"/>
+              <w:jc w:val="center"/>
+              <w:rPr>
+                <w:rFonts w:asciiTheme="majorBidi" w:hAnsiTheme="majorBidi"/>
+                <w:b/>
+                <w:bCs/>
+                <w:sz w:val="20"/>
+                <w:szCs w:val="20"/>
+              </w:rPr>
+            </w:pPr>
+            <w:r>
+              <w:rPr>
+                <w:rFonts w:asciiTheme="majorBidi" w:hAnsiTheme="majorBidi"/>
+                <w:b/>
+                <w:bCs/>
+                <w:sz w:val="20"/>
+                <w:szCs w:val="20"/>
+              </w:rPr>
+              <w:t>Metric</w:t>
+            </w:r>
+          </w:p>
+        </w:tc>
+        <w:tc>
+          <w:tcPr>
+            <w:tcW w:w="0" w:type="auto"/>
+            <w:hideMark/>
+          </w:tcPr>
+          <w:p>
+            <w:pPr>
+              <w:spacing w:after="160" w:line="259" w:lineRule="auto"/>
+              <w:jc w:val="center"/>
+              <w:cnfStyle w:val="100000000000" w:firstRow="1" w:lastRow="0" w:firstColumn="0" w:lastColumn="0" w:oddVBand="0" w:evenVBand="0" w:oddHBand="0" w:evenHBand="0" w:firstRowFirstColumn="0" w:firstRowLastColumn="0" w:lastRowFirstColumn="0" w:lastRowLastColumn="0"/>
+              <w:rPr>
+                <w:rFonts w:asciiTheme="majorBidi" w:hAnsiTheme="majorBidi"/>
+                <w:b/>
+                <w:bCs/>
+                <w:sz w:val="20"/>
+                <w:szCs w:val="20"/>
+              </w:rPr>
+            </w:pPr>
+            <w:r>
+              <w:rPr>
+                <w:rFonts w:asciiTheme="majorBidi" w:hAnsiTheme="majorBidi"/>
+                <w:b/>
+                <w:bCs/>
+                <w:sz w:val="20"/>
+                <w:szCs w:val="20"/>
+              </w:rPr>
+              <w:t>Value</w:t>
+            </w:r>
+          </w:p>
+        </w:tc>
+      </w:tr>
+      <w:tr>
+        <w:trPr>
+          <w:cnfStyle w:val="000000100000" w:firstRow="0" w:lastRow="0" w:firstColumn="0" w:lastColumn="0" w:oddVBand="0" w:evenVBand="0" w:oddHBand="1" w:evenHBand="0" w:firstRowFirstColumn="0" w:firstRowLastColumn="0" w:lastRowFirstColumn="0" w:lastRowLastColumn="0"/>
+        </w:trPr>
+        <w:tc>
+          <w:tcPr>
+            <w:cnfStyle w:val="001000000000" w:firstRow="0" w:lastRow="0" w:firstColumn="1" w:lastColumn="0" w:oddVBand="0" w:evenVBand="0" w:oddHBand="0" w:evenHBand="0" w:firstRowFirstColumn="0" w:firstRowLastColumn="0" w:lastRowFirstColumn="0" w:lastRowLastColumn="0"/>
+            <w:tcW w:w="0" w:type="auto"/>
+            <w:hideMark/>
+          </w:tcPr>
+          <w:p>
+            <w:pPr>
+              <w:spacing w:after="160" w:line="259" w:lineRule="auto"/>
+              <w:jc w:val="center"/>
+              <w:rPr>
+                <w:rFonts w:asciiTheme="majorBidi" w:hAnsiTheme="majorBidi"/>
+                <w:sz w:val="20"/>
+                <w:szCs w:val="20"/>
+              </w:rPr>
+            </w:pPr>
+            <w:r>
+              <w:rPr>
+                <w:rFonts w:asciiTheme="majorBidi" w:hAnsiTheme="majorBidi"/>
+                <w:sz w:val="20"/>
+                <w:szCs w:val="20"/>
+              </w:rPr>
+              <w:t>Accuracy</w:t>
+            </w:r>
+          </w:p>
+        </w:tc>
+        <w:tc>
+          <w:tcPr>
+            <w:tcW w:w="0" w:type="auto"/>
+            <w:hideMark/>
+          </w:tcPr>
+          <w:p>
+            <w:pPr>
+              <w:spacing w:after="160" w:line="259" w:lineRule="auto"/>
+              <w:jc w:val="center"/>
+              <w:cnfStyle w:val="000000100000" w:firstRow="0" w:lastRow="0" w:firstColumn="0" w:lastColumn="0" w:oddVBand="0" w:evenVBand="0" w:oddHBand="1" w:evenHBand="0" w:firstRowFirstColumn="0" w:firstRowLastColumn="0" w:lastRowFirstColumn="0" w:lastRowLastColumn="0"/>
+              <w:rPr>
+                <w:rFonts w:asciiTheme="majorBidi" w:hAnsiTheme="majorBidi" w:cstheme="majorBidi"/>
+                <w:sz w:val="20"/>
+                <w:szCs w:val="20"/>
+              </w:rPr>
+            </w:pPr>
+            <w:r>
+              <w:rPr>
+                <w:rFonts w:asciiTheme="majorBidi" w:hAnsiTheme="majorBidi" w:cstheme="majorBidi"/>
+                <w:sz w:val="20"/>
+                <w:szCs w:val="20"/>
+              </w:rPr>
+              <w:t>0.79</w:t>
+            </w:r>
+          </w:p>
+        </w:tc>
+      </w:tr>
+      <w:tr>
+        <w:tc>
+          <w:tcPr>
+            <w:cnfStyle w:val="001000000000" w:firstRow="0" w:lastRow="0" w:firstColumn="1" w:lastColumn="0" w:oddVBand="0" w:evenVBand="0" w:oddHBand="0" w:evenHBand="0" w:firstRowFirstColumn="0" w:firstRowLastColumn="0" w:lastRowFirstColumn="0" w:lastRowLastColumn="0"/>
+            <w:tcW w:w="0" w:type="auto"/>
+            <w:hideMark/>
+          </w:tcPr>
+          <w:p>
+            <w:pPr>
+              <w:spacing w:after="160" w:line="259" w:lineRule="auto"/>
+              <w:jc w:val="center"/>
+              <w:rPr>
+                <w:rFonts w:asciiTheme="majorBidi" w:hAnsiTheme="majorBidi"/>
+                <w:sz w:val="20"/>
+                <w:szCs w:val="20"/>
+              </w:rPr>
+            </w:pPr>
+            <w:r>
+              <w:rPr>
+                <w:rFonts w:asciiTheme="majorBidi" w:hAnsiTheme="majorBidi"/>
+                <w:sz w:val="20"/>
+                <w:szCs w:val="20"/>
+              </w:rPr>
+              <w:t>Precision</w:t>
+            </w:r>
+          </w:p>
+        </w:tc>
+        <w:tc>
+          <w:tcPr>
+            <w:tcW w:w="0" w:type="auto"/>
+            <w:hideMark/>
+          </w:tcPr>
+          <w:p>
+            <w:pPr>
+              <w:spacing w:after="160" w:line="259" w:lineRule="auto"/>
+              <w:jc w:val="center"/>
+              <w:cnfStyle w:val="000000000000" w:firstRow="0" w:lastRow="0" w:firstColumn="0" w:lastColumn="0" w:oddVBand="0" w:evenVBand="0" w:oddHBand="0" w:evenHBand="0" w:firstRowFirstColumn="0" w:firstRowLastColumn="0" w:lastRowFirstColumn="0" w:lastRowLastColumn="0"/>
+              <w:rPr>
+                <w:rFonts w:asciiTheme="majorBidi" w:hAnsiTheme="majorBidi" w:cstheme="majorBidi"/>
+                <w:sz w:val="20"/>
+                <w:szCs w:val="20"/>
+              </w:rPr>
+            </w:pPr>
+            <w:r>
+              <w:rPr>
+                <w:rFonts w:asciiTheme="majorBidi" w:hAnsiTheme="majorBidi" w:cstheme="majorBidi"/>
+                <w:sz w:val="20"/>
+                <w:szCs w:val="20"/>
+              </w:rPr>
+              <w:t>0.75</w:t>
+            </w:r>
+          </w:p>
+        </w:tc>
+      </w:tr>
+      <w:tr>
+        <w:trPr>
+          <w:cnfStyle w:val="000000100000" w:firstRow="0" w:lastRow="0" w:firstColumn="0" w:lastColumn="0" w:oddVBand="0" w:evenVBand="0" w:oddHBand="1" w:evenHBand="0" w:firstRowFirstColumn="0" w:firstRowLastColumn="0" w:lastRowFirstColumn="0" w:lastRowLastColumn="0"/>
+        </w:trPr>
+        <w:tc>
+          <w:tcPr>
+            <w:cnfStyle w:val="001000000000" w:firstRow="0" w:lastRow="0" w:firstColumn="1" w:lastColumn="0" w:oddVBand="0" w:evenVBand="0" w:oddHBand="0" w:evenHBand="0" w:firstRowFirstColumn="0" w:firstRowLastColumn="0" w:lastRowFirstColumn="0" w:lastRowLastColumn="0"/>
+            <w:tcW w:w="0" w:type="auto"/>
+            <w:hideMark/>
+          </w:tcPr>
+          <w:p>
+            <w:pPr>
+              <w:spacing w:after="160" w:line="259" w:lineRule="auto"/>
+              <w:jc w:val="center"/>
+              <w:rPr>
+                <w:rFonts w:asciiTheme="majorBidi" w:hAnsiTheme="majorBidi"/>
+                <w:sz w:val="20"/>
+                <w:szCs w:val="20"/>
+              </w:rPr>
+            </w:pPr>
+            <w:r>
+              <w:rPr>
+                <w:rFonts w:asciiTheme="majorBidi" w:hAnsiTheme="majorBidi"/>
+                <w:sz w:val="20"/>
+                <w:szCs w:val="20"/>
+              </w:rPr>
+              <w:t>Recall</w:t>
+            </w:r>
+          </w:p>
+        </w:tc>
+        <w:tc>
+          <w:tcPr>
+            <w:tcW w:w="0" w:type="auto"/>
+            <w:hideMark/>
+          </w:tcPr>
+          <w:p>
+            <w:pPr>
+              <w:spacing w:after="160" w:line="259" w:lineRule="auto"/>
+              <w:jc w:val="center"/>
+              <w:cnfStyle w:val="000000100000" w:firstRow="0" w:lastRow="0" w:firstColumn="0" w:lastColumn="0" w:oddVBand="0" w:evenVBand="0" w:oddHBand="1" w:evenHBand="0" w:firstRowFirstColumn="0" w:firstRowLastColumn="0" w:lastRowFirstColumn="0" w:lastRowLastColumn="0"/>
+              <w:rPr>
+                <w:rFonts w:asciiTheme="majorBidi" w:hAnsiTheme="majorBidi" w:cstheme="majorBidi"/>
+                <w:sz w:val="20"/>
+                <w:szCs w:val="20"/>
+              </w:rPr>
+            </w:pPr>
+            <w:r>
+              <w:rPr>
+                <w:rFonts w:asciiTheme="majorBidi" w:hAnsiTheme="majorBidi" w:cstheme="majorBidi"/>
+                <w:sz w:val="20"/>
+                <w:szCs w:val="20"/>
+              </w:rPr>
+              <w:t>1.00</w:t>
+            </w:r>
+          </w:p>
+        </w:tc>
+      </w:tr>
+      <w:tr>
+        <w:tc>
+          <w:tcPr>
+            <w:cnfStyle w:val="001000000000" w:firstRow="0" w:lastRow="0" w:firstColumn="1" w:lastColumn="0" w:oddVBand="0" w:evenVBand="0" w:oddHBand="0" w:evenHBand="0" w:firstRowFirstColumn="0" w:firstRowLastColumn="0" w:lastRowFirstColumn="0" w:lastRowLastColumn="0"/>
+            <w:tcW w:w="0" w:type="auto"/>
+            <w:hideMark/>
+          </w:tcPr>
+          <w:p>
+            <w:pPr>
+              <w:spacing w:after="160" w:line="259" w:lineRule="auto"/>
+              <w:jc w:val="center"/>
+              <w:rPr>
+                <w:rFonts w:asciiTheme="majorBidi" w:hAnsiTheme="majorBidi"/>
+                <w:sz w:val="20"/>
+                <w:szCs w:val="20"/>
+              </w:rPr>
+            </w:pPr>
+            <w:r>
+              <w:rPr>
+                <w:rFonts w:asciiTheme="majorBidi" w:hAnsiTheme="majorBidi"/>
+                <w:sz w:val="20"/>
+                <w:szCs w:val="20"/>
+              </w:rPr>
+              <w:t>F1 Score</w:t>
+            </w:r>
+          </w:p>
+        </w:tc>
+        <w:tc>
+          <w:tcPr>
+            <w:tcW w:w="0" w:type="auto"/>
+            <w:hideMark/>
+          </w:tcPr>
+          <w:p>
+            <w:pPr>
+              <w:spacing w:after="160" w:line="259" w:lineRule="auto"/>
+              <w:jc w:val="center"/>
+              <w:cnfStyle w:val="000000000000" w:firstRow="0" w:lastRow="0" w:firstColumn="0" w:lastColumn="0" w:oddVBand="0" w:evenVBand="0" w:oddHBand="0" w:evenHBand="0" w:firstRowFirstColumn="0" w:firstRowLastColumn="0" w:lastRowFirstColumn="0" w:lastRowLastColumn="0"/>
+              <w:rPr>
+                <w:rFonts w:asciiTheme="majorBidi" w:hAnsiTheme="majorBidi" w:cstheme="majorBidi"/>
+                <w:sz w:val="20"/>
+                <w:szCs w:val="20"/>
+              </w:rPr>
+            </w:pPr>
+            <w:r>
+              <w:rPr>
+                <w:rFonts w:asciiTheme="majorBidi" w:hAnsiTheme="majorBidi" w:cstheme="majorBidi"/>
+                <w:sz w:val="20"/>
+                <w:szCs w:val="20"/>
+              </w:rPr>
+              <w:t>0.86</w:t>
+            </w:r>
+          </w:p>
+        </w:tc>
+      </w:tr>
+    </w:tbl>
+    <w:p>
+      <w:pPr>
+        <w:jc w:val="center"/>
+        <w:rPr>
+          <w:rFonts w:asciiTheme="majorBidi" w:hAnsiTheme="majorBidi" w:cstheme="majorBidi"/>
+          <w:b/>
+          <w:bCs/>
+          <w:sz w:val="20"/>
+          <w:szCs w:val="20"/>
+        </w:rPr>
+      </w:pPr>
+    </w:p>
+    <w:p>
+      <w:pPr>
+        <w:jc w:val="center"/>
+        <w:rPr>
+          <w:rFonts w:asciiTheme="majorBidi" w:hAnsiTheme="majorBidi" w:cstheme="majorBidi"/>
+          <w:sz w:val="20"/>
+          <w:szCs w:val="20"/>
+        </w:rPr>
+      </w:pPr>
+      <w:r>
+        <w:rPr>
+          <w:rFonts w:asciiTheme="majorBidi" w:hAnsiTheme="majorBidi" w:cstheme="majorBidi"/>
+          <w:b/>
+          <w:bCs/>
+          <w:sz w:val="20"/>
+          <w:szCs w:val="20"/>
+        </w:rPr>
+        <w:t>Confusion Matrix</w:t>
+      </w:r>
+    </w:p>
+    <w:tbl>
+      <w:tblPr>
+        <w:tblStyle w:val="PlainTable5"/>
+        <w:tblW w:w="0" w:type="auto"/>
+        <w:tblLook w:val="04A0" w:firstRow="1" w:lastRow="0" w:firstColumn="1" w:lastColumn="0" w:noHBand="0" w:noVBand="1"/>
+      </w:tblPr>
+      <w:tblGrid>
+        <w:gridCol w:w="1066"/>
+        <w:gridCol w:w="1333"/>
+        <w:gridCol w:w="1288"/>
+      </w:tblGrid>
+      <w:tr>
+        <w:trPr>
+          <w:cnfStyle w:val="100000000000" w:firstRow="1" w:lastRow="0" w:firstColumn="0" w:lastColumn="0" w:oddVBand="0" w:evenVBand="0" w:oddHBand="0" w:evenHBand="0" w:firstRowFirstColumn="0" w:firstRowLastColumn="0" w:lastRowFirstColumn="0" w:lastRowLastColumn="0"/>
+        </w:trPr>
+        <w:tc>
+          <w:tcPr>
+            <w:cnfStyle w:val="001000000100" w:firstRow="0" w:lastRow="0" w:firstColumn="1" w:lastColumn="0" w:oddVBand="0" w:evenVBand="0" w:oddHBand="0" w:evenHBand="0" w:firstRowFirstColumn="1" w:firstRowLastColumn="0" w:lastRowFirstColumn="0" w:lastRowLastColumn="0"/>
+            <w:tcW w:w="0" w:type="auto"/>
+            <w:hideMark/>
+          </w:tcPr>
+          <w:p>
+            <w:pPr>
+              <w:spacing w:after="160" w:line="259" w:lineRule="auto"/>
+              <w:jc w:val="center"/>
+              <w:rPr>
+                <w:rFonts w:asciiTheme="majorBidi" w:hAnsiTheme="majorBidi"/>
+                <w:sz w:val="20"/>
+                <w:szCs w:val="20"/>
+              </w:rPr>
+            </w:pPr>
+          </w:p>
+        </w:tc>
+        <w:tc>
+          <w:tcPr>
+            <w:tcW w:w="0" w:type="auto"/>
+            <w:hideMark/>
+          </w:tcPr>
+          <w:p>
+            <w:pPr>
+              <w:spacing w:after="160" w:line="259" w:lineRule="auto"/>
+              <w:jc w:val="center"/>
+              <w:cnfStyle w:val="100000000000" w:firstRow="1" w:lastRow="0" w:firstColumn="0" w:lastColumn="0" w:oddVBand="0" w:evenVBand="0" w:oddHBand="0" w:evenHBand="0" w:firstRowFirstColumn="0" w:firstRowLastColumn="0" w:lastRowFirstColumn="0" w:lastRowLastColumn="0"/>
+              <w:rPr>
+                <w:rFonts w:asciiTheme="majorBidi" w:hAnsiTheme="majorBidi"/>
+                <w:b/>
+                <w:bCs/>
+                <w:sz w:val="20"/>
+                <w:szCs w:val="20"/>
+              </w:rPr>
+            </w:pPr>
+            <w:r>
+              <w:rPr>
+                <w:rFonts w:asciiTheme="majorBidi" w:hAnsiTheme="majorBidi"/>
+                <w:b/>
+                <w:bCs/>
+                <w:sz w:val="20"/>
+                <w:szCs w:val="20"/>
+              </w:rPr>
+              <w:t>Predicted Yes</w:t>
+            </w:r>
+          </w:p>
+        </w:tc>
+        <w:tc>
+          <w:tcPr>
+            <w:tcW w:w="0" w:type="auto"/>
+            <w:hideMark/>
+          </w:tcPr>
+          <w:p>
+            <w:pPr>
+              <w:spacing w:after="160" w:line="259" w:lineRule="auto"/>
+              <w:jc w:val="center"/>
+              <w:cnfStyle w:val="100000000000" w:firstRow="1" w:lastRow="0" w:firstColumn="0" w:lastColumn="0" w:oddVBand="0" w:evenVBand="0" w:oddHBand="0" w:evenHBand="0" w:firstRowFirstColumn="0" w:firstRowLastColumn="0" w:lastRowFirstColumn="0" w:lastRowLastColumn="0"/>
+              <w:rPr>
+                <w:rFonts w:asciiTheme="majorBidi" w:hAnsiTheme="majorBidi"/>
+                <w:b/>
+                <w:bCs/>
+                <w:sz w:val="20"/>
+                <w:szCs w:val="20"/>
+              </w:rPr>
+            </w:pPr>
+            <w:r>
+              <w:rPr>
+                <w:rFonts w:asciiTheme="majorBidi" w:hAnsiTheme="majorBidi"/>
+                <w:b/>
+                <w:bCs/>
+                <w:sz w:val="20"/>
+                <w:szCs w:val="20"/>
+              </w:rPr>
+              <w:t>Predicted No</w:t>
+            </w:r>
+          </w:p>
+        </w:tc>
+      </w:tr>
+      <w:tr>
+        <w:trPr>
+          <w:cnfStyle w:val="000000100000" w:firstRow="0" w:lastRow="0" w:firstColumn="0" w:lastColumn="0" w:oddVBand="0" w:evenVBand="0" w:oddHBand="1" w:evenHBand="0" w:firstRowFirstColumn="0" w:firstRowLastColumn="0" w:lastRowFirstColumn="0" w:lastRowLastColumn="0"/>
+        </w:trPr>
+        <w:tc>
+          <w:tcPr>
+            <w:cnfStyle w:val="001000000000" w:firstRow="0" w:lastRow="0" w:firstColumn="1" w:lastColumn="0" w:oddVBand="0" w:evenVBand="0" w:oddHBand="0" w:evenHBand="0" w:firstRowFirstColumn="0" w:firstRowLastColumn="0" w:lastRowFirstColumn="0" w:lastRowLastColumn="0"/>
+            <w:tcW w:w="0" w:type="auto"/>
+            <w:hideMark/>
+          </w:tcPr>
+          <w:p>
+            <w:pPr>
+              <w:spacing w:after="160" w:line="259" w:lineRule="auto"/>
+              <w:jc w:val="center"/>
+              <w:rPr>
+                <w:rFonts w:asciiTheme="majorBidi" w:hAnsiTheme="majorBidi"/>
+                <w:sz w:val="20"/>
+                <w:szCs w:val="20"/>
+              </w:rPr>
+            </w:pPr>
+            <w:r>
+              <w:rPr>
+                <w:rFonts w:asciiTheme="majorBidi" w:hAnsiTheme="majorBidi"/>
+                <w:sz w:val="20"/>
+                <w:szCs w:val="20"/>
+              </w:rPr>
+              <w:t>Actual Yes</w:t>
+            </w:r>
+          </w:p>
+        </w:tc>
+        <w:tc>
+          <w:tcPr>
+            <w:tcW w:w="0" w:type="auto"/>
+            <w:hideMark/>
+          </w:tcPr>
+          <w:p>
+            <w:pPr>
+              <w:spacing w:after="160" w:line="259" w:lineRule="auto"/>
+              <w:jc w:val="center"/>
+              <w:cnfStyle w:val="000000100000" w:firstRow="0" w:lastRow="0" w:firstColumn="0" w:lastColumn="0" w:oddVBand="0" w:evenVBand="0" w:oddHBand="1" w:evenHBand="0" w:firstRowFirstColumn="0" w:firstRowLastColumn="0" w:lastRowFirstColumn="0" w:lastRowLastColumn="0"/>
+              <w:rPr>
+                <w:rFonts w:asciiTheme="majorBidi" w:hAnsiTheme="majorBidi" w:cstheme="majorBidi"/>
+                <w:sz w:val="20"/>
+                <w:szCs w:val="20"/>
+              </w:rPr>
+            </w:pPr>
+            <w:r>
+              <w:rPr>
+                <w:rFonts w:asciiTheme="majorBidi" w:hAnsiTheme="majorBidi" w:cstheme="majorBidi"/>
+                <w:sz w:val="20"/>
+                <w:szCs w:val="20"/>
+              </w:rPr>
+              <w:t>9</w:t>
+            </w:r>
+          </w:p>
+        </w:tc>
+        <w:tc>
+          <w:tcPr>
+            <w:tcW w:w="0" w:type="auto"/>
+            <w:hideMark/>
+          </w:tcPr>
+          <w:p>
+            <w:pPr>
+              <w:spacing w:after="160" w:line="259" w:lineRule="auto"/>
+              <w:jc w:val="center"/>
+              <w:cnfStyle w:val="000000100000" w:firstRow="0" w:lastRow="0" w:firstColumn="0" w:lastColumn="0" w:oddVBand="0" w:evenVBand="0" w:oddHBand="1" w:evenHBand="0" w:firstRowFirstColumn="0" w:firstRowLastColumn="0" w:lastRowFirstColumn="0" w:lastRowLastColumn="0"/>
+              <w:rPr>
+                <w:rFonts w:asciiTheme="majorBidi" w:hAnsiTheme="majorBidi" w:cstheme="majorBidi"/>
+                <w:sz w:val="20"/>
+                <w:szCs w:val="20"/>
+              </w:rPr>
+            </w:pPr>
+            <w:r>
+              <w:rPr>
+                <w:rFonts w:asciiTheme="majorBidi" w:hAnsiTheme="majorBidi" w:cstheme="majorBidi"/>
+                <w:sz w:val="20"/>
+                <w:szCs w:val="20"/>
+              </w:rPr>
+              <w:t>0</w:t>
+            </w:r>
+          </w:p>
+        </w:tc>
+      </w:tr>
+      <w:tr>
+        <w:tc>
+          <w:tcPr>
+            <w:cnfStyle w:val="001000000000" w:firstRow="0" w:lastRow="0" w:firstColumn="1" w:lastColumn="0" w:oddVBand="0" w:evenVBand="0" w:oddHBand="0" w:evenHBand="0" w:firstRowFirstColumn="0" w:firstRowLastColumn="0" w:lastRowFirstColumn="0" w:lastRowLastColumn="0"/>
+            <w:tcW w:w="0" w:type="auto"/>
+            <w:hideMark/>
+          </w:tcPr>
+          <w:p>
+            <w:pPr>
+              <w:spacing w:after="160" w:line="259" w:lineRule="auto"/>
+              <w:jc w:val="center"/>
+              <w:rPr>
+                <w:rFonts w:asciiTheme="majorBidi" w:hAnsiTheme="majorBidi"/>
+                <w:sz w:val="20"/>
+                <w:szCs w:val="20"/>
+              </w:rPr>
+            </w:pPr>
+            <w:r>
+              <w:rPr>
+                <w:rFonts w:asciiTheme="majorBidi" w:hAnsiTheme="majorBidi"/>
+                <w:sz w:val="20"/>
+                <w:szCs w:val="20"/>
+              </w:rPr>
+              <w:t>Actual No</w:t>
+            </w:r>
+          </w:p>
+        </w:tc>
+        <w:tc>
+          <w:tcPr>
+            <w:tcW w:w="0" w:type="auto"/>
+            <w:hideMark/>
+          </w:tcPr>
+          <w:p>
+            <w:pPr>
+              <w:spacing w:after="160" w:line="259" w:lineRule="auto"/>
+              <w:jc w:val="center"/>
+              <w:cnfStyle w:val="000000000000" w:firstRow="0" w:lastRow="0" w:firstColumn="0" w:lastColumn="0" w:oddVBand="0" w:evenVBand="0" w:oddHBand="0" w:evenHBand="0" w:firstRowFirstColumn="0" w:firstRowLastColumn="0" w:lastRowFirstColumn="0" w:lastRowLastColumn="0"/>
+              <w:rPr>
+                <w:rFonts w:asciiTheme="majorBidi" w:hAnsiTheme="majorBidi" w:cstheme="majorBidi"/>
+                <w:sz w:val="20"/>
+                <w:szCs w:val="20"/>
+              </w:rPr>
+            </w:pPr>
+            <w:r>
+              <w:rPr>
+                <w:rFonts w:asciiTheme="majorBidi" w:hAnsiTheme="majorBidi" w:cstheme="majorBidi"/>
+                <w:sz w:val="20"/>
+                <w:szCs w:val="20"/>
+              </w:rPr>
+              <w:t>3</w:t>
+            </w:r>
+          </w:p>
+        </w:tc>
+        <w:tc>
+          <w:tcPr>
+            <w:tcW w:w="0" w:type="auto"/>
+            <w:hideMark/>
+          </w:tcPr>
+          <w:p>
+            <w:pPr>
+              <w:spacing w:after="160" w:line="259" w:lineRule="auto"/>
+              <w:jc w:val="center"/>
+              <w:cnfStyle w:val="000000000000" w:firstRow="0" w:lastRow="0" w:firstColumn="0" w:lastColumn="0" w:oddVBand="0" w:evenVBand="0" w:oddHBand="0" w:evenHBand="0" w:firstRowFirstColumn="0" w:firstRowLastColumn="0" w:lastRowFirstColumn="0" w:lastRowLastColumn="0"/>
+              <w:rPr>
+                <w:rFonts w:asciiTheme="majorBidi" w:hAnsiTheme="majorBidi" w:cstheme="majorBidi"/>
+                <w:sz w:val="20"/>
+                <w:szCs w:val="20"/>
+              </w:rPr>
+            </w:pPr>
+            <w:r>
+              <w:rPr>
+                <w:rFonts w:asciiTheme="majorBidi" w:hAnsiTheme="majorBidi" w:cstheme="majorBidi"/>
+                <w:sz w:val="20"/>
+                <w:szCs w:val="20"/>
+              </w:rPr>
+              <w:t>2</w:t>
+            </w:r>
+          </w:p>
+        </w:tc>
+      </w:tr>
+    </w:tbl>
+    <w:p>
+      <w:pPr>
+        <w:jc w:val="both"/>
+        <w:rPr>
+          <w:rFonts w:asciiTheme="majorBidi" w:hAnsiTheme="majorBidi" w:cstheme="majorBidi"/>
+          <w:sz w:val="20"/>
+          <w:szCs w:val="20"/>
+        </w:rPr>
+        <w:sectPr>
+          <w:type w:val="continuous"/>
+          <w:pgSz w:w="12240" w:h="15840" w:code="1"/>
+          <w:pgMar w:top="1440" w:right="1440" w:bottom="1440" w:left="1440" w:header="720" w:footer="720" w:gutter="0"/>
+          <w:cols w:num="2" w:space="440"/>
+          <w:titlePg/>
+          <w:docGrid w:linePitch="360"/>
+        </w:sectPr>
+      </w:pPr>
+    </w:p>
+    <w:p>
+      <w:pPr>
+        <w:jc w:val="both"/>
+        <w:rPr>
+          <w:rFonts w:asciiTheme="majorBidi" w:hAnsiTheme="majorBidi" w:cstheme="majorBidi"/>
+          <w:sz w:val="20"/>
+          <w:szCs w:val="20"/>
+        </w:rPr>
+      </w:pPr>
+      <w:r>
+        <w:rPr>
+          <w:rFonts w:asciiTheme="majorBidi" w:hAnsiTheme="majorBidi" w:cstheme="majorBidi"/>
+          <w:sz w:val="20"/>
+          <w:szCs w:val="20"/>
+        </w:rPr>
+        <w:pict w14:anchorId="1B2D3942">
+          <v:rect id="_x0000_i1101" style="width:0;height:1.5pt" o:hralign="center" o:hrstd="t" o:hr="t" fillcolor="#a0a0a0" stroked="f"/>
+        </w:pict>
+      </w:r>
+    </w:p>
+    <w:p>
+      <w:pPr>
+        <w:jc w:val="both"/>
+        <w:rPr>
+          <w:rFonts w:asciiTheme="majorBidi" w:hAnsiTheme="majorBidi" w:cstheme="majorBidi"/>
+          <w:b/>
+          <w:bCs/>
+          <w:sz w:val="20"/>
+          <w:szCs w:val="20"/>
+        </w:rPr>
+      </w:pPr>
+      <w:r>
+        <w:rPr>
+          <w:rFonts w:asciiTheme="majorBidi" w:hAnsiTheme="majorBidi" w:cstheme="majorBidi"/>
+          <w:b/>
+          <w:bCs/>
+          <w:sz w:val="20"/>
+          <w:szCs w:val="20"/>
+        </w:rPr>
+        <w:t>4. Discussion</w:t>
+      </w:r>
+    </w:p>
+    <w:p>
+      <w:pPr>
+        <w:jc w:val="both"/>
+        <w:rPr>
+          <w:rFonts w:asciiTheme="majorBidi" w:hAnsiTheme="majorBidi" w:cstheme="majorBidi"/>
+          <w:b/>
+          <w:bCs/>
+          <w:sz w:val="20"/>
+          <w:szCs w:val="20"/>
+        </w:rPr>
+      </w:pPr>
+      <w:r>
+        <w:rPr>
+          <w:rFonts w:asciiTheme="majorBidi" w:hAnsiTheme="majorBidi" w:cstheme="majorBidi"/>
+          <w:b/>
+          <w:bCs/>
+          <w:sz w:val="20"/>
+          <w:szCs w:val="20"/>
+        </w:rPr>
+        <w:t>4.1 Analysis of Results</w:t>
+      </w:r>
+    </w:p>
+    <w:p>
+      <w:pPr>
         <w:numPr>
           <w:ilvl w:val="0"/>
-          <w:numId w:val="19"/>
+          <w:numId w:val="26"/>
         </w:numPr>
         <w:jc w:val="both"/>
         <w:rPr>
@@ -2278,7 +6014,7 @@
           <w:sz w:val="20"/>
           <w:szCs w:val="20"/>
         </w:rPr>
-        <w:t>Textbooks</w:t>
+        <w:t>LOOCV</w:t>
       </w:r>
       <w:r>
         <w:rPr>
@@ -2293,7 +6029,7 @@
       <w:pPr>
         <w:numPr>
           <w:ilvl w:val="1"/>
-          <w:numId w:val="19"/>
+          <w:numId w:val="26"/>
         </w:numPr>
         <w:jc w:val="both"/>
         <w:rPr>
@@ -2302,6 +6038,657 @@
           <w:szCs w:val="20"/>
         </w:rPr>
       </w:pPr>
+      <w:r>
+        <w:rPr>
+          <w:rFonts w:asciiTheme="majorBidi" w:hAnsiTheme="majorBidi" w:cstheme="majorBidi"/>
+          <w:sz w:val="20"/>
+          <w:szCs w:val="20"/>
+        </w:rPr>
+        <w:t>Highlighted the classifier's difficulty with instances near decision boundaries.</w:t>
+      </w:r>
+    </w:p>
+    <w:p>
+      <w:pPr>
+        <w:numPr>
+          <w:ilvl w:val="1"/>
+          <w:numId w:val="26"/>
+        </w:numPr>
+        <w:jc w:val="both"/>
+        <w:rPr>
+          <w:rFonts w:asciiTheme="majorBidi" w:hAnsiTheme="majorBidi" w:cstheme="majorBidi"/>
+          <w:sz w:val="20"/>
+          <w:szCs w:val="20"/>
+        </w:rPr>
+      </w:pPr>
+      <w:r>
+        <w:rPr>
+          <w:rFonts w:asciiTheme="majorBidi" w:hAnsiTheme="majorBidi" w:cstheme="majorBidi"/>
+          <w:sz w:val="20"/>
+          <w:szCs w:val="20"/>
+        </w:rPr>
+        <w:t>The relatively low precision (0.64) indicated overprediction of positive labels.</w:t>
+      </w:r>
+    </w:p>
+    <w:p>
+      <w:pPr>
+        <w:numPr>
+          <w:ilvl w:val="0"/>
+          <w:numId w:val="26"/>
+        </w:numPr>
+        <w:jc w:val="both"/>
+        <w:rPr>
+          <w:rFonts w:asciiTheme="majorBidi" w:hAnsiTheme="majorBidi" w:cstheme="majorBidi"/>
+          <w:sz w:val="20"/>
+          <w:szCs w:val="20"/>
+        </w:rPr>
+      </w:pPr>
+      <w:r>
+        <w:rPr>
+          <w:rFonts w:asciiTheme="majorBidi" w:hAnsiTheme="majorBidi" w:cstheme="majorBidi"/>
+          <w:b/>
+          <w:bCs/>
+          <w:sz w:val="20"/>
+          <w:szCs w:val="20"/>
+        </w:rPr>
+        <w:t>Standard Evaluation</w:t>
+      </w:r>
+      <w:r>
+        <w:rPr>
+          <w:rFonts w:asciiTheme="majorBidi" w:hAnsiTheme="majorBidi" w:cstheme="majorBidi"/>
+          <w:sz w:val="20"/>
+          <w:szCs w:val="20"/>
+        </w:rPr>
+        <w:t>:</w:t>
+      </w:r>
+    </w:p>
+    <w:p>
+      <w:pPr>
+        <w:numPr>
+          <w:ilvl w:val="1"/>
+          <w:numId w:val="26"/>
+        </w:numPr>
+        <w:jc w:val="both"/>
+        <w:rPr>
+          <w:rFonts w:asciiTheme="majorBidi" w:hAnsiTheme="majorBidi" w:cstheme="majorBidi"/>
+          <w:sz w:val="20"/>
+          <w:szCs w:val="20"/>
+        </w:rPr>
+      </w:pPr>
+      <w:r>
+        <w:rPr>
+          <w:rFonts w:asciiTheme="majorBidi" w:hAnsiTheme="majorBidi" w:cstheme="majorBidi"/>
+          <w:sz w:val="20"/>
+          <w:szCs w:val="20"/>
+        </w:rPr>
+        <w:t>Achieved perfect recall, reflecting the classifier's ability to correctly predict all positive instances.</w:t>
+      </w:r>
+    </w:p>
+    <w:p>
+      <w:pPr>
+        <w:numPr>
+          <w:ilvl w:val="1"/>
+          <w:numId w:val="26"/>
+        </w:numPr>
+        <w:jc w:val="both"/>
+        <w:rPr>
+          <w:rFonts w:asciiTheme="majorBidi" w:hAnsiTheme="majorBidi" w:cstheme="majorBidi"/>
+          <w:sz w:val="20"/>
+          <w:szCs w:val="20"/>
+        </w:rPr>
+      </w:pPr>
+      <w:r>
+        <w:rPr>
+          <w:rFonts w:asciiTheme="majorBidi" w:hAnsiTheme="majorBidi" w:cstheme="majorBidi"/>
+          <w:sz w:val="20"/>
+          <w:szCs w:val="20"/>
+        </w:rPr>
+        <w:t>The inflated accuracy (79%) underscored the importance of evaluating on unseen data.</w:t>
+      </w:r>
+    </w:p>
+    <w:p>
+      <w:pPr>
+        <w:jc w:val="both"/>
+        <w:rPr>
+          <w:rFonts w:asciiTheme="majorBidi" w:hAnsiTheme="majorBidi" w:cstheme="majorBidi"/>
+          <w:b/>
+          <w:bCs/>
+          <w:sz w:val="20"/>
+          <w:szCs w:val="20"/>
+        </w:rPr>
+      </w:pPr>
+      <w:r>
+        <w:rPr>
+          <w:rFonts w:asciiTheme="majorBidi" w:hAnsiTheme="majorBidi" w:cstheme="majorBidi"/>
+          <w:b/>
+          <w:bCs/>
+          <w:sz w:val="20"/>
+          <w:szCs w:val="20"/>
+        </w:rPr>
+        <w:t>4.2 Misclassification Insights</w:t>
+      </w:r>
+    </w:p>
+    <w:p>
+      <w:pPr>
+        <w:numPr>
+          <w:ilvl w:val="0"/>
+          <w:numId w:val="27"/>
+        </w:numPr>
+        <w:jc w:val="both"/>
+        <w:rPr>
+          <w:rFonts w:asciiTheme="majorBidi" w:hAnsiTheme="majorBidi" w:cstheme="majorBidi"/>
+          <w:sz w:val="20"/>
+          <w:szCs w:val="20"/>
+        </w:rPr>
+      </w:pPr>
+      <w:r>
+        <w:rPr>
+          <w:rFonts w:asciiTheme="majorBidi" w:hAnsiTheme="majorBidi" w:cstheme="majorBidi"/>
+          <w:b/>
+          <w:bCs/>
+          <w:sz w:val="20"/>
+          <w:szCs w:val="20"/>
+        </w:rPr>
+        <w:lastRenderedPageBreak/>
+        <w:t>Overlapping Features</w:t>
+      </w:r>
+      <w:r>
+        <w:rPr>
+          <w:rFonts w:asciiTheme="majorBidi" w:hAnsiTheme="majorBidi" w:cstheme="majorBidi"/>
+          <w:sz w:val="20"/>
+          <w:szCs w:val="20"/>
+        </w:rPr>
+        <w:t>:</w:t>
+      </w:r>
+    </w:p>
+    <w:p>
+      <w:pPr>
+        <w:numPr>
+          <w:ilvl w:val="1"/>
+          <w:numId w:val="27"/>
+        </w:numPr>
+        <w:jc w:val="both"/>
+        <w:rPr>
+          <w:rFonts w:asciiTheme="majorBidi" w:hAnsiTheme="majorBidi" w:cstheme="majorBidi"/>
+          <w:sz w:val="20"/>
+          <w:szCs w:val="20"/>
+        </w:rPr>
+      </w:pPr>
+      <w:r>
+        <w:rPr>
+          <w:rFonts w:asciiTheme="majorBidi" w:hAnsiTheme="majorBidi" w:cstheme="majorBidi"/>
+          <w:sz w:val="20"/>
+          <w:szCs w:val="20"/>
+        </w:rPr>
+        <w:t>Instances with similar feature values but different labels (e.g., "Sunny" weather) caused confusion.</w:t>
+      </w:r>
+    </w:p>
+    <w:p>
+      <w:pPr>
+        <w:numPr>
+          <w:ilvl w:val="0"/>
+          <w:numId w:val="27"/>
+        </w:numPr>
+        <w:jc w:val="both"/>
+        <w:rPr>
+          <w:rFonts w:asciiTheme="majorBidi" w:hAnsiTheme="majorBidi" w:cstheme="majorBidi"/>
+          <w:sz w:val="20"/>
+          <w:szCs w:val="20"/>
+        </w:rPr>
+      </w:pPr>
+      <w:r>
+        <w:rPr>
+          <w:rFonts w:asciiTheme="majorBidi" w:hAnsiTheme="majorBidi" w:cstheme="majorBidi"/>
+          <w:b/>
+          <w:bCs/>
+          <w:sz w:val="20"/>
+          <w:szCs w:val="20"/>
+        </w:rPr>
+        <w:t>Class Imbalance</w:t>
+      </w:r>
+      <w:r>
+        <w:rPr>
+          <w:rFonts w:asciiTheme="majorBidi" w:hAnsiTheme="majorBidi" w:cstheme="majorBidi"/>
+          <w:sz w:val="20"/>
+          <w:szCs w:val="20"/>
+        </w:rPr>
+        <w:t>:</w:t>
+      </w:r>
+    </w:p>
+    <w:p>
+      <w:pPr>
+        <w:numPr>
+          <w:ilvl w:val="1"/>
+          <w:numId w:val="27"/>
+        </w:numPr>
+        <w:jc w:val="both"/>
+        <w:rPr>
+          <w:rFonts w:asciiTheme="majorBidi" w:hAnsiTheme="majorBidi" w:cstheme="majorBidi"/>
+          <w:sz w:val="20"/>
+          <w:szCs w:val="20"/>
+        </w:rPr>
+      </w:pPr>
+      <w:r>
+        <w:rPr>
+          <w:rFonts w:asciiTheme="majorBidi" w:hAnsiTheme="majorBidi" w:cstheme="majorBidi"/>
+          <w:sz w:val="20"/>
+          <w:szCs w:val="20"/>
+        </w:rPr>
+        <w:t>Slight imbalance in the dataset (9 positive vs. 5 negative instances) influenced predictions.</w:t>
+      </w:r>
+    </w:p>
+    <w:p>
+      <w:pPr>
+        <w:jc w:val="both"/>
+        <w:rPr>
+          <w:rFonts w:asciiTheme="majorBidi" w:hAnsiTheme="majorBidi" w:cstheme="majorBidi"/>
+          <w:b/>
+          <w:bCs/>
+          <w:sz w:val="20"/>
+          <w:szCs w:val="20"/>
+        </w:rPr>
+      </w:pPr>
+      <w:r>
+        <w:rPr>
+          <w:rFonts w:asciiTheme="majorBidi" w:hAnsiTheme="majorBidi" w:cstheme="majorBidi"/>
+          <w:b/>
+          <w:bCs/>
+          <w:sz w:val="20"/>
+          <w:szCs w:val="20"/>
+        </w:rPr>
+        <w:t>4.3 Limitations</w:t>
+      </w:r>
+    </w:p>
+    <w:p>
+      <w:pPr>
+        <w:numPr>
+          <w:ilvl w:val="0"/>
+          <w:numId w:val="28"/>
+        </w:numPr>
+        <w:jc w:val="both"/>
+        <w:rPr>
+          <w:rFonts w:asciiTheme="majorBidi" w:hAnsiTheme="majorBidi" w:cstheme="majorBidi"/>
+          <w:sz w:val="20"/>
+          <w:szCs w:val="20"/>
+        </w:rPr>
+      </w:pPr>
+      <w:r>
+        <w:rPr>
+          <w:rFonts w:asciiTheme="majorBidi" w:hAnsiTheme="majorBidi" w:cstheme="majorBidi"/>
+          <w:b/>
+          <w:bCs/>
+          <w:sz w:val="20"/>
+          <w:szCs w:val="20"/>
+        </w:rPr>
+        <w:t>Small Dataset</w:t>
+      </w:r>
+      <w:r>
+        <w:rPr>
+          <w:rFonts w:asciiTheme="majorBidi" w:hAnsiTheme="majorBidi" w:cstheme="majorBidi"/>
+          <w:sz w:val="20"/>
+          <w:szCs w:val="20"/>
+        </w:rPr>
+        <w:t>:</w:t>
+      </w:r>
+    </w:p>
+    <w:p>
+      <w:pPr>
+        <w:numPr>
+          <w:ilvl w:val="1"/>
+          <w:numId w:val="28"/>
+        </w:numPr>
+        <w:jc w:val="both"/>
+        <w:rPr>
+          <w:rFonts w:asciiTheme="majorBidi" w:hAnsiTheme="majorBidi" w:cstheme="majorBidi"/>
+          <w:sz w:val="20"/>
+          <w:szCs w:val="20"/>
+        </w:rPr>
+      </w:pPr>
+      <w:r>
+        <w:rPr>
+          <w:rFonts w:asciiTheme="majorBidi" w:hAnsiTheme="majorBidi" w:cstheme="majorBidi"/>
+          <w:sz w:val="20"/>
+          <w:szCs w:val="20"/>
+        </w:rPr>
+        <w:t>The dataset's small size made it challenging to establish robust decision boundaries.</w:t>
+      </w:r>
+    </w:p>
+    <w:p>
+      <w:pPr>
+        <w:numPr>
+          <w:ilvl w:val="0"/>
+          <w:numId w:val="28"/>
+        </w:numPr>
+        <w:jc w:val="both"/>
+        <w:rPr>
+          <w:rFonts w:asciiTheme="majorBidi" w:hAnsiTheme="majorBidi" w:cstheme="majorBidi"/>
+          <w:sz w:val="20"/>
+          <w:szCs w:val="20"/>
+        </w:rPr>
+      </w:pPr>
+      <w:r>
+        <w:rPr>
+          <w:rFonts w:asciiTheme="majorBidi" w:hAnsiTheme="majorBidi" w:cstheme="majorBidi"/>
+          <w:b/>
+          <w:bCs/>
+          <w:sz w:val="20"/>
+          <w:szCs w:val="20"/>
+        </w:rPr>
+        <w:t>Sensitivity to Hyperparameters</w:t>
+      </w:r>
+      <w:r>
+        <w:rPr>
+          <w:rFonts w:asciiTheme="majorBidi" w:hAnsiTheme="majorBidi" w:cstheme="majorBidi"/>
+          <w:sz w:val="20"/>
+          <w:szCs w:val="20"/>
+        </w:rPr>
+        <w:t>:</w:t>
+      </w:r>
+    </w:p>
+    <w:p>
+      <w:pPr>
+        <w:numPr>
+          <w:ilvl w:val="1"/>
+          <w:numId w:val="28"/>
+        </w:numPr>
+        <w:jc w:val="both"/>
+        <w:rPr>
+          <w:rFonts w:asciiTheme="majorBidi" w:hAnsiTheme="majorBidi" w:cstheme="majorBidi"/>
+          <w:sz w:val="20"/>
+          <w:szCs w:val="20"/>
+        </w:rPr>
+      </w:pPr>
+      <w:r>
+        <w:rPr>
+          <w:rFonts w:asciiTheme="majorBidi" w:hAnsiTheme="majorBidi" w:cstheme="majorBidi"/>
+          <w:sz w:val="20"/>
+          <w:szCs w:val="20"/>
+        </w:rPr>
+        <w:t>The value of k and the choice of distance metric significantly impacted performance.</w:t>
+      </w:r>
+    </w:p>
+    <w:p>
+      <w:pPr>
+        <w:numPr>
+          <w:ilvl w:val="0"/>
+          <w:numId w:val="28"/>
+        </w:numPr>
+        <w:jc w:val="both"/>
+        <w:rPr>
+          <w:rFonts w:asciiTheme="majorBidi" w:hAnsiTheme="majorBidi" w:cstheme="majorBidi"/>
+          <w:sz w:val="20"/>
+          <w:szCs w:val="20"/>
+        </w:rPr>
+      </w:pPr>
+      <w:r>
+        <w:rPr>
+          <w:rFonts w:asciiTheme="majorBidi" w:hAnsiTheme="majorBidi" w:cstheme="majorBidi"/>
+          <w:b/>
+          <w:bCs/>
+          <w:sz w:val="20"/>
+          <w:szCs w:val="20"/>
+        </w:rPr>
+        <w:t>Computational Cost</w:t>
+      </w:r>
+      <w:r>
+        <w:rPr>
+          <w:rFonts w:asciiTheme="majorBidi" w:hAnsiTheme="majorBidi" w:cstheme="majorBidi"/>
+          <w:sz w:val="20"/>
+          <w:szCs w:val="20"/>
+        </w:rPr>
+        <w:t>:</w:t>
+      </w:r>
+    </w:p>
+    <w:p>
+      <w:pPr>
+        <w:numPr>
+          <w:ilvl w:val="1"/>
+          <w:numId w:val="28"/>
+        </w:numPr>
+        <w:jc w:val="both"/>
+        <w:rPr>
+          <w:rFonts w:asciiTheme="majorBidi" w:hAnsiTheme="majorBidi" w:cstheme="majorBidi"/>
+          <w:sz w:val="20"/>
+          <w:szCs w:val="20"/>
+        </w:rPr>
+      </w:pPr>
+      <w:r>
+        <w:rPr>
+          <w:rFonts w:asciiTheme="majorBidi" w:hAnsiTheme="majorBidi" w:cstheme="majorBidi"/>
+          <w:sz w:val="20"/>
+          <w:szCs w:val="20"/>
+        </w:rPr>
+        <w:t>As k-NN computes distances to all training instances, its computational cost grows with dataset size.</w:t>
+      </w:r>
+    </w:p>
+    <w:p>
+      <w:pPr>
+        <w:jc w:val="both"/>
+        <w:rPr>
+          <w:rFonts w:asciiTheme="majorBidi" w:hAnsiTheme="majorBidi" w:cstheme="majorBidi"/>
+          <w:sz w:val="20"/>
+          <w:szCs w:val="20"/>
+        </w:rPr>
+      </w:pPr>
+      <w:r>
+        <w:rPr>
+          <w:rFonts w:asciiTheme="majorBidi" w:hAnsiTheme="majorBidi" w:cstheme="majorBidi"/>
+          <w:sz w:val="20"/>
+          <w:szCs w:val="20"/>
+        </w:rPr>
+        <w:pict w14:anchorId="30FA5E70">
+          <v:rect id="_x0000_i1102" style="width:0;height:1.5pt" o:hralign="center" o:hrstd="t" o:hr="t" fillcolor="#a0a0a0" stroked="f"/>
+        </w:pict>
+      </w:r>
+    </w:p>
+    <w:p>
+      <w:pPr>
+        <w:jc w:val="both"/>
+        <w:rPr>
+          <w:rFonts w:asciiTheme="majorBidi" w:hAnsiTheme="majorBidi" w:cstheme="majorBidi"/>
+          <w:b/>
+          <w:bCs/>
+          <w:sz w:val="20"/>
+          <w:szCs w:val="20"/>
+        </w:rPr>
+      </w:pPr>
+      <w:r>
+        <w:rPr>
+          <w:rFonts w:asciiTheme="majorBidi" w:hAnsiTheme="majorBidi" w:cstheme="majorBidi"/>
+          <w:b/>
+          <w:bCs/>
+          <w:sz w:val="20"/>
+          <w:szCs w:val="20"/>
+        </w:rPr>
+        <w:t>5. Conclusion</w:t>
+      </w:r>
+    </w:p>
+    <w:p>
+      <w:pPr>
+        <w:jc w:val="both"/>
+        <w:rPr>
+          <w:rFonts w:asciiTheme="majorBidi" w:hAnsiTheme="majorBidi" w:cstheme="majorBidi"/>
+          <w:sz w:val="20"/>
+          <w:szCs w:val="20"/>
+        </w:rPr>
+      </w:pPr>
+      <w:r>
+        <w:rPr>
+          <w:rFonts w:asciiTheme="majorBidi" w:hAnsiTheme="majorBidi" w:cstheme="majorBidi"/>
+          <w:sz w:val="20"/>
+          <w:szCs w:val="20"/>
+        </w:rPr>
+        <w:t>This assignment demonstrated the implementation and evaluation of the k-NN algorithm from scratch. Key findings included:</w:t>
+      </w:r>
+    </w:p>
+    <w:p>
+      <w:pPr>
+        <w:numPr>
+          <w:ilvl w:val="0"/>
+          <w:numId w:val="29"/>
+        </w:numPr>
+        <w:jc w:val="both"/>
+        <w:rPr>
+          <w:rFonts w:asciiTheme="majorBidi" w:hAnsiTheme="majorBidi" w:cstheme="majorBidi"/>
+          <w:sz w:val="20"/>
+          <w:szCs w:val="20"/>
+        </w:rPr>
+      </w:pPr>
+      <w:r>
+        <w:rPr>
+          <w:rFonts w:asciiTheme="majorBidi" w:hAnsiTheme="majorBidi" w:cstheme="majorBidi"/>
+          <w:sz w:val="20"/>
+          <w:szCs w:val="20"/>
+        </w:rPr>
+        <w:t>The importance of data preprocessing (e.g., encoding and normalization) in ensuring reliable distance calculations.</w:t>
+      </w:r>
+    </w:p>
+    <w:p>
+      <w:pPr>
+        <w:numPr>
+          <w:ilvl w:val="0"/>
+          <w:numId w:val="29"/>
+        </w:numPr>
+        <w:jc w:val="both"/>
+        <w:rPr>
+          <w:rFonts w:asciiTheme="majorBidi" w:hAnsiTheme="majorBidi" w:cstheme="majorBidi"/>
+          <w:sz w:val="20"/>
+          <w:szCs w:val="20"/>
+        </w:rPr>
+      </w:pPr>
+      <w:r>
+        <w:rPr>
+          <w:rFonts w:asciiTheme="majorBidi" w:hAnsiTheme="majorBidi" w:cstheme="majorBidi"/>
+          <w:sz w:val="20"/>
+          <w:szCs w:val="20"/>
+        </w:rPr>
+        <w:t>The influence of hyperparameters such as k and distance metrics on classifier performance.</w:t>
+      </w:r>
+    </w:p>
+    <w:p>
+      <w:pPr>
+        <w:numPr>
+          <w:ilvl w:val="0"/>
+          <w:numId w:val="29"/>
+        </w:numPr>
+        <w:jc w:val="both"/>
+        <w:rPr>
+          <w:rFonts w:asciiTheme="majorBidi" w:hAnsiTheme="majorBidi" w:cstheme="majorBidi"/>
+          <w:sz w:val="20"/>
+          <w:szCs w:val="20"/>
+        </w:rPr>
+      </w:pPr>
+      <w:r>
+        <w:rPr>
+          <w:rFonts w:asciiTheme="majorBidi" w:hAnsiTheme="majorBidi" w:cstheme="majorBidi"/>
+          <w:sz w:val="20"/>
+          <w:szCs w:val="20"/>
+        </w:rPr>
+        <w:t>The need for larger datasets and rigorous evaluation methods to assess generalization capabilities accurately.</w:t>
+      </w:r>
+    </w:p>
+    <w:p>
+      <w:pPr>
+        <w:jc w:val="both"/>
+        <w:rPr>
+          <w:rFonts w:asciiTheme="majorBidi" w:hAnsiTheme="majorBidi" w:cstheme="majorBidi"/>
+          <w:sz w:val="20"/>
+          <w:szCs w:val="20"/>
+        </w:rPr>
+      </w:pPr>
+      <w:r>
+        <w:rPr>
+          <w:rFonts w:asciiTheme="majorBidi" w:hAnsiTheme="majorBidi" w:cstheme="majorBidi"/>
+          <w:sz w:val="20"/>
+          <w:szCs w:val="20"/>
+        </w:rPr>
+        <w:t>The implementation provided valuable insights into the strengths and limitations of instance-based learning, laying the foundation for exploring more advanced algorithms.</w:t>
+      </w:r>
+    </w:p>
+    <w:p>
+      <w:pPr>
+        <w:jc w:val="both"/>
+        <w:rPr>
+          <w:rFonts w:asciiTheme="majorBidi" w:hAnsiTheme="majorBidi" w:cstheme="majorBidi"/>
+          <w:sz w:val="20"/>
+          <w:szCs w:val="20"/>
+        </w:rPr>
+      </w:pPr>
+      <w:r>
+        <w:rPr>
+          <w:rFonts w:asciiTheme="majorBidi" w:hAnsiTheme="majorBidi" w:cstheme="majorBidi"/>
+          <w:sz w:val="20"/>
+          <w:szCs w:val="20"/>
+        </w:rPr>
+        <w:pict w14:anchorId="1005B0C7">
+          <v:rect id="_x0000_i1110" style="width:0;height:1.5pt" o:hralign="center" o:hrstd="t" o:hr="t" fillcolor="#a0a0a0" stroked="f"/>
+        </w:pict>
+      </w:r>
+    </w:p>
+    <w:p>
+      <w:pPr>
+        <w:jc w:val="both"/>
+        <w:rPr>
+          <w:rFonts w:asciiTheme="majorBidi" w:hAnsiTheme="majorBidi" w:cstheme="majorBidi"/>
+          <w:b/>
+          <w:bCs/>
+          <w:sz w:val="20"/>
+          <w:szCs w:val="20"/>
+        </w:rPr>
+      </w:pPr>
+      <w:r>
+        <w:rPr>
+          <w:rFonts w:asciiTheme="majorBidi" w:hAnsiTheme="majorBidi" w:cstheme="majorBidi"/>
+          <w:b/>
+          <w:bCs/>
+          <w:sz w:val="20"/>
+          <w:szCs w:val="20"/>
+        </w:rPr>
+        <w:t>6. References</w:t>
+      </w:r>
+    </w:p>
+    <w:p>
+      <w:pPr>
+        <w:numPr>
+          <w:ilvl w:val="0"/>
+          <w:numId w:val="30"/>
+        </w:numPr>
+        <w:jc w:val="both"/>
+        <w:rPr>
+          <w:rFonts w:asciiTheme="majorBidi" w:hAnsiTheme="majorBidi" w:cstheme="majorBidi"/>
+          <w:sz w:val="20"/>
+          <w:szCs w:val="20"/>
+        </w:rPr>
+      </w:pPr>
+      <w:r>
+        <w:rPr>
+          <w:rFonts w:asciiTheme="majorBidi" w:hAnsiTheme="majorBidi" w:cstheme="majorBidi"/>
+          <w:sz w:val="20"/>
+          <w:szCs w:val="20"/>
+        </w:rPr>
+        <w:t>Lecture Notes on k-NN Algorithm.</w:t>
+      </w:r>
+    </w:p>
+    <w:p>
+      <w:pPr>
+        <w:numPr>
+          <w:ilvl w:val="0"/>
+          <w:numId w:val="30"/>
+        </w:numPr>
+        <w:jc w:val="both"/>
+        <w:rPr>
+          <w:rFonts w:asciiTheme="majorBidi" w:hAnsiTheme="majorBidi" w:cstheme="majorBidi"/>
+          <w:sz w:val="20"/>
+          <w:szCs w:val="20"/>
+        </w:rPr>
+      </w:pPr>
+      <w:r>
+        <w:rPr>
+          <w:rFonts w:asciiTheme="majorBidi" w:hAnsiTheme="majorBidi" w:cstheme="majorBidi"/>
+          <w:sz w:val="20"/>
+          <w:szCs w:val="20"/>
+        </w:rPr>
+        <w:t xml:space="preserve">Ethem </w:t>
+      </w:r>
       <w:proofErr w:type="spellStart"/>
       <w:r>
         <w:rPr>
@@ -2318,7 +6705,7 @@
           <w:sz w:val="20"/>
           <w:szCs w:val="20"/>
         </w:rPr>
-        <w:t xml:space="preserve">, E. (2010). </w:t>
+        <w:t xml:space="preserve">, </w:t>
       </w:r>
       <w:r>
         <w:rPr>
@@ -2336,14 +6723,14 @@
           <w:sz w:val="20"/>
           <w:szCs w:val="20"/>
         </w:rPr>
-        <w:t>. MIT Press.</w:t>
+        <w:t>.</w:t>
       </w:r>
     </w:p>
     <w:p>
       <w:pPr>
         <w:numPr>
-          <w:ilvl w:val="1"/>
-          <w:numId w:val="19"/>
+          <w:ilvl w:val="0"/>
+          <w:numId w:val="30"/>
         </w:numPr>
         <w:jc w:val="both"/>
         <w:rPr>
@@ -2358,33 +6745,11 @@
           <w:sz w:val="20"/>
           <w:szCs w:val="20"/>
         </w:rPr>
-        <w:t xml:space="preserve">Bishop, C. M. (2006). </w:t>
-      </w:r>
-      <w:r>
-        <w:rPr>
-          <w:rFonts w:asciiTheme="majorBidi" w:hAnsiTheme="majorBidi" w:cstheme="majorBidi"/>
-          <w:i/>
-          <w:iCs/>
-          <w:sz w:val="20"/>
-          <w:szCs w:val="20"/>
-        </w:rPr>
-        <w:t>Pattern Recognition and Machine Learning</w:t>
-      </w:r>
-      <w:r>
-        <w:rPr>
-          <w:rFonts w:asciiTheme="majorBidi" w:hAnsiTheme="majorBidi" w:cstheme="majorBidi"/>
-          <w:sz w:val="20"/>
-          <w:szCs w:val="20"/>
-        </w:rPr>
-        <w:t>. Springer.</w:t>
+        <w:t>Python documentation for NumPy and pandas.</w:t>
       </w:r>
     </w:p>
     <w:p>
       <w:pPr>
-        <w:numPr>
-          <w:ilvl w:val="0"/>
-          <w:numId w:val="19"/>
-        </w:numPr>
         <w:jc w:val="both"/>
         <w:rPr>
           <w:rFonts w:asciiTheme="majorBidi" w:hAnsiTheme="majorBidi" w:cstheme="majorBidi"/>
@@ -2395,28 +6760,16 @@
       <w:r>
         <w:rPr>
           <w:rFonts w:asciiTheme="majorBidi" w:hAnsiTheme="majorBidi" w:cstheme="majorBidi"/>
-          <w:b/>
-          <w:bCs/>
-          <w:sz w:val="20"/>
-          <w:szCs w:val="20"/>
-        </w:rPr>
-        <w:t>Documentation</w:t>
-      </w:r>
-      <w:r>
-        <w:rPr>
-          <w:rFonts w:asciiTheme="majorBidi" w:hAnsiTheme="majorBidi" w:cstheme="majorBidi"/>
-          <w:sz w:val="20"/>
-          <w:szCs w:val="20"/>
-        </w:rPr>
-        <w:t>:</w:t>
+          <w:sz w:val="20"/>
+          <w:szCs w:val="20"/>
+        </w:rPr>
+        <w:pict w14:anchorId="1CD4B04B">
+          <v:rect id="_x0000_i1111" style="width:0;height:1.5pt" o:hralign="center" o:hrstd="t" o:hr="t" fillcolor="#a0a0a0" stroked="f"/>
+        </w:pict>
       </w:r>
     </w:p>
     <w:p>
       <w:pPr>
-        <w:numPr>
-          <w:ilvl w:val="1"/>
-          <w:numId w:val="19"/>
-        </w:numPr>
         <w:jc w:val="both"/>
         <w:rPr>
           <w:rFonts w:asciiTheme="majorBidi" w:hAnsiTheme="majorBidi" w:cstheme="majorBidi"/>
@@ -2424,211 +6777,9 @@
           <w:szCs w:val="20"/>
         </w:rPr>
       </w:pPr>
-      <w:r>
-        <w:rPr>
-          <w:rFonts w:asciiTheme="majorBidi" w:hAnsiTheme="majorBidi" w:cstheme="majorBidi"/>
-          <w:sz w:val="20"/>
-          <w:szCs w:val="20"/>
-        </w:rPr>
-        <w:t>Python documentation for libraries like NumPy and pandas:</w:t>
-      </w:r>
-    </w:p>
-    <w:p>
-      <w:pPr>
-        <w:numPr>
-          <w:ilvl w:val="2"/>
-          <w:numId w:val="19"/>
-        </w:numPr>
-        <w:jc w:val="both"/>
-        <w:rPr>
-          <w:rFonts w:asciiTheme="majorBidi" w:hAnsiTheme="majorBidi" w:cstheme="majorBidi"/>
-          <w:sz w:val="20"/>
-          <w:szCs w:val="20"/>
-        </w:rPr>
-      </w:pPr>
-      <w:r>
-        <w:rPr>
-          <w:rFonts w:asciiTheme="majorBidi" w:hAnsiTheme="majorBidi" w:cstheme="majorBidi"/>
-          <w:sz w:val="20"/>
-          <w:szCs w:val="20"/>
-        </w:rPr>
-        <w:t>NumPy Documentation</w:t>
-      </w:r>
-    </w:p>
-    <w:p>
-      <w:pPr>
-        <w:numPr>
-          <w:ilvl w:val="2"/>
-          <w:numId w:val="19"/>
-        </w:numPr>
-        <w:jc w:val="both"/>
-        <w:rPr>
-          <w:rFonts w:asciiTheme="majorBidi" w:hAnsiTheme="majorBidi" w:cstheme="majorBidi"/>
-          <w:sz w:val="20"/>
-          <w:szCs w:val="20"/>
-        </w:rPr>
-      </w:pPr>
-      <w:r>
-        <w:rPr>
-          <w:rFonts w:asciiTheme="majorBidi" w:hAnsiTheme="majorBidi" w:cstheme="majorBidi"/>
-          <w:sz w:val="20"/>
-          <w:szCs w:val="20"/>
-        </w:rPr>
-        <w:t>Pandas</w:t>
-      </w:r>
-      <w:r>
-        <w:rPr>
-          <w:rFonts w:asciiTheme="majorBidi" w:hAnsiTheme="majorBidi" w:cstheme="majorBidi"/>
-          <w:sz w:val="20"/>
-          <w:szCs w:val="20"/>
-        </w:rPr>
-        <w:t xml:space="preserve"> Documentation</w:t>
-      </w:r>
-    </w:p>
-    <w:p>
-      <w:pPr>
-        <w:numPr>
-          <w:ilvl w:val="0"/>
-          <w:numId w:val="19"/>
-        </w:numPr>
-        <w:jc w:val="both"/>
-        <w:rPr>
-          <w:rFonts w:asciiTheme="majorBidi" w:hAnsiTheme="majorBidi" w:cstheme="majorBidi"/>
-          <w:sz w:val="20"/>
-          <w:szCs w:val="20"/>
-        </w:rPr>
-      </w:pPr>
-      <w:r>
-        <w:rPr>
-          <w:rFonts w:asciiTheme="majorBidi" w:hAnsiTheme="majorBidi" w:cstheme="majorBidi"/>
-          <w:b/>
-          <w:bCs/>
-          <w:sz w:val="20"/>
-          <w:szCs w:val="20"/>
-        </w:rPr>
-        <w:t>Additional Resources</w:t>
-      </w:r>
-      <w:r>
-        <w:rPr>
-          <w:rFonts w:asciiTheme="majorBidi" w:hAnsiTheme="majorBidi" w:cstheme="majorBidi"/>
-          <w:sz w:val="20"/>
-          <w:szCs w:val="20"/>
-        </w:rPr>
-        <w:t>:</w:t>
-      </w:r>
-    </w:p>
-    <w:p>
-      <w:pPr>
-        <w:numPr>
-          <w:ilvl w:val="1"/>
-          <w:numId w:val="19"/>
-        </w:numPr>
-        <w:jc w:val="both"/>
-        <w:rPr>
-          <w:rFonts w:asciiTheme="majorBidi" w:hAnsiTheme="majorBidi" w:cstheme="majorBidi"/>
-          <w:sz w:val="20"/>
-          <w:szCs w:val="20"/>
-        </w:rPr>
-      </w:pPr>
-      <w:r>
-        <w:rPr>
-          <w:rFonts w:asciiTheme="majorBidi" w:hAnsiTheme="majorBidi" w:cstheme="majorBidi"/>
-          <w:sz w:val="20"/>
-          <w:szCs w:val="20"/>
-        </w:rPr>
-        <w:t xml:space="preserve">Mitchell, T. M. (1997). </w:t>
-      </w:r>
-      <w:r>
-        <w:rPr>
-          <w:rFonts w:asciiTheme="majorBidi" w:hAnsiTheme="majorBidi" w:cstheme="majorBidi"/>
-          <w:i/>
-          <w:iCs/>
-          <w:sz w:val="20"/>
-          <w:szCs w:val="20"/>
-        </w:rPr>
-        <w:t>Machine Learning</w:t>
-      </w:r>
-      <w:r>
-        <w:rPr>
-          <w:rFonts w:asciiTheme="majorBidi" w:hAnsiTheme="majorBidi" w:cstheme="majorBidi"/>
-          <w:sz w:val="20"/>
-          <w:szCs w:val="20"/>
-        </w:rPr>
-        <w:t>. McGraw-Hill.</w:t>
-      </w:r>
-    </w:p>
-    <w:p>
-      <w:pPr>
-        <w:numPr>
-          <w:ilvl w:val="1"/>
-          <w:numId w:val="19"/>
-        </w:numPr>
-        <w:jc w:val="both"/>
-        <w:rPr>
-          <w:rFonts w:asciiTheme="majorBidi" w:hAnsiTheme="majorBidi" w:cstheme="majorBidi"/>
-          <w:sz w:val="20"/>
-          <w:szCs w:val="20"/>
-        </w:rPr>
-      </w:pPr>
-      <w:r>
-        <w:rPr>
-          <w:rFonts w:asciiTheme="majorBidi" w:hAnsiTheme="majorBidi" w:cstheme="majorBidi"/>
-          <w:sz w:val="20"/>
-          <w:szCs w:val="20"/>
-        </w:rPr>
-        <w:t xml:space="preserve">Wikipedia contributors. "Naive Bayes classifier." </w:t>
-      </w:r>
-      <w:r>
-        <w:rPr>
-          <w:rFonts w:asciiTheme="majorBidi" w:hAnsiTheme="majorBidi" w:cstheme="majorBidi"/>
-          <w:i/>
-          <w:iCs/>
-          <w:sz w:val="20"/>
-          <w:szCs w:val="20"/>
-        </w:rPr>
-        <w:t>Wikipedia, The Free Encyclopedia</w:t>
-      </w:r>
-      <w:r>
-        <w:rPr>
-          <w:rFonts w:asciiTheme="majorBidi" w:hAnsiTheme="majorBidi" w:cstheme="majorBidi"/>
-          <w:sz w:val="20"/>
-          <w:szCs w:val="20"/>
-        </w:rPr>
-        <w:t xml:space="preserve">. Retrieved from </w:t>
-      </w:r>
-      <w:hyperlink r:id="rId5" w:tgtFrame="_new" w:history="1">
-        <w:r>
-          <w:rPr>
-            <w:rStyle w:val="Hyperlink"/>
-            <w:rFonts w:asciiTheme="majorBidi" w:hAnsiTheme="majorBidi" w:cstheme="majorBidi"/>
-            <w:sz w:val="20"/>
-            <w:szCs w:val="20"/>
-          </w:rPr>
-          <w:t>https://en.wikipedia.org/wiki/Naive_Bayes_classifier</w:t>
-        </w:r>
-      </w:hyperlink>
-    </w:p>
-    <w:p>
-      <w:pPr>
-        <w:jc w:val="both"/>
-        <w:rPr>
-          <w:rFonts w:asciiTheme="majorBidi" w:hAnsiTheme="majorBidi" w:cstheme="majorBidi"/>
-          <w:sz w:val="20"/>
-          <w:szCs w:val="20"/>
-        </w:rPr>
-      </w:pPr>
-      <w:r>
-        <w:rPr>
-          <w:rFonts w:asciiTheme="majorBidi" w:hAnsiTheme="majorBidi" w:cstheme="majorBidi"/>
-          <w:sz w:val="20"/>
-          <w:szCs w:val="20"/>
-        </w:rPr>
-        <w:pict w14:anchorId="2C58D415">
-          <v:rect id="_x0000_i1031" style="width:0;height:1.5pt" o:hrstd="t" o:hr="t" fillcolor="#a0a0a0" stroked="f"/>
-        </w:pict>
-      </w:r>
     </w:p>
     <w:sectPr>
+      <w:type w:val="continuous"/>
       <w:pgSz w:w="12240" w:h="15840" w:code="1"/>
       <w:pgMar w:top="1440" w:right="1440" w:bottom="1440" w:left="1440" w:header="720" w:footer="720" w:gutter="0"/>
       <w:cols w:space="440"/>
@@ -2642,6 +6793,155 @@
 <file path=word/numbering.xml><?xml version="1.0" encoding="utf-8"?>
 <w:numbering xmlns:wpc="http://schemas.microsoft.com/office/word/2010/wordprocessingCanvas" xmlns:cx="http://schemas.microsoft.com/office/drawing/2014/chartex" xmlns:cx1="http://schemas.microsoft.com/office/drawing/2015/9/8/chartex" xmlns:cx2="http://schemas.microsoft.com/office/drawing/2015/10/21/chartex" xmlns:cx3="http://schemas.microsoft.com/office/drawing/2016/5/9/chartex" xmlns:cx4="http://schemas.microsoft.com/office/drawing/2016/5/10/chartex" xmlns:cx5="http://schemas.microsoft.com/office/drawing/2016/5/11/chartex" xmlns:cx6="http://schemas.microsoft.com/office/drawing/2016/5/12/chartex" xmlns:cx7="http://schemas.microsoft.com/office/drawing/2016/5/13/chartex" xmlns:cx8="http://schemas.microsoft.com/office/drawing/2016/5/14/chartex" xmlns:mc="http://schemas.openxmlformats.org/markup-compatibility/2006" xmlns:aink="http://schemas.microsoft.com/office/drawing/2016/ink" xmlns:am3d="http://schemas.microsoft.com/office/drawing/2017/model3d" xmlns:o="urn:schemas-microsoft-com:office:office" xmlns:oel="http://schemas.microsoft.com/office/2019/extlst" xmlns:r="http://schemas.openxmlformats.org/officeDocument/2006/relationships" xmlns:m="http://schemas.openxmlformats.org/officeDocument/2006/math" xmlns:v="urn:schemas-microsoft-com:vml" xmlns:wp14="http://schemas.microsoft.com/office/word/2010/wordprocessingDrawing" xmlns:wp="http://schemas.openxmlformats.org/drawingml/2006/wordprocessingDrawing" xmlns:w10="urn:schemas-microsoft-com:office:word" xmlns:w="http://schemas.openxmlformats.org/wordprocessingml/2006/main" xmlns:w14="http://schemas.microsoft.com/office/word/2010/wordml" xmlns:w15="http://schemas.microsoft.com/office/word/2012/wordml" xmlns:w16cex="http://schemas.microsoft.com/office/word/2018/wordml/cex" xmlns:w16cid="http://schemas.microsoft.com/office/word/2016/wordml/cid" xmlns:w16="http://schemas.microsoft.com/office/word/2018/wordml" xmlns:w16sdtdh="http://schemas.microsoft.com/office/word/2020/wordml/sdtdatahash" xmlns:w16se="http://schemas.microsoft.com/office/word/2015/wordml/symex" xmlns:wpg="http://schemas.microsoft.com/office/word/2010/wordprocessingGroup" xmlns:wpi="http://schemas.microsoft.com/office/word/2010/wordprocessingInk" xmlns:wne="http://schemas.microsoft.com/office/word/2006/wordml" xmlns:wps="http://schemas.microsoft.com/office/word/2010/wordprocessingShape" mc:Ignorable="w14 w15 w16se w16cid w16 w16cex w16sdtdh wp14">
   <w:abstractNum w:abstractNumId="0" w15:restartNumberingAfterBreak="0">
+    <w:nsid w:val="07C12E15"/>
+    <w:multiLevelType w:val="multilevel"/>
+    <w:tmpl w:val="480EC498"/>
+    <w:lvl w:ilvl="0">
+      <w:start w:val="1"/>
+      <w:numFmt w:val="bullet"/>
+      <w:lvlText w:val=""/>
+      <w:lvlJc w:val="left"/>
+      <w:pPr>
+        <w:tabs>
+          <w:tab w:val="num" w:pos="720"/>
+        </w:tabs>
+        <w:ind w:left="720" w:hanging="360"/>
+      </w:pPr>
+      <w:rPr>
+        <w:rFonts w:ascii="Symbol" w:hAnsi="Symbol" w:hint="default"/>
+        <w:sz w:val="20"/>
+      </w:rPr>
+    </w:lvl>
+    <w:lvl w:ilvl="1">
+      <w:start w:val="1"/>
+      <w:numFmt w:val="bullet"/>
+      <w:lvlText w:val="o"/>
+      <w:lvlJc w:val="left"/>
+      <w:pPr>
+        <w:tabs>
+          <w:tab w:val="num" w:pos="1440"/>
+        </w:tabs>
+        <w:ind w:left="1440" w:hanging="360"/>
+      </w:pPr>
+      <w:rPr>
+        <w:rFonts w:ascii="Courier New" w:hAnsi="Courier New" w:hint="default"/>
+        <w:sz w:val="20"/>
+      </w:rPr>
+    </w:lvl>
+    <w:lvl w:ilvl="2" w:tentative="1">
+      <w:start w:val="1"/>
+      <w:numFmt w:val="bullet"/>
+      <w:lvlText w:val=""/>
+      <w:lvlJc w:val="left"/>
+      <w:pPr>
+        <w:tabs>
+          <w:tab w:val="num" w:pos="2160"/>
+        </w:tabs>
+        <w:ind w:left="2160" w:hanging="360"/>
+      </w:pPr>
+      <w:rPr>
+        <w:rFonts w:ascii="Wingdings" w:hAnsi="Wingdings" w:hint="default"/>
+        <w:sz w:val="20"/>
+      </w:rPr>
+    </w:lvl>
+    <w:lvl w:ilvl="3" w:tentative="1">
+      <w:start w:val="1"/>
+      <w:numFmt w:val="bullet"/>
+      <w:lvlText w:val=""/>
+      <w:lvlJc w:val="left"/>
+      <w:pPr>
+        <w:tabs>
+          <w:tab w:val="num" w:pos="2880"/>
+        </w:tabs>
+        <w:ind w:left="2880" w:hanging="360"/>
+      </w:pPr>
+      <w:rPr>
+        <w:rFonts w:ascii="Wingdings" w:hAnsi="Wingdings" w:hint="default"/>
+        <w:sz w:val="20"/>
+      </w:rPr>
+    </w:lvl>
+    <w:lvl w:ilvl="4" w:tentative="1">
+      <w:start w:val="1"/>
+      <w:numFmt w:val="bullet"/>
+      <w:lvlText w:val=""/>
+      <w:lvlJc w:val="left"/>
+      <w:pPr>
+        <w:tabs>
+          <w:tab w:val="num" w:pos="3600"/>
+        </w:tabs>
+        <w:ind w:left="3600" w:hanging="360"/>
+      </w:pPr>
+      <w:rPr>
+        <w:rFonts w:ascii="Wingdings" w:hAnsi="Wingdings" w:hint="default"/>
+        <w:sz w:val="20"/>
+      </w:rPr>
+    </w:lvl>
+    <w:lvl w:ilvl="5" w:tentative="1">
+      <w:start w:val="1"/>
+      <w:numFmt w:val="bullet"/>
+      <w:lvlText w:val=""/>
+      <w:lvlJc w:val="left"/>
+      <w:pPr>
+        <w:tabs>
+          <w:tab w:val="num" w:pos="4320"/>
+        </w:tabs>
+        <w:ind w:left="4320" w:hanging="360"/>
+      </w:pPr>
+      <w:rPr>
+        <w:rFonts w:ascii="Wingdings" w:hAnsi="Wingdings" w:hint="default"/>
+        <w:sz w:val="20"/>
+      </w:rPr>
+    </w:lvl>
+    <w:lvl w:ilvl="6" w:tentative="1">
+      <w:start w:val="1"/>
+      <w:numFmt w:val="bullet"/>
+      <w:lvlText w:val=""/>
+      <w:lvlJc w:val="left"/>
+      <w:pPr>
+        <w:tabs>
+          <w:tab w:val="num" w:pos="5040"/>
+        </w:tabs>
+        <w:ind w:left="5040" w:hanging="360"/>
+      </w:pPr>
+      <w:rPr>
+        <w:rFonts w:ascii="Wingdings" w:hAnsi="Wingdings" w:hint="default"/>
+        <w:sz w:val="20"/>
+      </w:rPr>
+    </w:lvl>
+    <w:lvl w:ilvl="7" w:tentative="1">
+      <w:start w:val="1"/>
+      <w:numFmt w:val="bullet"/>
+      <w:lvlText w:val=""/>
+      <w:lvlJc w:val="left"/>
+      <w:pPr>
+        <w:tabs>
+          <w:tab w:val="num" w:pos="5760"/>
+        </w:tabs>
+        <w:ind w:left="5760" w:hanging="360"/>
+      </w:pPr>
+      <w:rPr>
+        <w:rFonts w:ascii="Wingdings" w:hAnsi="Wingdings" w:hint="default"/>
+        <w:sz w:val="20"/>
+      </w:rPr>
+    </w:lvl>
+    <w:lvl w:ilvl="8" w:tentative="1">
+      <w:start w:val="1"/>
+      <w:numFmt w:val="bullet"/>
+      <w:lvlText w:val=""/>
+      <w:lvlJc w:val="left"/>
+      <w:pPr>
+        <w:tabs>
+          <w:tab w:val="num" w:pos="6480"/>
+        </w:tabs>
+        <w:ind w:left="6480" w:hanging="360"/>
+      </w:pPr>
+      <w:rPr>
+        <w:rFonts w:ascii="Wingdings" w:hAnsi="Wingdings" w:hint="default"/>
+        <w:sz w:val="20"/>
+      </w:rPr>
+    </w:lvl>
+  </w:abstractNum>
+  <w:abstractNum w:abstractNumId="1" w15:restartNumberingAfterBreak="0">
     <w:nsid w:val="092803C7"/>
     <w:multiLevelType w:val="multilevel"/>
     <w:tmpl w:val="24264438"/>
@@ -2790,7 +7090,241 @@
       </w:rPr>
     </w:lvl>
   </w:abstractNum>
-  <w:abstractNum w:abstractNumId="1" w15:restartNumberingAfterBreak="0">
+  <w:abstractNum w:abstractNumId="2" w15:restartNumberingAfterBreak="0">
+    <w:nsid w:val="0A657010"/>
+    <w:multiLevelType w:val="multilevel"/>
+    <w:tmpl w:val="EC4E21F0"/>
+    <w:lvl w:ilvl="0">
+      <w:start w:val="1"/>
+      <w:numFmt w:val="decimal"/>
+      <w:lvlText w:val="%1."/>
+      <w:lvlJc w:val="left"/>
+      <w:pPr>
+        <w:tabs>
+          <w:tab w:val="num" w:pos="720"/>
+        </w:tabs>
+        <w:ind w:left="720" w:hanging="360"/>
+      </w:pPr>
+    </w:lvl>
+    <w:lvl w:ilvl="1">
+      <w:start w:val="1"/>
+      <w:numFmt w:val="bullet"/>
+      <w:lvlText w:val="o"/>
+      <w:lvlJc w:val="left"/>
+      <w:pPr>
+        <w:tabs>
+          <w:tab w:val="num" w:pos="1440"/>
+        </w:tabs>
+        <w:ind w:left="1440" w:hanging="360"/>
+      </w:pPr>
+      <w:rPr>
+        <w:rFonts w:ascii="Courier New" w:hAnsi="Courier New" w:hint="default"/>
+        <w:sz w:val="20"/>
+      </w:rPr>
+    </w:lvl>
+    <w:lvl w:ilvl="2" w:tentative="1">
+      <w:start w:val="1"/>
+      <w:numFmt w:val="decimal"/>
+      <w:lvlText w:val="%3."/>
+      <w:lvlJc w:val="left"/>
+      <w:pPr>
+        <w:tabs>
+          <w:tab w:val="num" w:pos="2160"/>
+        </w:tabs>
+        <w:ind w:left="2160" w:hanging="360"/>
+      </w:pPr>
+    </w:lvl>
+    <w:lvl w:ilvl="3" w:tentative="1">
+      <w:start w:val="1"/>
+      <w:numFmt w:val="decimal"/>
+      <w:lvlText w:val="%4."/>
+      <w:lvlJc w:val="left"/>
+      <w:pPr>
+        <w:tabs>
+          <w:tab w:val="num" w:pos="2880"/>
+        </w:tabs>
+        <w:ind w:left="2880" w:hanging="360"/>
+      </w:pPr>
+    </w:lvl>
+    <w:lvl w:ilvl="4" w:tentative="1">
+      <w:start w:val="1"/>
+      <w:numFmt w:val="decimal"/>
+      <w:lvlText w:val="%5."/>
+      <w:lvlJc w:val="left"/>
+      <w:pPr>
+        <w:tabs>
+          <w:tab w:val="num" w:pos="3600"/>
+        </w:tabs>
+        <w:ind w:left="3600" w:hanging="360"/>
+      </w:pPr>
+    </w:lvl>
+    <w:lvl w:ilvl="5" w:tentative="1">
+      <w:start w:val="1"/>
+      <w:numFmt w:val="decimal"/>
+      <w:lvlText w:val="%6."/>
+      <w:lvlJc w:val="left"/>
+      <w:pPr>
+        <w:tabs>
+          <w:tab w:val="num" w:pos="4320"/>
+        </w:tabs>
+        <w:ind w:left="4320" w:hanging="360"/>
+      </w:pPr>
+    </w:lvl>
+    <w:lvl w:ilvl="6" w:tentative="1">
+      <w:start w:val="1"/>
+      <w:numFmt w:val="decimal"/>
+      <w:lvlText w:val="%7."/>
+      <w:lvlJc w:val="left"/>
+      <w:pPr>
+        <w:tabs>
+          <w:tab w:val="num" w:pos="5040"/>
+        </w:tabs>
+        <w:ind w:left="5040" w:hanging="360"/>
+      </w:pPr>
+    </w:lvl>
+    <w:lvl w:ilvl="7" w:tentative="1">
+      <w:start w:val="1"/>
+      <w:numFmt w:val="decimal"/>
+      <w:lvlText w:val="%8."/>
+      <w:lvlJc w:val="left"/>
+      <w:pPr>
+        <w:tabs>
+          <w:tab w:val="num" w:pos="5760"/>
+        </w:tabs>
+        <w:ind w:left="5760" w:hanging="360"/>
+      </w:pPr>
+    </w:lvl>
+    <w:lvl w:ilvl="8" w:tentative="1">
+      <w:start w:val="1"/>
+      <w:numFmt w:val="decimal"/>
+      <w:lvlText w:val="%9."/>
+      <w:lvlJc w:val="left"/>
+      <w:pPr>
+        <w:tabs>
+          <w:tab w:val="num" w:pos="6480"/>
+        </w:tabs>
+        <w:ind w:left="6480" w:hanging="360"/>
+      </w:pPr>
+    </w:lvl>
+  </w:abstractNum>
+  <w:abstractNum w:abstractNumId="3" w15:restartNumberingAfterBreak="0">
+    <w:nsid w:val="0F76561A"/>
+    <w:multiLevelType w:val="multilevel"/>
+    <w:tmpl w:val="BC6E5010"/>
+    <w:lvl w:ilvl="0">
+      <w:start w:val="1"/>
+      <w:numFmt w:val="decimal"/>
+      <w:lvlText w:val="%1."/>
+      <w:lvlJc w:val="left"/>
+      <w:pPr>
+        <w:tabs>
+          <w:tab w:val="num" w:pos="720"/>
+        </w:tabs>
+        <w:ind w:left="720" w:hanging="360"/>
+      </w:pPr>
+    </w:lvl>
+    <w:lvl w:ilvl="1">
+      <w:start w:val="1"/>
+      <w:numFmt w:val="bullet"/>
+      <w:lvlText w:val="o"/>
+      <w:lvlJc w:val="left"/>
+      <w:pPr>
+        <w:tabs>
+          <w:tab w:val="num" w:pos="1440"/>
+        </w:tabs>
+        <w:ind w:left="1440" w:hanging="360"/>
+      </w:pPr>
+      <w:rPr>
+        <w:rFonts w:ascii="Courier New" w:hAnsi="Courier New" w:hint="default"/>
+        <w:sz w:val="20"/>
+      </w:rPr>
+    </w:lvl>
+    <w:lvl w:ilvl="2" w:tentative="1">
+      <w:start w:val="1"/>
+      <w:numFmt w:val="decimal"/>
+      <w:lvlText w:val="%3."/>
+      <w:lvlJc w:val="left"/>
+      <w:pPr>
+        <w:tabs>
+          <w:tab w:val="num" w:pos="2160"/>
+        </w:tabs>
+        <w:ind w:left="2160" w:hanging="360"/>
+      </w:pPr>
+    </w:lvl>
+    <w:lvl w:ilvl="3" w:tentative="1">
+      <w:start w:val="1"/>
+      <w:numFmt w:val="decimal"/>
+      <w:lvlText w:val="%4."/>
+      <w:lvlJc w:val="left"/>
+      <w:pPr>
+        <w:tabs>
+          <w:tab w:val="num" w:pos="2880"/>
+        </w:tabs>
+        <w:ind w:left="2880" w:hanging="360"/>
+      </w:pPr>
+    </w:lvl>
+    <w:lvl w:ilvl="4" w:tentative="1">
+      <w:start w:val="1"/>
+      <w:numFmt w:val="decimal"/>
+      <w:lvlText w:val="%5."/>
+      <w:lvlJc w:val="left"/>
+      <w:pPr>
+        <w:tabs>
+          <w:tab w:val="num" w:pos="3600"/>
+        </w:tabs>
+        <w:ind w:left="3600" w:hanging="360"/>
+      </w:pPr>
+    </w:lvl>
+    <w:lvl w:ilvl="5" w:tentative="1">
+      <w:start w:val="1"/>
+      <w:numFmt w:val="decimal"/>
+      <w:lvlText w:val="%6."/>
+      <w:lvlJc w:val="left"/>
+      <w:pPr>
+        <w:tabs>
+          <w:tab w:val="num" w:pos="4320"/>
+        </w:tabs>
+        <w:ind w:left="4320" w:hanging="360"/>
+      </w:pPr>
+    </w:lvl>
+    <w:lvl w:ilvl="6" w:tentative="1">
+      <w:start w:val="1"/>
+      <w:numFmt w:val="decimal"/>
+      <w:lvlText w:val="%7."/>
+      <w:lvlJc w:val="left"/>
+      <w:pPr>
+        <w:tabs>
+          <w:tab w:val="num" w:pos="5040"/>
+        </w:tabs>
+        <w:ind w:left="5040" w:hanging="360"/>
+      </w:pPr>
+    </w:lvl>
+    <w:lvl w:ilvl="7" w:tentative="1">
+      <w:start w:val="1"/>
+      <w:numFmt w:val="decimal"/>
+      <w:lvlText w:val="%8."/>
+      <w:lvlJc w:val="left"/>
+      <w:pPr>
+        <w:tabs>
+          <w:tab w:val="num" w:pos="5760"/>
+        </w:tabs>
+        <w:ind w:left="5760" w:hanging="360"/>
+      </w:pPr>
+    </w:lvl>
+    <w:lvl w:ilvl="8" w:tentative="1">
+      <w:start w:val="1"/>
+      <w:numFmt w:val="decimal"/>
+      <w:lvlText w:val="%9."/>
+      <w:lvlJc w:val="left"/>
+      <w:pPr>
+        <w:tabs>
+          <w:tab w:val="num" w:pos="6480"/>
+        </w:tabs>
+        <w:ind w:left="6480" w:hanging="360"/>
+      </w:pPr>
+    </w:lvl>
+  </w:abstractNum>
+  <w:abstractNum w:abstractNumId="4" w15:restartNumberingAfterBreak="0">
     <w:nsid w:val="12061762"/>
     <w:multiLevelType w:val="multilevel"/>
     <w:tmpl w:val="6FEC4440"/>
@@ -2939,7 +7473,7 @@
       </w:rPr>
     </w:lvl>
   </w:abstractNum>
-  <w:abstractNum w:abstractNumId="2" w15:restartNumberingAfterBreak="0">
+  <w:abstractNum w:abstractNumId="5" w15:restartNumberingAfterBreak="0">
     <w:nsid w:val="1AA44E9B"/>
     <w:multiLevelType w:val="multilevel"/>
     <w:tmpl w:val="D2360A66"/>
@@ -3088,7 +7622,7 @@
       </w:rPr>
     </w:lvl>
   </w:abstractNum>
-  <w:abstractNum w:abstractNumId="3" w15:restartNumberingAfterBreak="0">
+  <w:abstractNum w:abstractNumId="6" w15:restartNumberingAfterBreak="0">
     <w:nsid w:val="1D3F3373"/>
     <w:multiLevelType w:val="multilevel"/>
     <w:tmpl w:val="E23CB70A"/>
@@ -3237,7 +7771,156 @@
       </w:rPr>
     </w:lvl>
   </w:abstractNum>
-  <w:abstractNum w:abstractNumId="4" w15:restartNumberingAfterBreak="0">
+  <w:abstractNum w:abstractNumId="7" w15:restartNumberingAfterBreak="0">
+    <w:nsid w:val="250B42D7"/>
+    <w:multiLevelType w:val="multilevel"/>
+    <w:tmpl w:val="09D82088"/>
+    <w:lvl w:ilvl="0">
+      <w:start w:val="1"/>
+      <w:numFmt w:val="bullet"/>
+      <w:lvlText w:val=""/>
+      <w:lvlJc w:val="left"/>
+      <w:pPr>
+        <w:tabs>
+          <w:tab w:val="num" w:pos="720"/>
+        </w:tabs>
+        <w:ind w:left="720" w:hanging="360"/>
+      </w:pPr>
+      <w:rPr>
+        <w:rFonts w:ascii="Symbol" w:hAnsi="Symbol" w:hint="default"/>
+        <w:sz w:val="20"/>
+      </w:rPr>
+    </w:lvl>
+    <w:lvl w:ilvl="1" w:tentative="1">
+      <w:start w:val="1"/>
+      <w:numFmt w:val="bullet"/>
+      <w:lvlText w:val="o"/>
+      <w:lvlJc w:val="left"/>
+      <w:pPr>
+        <w:tabs>
+          <w:tab w:val="num" w:pos="1440"/>
+        </w:tabs>
+        <w:ind w:left="1440" w:hanging="360"/>
+      </w:pPr>
+      <w:rPr>
+        <w:rFonts w:ascii="Courier New" w:hAnsi="Courier New" w:hint="default"/>
+        <w:sz w:val="20"/>
+      </w:rPr>
+    </w:lvl>
+    <w:lvl w:ilvl="2" w:tentative="1">
+      <w:start w:val="1"/>
+      <w:numFmt w:val="bullet"/>
+      <w:lvlText w:val=""/>
+      <w:lvlJc w:val="left"/>
+      <w:pPr>
+        <w:tabs>
+          <w:tab w:val="num" w:pos="2160"/>
+        </w:tabs>
+        <w:ind w:left="2160" w:hanging="360"/>
+      </w:pPr>
+      <w:rPr>
+        <w:rFonts w:ascii="Wingdings" w:hAnsi="Wingdings" w:hint="default"/>
+        <w:sz w:val="20"/>
+      </w:rPr>
+    </w:lvl>
+    <w:lvl w:ilvl="3" w:tentative="1">
+      <w:start w:val="1"/>
+      <w:numFmt w:val="bullet"/>
+      <w:lvlText w:val=""/>
+      <w:lvlJc w:val="left"/>
+      <w:pPr>
+        <w:tabs>
+          <w:tab w:val="num" w:pos="2880"/>
+        </w:tabs>
+        <w:ind w:left="2880" w:hanging="360"/>
+      </w:pPr>
+      <w:rPr>
+        <w:rFonts w:ascii="Wingdings" w:hAnsi="Wingdings" w:hint="default"/>
+        <w:sz w:val="20"/>
+      </w:rPr>
+    </w:lvl>
+    <w:lvl w:ilvl="4" w:tentative="1">
+      <w:start w:val="1"/>
+      <w:numFmt w:val="bullet"/>
+      <w:lvlText w:val=""/>
+      <w:lvlJc w:val="left"/>
+      <w:pPr>
+        <w:tabs>
+          <w:tab w:val="num" w:pos="3600"/>
+        </w:tabs>
+        <w:ind w:left="3600" w:hanging="360"/>
+      </w:pPr>
+      <w:rPr>
+        <w:rFonts w:ascii="Wingdings" w:hAnsi="Wingdings" w:hint="default"/>
+        <w:sz w:val="20"/>
+      </w:rPr>
+    </w:lvl>
+    <w:lvl w:ilvl="5" w:tentative="1">
+      <w:start w:val="1"/>
+      <w:numFmt w:val="bullet"/>
+      <w:lvlText w:val=""/>
+      <w:lvlJc w:val="left"/>
+      <w:pPr>
+        <w:tabs>
+          <w:tab w:val="num" w:pos="4320"/>
+        </w:tabs>
+        <w:ind w:left="4320" w:hanging="360"/>
+      </w:pPr>
+      <w:rPr>
+        <w:rFonts w:ascii="Wingdings" w:hAnsi="Wingdings" w:hint="default"/>
+        <w:sz w:val="20"/>
+      </w:rPr>
+    </w:lvl>
+    <w:lvl w:ilvl="6" w:tentative="1">
+      <w:start w:val="1"/>
+      <w:numFmt w:val="bullet"/>
+      <w:lvlText w:val=""/>
+      <w:lvlJc w:val="left"/>
+      <w:pPr>
+        <w:tabs>
+          <w:tab w:val="num" w:pos="5040"/>
+        </w:tabs>
+        <w:ind w:left="5040" w:hanging="360"/>
+      </w:pPr>
+      <w:rPr>
+        <w:rFonts w:ascii="Wingdings" w:hAnsi="Wingdings" w:hint="default"/>
+        <w:sz w:val="20"/>
+      </w:rPr>
+    </w:lvl>
+    <w:lvl w:ilvl="7" w:tentative="1">
+      <w:start w:val="1"/>
+      <w:numFmt w:val="bullet"/>
+      <w:lvlText w:val=""/>
+      <w:lvlJc w:val="left"/>
+      <w:pPr>
+        <w:tabs>
+          <w:tab w:val="num" w:pos="5760"/>
+        </w:tabs>
+        <w:ind w:left="5760" w:hanging="360"/>
+      </w:pPr>
+      <w:rPr>
+        <w:rFonts w:ascii="Wingdings" w:hAnsi="Wingdings" w:hint="default"/>
+        <w:sz w:val="20"/>
+      </w:rPr>
+    </w:lvl>
+    <w:lvl w:ilvl="8" w:tentative="1">
+      <w:start w:val="1"/>
+      <w:numFmt w:val="bullet"/>
+      <w:lvlText w:val=""/>
+      <w:lvlJc w:val="left"/>
+      <w:pPr>
+        <w:tabs>
+          <w:tab w:val="num" w:pos="6480"/>
+        </w:tabs>
+        <w:ind w:left="6480" w:hanging="360"/>
+      </w:pPr>
+      <w:rPr>
+        <w:rFonts w:ascii="Wingdings" w:hAnsi="Wingdings" w:hint="default"/>
+        <w:sz w:val="20"/>
+      </w:rPr>
+    </w:lvl>
+  </w:abstractNum>
+  <w:abstractNum w:abstractNumId="8" w15:restartNumberingAfterBreak="0">
     <w:nsid w:val="26F6554B"/>
     <w:multiLevelType w:val="multilevel"/>
     <w:tmpl w:val="C742CE06"/>
@@ -3386,7 +8069,7 @@
       </w:rPr>
     </w:lvl>
   </w:abstractNum>
-  <w:abstractNum w:abstractNumId="5" w15:restartNumberingAfterBreak="0">
+  <w:abstractNum w:abstractNumId="9" w15:restartNumberingAfterBreak="0">
     <w:nsid w:val="27FF196B"/>
     <w:multiLevelType w:val="hybridMultilevel"/>
     <w:tmpl w:val="8946CF66"/>
@@ -3499,7 +8182,7 @@
       </w:rPr>
     </w:lvl>
   </w:abstractNum>
-  <w:abstractNum w:abstractNumId="6" w15:restartNumberingAfterBreak="0">
+  <w:abstractNum w:abstractNumId="10" w15:restartNumberingAfterBreak="0">
     <w:nsid w:val="2B214611"/>
     <w:multiLevelType w:val="multilevel"/>
     <w:tmpl w:val="756C15DE"/>
@@ -3648,7 +8331,7 @@
       </w:rPr>
     </w:lvl>
   </w:abstractNum>
-  <w:abstractNum w:abstractNumId="7" w15:restartNumberingAfterBreak="0">
+  <w:abstractNum w:abstractNumId="11" w15:restartNumberingAfterBreak="0">
     <w:nsid w:val="2D170851"/>
     <w:multiLevelType w:val="multilevel"/>
     <w:tmpl w:val="6AD03FC8"/>
@@ -3797,7 +8480,7 @@
       </w:rPr>
     </w:lvl>
   </w:abstractNum>
-  <w:abstractNum w:abstractNumId="8" w15:restartNumberingAfterBreak="0">
+  <w:abstractNum w:abstractNumId="12" w15:restartNumberingAfterBreak="0">
     <w:nsid w:val="2E0B2492"/>
     <w:multiLevelType w:val="multilevel"/>
     <w:tmpl w:val="4F060D64"/>
@@ -3946,7 +8629,7 @@
       </w:rPr>
     </w:lvl>
   </w:abstractNum>
-  <w:abstractNum w:abstractNumId="9" w15:restartNumberingAfterBreak="0">
+  <w:abstractNum w:abstractNumId="13" w15:restartNumberingAfterBreak="0">
     <w:nsid w:val="30114587"/>
     <w:multiLevelType w:val="multilevel"/>
     <w:tmpl w:val="3B629C58"/>
@@ -4095,7 +8778,156 @@
       </w:rPr>
     </w:lvl>
   </w:abstractNum>
-  <w:abstractNum w:abstractNumId="10" w15:restartNumberingAfterBreak="0">
+  <w:abstractNum w:abstractNumId="14" w15:restartNumberingAfterBreak="0">
+    <w:nsid w:val="36B20262"/>
+    <w:multiLevelType w:val="multilevel"/>
+    <w:tmpl w:val="0E647BBC"/>
+    <w:lvl w:ilvl="0">
+      <w:start w:val="1"/>
+      <w:numFmt w:val="bullet"/>
+      <w:lvlText w:val=""/>
+      <w:lvlJc w:val="left"/>
+      <w:pPr>
+        <w:tabs>
+          <w:tab w:val="num" w:pos="720"/>
+        </w:tabs>
+        <w:ind w:left="720" w:hanging="360"/>
+      </w:pPr>
+      <w:rPr>
+        <w:rFonts w:ascii="Symbol" w:hAnsi="Symbol" w:hint="default"/>
+        <w:sz w:val="20"/>
+      </w:rPr>
+    </w:lvl>
+    <w:lvl w:ilvl="1" w:tentative="1">
+      <w:start w:val="1"/>
+      <w:numFmt w:val="bullet"/>
+      <w:lvlText w:val="o"/>
+      <w:lvlJc w:val="left"/>
+      <w:pPr>
+        <w:tabs>
+          <w:tab w:val="num" w:pos="1440"/>
+        </w:tabs>
+        <w:ind w:left="1440" w:hanging="360"/>
+      </w:pPr>
+      <w:rPr>
+        <w:rFonts w:ascii="Courier New" w:hAnsi="Courier New" w:hint="default"/>
+        <w:sz w:val="20"/>
+      </w:rPr>
+    </w:lvl>
+    <w:lvl w:ilvl="2" w:tentative="1">
+      <w:start w:val="1"/>
+      <w:numFmt w:val="bullet"/>
+      <w:lvlText w:val=""/>
+      <w:lvlJc w:val="left"/>
+      <w:pPr>
+        <w:tabs>
+          <w:tab w:val="num" w:pos="2160"/>
+        </w:tabs>
+        <w:ind w:left="2160" w:hanging="360"/>
+      </w:pPr>
+      <w:rPr>
+        <w:rFonts w:ascii="Wingdings" w:hAnsi="Wingdings" w:hint="default"/>
+        <w:sz w:val="20"/>
+      </w:rPr>
+    </w:lvl>
+    <w:lvl w:ilvl="3" w:tentative="1">
+      <w:start w:val="1"/>
+      <w:numFmt w:val="bullet"/>
+      <w:lvlText w:val=""/>
+      <w:lvlJc w:val="left"/>
+      <w:pPr>
+        <w:tabs>
+          <w:tab w:val="num" w:pos="2880"/>
+        </w:tabs>
+        <w:ind w:left="2880" w:hanging="360"/>
+      </w:pPr>
+      <w:rPr>
+        <w:rFonts w:ascii="Wingdings" w:hAnsi="Wingdings" w:hint="default"/>
+        <w:sz w:val="20"/>
+      </w:rPr>
+    </w:lvl>
+    <w:lvl w:ilvl="4" w:tentative="1">
+      <w:start w:val="1"/>
+      <w:numFmt w:val="bullet"/>
+      <w:lvlText w:val=""/>
+      <w:lvlJc w:val="left"/>
+      <w:pPr>
+        <w:tabs>
+          <w:tab w:val="num" w:pos="3600"/>
+        </w:tabs>
+        <w:ind w:left="3600" w:hanging="360"/>
+      </w:pPr>
+      <w:rPr>
+        <w:rFonts w:ascii="Wingdings" w:hAnsi="Wingdings" w:hint="default"/>
+        <w:sz w:val="20"/>
+      </w:rPr>
+    </w:lvl>
+    <w:lvl w:ilvl="5" w:tentative="1">
+      <w:start w:val="1"/>
+      <w:numFmt w:val="bullet"/>
+      <w:lvlText w:val=""/>
+      <w:lvlJc w:val="left"/>
+      <w:pPr>
+        <w:tabs>
+          <w:tab w:val="num" w:pos="4320"/>
+        </w:tabs>
+        <w:ind w:left="4320" w:hanging="360"/>
+      </w:pPr>
+      <w:rPr>
+        <w:rFonts w:ascii="Wingdings" w:hAnsi="Wingdings" w:hint="default"/>
+        <w:sz w:val="20"/>
+      </w:rPr>
+    </w:lvl>
+    <w:lvl w:ilvl="6" w:tentative="1">
+      <w:start w:val="1"/>
+      <w:numFmt w:val="bullet"/>
+      <w:lvlText w:val=""/>
+      <w:lvlJc w:val="left"/>
+      <w:pPr>
+        <w:tabs>
+          <w:tab w:val="num" w:pos="5040"/>
+        </w:tabs>
+        <w:ind w:left="5040" w:hanging="360"/>
+      </w:pPr>
+      <w:rPr>
+        <w:rFonts w:ascii="Wingdings" w:hAnsi="Wingdings" w:hint="default"/>
+        <w:sz w:val="20"/>
+      </w:rPr>
+    </w:lvl>
+    <w:lvl w:ilvl="7" w:tentative="1">
+      <w:start w:val="1"/>
+      <w:numFmt w:val="bullet"/>
+      <w:lvlText w:val=""/>
+      <w:lvlJc w:val="left"/>
+      <w:pPr>
+        <w:tabs>
+          <w:tab w:val="num" w:pos="5760"/>
+        </w:tabs>
+        <w:ind w:left="5760" w:hanging="360"/>
+      </w:pPr>
+      <w:rPr>
+        <w:rFonts w:ascii="Wingdings" w:hAnsi="Wingdings" w:hint="default"/>
+        <w:sz w:val="20"/>
+      </w:rPr>
+    </w:lvl>
+    <w:lvl w:ilvl="8" w:tentative="1">
+      <w:start w:val="1"/>
+      <w:numFmt w:val="bullet"/>
+      <w:lvlText w:val=""/>
+      <w:lvlJc w:val="left"/>
+      <w:pPr>
+        <w:tabs>
+          <w:tab w:val="num" w:pos="6480"/>
+        </w:tabs>
+        <w:ind w:left="6480" w:hanging="360"/>
+      </w:pPr>
+      <w:rPr>
+        <w:rFonts w:ascii="Wingdings" w:hAnsi="Wingdings" w:hint="default"/>
+        <w:sz w:val="20"/>
+      </w:rPr>
+    </w:lvl>
+  </w:abstractNum>
+  <w:abstractNum w:abstractNumId="15" w15:restartNumberingAfterBreak="0">
     <w:nsid w:val="37D069CF"/>
     <w:multiLevelType w:val="multilevel"/>
     <w:tmpl w:val="D700CFAE"/>
@@ -4244,7 +9076,156 @@
       </w:rPr>
     </w:lvl>
   </w:abstractNum>
-  <w:abstractNum w:abstractNumId="11" w15:restartNumberingAfterBreak="0">
+  <w:abstractNum w:abstractNumId="16" w15:restartNumberingAfterBreak="0">
+    <w:nsid w:val="40094A92"/>
+    <w:multiLevelType w:val="multilevel"/>
+    <w:tmpl w:val="09069A0A"/>
+    <w:lvl w:ilvl="0">
+      <w:start w:val="1"/>
+      <w:numFmt w:val="bullet"/>
+      <w:lvlText w:val=""/>
+      <w:lvlJc w:val="left"/>
+      <w:pPr>
+        <w:tabs>
+          <w:tab w:val="num" w:pos="720"/>
+        </w:tabs>
+        <w:ind w:left="720" w:hanging="360"/>
+      </w:pPr>
+      <w:rPr>
+        <w:rFonts w:ascii="Symbol" w:hAnsi="Symbol" w:hint="default"/>
+        <w:sz w:val="20"/>
+      </w:rPr>
+    </w:lvl>
+    <w:lvl w:ilvl="1" w:tentative="1">
+      <w:start w:val="1"/>
+      <w:numFmt w:val="bullet"/>
+      <w:lvlText w:val="o"/>
+      <w:lvlJc w:val="left"/>
+      <w:pPr>
+        <w:tabs>
+          <w:tab w:val="num" w:pos="1440"/>
+        </w:tabs>
+        <w:ind w:left="1440" w:hanging="360"/>
+      </w:pPr>
+      <w:rPr>
+        <w:rFonts w:ascii="Courier New" w:hAnsi="Courier New" w:hint="default"/>
+        <w:sz w:val="20"/>
+      </w:rPr>
+    </w:lvl>
+    <w:lvl w:ilvl="2" w:tentative="1">
+      <w:start w:val="1"/>
+      <w:numFmt w:val="bullet"/>
+      <w:lvlText w:val=""/>
+      <w:lvlJc w:val="left"/>
+      <w:pPr>
+        <w:tabs>
+          <w:tab w:val="num" w:pos="2160"/>
+        </w:tabs>
+        <w:ind w:left="2160" w:hanging="360"/>
+      </w:pPr>
+      <w:rPr>
+        <w:rFonts w:ascii="Wingdings" w:hAnsi="Wingdings" w:hint="default"/>
+        <w:sz w:val="20"/>
+      </w:rPr>
+    </w:lvl>
+    <w:lvl w:ilvl="3" w:tentative="1">
+      <w:start w:val="1"/>
+      <w:numFmt w:val="bullet"/>
+      <w:lvlText w:val=""/>
+      <w:lvlJc w:val="left"/>
+      <w:pPr>
+        <w:tabs>
+          <w:tab w:val="num" w:pos="2880"/>
+        </w:tabs>
+        <w:ind w:left="2880" w:hanging="360"/>
+      </w:pPr>
+      <w:rPr>
+        <w:rFonts w:ascii="Wingdings" w:hAnsi="Wingdings" w:hint="default"/>
+        <w:sz w:val="20"/>
+      </w:rPr>
+    </w:lvl>
+    <w:lvl w:ilvl="4" w:tentative="1">
+      <w:start w:val="1"/>
+      <w:numFmt w:val="bullet"/>
+      <w:lvlText w:val=""/>
+      <w:lvlJc w:val="left"/>
+      <w:pPr>
+        <w:tabs>
+          <w:tab w:val="num" w:pos="3600"/>
+        </w:tabs>
+        <w:ind w:left="3600" w:hanging="360"/>
+      </w:pPr>
+      <w:rPr>
+        <w:rFonts w:ascii="Wingdings" w:hAnsi="Wingdings" w:hint="default"/>
+        <w:sz w:val="20"/>
+      </w:rPr>
+    </w:lvl>
+    <w:lvl w:ilvl="5" w:tentative="1">
+      <w:start w:val="1"/>
+      <w:numFmt w:val="bullet"/>
+      <w:lvlText w:val=""/>
+      <w:lvlJc w:val="left"/>
+      <w:pPr>
+        <w:tabs>
+          <w:tab w:val="num" w:pos="4320"/>
+        </w:tabs>
+        <w:ind w:left="4320" w:hanging="360"/>
+      </w:pPr>
+      <w:rPr>
+        <w:rFonts w:ascii="Wingdings" w:hAnsi="Wingdings" w:hint="default"/>
+        <w:sz w:val="20"/>
+      </w:rPr>
+    </w:lvl>
+    <w:lvl w:ilvl="6" w:tentative="1">
+      <w:start w:val="1"/>
+      <w:numFmt w:val="bullet"/>
+      <w:lvlText w:val=""/>
+      <w:lvlJc w:val="left"/>
+      <w:pPr>
+        <w:tabs>
+          <w:tab w:val="num" w:pos="5040"/>
+        </w:tabs>
+        <w:ind w:left="5040" w:hanging="360"/>
+      </w:pPr>
+      <w:rPr>
+        <w:rFonts w:ascii="Wingdings" w:hAnsi="Wingdings" w:hint="default"/>
+        <w:sz w:val="20"/>
+      </w:rPr>
+    </w:lvl>
+    <w:lvl w:ilvl="7" w:tentative="1">
+      <w:start w:val="1"/>
+      <w:numFmt w:val="bullet"/>
+      <w:lvlText w:val=""/>
+      <w:lvlJc w:val="left"/>
+      <w:pPr>
+        <w:tabs>
+          <w:tab w:val="num" w:pos="5760"/>
+        </w:tabs>
+        <w:ind w:left="5760" w:hanging="360"/>
+      </w:pPr>
+      <w:rPr>
+        <w:rFonts w:ascii="Wingdings" w:hAnsi="Wingdings" w:hint="default"/>
+        <w:sz w:val="20"/>
+      </w:rPr>
+    </w:lvl>
+    <w:lvl w:ilvl="8" w:tentative="1">
+      <w:start w:val="1"/>
+      <w:numFmt w:val="bullet"/>
+      <w:lvlText w:val=""/>
+      <w:lvlJc w:val="left"/>
+      <w:pPr>
+        <w:tabs>
+          <w:tab w:val="num" w:pos="6480"/>
+        </w:tabs>
+        <w:ind w:left="6480" w:hanging="360"/>
+      </w:pPr>
+      <w:rPr>
+        <w:rFonts w:ascii="Wingdings" w:hAnsi="Wingdings" w:hint="default"/>
+        <w:sz w:val="20"/>
+      </w:rPr>
+    </w:lvl>
+  </w:abstractNum>
+  <w:abstractNum w:abstractNumId="17" w15:restartNumberingAfterBreak="0">
     <w:nsid w:val="4A4A4ED8"/>
     <w:multiLevelType w:val="multilevel"/>
     <w:tmpl w:val="EAE28CD2"/>
@@ -4393,7 +9374,124 @@
       </w:rPr>
     </w:lvl>
   </w:abstractNum>
-  <w:abstractNum w:abstractNumId="12" w15:restartNumberingAfterBreak="0">
+  <w:abstractNum w:abstractNumId="18" w15:restartNumberingAfterBreak="0">
+    <w:nsid w:val="5BE47917"/>
+    <w:multiLevelType w:val="multilevel"/>
+    <w:tmpl w:val="529C87FC"/>
+    <w:lvl w:ilvl="0">
+      <w:start w:val="1"/>
+      <w:numFmt w:val="decimal"/>
+      <w:lvlText w:val="%1."/>
+      <w:lvlJc w:val="left"/>
+      <w:pPr>
+        <w:tabs>
+          <w:tab w:val="num" w:pos="720"/>
+        </w:tabs>
+        <w:ind w:left="720" w:hanging="360"/>
+      </w:pPr>
+    </w:lvl>
+    <w:lvl w:ilvl="1">
+      <w:start w:val="1"/>
+      <w:numFmt w:val="bullet"/>
+      <w:lvlText w:val="o"/>
+      <w:lvlJc w:val="left"/>
+      <w:pPr>
+        <w:tabs>
+          <w:tab w:val="num" w:pos="1440"/>
+        </w:tabs>
+        <w:ind w:left="1440" w:hanging="360"/>
+      </w:pPr>
+      <w:rPr>
+        <w:rFonts w:ascii="Courier New" w:hAnsi="Courier New" w:hint="default"/>
+        <w:sz w:val="20"/>
+      </w:rPr>
+    </w:lvl>
+    <w:lvl w:ilvl="2" w:tentative="1">
+      <w:start w:val="1"/>
+      <w:numFmt w:val="decimal"/>
+      <w:lvlText w:val="%3."/>
+      <w:lvlJc w:val="left"/>
+      <w:pPr>
+        <w:tabs>
+          <w:tab w:val="num" w:pos="2160"/>
+        </w:tabs>
+        <w:ind w:left="2160" w:hanging="360"/>
+      </w:pPr>
+    </w:lvl>
+    <w:lvl w:ilvl="3" w:tentative="1">
+      <w:start w:val="1"/>
+      <w:numFmt w:val="decimal"/>
+      <w:lvlText w:val="%4."/>
+      <w:lvlJc w:val="left"/>
+      <w:pPr>
+        <w:tabs>
+          <w:tab w:val="num" w:pos="2880"/>
+        </w:tabs>
+        <w:ind w:left="2880" w:hanging="360"/>
+      </w:pPr>
+    </w:lvl>
+    <w:lvl w:ilvl="4" w:tentative="1">
+      <w:start w:val="1"/>
+      <w:numFmt w:val="decimal"/>
+      <w:lvlText w:val="%5."/>
+      <w:lvlJc w:val="left"/>
+      <w:pPr>
+        <w:tabs>
+          <w:tab w:val="num" w:pos="3600"/>
+        </w:tabs>
+        <w:ind w:left="3600" w:hanging="360"/>
+      </w:pPr>
+    </w:lvl>
+    <w:lvl w:ilvl="5" w:tentative="1">
+      <w:start w:val="1"/>
+      <w:numFmt w:val="decimal"/>
+      <w:lvlText w:val="%6."/>
+      <w:lvlJc w:val="left"/>
+      <w:pPr>
+        <w:tabs>
+          <w:tab w:val="num" w:pos="4320"/>
+        </w:tabs>
+        <w:ind w:left="4320" w:hanging="360"/>
+      </w:pPr>
+    </w:lvl>
+    <w:lvl w:ilvl="6" w:tentative="1">
+      <w:start w:val="1"/>
+      <w:numFmt w:val="decimal"/>
+      <w:lvlText w:val="%7."/>
+      <w:lvlJc w:val="left"/>
+      <w:pPr>
+        <w:tabs>
+          <w:tab w:val="num" w:pos="5040"/>
+        </w:tabs>
+        <w:ind w:left="5040" w:hanging="360"/>
+      </w:pPr>
+    </w:lvl>
+    <w:lvl w:ilvl="7" w:tentative="1">
+      <w:start w:val="1"/>
+      <w:numFmt w:val="decimal"/>
+      <w:lvlText w:val="%8."/>
+      <w:lvlJc w:val="left"/>
+      <w:pPr>
+        <w:tabs>
+          <w:tab w:val="num" w:pos="5760"/>
+        </w:tabs>
+        <w:ind w:left="5760" w:hanging="360"/>
+      </w:pPr>
+    </w:lvl>
+    <w:lvl w:ilvl="8" w:tentative="1">
+      <w:start w:val="1"/>
+      <w:numFmt w:val="decimal"/>
+      <w:lvlText w:val="%9."/>
+      <w:lvlJc w:val="left"/>
+      <w:pPr>
+        <w:tabs>
+          <w:tab w:val="num" w:pos="6480"/>
+        </w:tabs>
+        <w:ind w:left="6480" w:hanging="360"/>
+      </w:pPr>
+    </w:lvl>
+  </w:abstractNum>
+  <w:abstractNum w:abstractNumId="19" w15:restartNumberingAfterBreak="0">
     <w:nsid w:val="66C27731"/>
     <w:multiLevelType w:val="multilevel"/>
     <w:tmpl w:val="B22CF028"/>
@@ -4542,7 +9640,156 @@
       </w:rPr>
     </w:lvl>
   </w:abstractNum>
-  <w:abstractNum w:abstractNumId="13" w15:restartNumberingAfterBreak="0">
+  <w:abstractNum w:abstractNumId="20" w15:restartNumberingAfterBreak="0">
+    <w:nsid w:val="671E2554"/>
+    <w:multiLevelType w:val="multilevel"/>
+    <w:tmpl w:val="6CFA0AC8"/>
+    <w:lvl w:ilvl="0">
+      <w:start w:val="1"/>
+      <w:numFmt w:val="bullet"/>
+      <w:lvlText w:val=""/>
+      <w:lvlJc w:val="left"/>
+      <w:pPr>
+        <w:tabs>
+          <w:tab w:val="num" w:pos="720"/>
+        </w:tabs>
+        <w:ind w:left="720" w:hanging="360"/>
+      </w:pPr>
+      <w:rPr>
+        <w:rFonts w:ascii="Symbol" w:hAnsi="Symbol" w:hint="default"/>
+        <w:sz w:val="20"/>
+      </w:rPr>
+    </w:lvl>
+    <w:lvl w:ilvl="1">
+      <w:start w:val="1"/>
+      <w:numFmt w:val="bullet"/>
+      <w:lvlText w:val="o"/>
+      <w:lvlJc w:val="left"/>
+      <w:pPr>
+        <w:tabs>
+          <w:tab w:val="num" w:pos="1440"/>
+        </w:tabs>
+        <w:ind w:left="1440" w:hanging="360"/>
+      </w:pPr>
+      <w:rPr>
+        <w:rFonts w:ascii="Courier New" w:hAnsi="Courier New" w:hint="default"/>
+        <w:sz w:val="20"/>
+      </w:rPr>
+    </w:lvl>
+    <w:lvl w:ilvl="2" w:tentative="1">
+      <w:start w:val="1"/>
+      <w:numFmt w:val="bullet"/>
+      <w:lvlText w:val=""/>
+      <w:lvlJc w:val="left"/>
+      <w:pPr>
+        <w:tabs>
+          <w:tab w:val="num" w:pos="2160"/>
+        </w:tabs>
+        <w:ind w:left="2160" w:hanging="360"/>
+      </w:pPr>
+      <w:rPr>
+        <w:rFonts w:ascii="Wingdings" w:hAnsi="Wingdings" w:hint="default"/>
+        <w:sz w:val="20"/>
+      </w:rPr>
+    </w:lvl>
+    <w:lvl w:ilvl="3" w:tentative="1">
+      <w:start w:val="1"/>
+      <w:numFmt w:val="bullet"/>
+      <w:lvlText w:val=""/>
+      <w:lvlJc w:val="left"/>
+      <w:pPr>
+        <w:tabs>
+          <w:tab w:val="num" w:pos="2880"/>
+        </w:tabs>
+        <w:ind w:left="2880" w:hanging="360"/>
+      </w:pPr>
+      <w:rPr>
+        <w:rFonts w:ascii="Wingdings" w:hAnsi="Wingdings" w:hint="default"/>
+        <w:sz w:val="20"/>
+      </w:rPr>
+    </w:lvl>
+    <w:lvl w:ilvl="4" w:tentative="1">
+      <w:start w:val="1"/>
+      <w:numFmt w:val="bullet"/>
+      <w:lvlText w:val=""/>
+      <w:lvlJc w:val="left"/>
+      <w:pPr>
+        <w:tabs>
+          <w:tab w:val="num" w:pos="3600"/>
+        </w:tabs>
+        <w:ind w:left="3600" w:hanging="360"/>
+      </w:pPr>
+      <w:rPr>
+        <w:rFonts w:ascii="Wingdings" w:hAnsi="Wingdings" w:hint="default"/>
+        <w:sz w:val="20"/>
+      </w:rPr>
+    </w:lvl>
+    <w:lvl w:ilvl="5" w:tentative="1">
+      <w:start w:val="1"/>
+      <w:numFmt w:val="bullet"/>
+      <w:lvlText w:val=""/>
+      <w:lvlJc w:val="left"/>
+      <w:pPr>
+        <w:tabs>
+          <w:tab w:val="num" w:pos="4320"/>
+        </w:tabs>
+        <w:ind w:left="4320" w:hanging="360"/>
+      </w:pPr>
+      <w:rPr>
+        <w:rFonts w:ascii="Wingdings" w:hAnsi="Wingdings" w:hint="default"/>
+        <w:sz w:val="20"/>
+      </w:rPr>
+    </w:lvl>
+    <w:lvl w:ilvl="6" w:tentative="1">
+      <w:start w:val="1"/>
+      <w:numFmt w:val="bullet"/>
+      <w:lvlText w:val=""/>
+      <w:lvlJc w:val="left"/>
+      <w:pPr>
+        <w:tabs>
+          <w:tab w:val="num" w:pos="5040"/>
+        </w:tabs>
+        <w:ind w:left="5040" w:hanging="360"/>
+      </w:pPr>
+      <w:rPr>
+        <w:rFonts w:ascii="Wingdings" w:hAnsi="Wingdings" w:hint="default"/>
+        <w:sz w:val="20"/>
+      </w:rPr>
+    </w:lvl>
+    <w:lvl w:ilvl="7" w:tentative="1">
+      <w:start w:val="1"/>
+      <w:numFmt w:val="bullet"/>
+      <w:lvlText w:val=""/>
+      <w:lvlJc w:val="left"/>
+      <w:pPr>
+        <w:tabs>
+          <w:tab w:val="num" w:pos="5760"/>
+        </w:tabs>
+        <w:ind w:left="5760" w:hanging="360"/>
+      </w:pPr>
+      <w:rPr>
+        <w:rFonts w:ascii="Wingdings" w:hAnsi="Wingdings" w:hint="default"/>
+        <w:sz w:val="20"/>
+      </w:rPr>
+    </w:lvl>
+    <w:lvl w:ilvl="8" w:tentative="1">
+      <w:start w:val="1"/>
+      <w:numFmt w:val="bullet"/>
+      <w:lvlText w:val=""/>
+      <w:lvlJc w:val="left"/>
+      <w:pPr>
+        <w:tabs>
+          <w:tab w:val="num" w:pos="6480"/>
+        </w:tabs>
+        <w:ind w:left="6480" w:hanging="360"/>
+      </w:pPr>
+      <w:rPr>
+        <w:rFonts w:ascii="Wingdings" w:hAnsi="Wingdings" w:hint="default"/>
+        <w:sz w:val="20"/>
+      </w:rPr>
+    </w:lvl>
+  </w:abstractNum>
+  <w:abstractNum w:abstractNumId="21" w15:restartNumberingAfterBreak="0">
     <w:nsid w:val="684B53A5"/>
     <w:multiLevelType w:val="multilevel"/>
     <w:tmpl w:val="65B431E6"/>
@@ -4691,7 +9938,7 @@
       </w:rPr>
     </w:lvl>
   </w:abstractNum>
-  <w:abstractNum w:abstractNumId="14" w15:restartNumberingAfterBreak="0">
+  <w:abstractNum w:abstractNumId="22" w15:restartNumberingAfterBreak="0">
     <w:nsid w:val="69011F82"/>
     <w:multiLevelType w:val="multilevel"/>
     <w:tmpl w:val="DB9EDF2A"/>
@@ -4840,7 +10087,7 @@
       </w:rPr>
     </w:lvl>
   </w:abstractNum>
-  <w:abstractNum w:abstractNumId="15" w15:restartNumberingAfterBreak="0">
+  <w:abstractNum w:abstractNumId="23" w15:restartNumberingAfterBreak="0">
     <w:nsid w:val="691B07B7"/>
     <w:multiLevelType w:val="multilevel"/>
     <w:tmpl w:val="748696FC"/>
@@ -4989,7 +10236,7 @@
       </w:rPr>
     </w:lvl>
   </w:abstractNum>
-  <w:abstractNum w:abstractNumId="16" w15:restartNumberingAfterBreak="0">
+  <w:abstractNum w:abstractNumId="24" w15:restartNumberingAfterBreak="0">
     <w:nsid w:val="694B4263"/>
     <w:multiLevelType w:val="multilevel"/>
     <w:tmpl w:val="27D8F6AA"/>
@@ -5138,7 +10385,277 @@
       </w:rPr>
     </w:lvl>
   </w:abstractNum>
-  <w:abstractNum w:abstractNumId="17" w15:restartNumberingAfterBreak="0">
+  <w:abstractNum w:abstractNumId="25" w15:restartNumberingAfterBreak="0">
+    <w:nsid w:val="6BD04B57"/>
+    <w:multiLevelType w:val="multilevel"/>
+    <w:tmpl w:val="25860526"/>
+    <w:lvl w:ilvl="0">
+      <w:start w:val="1"/>
+      <w:numFmt w:val="bullet"/>
+      <w:lvlText w:val=""/>
+      <w:lvlJc w:val="left"/>
+      <w:pPr>
+        <w:tabs>
+          <w:tab w:val="num" w:pos="720"/>
+        </w:tabs>
+        <w:ind w:left="720" w:hanging="360"/>
+      </w:pPr>
+      <w:rPr>
+        <w:rFonts w:ascii="Symbol" w:hAnsi="Symbol" w:hint="default"/>
+        <w:sz w:val="20"/>
+      </w:rPr>
+    </w:lvl>
+    <w:lvl w:ilvl="1" w:tentative="1">
+      <w:start w:val="1"/>
+      <w:numFmt w:val="bullet"/>
+      <w:lvlText w:val="o"/>
+      <w:lvlJc w:val="left"/>
+      <w:pPr>
+        <w:tabs>
+          <w:tab w:val="num" w:pos="1440"/>
+        </w:tabs>
+        <w:ind w:left="1440" w:hanging="360"/>
+      </w:pPr>
+      <w:rPr>
+        <w:rFonts w:ascii="Courier New" w:hAnsi="Courier New" w:hint="default"/>
+        <w:sz w:val="20"/>
+      </w:rPr>
+    </w:lvl>
+    <w:lvl w:ilvl="2" w:tentative="1">
+      <w:start w:val="1"/>
+      <w:numFmt w:val="bullet"/>
+      <w:lvlText w:val=""/>
+      <w:lvlJc w:val="left"/>
+      <w:pPr>
+        <w:tabs>
+          <w:tab w:val="num" w:pos="2160"/>
+        </w:tabs>
+        <w:ind w:left="2160" w:hanging="360"/>
+      </w:pPr>
+      <w:rPr>
+        <w:rFonts w:ascii="Wingdings" w:hAnsi="Wingdings" w:hint="default"/>
+        <w:sz w:val="20"/>
+      </w:rPr>
+    </w:lvl>
+    <w:lvl w:ilvl="3" w:tentative="1">
+      <w:start w:val="1"/>
+      <w:numFmt w:val="bullet"/>
+      <w:lvlText w:val=""/>
+      <w:lvlJc w:val="left"/>
+      <w:pPr>
+        <w:tabs>
+          <w:tab w:val="num" w:pos="2880"/>
+        </w:tabs>
+        <w:ind w:left="2880" w:hanging="360"/>
+      </w:pPr>
+      <w:rPr>
+        <w:rFonts w:ascii="Wingdings" w:hAnsi="Wingdings" w:hint="default"/>
+        <w:sz w:val="20"/>
+      </w:rPr>
+    </w:lvl>
+    <w:lvl w:ilvl="4" w:tentative="1">
+      <w:start w:val="1"/>
+      <w:numFmt w:val="bullet"/>
+      <w:lvlText w:val=""/>
+      <w:lvlJc w:val="left"/>
+      <w:pPr>
+        <w:tabs>
+          <w:tab w:val="num" w:pos="3600"/>
+        </w:tabs>
+        <w:ind w:left="3600" w:hanging="360"/>
+      </w:pPr>
+      <w:rPr>
+        <w:rFonts w:ascii="Wingdings" w:hAnsi="Wingdings" w:hint="default"/>
+        <w:sz w:val="20"/>
+      </w:rPr>
+    </w:lvl>
+    <w:lvl w:ilvl="5" w:tentative="1">
+      <w:start w:val="1"/>
+      <w:numFmt w:val="bullet"/>
+      <w:lvlText w:val=""/>
+      <w:lvlJc w:val="left"/>
+      <w:pPr>
+        <w:tabs>
+          <w:tab w:val="num" w:pos="4320"/>
+        </w:tabs>
+        <w:ind w:left="4320" w:hanging="360"/>
+      </w:pPr>
+      <w:rPr>
+        <w:rFonts w:ascii="Wingdings" w:hAnsi="Wingdings" w:hint="default"/>
+        <w:sz w:val="20"/>
+      </w:rPr>
+    </w:lvl>
+    <w:lvl w:ilvl="6" w:tentative="1">
+      <w:start w:val="1"/>
+      <w:numFmt w:val="bullet"/>
+      <w:lvlText w:val=""/>
+      <w:lvlJc w:val="left"/>
+      <w:pPr>
+        <w:tabs>
+          <w:tab w:val="num" w:pos="5040"/>
+        </w:tabs>
+        <w:ind w:left="5040" w:hanging="360"/>
+      </w:pPr>
+      <w:rPr>
+        <w:rFonts w:ascii="Wingdings" w:hAnsi="Wingdings" w:hint="default"/>
+        <w:sz w:val="20"/>
+      </w:rPr>
+    </w:lvl>
+    <w:lvl w:ilvl="7" w:tentative="1">
+      <w:start w:val="1"/>
+      <w:numFmt w:val="bullet"/>
+      <w:lvlText w:val=""/>
+      <w:lvlJc w:val="left"/>
+      <w:pPr>
+        <w:tabs>
+          <w:tab w:val="num" w:pos="5760"/>
+        </w:tabs>
+        <w:ind w:left="5760" w:hanging="360"/>
+      </w:pPr>
+      <w:rPr>
+        <w:rFonts w:ascii="Wingdings" w:hAnsi="Wingdings" w:hint="default"/>
+        <w:sz w:val="20"/>
+      </w:rPr>
+    </w:lvl>
+    <w:lvl w:ilvl="8" w:tentative="1">
+      <w:start w:val="1"/>
+      <w:numFmt w:val="bullet"/>
+      <w:lvlText w:val=""/>
+      <w:lvlJc w:val="left"/>
+      <w:pPr>
+        <w:tabs>
+          <w:tab w:val="num" w:pos="6480"/>
+        </w:tabs>
+        <w:ind w:left="6480" w:hanging="360"/>
+      </w:pPr>
+      <w:rPr>
+        <w:rFonts w:ascii="Wingdings" w:hAnsi="Wingdings" w:hint="default"/>
+        <w:sz w:val="20"/>
+      </w:rPr>
+    </w:lvl>
+  </w:abstractNum>
+  <w:abstractNum w:abstractNumId="26" w15:restartNumberingAfterBreak="0">
+    <w:nsid w:val="6FE209F6"/>
+    <w:multiLevelType w:val="multilevel"/>
+    <w:tmpl w:val="C2DAD3AC"/>
+    <w:lvl w:ilvl="0">
+      <w:start w:val="1"/>
+      <w:numFmt w:val="decimal"/>
+      <w:lvlText w:val="%1."/>
+      <w:lvlJc w:val="left"/>
+      <w:pPr>
+        <w:tabs>
+          <w:tab w:val="num" w:pos="720"/>
+        </w:tabs>
+        <w:ind w:left="720" w:hanging="360"/>
+      </w:pPr>
+    </w:lvl>
+    <w:lvl w:ilvl="1">
+      <w:start w:val="1"/>
+      <w:numFmt w:val="bullet"/>
+      <w:lvlText w:val="o"/>
+      <w:lvlJc w:val="left"/>
+      <w:pPr>
+        <w:tabs>
+          <w:tab w:val="num" w:pos="1440"/>
+        </w:tabs>
+        <w:ind w:left="1440" w:hanging="360"/>
+      </w:pPr>
+      <w:rPr>
+        <w:rFonts w:ascii="Courier New" w:hAnsi="Courier New" w:hint="default"/>
+        <w:sz w:val="20"/>
+      </w:rPr>
+    </w:lvl>
+    <w:lvl w:ilvl="2">
+      <w:start w:val="1"/>
+      <w:numFmt w:val="bullet"/>
+      <w:lvlText w:val=""/>
+      <w:lvlJc w:val="left"/>
+      <w:pPr>
+        <w:tabs>
+          <w:tab w:val="num" w:pos="2160"/>
+        </w:tabs>
+        <w:ind w:left="2160" w:hanging="360"/>
+      </w:pPr>
+      <w:rPr>
+        <w:rFonts w:ascii="Wingdings" w:hAnsi="Wingdings" w:hint="default"/>
+        <w:sz w:val="20"/>
+      </w:rPr>
+    </w:lvl>
+    <w:lvl w:ilvl="3" w:tentative="1">
+      <w:start w:val="1"/>
+      <w:numFmt w:val="decimal"/>
+      <w:lvlText w:val="%4."/>
+      <w:lvlJc w:val="left"/>
+      <w:pPr>
+        <w:tabs>
+          <w:tab w:val="num" w:pos="2880"/>
+        </w:tabs>
+        <w:ind w:left="2880" w:hanging="360"/>
+      </w:pPr>
+    </w:lvl>
+    <w:lvl w:ilvl="4" w:tentative="1">
+      <w:start w:val="1"/>
+      <w:numFmt w:val="decimal"/>
+      <w:lvlText w:val="%5."/>
+      <w:lvlJc w:val="left"/>
+      <w:pPr>
+        <w:tabs>
+          <w:tab w:val="num" w:pos="3600"/>
+        </w:tabs>
+        <w:ind w:left="3600" w:hanging="360"/>
+      </w:pPr>
+    </w:lvl>
+    <w:lvl w:ilvl="5" w:tentative="1">
+      <w:start w:val="1"/>
+      <w:numFmt w:val="decimal"/>
+      <w:lvlText w:val="%6."/>
+      <w:lvlJc w:val="left"/>
+      <w:pPr>
+        <w:tabs>
+          <w:tab w:val="num" w:pos="4320"/>
+        </w:tabs>
+        <w:ind w:left="4320" w:hanging="360"/>
+      </w:pPr>
+    </w:lvl>
+    <w:lvl w:ilvl="6" w:tentative="1">
+      <w:start w:val="1"/>
+      <w:numFmt w:val="decimal"/>
+      <w:lvlText w:val="%7."/>
+      <w:lvlJc w:val="left"/>
+      <w:pPr>
+        <w:tabs>
+          <w:tab w:val="num" w:pos="5040"/>
+        </w:tabs>
+        <w:ind w:left="5040" w:hanging="360"/>
+      </w:pPr>
+    </w:lvl>
+    <w:lvl w:ilvl="7" w:tentative="1">
+      <w:start w:val="1"/>
+      <w:numFmt w:val="decimal"/>
+      <w:lvlText w:val="%8."/>
+      <w:lvlJc w:val="left"/>
+      <w:pPr>
+        <w:tabs>
+          <w:tab w:val="num" w:pos="5760"/>
+        </w:tabs>
+        <w:ind w:left="5760" w:hanging="360"/>
+      </w:pPr>
+    </w:lvl>
+    <w:lvl w:ilvl="8" w:tentative="1">
+      <w:start w:val="1"/>
+      <w:numFmt w:val="decimal"/>
+      <w:lvlText w:val="%9."/>
+      <w:lvlJc w:val="left"/>
+      <w:pPr>
+        <w:tabs>
+          <w:tab w:val="num" w:pos="6480"/>
+        </w:tabs>
+        <w:ind w:left="6480" w:hanging="360"/>
+      </w:pPr>
+    </w:lvl>
+  </w:abstractNum>
+  <w:abstractNum w:abstractNumId="27" w15:restartNumberingAfterBreak="0">
     <w:nsid w:val="74A77CB6"/>
     <w:multiLevelType w:val="multilevel"/>
     <w:tmpl w:val="30B4B166"/>
@@ -5287,7 +10804,7 @@
       </w:rPr>
     </w:lvl>
   </w:abstractNum>
-  <w:abstractNum w:abstractNumId="18" w15:restartNumberingAfterBreak="0">
+  <w:abstractNum w:abstractNumId="28" w15:restartNumberingAfterBreak="0">
     <w:nsid w:val="752A1902"/>
     <w:multiLevelType w:val="multilevel"/>
     <w:tmpl w:val="18AA8A58"/>
@@ -5436,7 +10953,7 @@
       </w:rPr>
     </w:lvl>
   </w:abstractNum>
-  <w:abstractNum w:abstractNumId="19" w15:restartNumberingAfterBreak="0">
+  <w:abstractNum w:abstractNumId="29" w15:restartNumberingAfterBreak="0">
     <w:nsid w:val="76E45C2E"/>
     <w:multiLevelType w:val="multilevel"/>
     <w:tmpl w:val="5AE430A8"/>
@@ -5585,65 +11102,367 @@
       </w:rPr>
     </w:lvl>
   </w:abstractNum>
+  <w:abstractNum w:abstractNumId="30" w15:restartNumberingAfterBreak="0">
+    <w:nsid w:val="7AD503B4"/>
+    <w:multiLevelType w:val="multilevel"/>
+    <w:tmpl w:val="5B30BEA8"/>
+    <w:lvl w:ilvl="0">
+      <w:start w:val="1"/>
+      <w:numFmt w:val="bullet"/>
+      <w:lvlText w:val=""/>
+      <w:lvlJc w:val="left"/>
+      <w:pPr>
+        <w:tabs>
+          <w:tab w:val="num" w:pos="720"/>
+        </w:tabs>
+        <w:ind w:left="720" w:hanging="360"/>
+      </w:pPr>
+      <w:rPr>
+        <w:rFonts w:ascii="Symbol" w:hAnsi="Symbol" w:hint="default"/>
+        <w:sz w:val="20"/>
+      </w:rPr>
+    </w:lvl>
+    <w:lvl w:ilvl="1" w:tentative="1">
+      <w:start w:val="1"/>
+      <w:numFmt w:val="bullet"/>
+      <w:lvlText w:val="o"/>
+      <w:lvlJc w:val="left"/>
+      <w:pPr>
+        <w:tabs>
+          <w:tab w:val="num" w:pos="1440"/>
+        </w:tabs>
+        <w:ind w:left="1440" w:hanging="360"/>
+      </w:pPr>
+      <w:rPr>
+        <w:rFonts w:ascii="Courier New" w:hAnsi="Courier New" w:hint="default"/>
+        <w:sz w:val="20"/>
+      </w:rPr>
+    </w:lvl>
+    <w:lvl w:ilvl="2" w:tentative="1">
+      <w:start w:val="1"/>
+      <w:numFmt w:val="bullet"/>
+      <w:lvlText w:val=""/>
+      <w:lvlJc w:val="left"/>
+      <w:pPr>
+        <w:tabs>
+          <w:tab w:val="num" w:pos="2160"/>
+        </w:tabs>
+        <w:ind w:left="2160" w:hanging="360"/>
+      </w:pPr>
+      <w:rPr>
+        <w:rFonts w:ascii="Wingdings" w:hAnsi="Wingdings" w:hint="default"/>
+        <w:sz w:val="20"/>
+      </w:rPr>
+    </w:lvl>
+    <w:lvl w:ilvl="3" w:tentative="1">
+      <w:start w:val="1"/>
+      <w:numFmt w:val="bullet"/>
+      <w:lvlText w:val=""/>
+      <w:lvlJc w:val="left"/>
+      <w:pPr>
+        <w:tabs>
+          <w:tab w:val="num" w:pos="2880"/>
+        </w:tabs>
+        <w:ind w:left="2880" w:hanging="360"/>
+      </w:pPr>
+      <w:rPr>
+        <w:rFonts w:ascii="Wingdings" w:hAnsi="Wingdings" w:hint="default"/>
+        <w:sz w:val="20"/>
+      </w:rPr>
+    </w:lvl>
+    <w:lvl w:ilvl="4" w:tentative="1">
+      <w:start w:val="1"/>
+      <w:numFmt w:val="bullet"/>
+      <w:lvlText w:val=""/>
+      <w:lvlJc w:val="left"/>
+      <w:pPr>
+        <w:tabs>
+          <w:tab w:val="num" w:pos="3600"/>
+        </w:tabs>
+        <w:ind w:left="3600" w:hanging="360"/>
+      </w:pPr>
+      <w:rPr>
+        <w:rFonts w:ascii="Wingdings" w:hAnsi="Wingdings" w:hint="default"/>
+        <w:sz w:val="20"/>
+      </w:rPr>
+    </w:lvl>
+    <w:lvl w:ilvl="5" w:tentative="1">
+      <w:start w:val="1"/>
+      <w:numFmt w:val="bullet"/>
+      <w:lvlText w:val=""/>
+      <w:lvlJc w:val="left"/>
+      <w:pPr>
+        <w:tabs>
+          <w:tab w:val="num" w:pos="4320"/>
+        </w:tabs>
+        <w:ind w:left="4320" w:hanging="360"/>
+      </w:pPr>
+      <w:rPr>
+        <w:rFonts w:ascii="Wingdings" w:hAnsi="Wingdings" w:hint="default"/>
+        <w:sz w:val="20"/>
+      </w:rPr>
+    </w:lvl>
+    <w:lvl w:ilvl="6" w:tentative="1">
+      <w:start w:val="1"/>
+      <w:numFmt w:val="bullet"/>
+      <w:lvlText w:val=""/>
+      <w:lvlJc w:val="left"/>
+      <w:pPr>
+        <w:tabs>
+          <w:tab w:val="num" w:pos="5040"/>
+        </w:tabs>
+        <w:ind w:left="5040" w:hanging="360"/>
+      </w:pPr>
+      <w:rPr>
+        <w:rFonts w:ascii="Wingdings" w:hAnsi="Wingdings" w:hint="default"/>
+        <w:sz w:val="20"/>
+      </w:rPr>
+    </w:lvl>
+    <w:lvl w:ilvl="7" w:tentative="1">
+      <w:start w:val="1"/>
+      <w:numFmt w:val="bullet"/>
+      <w:lvlText w:val=""/>
+      <w:lvlJc w:val="left"/>
+      <w:pPr>
+        <w:tabs>
+          <w:tab w:val="num" w:pos="5760"/>
+        </w:tabs>
+        <w:ind w:left="5760" w:hanging="360"/>
+      </w:pPr>
+      <w:rPr>
+        <w:rFonts w:ascii="Wingdings" w:hAnsi="Wingdings" w:hint="default"/>
+        <w:sz w:val="20"/>
+      </w:rPr>
+    </w:lvl>
+    <w:lvl w:ilvl="8" w:tentative="1">
+      <w:start w:val="1"/>
+      <w:numFmt w:val="bullet"/>
+      <w:lvlText w:val=""/>
+      <w:lvlJc w:val="left"/>
+      <w:pPr>
+        <w:tabs>
+          <w:tab w:val="num" w:pos="6480"/>
+        </w:tabs>
+        <w:ind w:left="6480" w:hanging="360"/>
+      </w:pPr>
+      <w:rPr>
+        <w:rFonts w:ascii="Wingdings" w:hAnsi="Wingdings" w:hint="default"/>
+        <w:sz w:val="20"/>
+      </w:rPr>
+    </w:lvl>
+  </w:abstractNum>
+  <w:abstractNum w:abstractNumId="31" w15:restartNumberingAfterBreak="0">
+    <w:nsid w:val="7D5E57F7"/>
+    <w:multiLevelType w:val="multilevel"/>
+    <w:tmpl w:val="AF7EF3EC"/>
+    <w:lvl w:ilvl="0">
+      <w:start w:val="1"/>
+      <w:numFmt w:val="decimal"/>
+      <w:lvlText w:val="%1."/>
+      <w:lvlJc w:val="left"/>
+      <w:pPr>
+        <w:tabs>
+          <w:tab w:val="num" w:pos="720"/>
+        </w:tabs>
+        <w:ind w:left="720" w:hanging="360"/>
+      </w:pPr>
+    </w:lvl>
+    <w:lvl w:ilvl="1">
+      <w:start w:val="1"/>
+      <w:numFmt w:val="bullet"/>
+      <w:lvlText w:val="o"/>
+      <w:lvlJc w:val="left"/>
+      <w:pPr>
+        <w:tabs>
+          <w:tab w:val="num" w:pos="1440"/>
+        </w:tabs>
+        <w:ind w:left="1440" w:hanging="360"/>
+      </w:pPr>
+      <w:rPr>
+        <w:rFonts w:ascii="Courier New" w:hAnsi="Courier New" w:hint="default"/>
+        <w:sz w:val="20"/>
+      </w:rPr>
+    </w:lvl>
+    <w:lvl w:ilvl="2" w:tentative="1">
+      <w:start w:val="1"/>
+      <w:numFmt w:val="decimal"/>
+      <w:lvlText w:val="%3."/>
+      <w:lvlJc w:val="left"/>
+      <w:pPr>
+        <w:tabs>
+          <w:tab w:val="num" w:pos="2160"/>
+        </w:tabs>
+        <w:ind w:left="2160" w:hanging="360"/>
+      </w:pPr>
+    </w:lvl>
+    <w:lvl w:ilvl="3" w:tentative="1">
+      <w:start w:val="1"/>
+      <w:numFmt w:val="decimal"/>
+      <w:lvlText w:val="%4."/>
+      <w:lvlJc w:val="left"/>
+      <w:pPr>
+        <w:tabs>
+          <w:tab w:val="num" w:pos="2880"/>
+        </w:tabs>
+        <w:ind w:left="2880" w:hanging="360"/>
+      </w:pPr>
+    </w:lvl>
+    <w:lvl w:ilvl="4" w:tentative="1">
+      <w:start w:val="1"/>
+      <w:numFmt w:val="decimal"/>
+      <w:lvlText w:val="%5."/>
+      <w:lvlJc w:val="left"/>
+      <w:pPr>
+        <w:tabs>
+          <w:tab w:val="num" w:pos="3600"/>
+        </w:tabs>
+        <w:ind w:left="3600" w:hanging="360"/>
+      </w:pPr>
+    </w:lvl>
+    <w:lvl w:ilvl="5" w:tentative="1">
+      <w:start w:val="1"/>
+      <w:numFmt w:val="decimal"/>
+      <w:lvlText w:val="%6."/>
+      <w:lvlJc w:val="left"/>
+      <w:pPr>
+        <w:tabs>
+          <w:tab w:val="num" w:pos="4320"/>
+        </w:tabs>
+        <w:ind w:left="4320" w:hanging="360"/>
+      </w:pPr>
+    </w:lvl>
+    <w:lvl w:ilvl="6" w:tentative="1">
+      <w:start w:val="1"/>
+      <w:numFmt w:val="decimal"/>
+      <w:lvlText w:val="%7."/>
+      <w:lvlJc w:val="left"/>
+      <w:pPr>
+        <w:tabs>
+          <w:tab w:val="num" w:pos="5040"/>
+        </w:tabs>
+        <w:ind w:left="5040" w:hanging="360"/>
+      </w:pPr>
+    </w:lvl>
+    <w:lvl w:ilvl="7" w:tentative="1">
+      <w:start w:val="1"/>
+      <w:numFmt w:val="decimal"/>
+      <w:lvlText w:val="%8."/>
+      <w:lvlJc w:val="left"/>
+      <w:pPr>
+        <w:tabs>
+          <w:tab w:val="num" w:pos="5760"/>
+        </w:tabs>
+        <w:ind w:left="5760" w:hanging="360"/>
+      </w:pPr>
+    </w:lvl>
+    <w:lvl w:ilvl="8" w:tentative="1">
+      <w:start w:val="1"/>
+      <w:numFmt w:val="decimal"/>
+      <w:lvlText w:val="%9."/>
+      <w:lvlJc w:val="left"/>
+      <w:pPr>
+        <w:tabs>
+          <w:tab w:val="num" w:pos="6480"/>
+        </w:tabs>
+        <w:ind w:left="6480" w:hanging="360"/>
+      </w:pPr>
+    </w:lvl>
+  </w:abstractNum>
   <w:num w:numId="1" w16cid:durableId="2114547660">
+    <w:abstractNumId w:val="17"/>
+  </w:num>
+  <w:num w:numId="2" w16cid:durableId="1045905713">
+    <w:abstractNumId w:val="13"/>
+  </w:num>
+  <w:num w:numId="3" w16cid:durableId="2133085652">
+    <w:abstractNumId w:val="15"/>
+  </w:num>
+  <w:num w:numId="4" w16cid:durableId="1985308140">
+    <w:abstractNumId w:val="29"/>
+  </w:num>
+  <w:num w:numId="5" w16cid:durableId="1557158448">
+    <w:abstractNumId w:val="23"/>
+  </w:num>
+  <w:num w:numId="6" w16cid:durableId="912546185">
+    <w:abstractNumId w:val="6"/>
+  </w:num>
+  <w:num w:numId="7" w16cid:durableId="422340602">
+    <w:abstractNumId w:val="27"/>
+  </w:num>
+  <w:num w:numId="8" w16cid:durableId="324743979">
+    <w:abstractNumId w:val="12"/>
+  </w:num>
+  <w:num w:numId="9" w16cid:durableId="860358434">
+    <w:abstractNumId w:val="8"/>
+  </w:num>
+  <w:num w:numId="10" w16cid:durableId="905578838">
+    <w:abstractNumId w:val="5"/>
+  </w:num>
+  <w:num w:numId="11" w16cid:durableId="1970697130">
+    <w:abstractNumId w:val="22"/>
+  </w:num>
+  <w:num w:numId="12" w16cid:durableId="1340156502">
+    <w:abstractNumId w:val="4"/>
+  </w:num>
+  <w:num w:numId="13" w16cid:durableId="565840728">
+    <w:abstractNumId w:val="10"/>
+  </w:num>
+  <w:num w:numId="14" w16cid:durableId="494226740">
     <w:abstractNumId w:val="11"/>
   </w:num>
-  <w:num w:numId="2" w16cid:durableId="1045905713">
+  <w:num w:numId="15" w16cid:durableId="1373967099">
+    <w:abstractNumId w:val="1"/>
+  </w:num>
+  <w:num w:numId="16" w16cid:durableId="1771049664">
+    <w:abstractNumId w:val="21"/>
+  </w:num>
+  <w:num w:numId="17" w16cid:durableId="2057585480">
+    <w:abstractNumId w:val="28"/>
+  </w:num>
+  <w:num w:numId="18" w16cid:durableId="1081870889">
+    <w:abstractNumId w:val="24"/>
+  </w:num>
+  <w:num w:numId="19" w16cid:durableId="1468745863">
+    <w:abstractNumId w:val="19"/>
+  </w:num>
+  <w:num w:numId="20" w16cid:durableId="1111053027">
     <w:abstractNumId w:val="9"/>
   </w:num>
-  <w:num w:numId="3" w16cid:durableId="2133085652">
-    <w:abstractNumId w:val="10"/>
+  <w:num w:numId="21" w16cid:durableId="1670058142">
+    <w:abstractNumId w:val="25"/>
   </w:num>
-  <w:num w:numId="4" w16cid:durableId="1985308140">
-    <w:abstractNumId w:val="19"/>
+  <w:num w:numId="22" w16cid:durableId="603345047">
+    <w:abstractNumId w:val="14"/>
   </w:num>
-  <w:num w:numId="5" w16cid:durableId="1557158448">
-    <w:abstractNumId w:val="15"/>
+  <w:num w:numId="23" w16cid:durableId="884874594">
+    <w:abstractNumId w:val="31"/>
   </w:num>
-  <w:num w:numId="6" w16cid:durableId="912546185">
-    <w:abstractNumId w:val="3"/>
+  <w:num w:numId="24" w16cid:durableId="2131628848">
+    <w:abstractNumId w:val="26"/>
   </w:num>
-  <w:num w:numId="7" w16cid:durableId="422340602">
-    <w:abstractNumId w:val="17"/>
+  <w:num w:numId="25" w16cid:durableId="695227774">
+    <w:abstractNumId w:val="18"/>
   </w:num>
-  <w:num w:numId="8" w16cid:durableId="324743979">
-    <w:abstractNumId w:val="8"/>
+  <w:num w:numId="26" w16cid:durableId="2008558194">
+    <w:abstractNumId w:val="20"/>
   </w:num>
-  <w:num w:numId="9" w16cid:durableId="860358434">
-    <w:abstractNumId w:val="4"/>
+  <w:num w:numId="27" w16cid:durableId="1084254575">
+    <w:abstractNumId w:val="0"/>
   </w:num>
-  <w:num w:numId="10" w16cid:durableId="905578838">
+  <w:num w:numId="28" w16cid:durableId="702286018">
     <w:abstractNumId w:val="2"/>
   </w:num>
-  <w:num w:numId="11" w16cid:durableId="1970697130">
-    <w:abstractNumId w:val="14"/>
-  </w:num>
-  <w:num w:numId="12" w16cid:durableId="1340156502">
-    <w:abstractNumId w:val="1"/>
-  </w:num>
-  <w:num w:numId="13" w16cid:durableId="565840728">
-    <w:abstractNumId w:val="6"/>
-  </w:num>
-  <w:num w:numId="14" w16cid:durableId="494226740">
+  <w:num w:numId="29" w16cid:durableId="920869955">
     <w:abstractNumId w:val="7"/>
   </w:num>
-  <w:num w:numId="15" w16cid:durableId="1373967099">
-    <w:abstractNumId w:val="0"/>
-  </w:num>
-  <w:num w:numId="16" w16cid:durableId="1771049664">
-    <w:abstractNumId w:val="13"/>
-  </w:num>
-  <w:num w:numId="17" w16cid:durableId="2057585480">
-    <w:abstractNumId w:val="18"/>
-  </w:num>
-  <w:num w:numId="18" w16cid:durableId="1081870889">
+  <w:num w:numId="30" w16cid:durableId="1855025003">
     <w:abstractNumId w:val="16"/>
   </w:num>
-  <w:num w:numId="19" w16cid:durableId="1468745863">
-    <w:abstractNumId w:val="12"/>
+  <w:num w:numId="31" w16cid:durableId="1825973246">
+    <w:abstractNumId w:val="30"/>
   </w:num>
-  <w:num w:numId="20" w16cid:durableId="1111053027">
-    <w:abstractNumId w:val="5"/>
+  <w:num w:numId="32" w16cid:durableId="58020672">
+    <w:abstractNumId w:val="3"/>
   </w:num>
 </w:numbering>
 </file>
@@ -6249,7 +12068,6 @@
   <w:style w:type="character" w:default="1" w:styleId="DefaultParagraphFont">
     <w:name w:val="Default Paragraph Font"/>
     <w:uiPriority w:val="1"/>
-    <w:semiHidden/>
     <w:unhideWhenUsed/>
   </w:style>
   <w:style w:type="table" w:default="1" w:styleId="TableNormal">
@@ -6725,6 +12543,148 @@
       </w:tblBorders>
     </w:tblPr>
   </w:style>
+  <w:style w:type="table" w:styleId="PlainTable4">
+    <w:name w:val="Plain Table 4"/>
+    <w:basedOn w:val="TableNormal"/>
+    <w:uiPriority w:val="44"/>
+    <w:rsid w:val="00264087"/>
+    <w:pPr>
+      <w:spacing w:after="0" w:line="240" w:lineRule="auto"/>
+    </w:pPr>
+    <w:tblPr>
+      <w:tblStyleRowBandSize w:val="1"/>
+      <w:tblStyleColBandSize w:val="1"/>
+    </w:tblPr>
+    <w:tblStylePr w:type="firstRow">
+      <w:rPr>
+        <w:b/>
+        <w:bCs/>
+      </w:rPr>
+    </w:tblStylePr>
+    <w:tblStylePr w:type="lastRow">
+      <w:rPr>
+        <w:b/>
+        <w:bCs/>
+      </w:rPr>
+    </w:tblStylePr>
+    <w:tblStylePr w:type="firstCol">
+      <w:rPr>
+        <w:b/>
+        <w:bCs/>
+      </w:rPr>
+    </w:tblStylePr>
+    <w:tblStylePr w:type="lastCol">
+      <w:rPr>
+        <w:b/>
+        <w:bCs/>
+      </w:rPr>
+    </w:tblStylePr>
+    <w:tblStylePr w:type="band1Vert">
+      <w:tblPr/>
+      <w:tcPr>
+        <w:shd w:val="clear" w:color="auto" w:fill="F2F2F2" w:themeFill="background1" w:themeFillShade="F2"/>
+      </w:tcPr>
+    </w:tblStylePr>
+    <w:tblStylePr w:type="band1Horz">
+      <w:tblPr/>
+      <w:tcPr>
+        <w:shd w:val="clear" w:color="auto" w:fill="F2F2F2" w:themeFill="background1" w:themeFillShade="F2"/>
+      </w:tcPr>
+    </w:tblStylePr>
+  </w:style>
+  <w:style w:type="table" w:styleId="PlainTable3">
+    <w:name w:val="Plain Table 3"/>
+    <w:basedOn w:val="TableNormal"/>
+    <w:uiPriority w:val="43"/>
+    <w:rsid w:val="00264087"/>
+    <w:pPr>
+      <w:spacing w:after="0" w:line="240" w:lineRule="auto"/>
+    </w:pPr>
+    <w:tblPr>
+      <w:tblStyleRowBandSize w:val="1"/>
+      <w:tblStyleColBandSize w:val="1"/>
+    </w:tblPr>
+    <w:tblStylePr w:type="firstRow">
+      <w:rPr>
+        <w:b/>
+        <w:bCs/>
+        <w:caps/>
+      </w:rPr>
+      <w:tblPr/>
+      <w:tcPr>
+        <w:tcBorders>
+          <w:bottom w:val="single" w:sz="4" w:space="0" w:color="7F7F7F" w:themeColor="text1" w:themeTint="80"/>
+        </w:tcBorders>
+      </w:tcPr>
+    </w:tblStylePr>
+    <w:tblStylePr w:type="lastRow">
+      <w:rPr>
+        <w:b/>
+        <w:bCs/>
+        <w:caps/>
+      </w:rPr>
+      <w:tblPr/>
+      <w:tcPr>
+        <w:tcBorders>
+          <w:top w:val="nil"/>
+        </w:tcBorders>
+      </w:tcPr>
+    </w:tblStylePr>
+    <w:tblStylePr w:type="firstCol">
+      <w:rPr>
+        <w:b/>
+        <w:bCs/>
+        <w:caps/>
+      </w:rPr>
+      <w:tblPr/>
+      <w:tcPr>
+        <w:tcBorders>
+          <w:right w:val="single" w:sz="4" w:space="0" w:color="7F7F7F" w:themeColor="text1" w:themeTint="80"/>
+        </w:tcBorders>
+      </w:tcPr>
+    </w:tblStylePr>
+    <w:tblStylePr w:type="lastCol">
+      <w:rPr>
+        <w:b/>
+        <w:bCs/>
+        <w:caps/>
+      </w:rPr>
+      <w:tblPr/>
+      <w:tcPr>
+        <w:tcBorders>
+          <w:left w:val="nil"/>
+        </w:tcBorders>
+      </w:tcPr>
+    </w:tblStylePr>
+    <w:tblStylePr w:type="band1Vert">
+      <w:tblPr/>
+      <w:tcPr>
+        <w:shd w:val="clear" w:color="auto" w:fill="F2F2F2" w:themeFill="background1" w:themeFillShade="F2"/>
+      </w:tcPr>
+    </w:tblStylePr>
+    <w:tblStylePr w:type="band1Horz">
+      <w:tblPr/>
+      <w:tcPr>
+        <w:shd w:val="clear" w:color="auto" w:fill="F2F2F2" w:themeFill="background1" w:themeFillShade="F2"/>
+      </w:tcPr>
+    </w:tblStylePr>
+    <w:tblStylePr w:type="neCell">
+      <w:tblPr/>
+      <w:tcPr>
+        <w:tcBorders>
+          <w:left w:val="nil"/>
+        </w:tcBorders>
+      </w:tcPr>
+    </w:tblStylePr>
+    <w:tblStylePr w:type="nwCell">
+      <w:tblPr/>
+      <w:tcPr>
+        <w:tcBorders>
+          <w:right w:val="nil"/>
+        </w:tcBorders>
+      </w:tcPr>
+    </w:tblStylePr>
+  </w:style>
 </w:styles>
 </file>
 
